--- a/documentatie/Documentatie.docx
+++ b/documentatie/Documentatie.docx
@@ -18,16 +18,26 @@
         </w:rPr>
       </w:sdtEndPr>
       <w:sdtContent>
+        <w:commentRangeStart w:id="0" w:displacedByCustomXml="prev"/>
         <w:p>
           <w:r>
             <w:t>Cuprins</w:t>
           </w:r>
+          <w:commentRangeEnd w:id="0"/>
+          <w:r>
+            <w:rPr>
+              <w:rStyle w:val="CommentReference"/>
+            </w:rPr>
+            <w:commentReference w:id="0"/>
+          </w:r>
+          <w:bookmarkStart w:id="1" w:name="_GoBack"/>
+          <w:bookmarkEnd w:id="1"/>
         </w:p>
         <w:p>
           <w:pPr>
             <w:pStyle w:val="TOC1"/>
             <w:tabs>
-              <w:tab w:val="left" w:pos="480"/>
+              <w:tab w:val="left" w:pos="1100"/>
               <w:tab w:val="right" w:leader="dot" w:pos="9350"/>
             </w:tabs>
             <w:rPr>
@@ -46,7 +56,7 @@
           <w:r>
             <w:fldChar w:fldCharType="separate"/>
           </w:r>
-          <w:hyperlink w:anchor="_Toc11331881" w:history="1">
+          <w:hyperlink w:anchor="_Toc11629610" w:history="1">
             <w:r>
               <w:rPr>
                 <w:rStyle w:val="Hyperlink"/>
@@ -89,7 +99,7 @@
                 <w:noProof/>
                 <w:webHidden/>
               </w:rPr>
-              <w:instrText xml:space="preserve"> PAGEREF _Toc11331881 \h </w:instrText>
+              <w:instrText xml:space="preserve"> PAGEREF _Toc11629610 \h </w:instrText>
             </w:r>
             <w:r>
               <w:rPr>
@@ -124,7 +134,7 @@
           <w:pPr>
             <w:pStyle w:val="TOC2"/>
             <w:tabs>
-              <w:tab w:val="left" w:pos="880"/>
+              <w:tab w:val="left" w:pos="1540"/>
               <w:tab w:val="right" w:leader="dot" w:pos="9350"/>
             </w:tabs>
             <w:rPr>
@@ -134,7 +144,7 @@
               <w:lang w:eastAsia="ro-RO"/>
             </w:rPr>
           </w:pPr>
-          <w:hyperlink w:anchor="_Toc11331882" w:history="1">
+          <w:hyperlink w:anchor="_Toc11629611" w:history="1">
             <w:r>
               <w:rPr>
                 <w:rStyle w:val="Hyperlink"/>
@@ -177,7 +187,7 @@
                 <w:noProof/>
                 <w:webHidden/>
               </w:rPr>
-              <w:instrText xml:space="preserve"> PAGEREF _Toc11331882 \h </w:instrText>
+              <w:instrText xml:space="preserve"> PAGEREF _Toc11629611 \h </w:instrText>
             </w:r>
             <w:r>
               <w:rPr>
@@ -212,7 +222,7 @@
           <w:pPr>
             <w:pStyle w:val="TOC2"/>
             <w:tabs>
-              <w:tab w:val="left" w:pos="880"/>
+              <w:tab w:val="left" w:pos="1540"/>
               <w:tab w:val="right" w:leader="dot" w:pos="9350"/>
             </w:tabs>
             <w:rPr>
@@ -222,7 +232,7 @@
               <w:lang w:eastAsia="ro-RO"/>
             </w:rPr>
           </w:pPr>
-          <w:hyperlink w:anchor="_Toc11331883" w:history="1">
+          <w:hyperlink w:anchor="_Toc11629612" w:history="1">
             <w:r>
               <w:rPr>
                 <w:rStyle w:val="Hyperlink"/>
@@ -243,7 +253,6 @@
               <w:rPr>
                 <w:rStyle w:val="Hyperlink"/>
                 <w:noProof/>
-                <w:shd w:val="clear" w:color="auto" w:fill="F1F0F0"/>
               </w:rPr>
               <w:t>Soluție existentă</w:t>
             </w:r>
@@ -266,7 +275,7 @@
                 <w:noProof/>
                 <w:webHidden/>
               </w:rPr>
-              <w:instrText xml:space="preserve"> PAGEREF _Toc11331883 \h </w:instrText>
+              <w:instrText xml:space="preserve"> PAGEREF _Toc11629612 \h </w:instrText>
             </w:r>
             <w:r>
               <w:rPr>
@@ -301,7 +310,7 @@
           <w:pPr>
             <w:pStyle w:val="TOC2"/>
             <w:tabs>
-              <w:tab w:val="left" w:pos="880"/>
+              <w:tab w:val="left" w:pos="1540"/>
               <w:tab w:val="right" w:leader="dot" w:pos="9350"/>
             </w:tabs>
             <w:rPr>
@@ -311,7 +320,7 @@
               <w:lang w:eastAsia="ro-RO"/>
             </w:rPr>
           </w:pPr>
-          <w:hyperlink w:anchor="_Toc11331884" w:history="1">
+          <w:hyperlink w:anchor="_Toc11629613" w:history="1">
             <w:r>
               <w:rPr>
                 <w:rStyle w:val="Hyperlink"/>
@@ -354,7 +363,7 @@
                 <w:noProof/>
                 <w:webHidden/>
               </w:rPr>
-              <w:instrText xml:space="preserve"> PAGEREF _Toc11331884 \h </w:instrText>
+              <w:instrText xml:space="preserve"> PAGEREF _Toc11629613 \h </w:instrText>
             </w:r>
             <w:r>
               <w:rPr>
@@ -374,7 +383,7 @@
                 <w:noProof/>
                 <w:webHidden/>
               </w:rPr>
-              <w:t>3</w:t>
+              <w:t>4</w:t>
             </w:r>
             <w:r>
               <w:rPr>
@@ -387,9 +396,9 @@
         </w:p>
         <w:p>
           <w:pPr>
-            <w:pStyle w:val="TOC1"/>
+            <w:pStyle w:val="TOC3"/>
             <w:tabs>
-              <w:tab w:val="left" w:pos="480"/>
+              <w:tab w:val="left" w:pos="1886"/>
               <w:tab w:val="right" w:leader="dot" w:pos="9350"/>
             </w:tabs>
             <w:rPr>
@@ -399,13 +408,13 @@
               <w:lang w:eastAsia="ro-RO"/>
             </w:rPr>
           </w:pPr>
-          <w:hyperlink w:anchor="_Toc11331885" w:history="1">
+          <w:hyperlink w:anchor="_Toc11629614" w:history="1">
             <w:r>
               <w:rPr>
                 <w:rStyle w:val="Hyperlink"/>
                 <w:noProof/>
               </w:rPr>
-              <w:t>2</w:t>
+              <w:t>1.3.1</w:t>
             </w:r>
             <w:r>
               <w:rPr>
@@ -421,7 +430,7 @@
                 <w:rStyle w:val="Hyperlink"/>
                 <w:noProof/>
               </w:rPr>
-              <w:t>Aplicații similare</w:t>
+              <w:t>Funcționalități</w:t>
             </w:r>
             <w:r>
               <w:rPr>
@@ -442,7 +451,7 @@
                 <w:noProof/>
                 <w:webHidden/>
               </w:rPr>
-              <w:instrText xml:space="preserve"> PAGEREF _Toc11331885 \h </w:instrText>
+              <w:instrText xml:space="preserve"> PAGEREF _Toc11629614 \h </w:instrText>
             </w:r>
             <w:r>
               <w:rPr>
@@ -462,7 +471,7 @@
                 <w:noProof/>
                 <w:webHidden/>
               </w:rPr>
-              <w:t>3</w:t>
+              <w:t>4</w:t>
             </w:r>
             <w:r>
               <w:rPr>
@@ -475,9 +484,9 @@
         </w:p>
         <w:p>
           <w:pPr>
-            <w:pStyle w:val="TOC1"/>
+            <w:pStyle w:val="TOC3"/>
             <w:tabs>
-              <w:tab w:val="left" w:pos="480"/>
+              <w:tab w:val="left" w:pos="1886"/>
               <w:tab w:val="right" w:leader="dot" w:pos="9350"/>
             </w:tabs>
             <w:rPr>
@@ -487,13 +496,13 @@
               <w:lang w:eastAsia="ro-RO"/>
             </w:rPr>
           </w:pPr>
-          <w:hyperlink w:anchor="_Toc11331886" w:history="1">
+          <w:hyperlink w:anchor="_Toc11629615" w:history="1">
             <w:r>
               <w:rPr>
                 <w:rStyle w:val="Hyperlink"/>
                 <w:noProof/>
               </w:rPr>
-              <w:t>3</w:t>
+              <w:t>1.3.2</w:t>
             </w:r>
             <w:r>
               <w:rPr>
@@ -509,7 +518,7 @@
                 <w:rStyle w:val="Hyperlink"/>
                 <w:noProof/>
               </w:rPr>
-              <w:t>Descriere soluția mea</w:t>
+              <w:t>Structura lucrării</w:t>
             </w:r>
             <w:r>
               <w:rPr>
@@ -530,7 +539,7 @@
                 <w:noProof/>
                 <w:webHidden/>
               </w:rPr>
-              <w:instrText xml:space="preserve"> PAGEREF _Toc11331886 \h </w:instrText>
+              <w:instrText xml:space="preserve"> PAGEREF _Toc11629615 \h </w:instrText>
             </w:r>
             <w:r>
               <w:rPr>
@@ -550,7 +559,7 @@
                 <w:noProof/>
                 <w:webHidden/>
               </w:rPr>
-              <w:t>3</w:t>
+              <w:t>7</w:t>
             </w:r>
             <w:r>
               <w:rPr>
@@ -563,9 +572,9 @@
         </w:p>
         <w:p>
           <w:pPr>
-            <w:pStyle w:val="TOC1"/>
+            <w:pStyle w:val="TOC2"/>
             <w:tabs>
-              <w:tab w:val="left" w:pos="480"/>
+              <w:tab w:val="left" w:pos="1540"/>
               <w:tab w:val="right" w:leader="dot" w:pos="9350"/>
             </w:tabs>
             <w:rPr>
@@ -575,13 +584,13 @@
               <w:lang w:eastAsia="ro-RO"/>
             </w:rPr>
           </w:pPr>
-          <w:hyperlink w:anchor="_Toc11331887" w:history="1">
+          <w:hyperlink w:anchor="_Toc11629616" w:history="1">
             <w:r>
               <w:rPr>
                 <w:rStyle w:val="Hyperlink"/>
                 <w:noProof/>
               </w:rPr>
-              <w:t>4</w:t>
+              <w:t>1.4</w:t>
             </w:r>
             <w:r>
               <w:rPr>
@@ -597,7 +606,7 @@
                 <w:rStyle w:val="Hyperlink"/>
                 <w:noProof/>
               </w:rPr>
-              <w:t>Manual de utilizare</w:t>
+              <w:t>Contribuții</w:t>
             </w:r>
             <w:r>
               <w:rPr>
@@ -618,7 +627,7 @@
                 <w:noProof/>
                 <w:webHidden/>
               </w:rPr>
-              <w:instrText xml:space="preserve"> PAGEREF _Toc11331887 \h </w:instrText>
+              <w:instrText xml:space="preserve"> PAGEREF _Toc11629616 \h </w:instrText>
             </w:r>
             <w:r>
               <w:rPr>
@@ -638,7 +647,7 @@
                 <w:noProof/>
                 <w:webHidden/>
               </w:rPr>
-              <w:t>3</w:t>
+              <w:t>8</w:t>
             </w:r>
             <w:r>
               <w:rPr>
@@ -653,7 +662,7 @@
           <w:pPr>
             <w:pStyle w:val="TOC1"/>
             <w:tabs>
-              <w:tab w:val="left" w:pos="480"/>
+              <w:tab w:val="left" w:pos="1100"/>
               <w:tab w:val="right" w:leader="dot" w:pos="9350"/>
             </w:tabs>
             <w:rPr>
@@ -663,13 +672,13 @@
               <w:lang w:eastAsia="ro-RO"/>
             </w:rPr>
           </w:pPr>
-          <w:hyperlink w:anchor="_Toc11331888" w:history="1">
+          <w:hyperlink w:anchor="_Toc11629617" w:history="1">
             <w:r>
               <w:rPr>
                 <w:rStyle w:val="Hyperlink"/>
                 <w:noProof/>
               </w:rPr>
-              <w:t>5</w:t>
+              <w:t>2</w:t>
             </w:r>
             <w:r>
               <w:rPr>
@@ -685,7 +694,7 @@
                 <w:rStyle w:val="Hyperlink"/>
                 <w:noProof/>
               </w:rPr>
-              <w:t>Concluzii</w:t>
+              <w:t>Fundamentele teoretice ale aplicației</w:t>
             </w:r>
             <w:r>
               <w:rPr>
@@ -706,7 +715,7 @@
                 <w:noProof/>
                 <w:webHidden/>
               </w:rPr>
-              <w:instrText xml:space="preserve"> PAGEREF _Toc11331888 \h </w:instrText>
+              <w:instrText xml:space="preserve"> PAGEREF _Toc11629617 \h </w:instrText>
             </w:r>
             <w:r>
               <w:rPr>
@@ -726,7 +735,7 @@
                 <w:noProof/>
                 <w:webHidden/>
               </w:rPr>
-              <w:t>3</w:t>
+              <w:t>9</w:t>
             </w:r>
             <w:r>
               <w:rPr>
@@ -739,9 +748,9 @@
         </w:p>
         <w:p>
           <w:pPr>
-            <w:pStyle w:val="TOC1"/>
+            <w:pStyle w:val="TOC2"/>
             <w:tabs>
-              <w:tab w:val="left" w:pos="480"/>
+              <w:tab w:val="left" w:pos="1540"/>
               <w:tab w:val="right" w:leader="dot" w:pos="9350"/>
             </w:tabs>
             <w:rPr>
@@ -751,13 +760,13 @@
               <w:lang w:eastAsia="ro-RO"/>
             </w:rPr>
           </w:pPr>
-          <w:hyperlink w:anchor="_Toc11331889" w:history="1">
+          <w:hyperlink w:anchor="_Toc11629618" w:history="1">
             <w:r>
               <w:rPr>
                 <w:rStyle w:val="Hyperlink"/>
                 <w:noProof/>
               </w:rPr>
-              <w:t>6</w:t>
+              <w:t>2.1</w:t>
             </w:r>
             <w:r>
               <w:rPr>
@@ -773,7 +782,7 @@
                 <w:rStyle w:val="Hyperlink"/>
                 <w:noProof/>
               </w:rPr>
-              <w:t>Bibliografie</w:t>
+              <w:t>Algoritmul „stable matching” clasic al lui „Gale–Shapley” (2)</w:t>
             </w:r>
             <w:r>
               <w:rPr>
@@ -794,7 +803,7 @@
                 <w:noProof/>
                 <w:webHidden/>
               </w:rPr>
-              <w:instrText xml:space="preserve"> PAGEREF _Toc11331889 \h </w:instrText>
+              <w:instrText xml:space="preserve"> PAGEREF _Toc11629618 \h </w:instrText>
             </w:r>
             <w:r>
               <w:rPr>
@@ -814,7 +823,7 @@
                 <w:noProof/>
                 <w:webHidden/>
               </w:rPr>
-              <w:t>3</w:t>
+              <w:t>9</w:t>
             </w:r>
             <w:r>
               <w:rPr>
@@ -826,6 +835,1505 @@
           </w:hyperlink>
         </w:p>
         <w:p>
+          <w:pPr>
+            <w:pStyle w:val="TOC2"/>
+            <w:tabs>
+              <w:tab w:val="left" w:pos="1540"/>
+              <w:tab w:val="right" w:leader="dot" w:pos="9350"/>
+            </w:tabs>
+            <w:rPr>
+              <w:rFonts w:asciiTheme="minorHAnsi" w:eastAsiaTheme="minorEastAsia" w:hAnsiTheme="minorHAnsi"/>
+              <w:noProof/>
+              <w:sz w:val="22"/>
+              <w:lang w:eastAsia="ro-RO"/>
+            </w:rPr>
+          </w:pPr>
+          <w:hyperlink w:anchor="_Toc11629619" w:history="1">
+            <w:r>
+              <w:rPr>
+                <w:rStyle w:val="Hyperlink"/>
+                <w:noProof/>
+              </w:rPr>
+              <w:t>2.2</w:t>
+            </w:r>
+            <w:r>
+              <w:rPr>
+                <w:rFonts w:asciiTheme="minorHAnsi" w:eastAsiaTheme="minorEastAsia" w:hAnsiTheme="minorHAnsi"/>
+                <w:noProof/>
+                <w:sz w:val="22"/>
+                <w:lang w:eastAsia="ro-RO"/>
+              </w:rPr>
+              <w:tab/>
+            </w:r>
+            <w:r>
+              <w:rPr>
+                <w:rStyle w:val="Hyperlink"/>
+                <w:noProof/>
+              </w:rPr>
+              <w:t>Variații ale algoritmului de „stable matching” :</w:t>
+            </w:r>
+            <w:r>
+              <w:rPr>
+                <w:noProof/>
+                <w:webHidden/>
+              </w:rPr>
+              <w:tab/>
+            </w:r>
+            <w:r>
+              <w:rPr>
+                <w:noProof/>
+                <w:webHidden/>
+              </w:rPr>
+              <w:fldChar w:fldCharType="begin"/>
+            </w:r>
+            <w:r>
+              <w:rPr>
+                <w:noProof/>
+                <w:webHidden/>
+              </w:rPr>
+              <w:instrText xml:space="preserve"> PAGEREF _Toc11629619 \h </w:instrText>
+            </w:r>
+            <w:r>
+              <w:rPr>
+                <w:noProof/>
+                <w:webHidden/>
+              </w:rPr>
+            </w:r>
+            <w:r>
+              <w:rPr>
+                <w:noProof/>
+                <w:webHidden/>
+              </w:rPr>
+              <w:fldChar w:fldCharType="separate"/>
+            </w:r>
+            <w:r>
+              <w:rPr>
+                <w:noProof/>
+                <w:webHidden/>
+              </w:rPr>
+              <w:t>11</w:t>
+            </w:r>
+            <w:r>
+              <w:rPr>
+                <w:noProof/>
+                <w:webHidden/>
+              </w:rPr>
+              <w:fldChar w:fldCharType="end"/>
+            </w:r>
+          </w:hyperlink>
+        </w:p>
+        <w:p>
+          <w:pPr>
+            <w:pStyle w:val="TOC3"/>
+            <w:tabs>
+              <w:tab w:val="left" w:pos="1886"/>
+              <w:tab w:val="right" w:leader="dot" w:pos="9350"/>
+            </w:tabs>
+            <w:rPr>
+              <w:rFonts w:asciiTheme="minorHAnsi" w:eastAsiaTheme="minorEastAsia" w:hAnsiTheme="minorHAnsi"/>
+              <w:noProof/>
+              <w:sz w:val="22"/>
+              <w:lang w:eastAsia="ro-RO"/>
+            </w:rPr>
+          </w:pPr>
+          <w:hyperlink w:anchor="_Toc11629620" w:history="1">
+            <w:r>
+              <w:rPr>
+                <w:rStyle w:val="Hyperlink"/>
+                <w:noProof/>
+              </w:rPr>
+              <w:t>2.2.1</w:t>
+            </w:r>
+            <w:r>
+              <w:rPr>
+                <w:rFonts w:asciiTheme="minorHAnsi" w:eastAsiaTheme="minorEastAsia" w:hAnsiTheme="minorHAnsi"/>
+                <w:noProof/>
+                <w:sz w:val="22"/>
+                <w:lang w:eastAsia="ro-RO"/>
+              </w:rPr>
+              <w:tab/>
+            </w:r>
+            <w:r>
+              <w:rPr>
+                <w:rStyle w:val="Hyperlink"/>
+                <w:noProof/>
+              </w:rPr>
+              <w:t>„Stable matching” cu liste incomplete de preferințe (3)</w:t>
+            </w:r>
+            <w:r>
+              <w:rPr>
+                <w:noProof/>
+                <w:webHidden/>
+              </w:rPr>
+              <w:tab/>
+            </w:r>
+            <w:r>
+              <w:rPr>
+                <w:noProof/>
+                <w:webHidden/>
+              </w:rPr>
+              <w:fldChar w:fldCharType="begin"/>
+            </w:r>
+            <w:r>
+              <w:rPr>
+                <w:noProof/>
+                <w:webHidden/>
+              </w:rPr>
+              <w:instrText xml:space="preserve"> PAGEREF _Toc11629620 \h </w:instrText>
+            </w:r>
+            <w:r>
+              <w:rPr>
+                <w:noProof/>
+                <w:webHidden/>
+              </w:rPr>
+            </w:r>
+            <w:r>
+              <w:rPr>
+                <w:noProof/>
+                <w:webHidden/>
+              </w:rPr>
+              <w:fldChar w:fldCharType="separate"/>
+            </w:r>
+            <w:r>
+              <w:rPr>
+                <w:noProof/>
+                <w:webHidden/>
+              </w:rPr>
+              <w:t>11</w:t>
+            </w:r>
+            <w:r>
+              <w:rPr>
+                <w:noProof/>
+                <w:webHidden/>
+              </w:rPr>
+              <w:fldChar w:fldCharType="end"/>
+            </w:r>
+          </w:hyperlink>
+        </w:p>
+        <w:p>
+          <w:pPr>
+            <w:pStyle w:val="TOC3"/>
+            <w:tabs>
+              <w:tab w:val="left" w:pos="1886"/>
+              <w:tab w:val="right" w:leader="dot" w:pos="9350"/>
+            </w:tabs>
+            <w:rPr>
+              <w:rFonts w:asciiTheme="minorHAnsi" w:eastAsiaTheme="minorEastAsia" w:hAnsiTheme="minorHAnsi"/>
+              <w:noProof/>
+              <w:sz w:val="22"/>
+              <w:lang w:eastAsia="ro-RO"/>
+            </w:rPr>
+          </w:pPr>
+          <w:hyperlink w:anchor="_Toc11629621" w:history="1">
+            <w:r>
+              <w:rPr>
+                <w:rStyle w:val="Hyperlink"/>
+                <w:noProof/>
+              </w:rPr>
+              <w:t>2.2.2</w:t>
+            </w:r>
+            <w:r>
+              <w:rPr>
+                <w:rFonts w:asciiTheme="minorHAnsi" w:eastAsiaTheme="minorEastAsia" w:hAnsiTheme="minorHAnsi"/>
+                <w:noProof/>
+                <w:sz w:val="22"/>
+                <w:lang w:eastAsia="ro-RO"/>
+              </w:rPr>
+              <w:tab/>
+            </w:r>
+            <w:r>
+              <w:rPr>
+                <w:rStyle w:val="Hyperlink"/>
+                <w:noProof/>
+              </w:rPr>
+              <w:t>„Stable matching” cu liste de preferințe de tip „ties” (3)</w:t>
+            </w:r>
+            <w:r>
+              <w:rPr>
+                <w:noProof/>
+                <w:webHidden/>
+              </w:rPr>
+              <w:tab/>
+            </w:r>
+            <w:r>
+              <w:rPr>
+                <w:noProof/>
+                <w:webHidden/>
+              </w:rPr>
+              <w:fldChar w:fldCharType="begin"/>
+            </w:r>
+            <w:r>
+              <w:rPr>
+                <w:noProof/>
+                <w:webHidden/>
+              </w:rPr>
+              <w:instrText xml:space="preserve"> PAGEREF _Toc11629621 \h </w:instrText>
+            </w:r>
+            <w:r>
+              <w:rPr>
+                <w:noProof/>
+                <w:webHidden/>
+              </w:rPr>
+            </w:r>
+            <w:r>
+              <w:rPr>
+                <w:noProof/>
+                <w:webHidden/>
+              </w:rPr>
+              <w:fldChar w:fldCharType="separate"/>
+            </w:r>
+            <w:r>
+              <w:rPr>
+                <w:noProof/>
+                <w:webHidden/>
+              </w:rPr>
+              <w:t>12</w:t>
+            </w:r>
+            <w:r>
+              <w:rPr>
+                <w:noProof/>
+                <w:webHidden/>
+              </w:rPr>
+              <w:fldChar w:fldCharType="end"/>
+            </w:r>
+          </w:hyperlink>
+        </w:p>
+        <w:p>
+          <w:pPr>
+            <w:pStyle w:val="TOC2"/>
+            <w:tabs>
+              <w:tab w:val="left" w:pos="1540"/>
+              <w:tab w:val="right" w:leader="dot" w:pos="9350"/>
+            </w:tabs>
+            <w:rPr>
+              <w:rFonts w:asciiTheme="minorHAnsi" w:eastAsiaTheme="minorEastAsia" w:hAnsiTheme="minorHAnsi"/>
+              <w:noProof/>
+              <w:sz w:val="22"/>
+              <w:lang w:eastAsia="ro-RO"/>
+            </w:rPr>
+          </w:pPr>
+          <w:hyperlink w:anchor="_Toc11629622" w:history="1">
+            <w:r>
+              <w:rPr>
+                <w:rStyle w:val="Hyperlink"/>
+                <w:noProof/>
+              </w:rPr>
+              <w:t>2.3</w:t>
+            </w:r>
+            <w:r>
+              <w:rPr>
+                <w:rFonts w:asciiTheme="minorHAnsi" w:eastAsiaTheme="minorEastAsia" w:hAnsiTheme="minorHAnsi"/>
+                <w:noProof/>
+                <w:sz w:val="22"/>
+                <w:lang w:eastAsia="ro-RO"/>
+              </w:rPr>
+              <w:tab/>
+            </w:r>
+            <w:r>
+              <w:rPr>
+                <w:rStyle w:val="Hyperlink"/>
+                <w:noProof/>
+              </w:rPr>
+              <w:t>Algoritmul de „stable matching” utilizat de aplicație</w:t>
+            </w:r>
+            <w:r>
+              <w:rPr>
+                <w:noProof/>
+                <w:webHidden/>
+              </w:rPr>
+              <w:tab/>
+            </w:r>
+            <w:r>
+              <w:rPr>
+                <w:noProof/>
+                <w:webHidden/>
+              </w:rPr>
+              <w:fldChar w:fldCharType="begin"/>
+            </w:r>
+            <w:r>
+              <w:rPr>
+                <w:noProof/>
+                <w:webHidden/>
+              </w:rPr>
+              <w:instrText xml:space="preserve"> PAGEREF _Toc11629622 \h </w:instrText>
+            </w:r>
+            <w:r>
+              <w:rPr>
+                <w:noProof/>
+                <w:webHidden/>
+              </w:rPr>
+            </w:r>
+            <w:r>
+              <w:rPr>
+                <w:noProof/>
+                <w:webHidden/>
+              </w:rPr>
+              <w:fldChar w:fldCharType="separate"/>
+            </w:r>
+            <w:r>
+              <w:rPr>
+                <w:noProof/>
+                <w:webHidden/>
+              </w:rPr>
+              <w:t>12</w:t>
+            </w:r>
+            <w:r>
+              <w:rPr>
+                <w:noProof/>
+                <w:webHidden/>
+              </w:rPr>
+              <w:fldChar w:fldCharType="end"/>
+            </w:r>
+          </w:hyperlink>
+        </w:p>
+        <w:p>
+          <w:pPr>
+            <w:pStyle w:val="TOC1"/>
+            <w:tabs>
+              <w:tab w:val="left" w:pos="1100"/>
+              <w:tab w:val="right" w:leader="dot" w:pos="9350"/>
+            </w:tabs>
+            <w:rPr>
+              <w:rFonts w:asciiTheme="minorHAnsi" w:eastAsiaTheme="minorEastAsia" w:hAnsiTheme="minorHAnsi"/>
+              <w:noProof/>
+              <w:sz w:val="22"/>
+              <w:lang w:eastAsia="ro-RO"/>
+            </w:rPr>
+          </w:pPr>
+          <w:hyperlink w:anchor="_Toc11629623" w:history="1">
+            <w:r>
+              <w:rPr>
+                <w:rStyle w:val="Hyperlink"/>
+                <w:noProof/>
+              </w:rPr>
+              <w:t>3</w:t>
+            </w:r>
+            <w:r>
+              <w:rPr>
+                <w:rFonts w:asciiTheme="minorHAnsi" w:eastAsiaTheme="minorEastAsia" w:hAnsiTheme="minorHAnsi"/>
+                <w:noProof/>
+                <w:sz w:val="22"/>
+                <w:lang w:eastAsia="ro-RO"/>
+              </w:rPr>
+              <w:tab/>
+            </w:r>
+            <w:r>
+              <w:rPr>
+                <w:rStyle w:val="Hyperlink"/>
+                <w:noProof/>
+              </w:rPr>
+              <w:t>Integrarea algoritmului de „stable matching” in aplicația web</w:t>
+            </w:r>
+            <w:r>
+              <w:rPr>
+                <w:noProof/>
+                <w:webHidden/>
+              </w:rPr>
+              <w:tab/>
+            </w:r>
+            <w:r>
+              <w:rPr>
+                <w:noProof/>
+                <w:webHidden/>
+              </w:rPr>
+              <w:fldChar w:fldCharType="begin"/>
+            </w:r>
+            <w:r>
+              <w:rPr>
+                <w:noProof/>
+                <w:webHidden/>
+              </w:rPr>
+              <w:instrText xml:space="preserve"> PAGEREF _Toc11629623 \h </w:instrText>
+            </w:r>
+            <w:r>
+              <w:rPr>
+                <w:noProof/>
+                <w:webHidden/>
+              </w:rPr>
+            </w:r>
+            <w:r>
+              <w:rPr>
+                <w:noProof/>
+                <w:webHidden/>
+              </w:rPr>
+              <w:fldChar w:fldCharType="separate"/>
+            </w:r>
+            <w:r>
+              <w:rPr>
+                <w:noProof/>
+                <w:webHidden/>
+              </w:rPr>
+              <w:t>14</w:t>
+            </w:r>
+            <w:r>
+              <w:rPr>
+                <w:noProof/>
+                <w:webHidden/>
+              </w:rPr>
+              <w:fldChar w:fldCharType="end"/>
+            </w:r>
+          </w:hyperlink>
+        </w:p>
+        <w:p>
+          <w:pPr>
+            <w:pStyle w:val="TOC2"/>
+            <w:tabs>
+              <w:tab w:val="left" w:pos="1540"/>
+              <w:tab w:val="right" w:leader="dot" w:pos="9350"/>
+            </w:tabs>
+            <w:rPr>
+              <w:rFonts w:asciiTheme="minorHAnsi" w:eastAsiaTheme="minorEastAsia" w:hAnsiTheme="minorHAnsi"/>
+              <w:noProof/>
+              <w:sz w:val="22"/>
+              <w:lang w:eastAsia="ro-RO"/>
+            </w:rPr>
+          </w:pPr>
+          <w:hyperlink w:anchor="_Toc11629624" w:history="1">
+            <w:r>
+              <w:rPr>
+                <w:rStyle w:val="Hyperlink"/>
+                <w:noProof/>
+              </w:rPr>
+              <w:t>3.1</w:t>
+            </w:r>
+            <w:r>
+              <w:rPr>
+                <w:rFonts w:asciiTheme="minorHAnsi" w:eastAsiaTheme="minorEastAsia" w:hAnsiTheme="minorHAnsi"/>
+                <w:noProof/>
+                <w:sz w:val="22"/>
+                <w:lang w:eastAsia="ro-RO"/>
+              </w:rPr>
+              <w:tab/>
+            </w:r>
+            <w:r>
+              <w:rPr>
+                <w:rStyle w:val="Hyperlink"/>
+                <w:noProof/>
+              </w:rPr>
+              <w:t>Tehnologii folosite</w:t>
+            </w:r>
+            <w:r>
+              <w:rPr>
+                <w:noProof/>
+                <w:webHidden/>
+              </w:rPr>
+              <w:tab/>
+            </w:r>
+            <w:r>
+              <w:rPr>
+                <w:noProof/>
+                <w:webHidden/>
+              </w:rPr>
+              <w:fldChar w:fldCharType="begin"/>
+            </w:r>
+            <w:r>
+              <w:rPr>
+                <w:noProof/>
+                <w:webHidden/>
+              </w:rPr>
+              <w:instrText xml:space="preserve"> PAGEREF _Toc11629624 \h </w:instrText>
+            </w:r>
+            <w:r>
+              <w:rPr>
+                <w:noProof/>
+                <w:webHidden/>
+              </w:rPr>
+            </w:r>
+            <w:r>
+              <w:rPr>
+                <w:noProof/>
+                <w:webHidden/>
+              </w:rPr>
+              <w:fldChar w:fldCharType="separate"/>
+            </w:r>
+            <w:r>
+              <w:rPr>
+                <w:noProof/>
+                <w:webHidden/>
+              </w:rPr>
+              <w:t>14</w:t>
+            </w:r>
+            <w:r>
+              <w:rPr>
+                <w:noProof/>
+                <w:webHidden/>
+              </w:rPr>
+              <w:fldChar w:fldCharType="end"/>
+            </w:r>
+          </w:hyperlink>
+        </w:p>
+        <w:p>
+          <w:pPr>
+            <w:pStyle w:val="TOC2"/>
+            <w:tabs>
+              <w:tab w:val="left" w:pos="1540"/>
+              <w:tab w:val="right" w:leader="dot" w:pos="9350"/>
+            </w:tabs>
+            <w:rPr>
+              <w:rFonts w:asciiTheme="minorHAnsi" w:eastAsiaTheme="minorEastAsia" w:hAnsiTheme="minorHAnsi"/>
+              <w:noProof/>
+              <w:sz w:val="22"/>
+              <w:lang w:eastAsia="ro-RO"/>
+            </w:rPr>
+          </w:pPr>
+          <w:hyperlink w:anchor="_Toc11629625" w:history="1">
+            <w:r>
+              <w:rPr>
+                <w:rStyle w:val="Hyperlink"/>
+                <w:noProof/>
+              </w:rPr>
+              <w:t>3.2</w:t>
+            </w:r>
+            <w:r>
+              <w:rPr>
+                <w:rFonts w:asciiTheme="minorHAnsi" w:eastAsiaTheme="minorEastAsia" w:hAnsiTheme="minorHAnsi"/>
+                <w:noProof/>
+                <w:sz w:val="22"/>
+                <w:lang w:eastAsia="ro-RO"/>
+              </w:rPr>
+              <w:tab/>
+            </w:r>
+            <w:r>
+              <w:rPr>
+                <w:rStyle w:val="Hyperlink"/>
+                <w:noProof/>
+              </w:rPr>
+              <w:t>„Flow”-ul</w:t>
+            </w:r>
+            <w:r>
+              <w:rPr>
+                <w:noProof/>
+                <w:webHidden/>
+              </w:rPr>
+              <w:tab/>
+            </w:r>
+            <w:r>
+              <w:rPr>
+                <w:noProof/>
+                <w:webHidden/>
+              </w:rPr>
+              <w:fldChar w:fldCharType="begin"/>
+            </w:r>
+            <w:r>
+              <w:rPr>
+                <w:noProof/>
+                <w:webHidden/>
+              </w:rPr>
+              <w:instrText xml:space="preserve"> PAGEREF _Toc11629625 \h </w:instrText>
+            </w:r>
+            <w:r>
+              <w:rPr>
+                <w:noProof/>
+                <w:webHidden/>
+              </w:rPr>
+            </w:r>
+            <w:r>
+              <w:rPr>
+                <w:noProof/>
+                <w:webHidden/>
+              </w:rPr>
+              <w:fldChar w:fldCharType="separate"/>
+            </w:r>
+            <w:r>
+              <w:rPr>
+                <w:noProof/>
+                <w:webHidden/>
+              </w:rPr>
+              <w:t>15</w:t>
+            </w:r>
+            <w:r>
+              <w:rPr>
+                <w:noProof/>
+                <w:webHidden/>
+              </w:rPr>
+              <w:fldChar w:fldCharType="end"/>
+            </w:r>
+          </w:hyperlink>
+        </w:p>
+        <w:p>
+          <w:pPr>
+            <w:pStyle w:val="TOC2"/>
+            <w:tabs>
+              <w:tab w:val="left" w:pos="1540"/>
+              <w:tab w:val="right" w:leader="dot" w:pos="9350"/>
+            </w:tabs>
+            <w:rPr>
+              <w:rFonts w:asciiTheme="minorHAnsi" w:eastAsiaTheme="minorEastAsia" w:hAnsiTheme="minorHAnsi"/>
+              <w:noProof/>
+              <w:sz w:val="22"/>
+              <w:lang w:eastAsia="ro-RO"/>
+            </w:rPr>
+          </w:pPr>
+          <w:hyperlink w:anchor="_Toc11629626" w:history="1">
+            <w:r>
+              <w:rPr>
+                <w:rStyle w:val="Hyperlink"/>
+                <w:noProof/>
+              </w:rPr>
+              <w:t>3.3</w:t>
+            </w:r>
+            <w:r>
+              <w:rPr>
+                <w:rFonts w:asciiTheme="minorHAnsi" w:eastAsiaTheme="minorEastAsia" w:hAnsiTheme="minorHAnsi"/>
+                <w:noProof/>
+                <w:sz w:val="22"/>
+                <w:lang w:eastAsia="ro-RO"/>
+              </w:rPr>
+              <w:tab/>
+            </w:r>
+            <w:r>
+              <w:rPr>
+                <w:rStyle w:val="Hyperlink"/>
+                <w:noProof/>
+              </w:rPr>
+              <w:t>Dificultăți întâlnite</w:t>
+            </w:r>
+            <w:r>
+              <w:rPr>
+                <w:noProof/>
+                <w:webHidden/>
+              </w:rPr>
+              <w:tab/>
+            </w:r>
+            <w:r>
+              <w:rPr>
+                <w:noProof/>
+                <w:webHidden/>
+              </w:rPr>
+              <w:fldChar w:fldCharType="begin"/>
+            </w:r>
+            <w:r>
+              <w:rPr>
+                <w:noProof/>
+                <w:webHidden/>
+              </w:rPr>
+              <w:instrText xml:space="preserve"> PAGEREF _Toc11629626 \h </w:instrText>
+            </w:r>
+            <w:r>
+              <w:rPr>
+                <w:noProof/>
+                <w:webHidden/>
+              </w:rPr>
+            </w:r>
+            <w:r>
+              <w:rPr>
+                <w:noProof/>
+                <w:webHidden/>
+              </w:rPr>
+              <w:fldChar w:fldCharType="separate"/>
+            </w:r>
+            <w:r>
+              <w:rPr>
+                <w:noProof/>
+                <w:webHidden/>
+              </w:rPr>
+              <w:t>17</w:t>
+            </w:r>
+            <w:r>
+              <w:rPr>
+                <w:noProof/>
+                <w:webHidden/>
+              </w:rPr>
+              <w:fldChar w:fldCharType="end"/>
+            </w:r>
+          </w:hyperlink>
+        </w:p>
+        <w:p>
+          <w:pPr>
+            <w:pStyle w:val="TOC1"/>
+            <w:tabs>
+              <w:tab w:val="left" w:pos="1100"/>
+              <w:tab w:val="right" w:leader="dot" w:pos="9350"/>
+            </w:tabs>
+            <w:rPr>
+              <w:rFonts w:asciiTheme="minorHAnsi" w:eastAsiaTheme="minorEastAsia" w:hAnsiTheme="minorHAnsi"/>
+              <w:noProof/>
+              <w:sz w:val="22"/>
+              <w:lang w:eastAsia="ro-RO"/>
+            </w:rPr>
+          </w:pPr>
+          <w:hyperlink w:anchor="_Toc11629627" w:history="1">
+            <w:r>
+              <w:rPr>
+                <w:rStyle w:val="Hyperlink"/>
+                <w:noProof/>
+              </w:rPr>
+              <w:t>4</w:t>
+            </w:r>
+            <w:r>
+              <w:rPr>
+                <w:rFonts w:asciiTheme="minorHAnsi" w:eastAsiaTheme="minorEastAsia" w:hAnsiTheme="minorHAnsi"/>
+                <w:noProof/>
+                <w:sz w:val="22"/>
+                <w:lang w:eastAsia="ro-RO"/>
+              </w:rPr>
+              <w:tab/>
+            </w:r>
+            <w:r>
+              <w:rPr>
+                <w:rStyle w:val="Hyperlink"/>
+                <w:noProof/>
+              </w:rPr>
+              <w:t>BE</w:t>
+            </w:r>
+            <w:r>
+              <w:rPr>
+                <w:noProof/>
+                <w:webHidden/>
+              </w:rPr>
+              <w:tab/>
+            </w:r>
+            <w:r>
+              <w:rPr>
+                <w:noProof/>
+                <w:webHidden/>
+              </w:rPr>
+              <w:fldChar w:fldCharType="begin"/>
+            </w:r>
+            <w:r>
+              <w:rPr>
+                <w:noProof/>
+                <w:webHidden/>
+              </w:rPr>
+              <w:instrText xml:space="preserve"> PAGEREF _Toc11629627 \h </w:instrText>
+            </w:r>
+            <w:r>
+              <w:rPr>
+                <w:noProof/>
+                <w:webHidden/>
+              </w:rPr>
+            </w:r>
+            <w:r>
+              <w:rPr>
+                <w:noProof/>
+                <w:webHidden/>
+              </w:rPr>
+              <w:fldChar w:fldCharType="separate"/>
+            </w:r>
+            <w:r>
+              <w:rPr>
+                <w:noProof/>
+                <w:webHidden/>
+              </w:rPr>
+              <w:t>17</w:t>
+            </w:r>
+            <w:r>
+              <w:rPr>
+                <w:noProof/>
+                <w:webHidden/>
+              </w:rPr>
+              <w:fldChar w:fldCharType="end"/>
+            </w:r>
+          </w:hyperlink>
+        </w:p>
+        <w:p>
+          <w:pPr>
+            <w:pStyle w:val="TOC2"/>
+            <w:tabs>
+              <w:tab w:val="left" w:pos="1540"/>
+              <w:tab w:val="right" w:leader="dot" w:pos="9350"/>
+            </w:tabs>
+            <w:rPr>
+              <w:rFonts w:asciiTheme="minorHAnsi" w:eastAsiaTheme="minorEastAsia" w:hAnsiTheme="minorHAnsi"/>
+              <w:noProof/>
+              <w:sz w:val="22"/>
+              <w:lang w:eastAsia="ro-RO"/>
+            </w:rPr>
+          </w:pPr>
+          <w:hyperlink w:anchor="_Toc11629628" w:history="1">
+            <w:r>
+              <w:rPr>
+                <w:rStyle w:val="Hyperlink"/>
+                <w:noProof/>
+              </w:rPr>
+              <w:t>4.1</w:t>
+            </w:r>
+            <w:r>
+              <w:rPr>
+                <w:rFonts w:asciiTheme="minorHAnsi" w:eastAsiaTheme="minorEastAsia" w:hAnsiTheme="minorHAnsi"/>
+                <w:noProof/>
+                <w:sz w:val="22"/>
+                <w:lang w:eastAsia="ro-RO"/>
+              </w:rPr>
+              <w:tab/>
+            </w:r>
+            <w:r>
+              <w:rPr>
+                <w:rStyle w:val="Hyperlink"/>
+                <w:noProof/>
+              </w:rPr>
+              <w:t>Tehnologii folosite</w:t>
+            </w:r>
+            <w:r>
+              <w:rPr>
+                <w:noProof/>
+                <w:webHidden/>
+              </w:rPr>
+              <w:tab/>
+            </w:r>
+            <w:r>
+              <w:rPr>
+                <w:noProof/>
+                <w:webHidden/>
+              </w:rPr>
+              <w:fldChar w:fldCharType="begin"/>
+            </w:r>
+            <w:r>
+              <w:rPr>
+                <w:noProof/>
+                <w:webHidden/>
+              </w:rPr>
+              <w:instrText xml:space="preserve"> PAGEREF _Toc11629628 \h </w:instrText>
+            </w:r>
+            <w:r>
+              <w:rPr>
+                <w:noProof/>
+                <w:webHidden/>
+              </w:rPr>
+            </w:r>
+            <w:r>
+              <w:rPr>
+                <w:noProof/>
+                <w:webHidden/>
+              </w:rPr>
+              <w:fldChar w:fldCharType="separate"/>
+            </w:r>
+            <w:r>
+              <w:rPr>
+                <w:noProof/>
+                <w:webHidden/>
+              </w:rPr>
+              <w:t>17</w:t>
+            </w:r>
+            <w:r>
+              <w:rPr>
+                <w:noProof/>
+                <w:webHidden/>
+              </w:rPr>
+              <w:fldChar w:fldCharType="end"/>
+            </w:r>
+          </w:hyperlink>
+        </w:p>
+        <w:p>
+          <w:pPr>
+            <w:pStyle w:val="TOC2"/>
+            <w:tabs>
+              <w:tab w:val="left" w:pos="1540"/>
+              <w:tab w:val="right" w:leader="dot" w:pos="9350"/>
+            </w:tabs>
+            <w:rPr>
+              <w:rFonts w:asciiTheme="minorHAnsi" w:eastAsiaTheme="minorEastAsia" w:hAnsiTheme="minorHAnsi"/>
+              <w:noProof/>
+              <w:sz w:val="22"/>
+              <w:lang w:eastAsia="ro-RO"/>
+            </w:rPr>
+          </w:pPr>
+          <w:hyperlink w:anchor="_Toc11629629" w:history="1">
+            <w:r>
+              <w:rPr>
+                <w:rStyle w:val="Hyperlink"/>
+                <w:noProof/>
+              </w:rPr>
+              <w:t>4.2</w:t>
+            </w:r>
+            <w:r>
+              <w:rPr>
+                <w:rFonts w:asciiTheme="minorHAnsi" w:eastAsiaTheme="minorEastAsia" w:hAnsiTheme="minorHAnsi"/>
+                <w:noProof/>
+                <w:sz w:val="22"/>
+                <w:lang w:eastAsia="ro-RO"/>
+              </w:rPr>
+              <w:tab/>
+            </w:r>
+            <w:r>
+              <w:rPr>
+                <w:rStyle w:val="Hyperlink"/>
+                <w:noProof/>
+              </w:rPr>
+              <w:t>Flow / descriere/ digrama bazei de date</w:t>
+            </w:r>
+            <w:r>
+              <w:rPr>
+                <w:noProof/>
+                <w:webHidden/>
+              </w:rPr>
+              <w:tab/>
+            </w:r>
+            <w:r>
+              <w:rPr>
+                <w:noProof/>
+                <w:webHidden/>
+              </w:rPr>
+              <w:fldChar w:fldCharType="begin"/>
+            </w:r>
+            <w:r>
+              <w:rPr>
+                <w:noProof/>
+                <w:webHidden/>
+              </w:rPr>
+              <w:instrText xml:space="preserve"> PAGEREF _Toc11629629 \h </w:instrText>
+            </w:r>
+            <w:r>
+              <w:rPr>
+                <w:noProof/>
+                <w:webHidden/>
+              </w:rPr>
+            </w:r>
+            <w:r>
+              <w:rPr>
+                <w:noProof/>
+                <w:webHidden/>
+              </w:rPr>
+              <w:fldChar w:fldCharType="separate"/>
+            </w:r>
+            <w:r>
+              <w:rPr>
+                <w:noProof/>
+                <w:webHidden/>
+              </w:rPr>
+              <w:t>17</w:t>
+            </w:r>
+            <w:r>
+              <w:rPr>
+                <w:noProof/>
+                <w:webHidden/>
+              </w:rPr>
+              <w:fldChar w:fldCharType="end"/>
+            </w:r>
+          </w:hyperlink>
+        </w:p>
+        <w:p>
+          <w:pPr>
+            <w:pStyle w:val="TOC1"/>
+            <w:tabs>
+              <w:tab w:val="left" w:pos="1100"/>
+              <w:tab w:val="right" w:leader="dot" w:pos="9350"/>
+            </w:tabs>
+            <w:rPr>
+              <w:rFonts w:asciiTheme="minorHAnsi" w:eastAsiaTheme="minorEastAsia" w:hAnsiTheme="minorHAnsi"/>
+              <w:noProof/>
+              <w:sz w:val="22"/>
+              <w:lang w:eastAsia="ro-RO"/>
+            </w:rPr>
+          </w:pPr>
+          <w:hyperlink w:anchor="_Toc11629630" w:history="1">
+            <w:r>
+              <w:rPr>
+                <w:rStyle w:val="Hyperlink"/>
+                <w:noProof/>
+              </w:rPr>
+              <w:t>5</w:t>
+            </w:r>
+            <w:r>
+              <w:rPr>
+                <w:rFonts w:asciiTheme="minorHAnsi" w:eastAsiaTheme="minorEastAsia" w:hAnsiTheme="minorHAnsi"/>
+                <w:noProof/>
+                <w:sz w:val="22"/>
+                <w:lang w:eastAsia="ro-RO"/>
+              </w:rPr>
+              <w:tab/>
+            </w:r>
+            <w:r>
+              <w:rPr>
+                <w:rStyle w:val="Hyperlink"/>
+                <w:noProof/>
+              </w:rPr>
+              <w:t>Fe</w:t>
+            </w:r>
+            <w:r>
+              <w:rPr>
+                <w:noProof/>
+                <w:webHidden/>
+              </w:rPr>
+              <w:tab/>
+            </w:r>
+            <w:r>
+              <w:rPr>
+                <w:noProof/>
+                <w:webHidden/>
+              </w:rPr>
+              <w:fldChar w:fldCharType="begin"/>
+            </w:r>
+            <w:r>
+              <w:rPr>
+                <w:noProof/>
+                <w:webHidden/>
+              </w:rPr>
+              <w:instrText xml:space="preserve"> PAGEREF _Toc11629630 \h </w:instrText>
+            </w:r>
+            <w:r>
+              <w:rPr>
+                <w:noProof/>
+                <w:webHidden/>
+              </w:rPr>
+            </w:r>
+            <w:r>
+              <w:rPr>
+                <w:noProof/>
+                <w:webHidden/>
+              </w:rPr>
+              <w:fldChar w:fldCharType="separate"/>
+            </w:r>
+            <w:r>
+              <w:rPr>
+                <w:noProof/>
+                <w:webHidden/>
+              </w:rPr>
+              <w:t>17</w:t>
+            </w:r>
+            <w:r>
+              <w:rPr>
+                <w:noProof/>
+                <w:webHidden/>
+              </w:rPr>
+              <w:fldChar w:fldCharType="end"/>
+            </w:r>
+          </w:hyperlink>
+        </w:p>
+        <w:p>
+          <w:pPr>
+            <w:pStyle w:val="TOC2"/>
+            <w:tabs>
+              <w:tab w:val="left" w:pos="1540"/>
+              <w:tab w:val="right" w:leader="dot" w:pos="9350"/>
+            </w:tabs>
+            <w:rPr>
+              <w:rFonts w:asciiTheme="minorHAnsi" w:eastAsiaTheme="minorEastAsia" w:hAnsiTheme="minorHAnsi"/>
+              <w:noProof/>
+              <w:sz w:val="22"/>
+              <w:lang w:eastAsia="ro-RO"/>
+            </w:rPr>
+          </w:pPr>
+          <w:hyperlink w:anchor="_Toc11629631" w:history="1">
+            <w:r>
+              <w:rPr>
+                <w:rStyle w:val="Hyperlink"/>
+                <w:noProof/>
+              </w:rPr>
+              <w:t>5.1</w:t>
+            </w:r>
+            <w:r>
+              <w:rPr>
+                <w:rFonts w:asciiTheme="minorHAnsi" w:eastAsiaTheme="minorEastAsia" w:hAnsiTheme="minorHAnsi"/>
+                <w:noProof/>
+                <w:sz w:val="22"/>
+                <w:lang w:eastAsia="ro-RO"/>
+              </w:rPr>
+              <w:tab/>
+            </w:r>
+            <w:r>
+              <w:rPr>
+                <w:rStyle w:val="Hyperlink"/>
+                <w:noProof/>
+              </w:rPr>
+              <w:t>Tehnologii folosite</w:t>
+            </w:r>
+            <w:r>
+              <w:rPr>
+                <w:noProof/>
+                <w:webHidden/>
+              </w:rPr>
+              <w:tab/>
+            </w:r>
+            <w:r>
+              <w:rPr>
+                <w:noProof/>
+                <w:webHidden/>
+              </w:rPr>
+              <w:fldChar w:fldCharType="begin"/>
+            </w:r>
+            <w:r>
+              <w:rPr>
+                <w:noProof/>
+                <w:webHidden/>
+              </w:rPr>
+              <w:instrText xml:space="preserve"> PAGEREF _Toc11629631 \h </w:instrText>
+            </w:r>
+            <w:r>
+              <w:rPr>
+                <w:noProof/>
+                <w:webHidden/>
+              </w:rPr>
+            </w:r>
+            <w:r>
+              <w:rPr>
+                <w:noProof/>
+                <w:webHidden/>
+              </w:rPr>
+              <w:fldChar w:fldCharType="separate"/>
+            </w:r>
+            <w:r>
+              <w:rPr>
+                <w:noProof/>
+                <w:webHidden/>
+              </w:rPr>
+              <w:t>17</w:t>
+            </w:r>
+            <w:r>
+              <w:rPr>
+                <w:noProof/>
+                <w:webHidden/>
+              </w:rPr>
+              <w:fldChar w:fldCharType="end"/>
+            </w:r>
+          </w:hyperlink>
+        </w:p>
+        <w:p>
+          <w:pPr>
+            <w:pStyle w:val="TOC2"/>
+            <w:tabs>
+              <w:tab w:val="left" w:pos="1540"/>
+              <w:tab w:val="right" w:leader="dot" w:pos="9350"/>
+            </w:tabs>
+            <w:rPr>
+              <w:rFonts w:asciiTheme="minorHAnsi" w:eastAsiaTheme="minorEastAsia" w:hAnsiTheme="minorHAnsi"/>
+              <w:noProof/>
+              <w:sz w:val="22"/>
+              <w:lang w:eastAsia="ro-RO"/>
+            </w:rPr>
+          </w:pPr>
+          <w:hyperlink w:anchor="_Toc11629632" w:history="1">
+            <w:r>
+              <w:rPr>
+                <w:rStyle w:val="Hyperlink"/>
+                <w:noProof/>
+              </w:rPr>
+              <w:t>5.2</w:t>
+            </w:r>
+            <w:r>
+              <w:rPr>
+                <w:rFonts w:asciiTheme="minorHAnsi" w:eastAsiaTheme="minorEastAsia" w:hAnsiTheme="minorHAnsi"/>
+                <w:noProof/>
+                <w:sz w:val="22"/>
+                <w:lang w:eastAsia="ro-RO"/>
+              </w:rPr>
+              <w:tab/>
+            </w:r>
+            <w:r>
+              <w:rPr>
+                <w:rStyle w:val="Hyperlink"/>
+                <w:noProof/>
+              </w:rPr>
+              <w:t>Flow/ descriere</w:t>
+            </w:r>
+            <w:r>
+              <w:rPr>
+                <w:noProof/>
+                <w:webHidden/>
+              </w:rPr>
+              <w:tab/>
+            </w:r>
+            <w:r>
+              <w:rPr>
+                <w:noProof/>
+                <w:webHidden/>
+              </w:rPr>
+              <w:fldChar w:fldCharType="begin"/>
+            </w:r>
+            <w:r>
+              <w:rPr>
+                <w:noProof/>
+                <w:webHidden/>
+              </w:rPr>
+              <w:instrText xml:space="preserve"> PAGEREF _Toc11629632 \h </w:instrText>
+            </w:r>
+            <w:r>
+              <w:rPr>
+                <w:noProof/>
+                <w:webHidden/>
+              </w:rPr>
+            </w:r>
+            <w:r>
+              <w:rPr>
+                <w:noProof/>
+                <w:webHidden/>
+              </w:rPr>
+              <w:fldChar w:fldCharType="separate"/>
+            </w:r>
+            <w:r>
+              <w:rPr>
+                <w:noProof/>
+                <w:webHidden/>
+              </w:rPr>
+              <w:t>17</w:t>
+            </w:r>
+            <w:r>
+              <w:rPr>
+                <w:noProof/>
+                <w:webHidden/>
+              </w:rPr>
+              <w:fldChar w:fldCharType="end"/>
+            </w:r>
+          </w:hyperlink>
+        </w:p>
+        <w:p>
+          <w:pPr>
+            <w:pStyle w:val="TOC1"/>
+            <w:tabs>
+              <w:tab w:val="left" w:pos="1100"/>
+              <w:tab w:val="right" w:leader="dot" w:pos="9350"/>
+            </w:tabs>
+            <w:rPr>
+              <w:rFonts w:asciiTheme="minorHAnsi" w:eastAsiaTheme="minorEastAsia" w:hAnsiTheme="minorHAnsi"/>
+              <w:noProof/>
+              <w:sz w:val="22"/>
+              <w:lang w:eastAsia="ro-RO"/>
+            </w:rPr>
+          </w:pPr>
+          <w:hyperlink w:anchor="_Toc11629633" w:history="1">
+            <w:r>
+              <w:rPr>
+                <w:rStyle w:val="Hyperlink"/>
+                <w:noProof/>
+              </w:rPr>
+              <w:t>6</w:t>
+            </w:r>
+            <w:r>
+              <w:rPr>
+                <w:rFonts w:asciiTheme="minorHAnsi" w:eastAsiaTheme="minorEastAsia" w:hAnsiTheme="minorHAnsi"/>
+                <w:noProof/>
+                <w:sz w:val="22"/>
+                <w:lang w:eastAsia="ro-RO"/>
+              </w:rPr>
+              <w:tab/>
+            </w:r>
+            <w:r>
+              <w:rPr>
+                <w:rStyle w:val="Hyperlink"/>
+                <w:noProof/>
+              </w:rPr>
+              <w:t>Manual de utilizare</w:t>
+            </w:r>
+            <w:r>
+              <w:rPr>
+                <w:noProof/>
+                <w:webHidden/>
+              </w:rPr>
+              <w:tab/>
+            </w:r>
+            <w:r>
+              <w:rPr>
+                <w:noProof/>
+                <w:webHidden/>
+              </w:rPr>
+              <w:fldChar w:fldCharType="begin"/>
+            </w:r>
+            <w:r>
+              <w:rPr>
+                <w:noProof/>
+                <w:webHidden/>
+              </w:rPr>
+              <w:instrText xml:space="preserve"> PAGEREF _Toc11629633 \h </w:instrText>
+            </w:r>
+            <w:r>
+              <w:rPr>
+                <w:noProof/>
+                <w:webHidden/>
+              </w:rPr>
+            </w:r>
+            <w:r>
+              <w:rPr>
+                <w:noProof/>
+                <w:webHidden/>
+              </w:rPr>
+              <w:fldChar w:fldCharType="separate"/>
+            </w:r>
+            <w:r>
+              <w:rPr>
+                <w:noProof/>
+                <w:webHidden/>
+              </w:rPr>
+              <w:t>17</w:t>
+            </w:r>
+            <w:r>
+              <w:rPr>
+                <w:noProof/>
+                <w:webHidden/>
+              </w:rPr>
+              <w:fldChar w:fldCharType="end"/>
+            </w:r>
+          </w:hyperlink>
+        </w:p>
+        <w:p>
+          <w:pPr>
+            <w:pStyle w:val="TOC1"/>
+            <w:tabs>
+              <w:tab w:val="left" w:pos="1100"/>
+              <w:tab w:val="right" w:leader="dot" w:pos="9350"/>
+            </w:tabs>
+            <w:rPr>
+              <w:rFonts w:asciiTheme="minorHAnsi" w:eastAsiaTheme="minorEastAsia" w:hAnsiTheme="minorHAnsi"/>
+              <w:noProof/>
+              <w:sz w:val="22"/>
+              <w:lang w:eastAsia="ro-RO"/>
+            </w:rPr>
+          </w:pPr>
+          <w:hyperlink w:anchor="_Toc11629634" w:history="1">
+            <w:r>
+              <w:rPr>
+                <w:rStyle w:val="Hyperlink"/>
+                <w:noProof/>
+              </w:rPr>
+              <w:t>7</w:t>
+            </w:r>
+            <w:r>
+              <w:rPr>
+                <w:rFonts w:asciiTheme="minorHAnsi" w:eastAsiaTheme="minorEastAsia" w:hAnsiTheme="minorHAnsi"/>
+                <w:noProof/>
+                <w:sz w:val="22"/>
+                <w:lang w:eastAsia="ro-RO"/>
+              </w:rPr>
+              <w:tab/>
+            </w:r>
+            <w:r>
+              <w:rPr>
+                <w:rStyle w:val="Hyperlink"/>
+                <w:noProof/>
+              </w:rPr>
+              <w:t>Concluzii</w:t>
+            </w:r>
+            <w:r>
+              <w:rPr>
+                <w:noProof/>
+                <w:webHidden/>
+              </w:rPr>
+              <w:tab/>
+            </w:r>
+            <w:r>
+              <w:rPr>
+                <w:noProof/>
+                <w:webHidden/>
+              </w:rPr>
+              <w:fldChar w:fldCharType="begin"/>
+            </w:r>
+            <w:r>
+              <w:rPr>
+                <w:noProof/>
+                <w:webHidden/>
+              </w:rPr>
+              <w:instrText xml:space="preserve"> PAGEREF _Toc11629634 \h </w:instrText>
+            </w:r>
+            <w:r>
+              <w:rPr>
+                <w:noProof/>
+                <w:webHidden/>
+              </w:rPr>
+            </w:r>
+            <w:r>
+              <w:rPr>
+                <w:noProof/>
+                <w:webHidden/>
+              </w:rPr>
+              <w:fldChar w:fldCharType="separate"/>
+            </w:r>
+            <w:r>
+              <w:rPr>
+                <w:noProof/>
+                <w:webHidden/>
+              </w:rPr>
+              <w:t>17</w:t>
+            </w:r>
+            <w:r>
+              <w:rPr>
+                <w:noProof/>
+                <w:webHidden/>
+              </w:rPr>
+              <w:fldChar w:fldCharType="end"/>
+            </w:r>
+          </w:hyperlink>
+        </w:p>
+        <w:p>
+          <w:pPr>
+            <w:pStyle w:val="TOC1"/>
+            <w:tabs>
+              <w:tab w:val="left" w:pos="1100"/>
+              <w:tab w:val="right" w:leader="dot" w:pos="9350"/>
+            </w:tabs>
+            <w:rPr>
+              <w:rFonts w:asciiTheme="minorHAnsi" w:eastAsiaTheme="minorEastAsia" w:hAnsiTheme="minorHAnsi"/>
+              <w:noProof/>
+              <w:sz w:val="22"/>
+              <w:lang w:eastAsia="ro-RO"/>
+            </w:rPr>
+          </w:pPr>
+          <w:hyperlink w:anchor="_Toc11629635" w:history="1">
+            <w:r>
+              <w:rPr>
+                <w:rStyle w:val="Hyperlink"/>
+                <w:noProof/>
+              </w:rPr>
+              <w:t>8</w:t>
+            </w:r>
+            <w:r>
+              <w:rPr>
+                <w:rFonts w:asciiTheme="minorHAnsi" w:eastAsiaTheme="minorEastAsia" w:hAnsiTheme="minorHAnsi"/>
+                <w:noProof/>
+                <w:sz w:val="22"/>
+                <w:lang w:eastAsia="ro-RO"/>
+              </w:rPr>
+              <w:tab/>
+            </w:r>
+            <w:r>
+              <w:rPr>
+                <w:rStyle w:val="Hyperlink"/>
+                <w:noProof/>
+              </w:rPr>
+              <w:t>Bibliografie</w:t>
+            </w:r>
+            <w:r>
+              <w:rPr>
+                <w:noProof/>
+                <w:webHidden/>
+              </w:rPr>
+              <w:tab/>
+            </w:r>
+            <w:r>
+              <w:rPr>
+                <w:noProof/>
+                <w:webHidden/>
+              </w:rPr>
+              <w:fldChar w:fldCharType="begin"/>
+            </w:r>
+            <w:r>
+              <w:rPr>
+                <w:noProof/>
+                <w:webHidden/>
+              </w:rPr>
+              <w:instrText xml:space="preserve"> PAGEREF _Toc11629635 \h </w:instrText>
+            </w:r>
+            <w:r>
+              <w:rPr>
+                <w:noProof/>
+                <w:webHidden/>
+              </w:rPr>
+            </w:r>
+            <w:r>
+              <w:rPr>
+                <w:noProof/>
+                <w:webHidden/>
+              </w:rPr>
+              <w:fldChar w:fldCharType="separate"/>
+            </w:r>
+            <w:r>
+              <w:rPr>
+                <w:noProof/>
+                <w:webHidden/>
+              </w:rPr>
+              <w:t>17</w:t>
+            </w:r>
+            <w:r>
+              <w:rPr>
+                <w:noProof/>
+                <w:webHidden/>
+              </w:rPr>
+              <w:fldChar w:fldCharType="end"/>
+            </w:r>
+          </w:hyperlink>
+        </w:p>
+        <w:p>
+          <w:pPr>
+            <w:ind w:firstLine="0"/>
+          </w:pPr>
           <w:r>
             <w:rPr>
               <w:b/>
@@ -839,24 +2347,10 @@
     </w:sdt>
     <w:p>
       <w:pPr>
-        <w:rPr>
-          <w:rFonts w:asciiTheme="majorHAnsi" w:eastAsiaTheme="majorEastAsia" w:hAnsiTheme="majorHAnsi" w:cstheme="majorBidi"/>
-          <w:color w:val="2F5496" w:themeColor="accent1" w:themeShade="BF"/>
-          <w:sz w:val="32"/>
-          <w:szCs w:val="32"/>
-        </w:rPr>
-      </w:pPr>
-      <w:r>
-        <w:br w:type="page"/>
-      </w:r>
-    </w:p>
-    <w:p>
-      <w:pPr>
         <w:pStyle w:val="Heading1"/>
       </w:pPr>
-      <w:bookmarkStart w:id="0" w:name="_Toc11331881"/>
-      <w:r>
-        <w:lastRenderedPageBreak/>
+      <w:bookmarkStart w:id="2" w:name="_Toc11629610"/>
+      <w:r>
         <w:t>Introducere</w:t>
       </w:r>
       <w:sdt>
@@ -864,25 +2358,21 @@
           <w:id w:val="111145805"/>
           <w:bibliography/>
         </w:sdtPr>
-        <w:sdtEndPr/>
         <w:sdtContent/>
       </w:sdt>
-      <w:bookmarkEnd w:id="0"/>
+      <w:bookmarkEnd w:id="2"/>
     </w:p>
     <w:p>
       <w:pPr>
         <w:pStyle w:val="Heading2"/>
       </w:pPr>
-      <w:bookmarkStart w:id="1" w:name="_Toc11331882"/>
+      <w:bookmarkStart w:id="3" w:name="_Toc11629611"/>
       <w:r>
         <w:t>Motivație</w:t>
       </w:r>
-      <w:bookmarkEnd w:id="1"/>
-    </w:p>
-    <w:p>
-      <w:pPr>
-        <w:spacing w:line="360" w:lineRule="auto"/>
-      </w:pPr>
+      <w:bookmarkEnd w:id="3"/>
+    </w:p>
+    <w:p>
       <w:r>
         <w:t>În aceasta lucrare</w:t>
       </w:r>
@@ -948,9 +2438,6 @@
       </w:r>
     </w:p>
     <w:p>
-      <w:pPr>
-        <w:spacing w:line="360" w:lineRule="auto"/>
-      </w:pPr>
       <w:r>
         <w:t>Un raport publicat de „Biblioteca Centrala Universitar</w:t>
       </w:r>
@@ -983,7 +2470,6 @@
           <w:id w:val="-68818245"/>
           <w:citation/>
         </w:sdtPr>
-        <w:sdtEndPr/>
         <w:sdtContent>
           <w:r>
             <w:fldChar w:fldCharType="begin"/>
@@ -1019,9 +2505,6 @@
       </w:r>
     </w:p>
     <w:p>
-      <w:pPr>
-        <w:spacing w:line="360" w:lineRule="auto"/>
-      </w:pPr>
       <w:r>
         <w:t>Resursele tipărite ajung să fie din ce in ce mai neglijate, astfel încât cele de tip electronic sunt preferate datorită accesului facil la acestea</w:t>
       </w:r>
@@ -1030,11 +2513,14 @@
       </w:r>
     </w:p>
     <w:p>
-      <w:pPr>
-        <w:spacing w:line="360" w:lineRule="auto"/>
-      </w:pPr>
-      <w:r>
-        <w:t>Statul la rând, poate fi incomod pentru cititori, uneori chiar este ineficient în situațiile în care după perioada de așteptare ajung să afle că resursa</w:t>
+      <w:r>
+        <w:t xml:space="preserve">Statul la rând, poate fi incomod pentru cititori, uneori chiar este </w:t>
+      </w:r>
+      <w:r>
+        <w:t>i</w:t>
+      </w:r>
+      <w:r>
+        <w:t>neficient în situațiile în care după perioada de așteptare ajung să afle că resursa</w:t>
       </w:r>
       <w:r>
         <w:t xml:space="preserve"> </w:t>
@@ -1049,256 +2535,4431 @@
         <w:t>nu se află in colecția bibliotecii.</w:t>
       </w:r>
       <w:r>
+        <w:t xml:space="preserve"> Cu toate că resursa se află în catalog ea poate să nu fie disponibilă, fiind in acel moment împrumutată de alți cititori.</w:t>
+      </w:r>
+    </w:p>
+    <w:p>
+      <w:r>
+        <w:lastRenderedPageBreak/>
+        <w:t>Unele dintre acestea încearcă să diminueze i</w:t>
+      </w:r>
+      <w:r>
+        <w:t>nconveniența</w:t>
+      </w:r>
+      <w:r>
+        <w:t xml:space="preserve"> prin exis</w:t>
+      </w:r>
+      <w:r>
+        <w:t>t</w:t>
+      </w:r>
+      <w:r>
+        <w:t>en</w:t>
+      </w:r>
+      <w:r>
+        <w:t>ț</w:t>
+      </w:r>
+      <w:r>
+        <w:t xml:space="preserve">a unui catalog </w:t>
+      </w:r>
+      <w:r>
+        <w:t>online</w:t>
+      </w:r>
+      <w:r>
+        <w:t>, prin care se po</w:t>
+      </w:r>
+      <w:r>
+        <w:t>a</w:t>
+      </w:r>
+      <w:r>
+        <w:t>t</w:t>
+      </w:r>
+      <w:r>
+        <w:t>e</w:t>
+      </w:r>
+      <w:r>
+        <w:t xml:space="preserve"> vedea</w:t>
+      </w:r>
+      <w:r>
+        <w:t xml:space="preserve"> dacă biblioteca dispune de</w:t>
+      </w:r>
+      <w:r>
         <w:t xml:space="preserve"> </w:t>
       </w:r>
       <w:r>
-        <w:t>Unele dintre acestea încearcă să diminueze i</w:t>
-      </w:r>
-      <w:r>
-        <w:t>nconveniența</w:t>
-      </w:r>
-      <w:r>
-        <w:t xml:space="preserve"> prin existenta unui catalog </w:t>
-      </w:r>
-      <w:r>
-        <w:t>online</w:t>
-      </w:r>
-      <w:r>
-        <w:t>, prin care se pot vedea</w:t>
-      </w:r>
-      <w:r>
-        <w:t xml:space="preserve"> dacă biblioteca dispune de</w:t>
+        <w:t xml:space="preserve">carte </w:t>
+      </w:r>
+      <w:r>
+        <w:t>respectivă</w:t>
+      </w:r>
+      <w:r>
+        <w:t xml:space="preserve">, </w:t>
+      </w:r>
+      <w:r>
+        <w:t>ba mai mult se poate realiza o rezervare on-line pentru</w:t>
+      </w:r>
+      <w:r>
+        <w:t xml:space="preserve"> cărțile disponibile în acel moment</w:t>
+      </w:r>
+      <w:r>
+        <w:t xml:space="preserve">. Cu toate aceste funcționalități </w:t>
+      </w:r>
+      <w:r>
+        <w:t>problema nu este rezolvată în totalitate</w:t>
+      </w:r>
+      <w:r>
+        <w:t>,</w:t>
+      </w:r>
+      <w:r>
+        <w:t xml:space="preserve"> deoarece </w:t>
+      </w:r>
+      <w:r>
+        <w:t>cartea</w:t>
+      </w:r>
+      <w:r>
+        <w:t xml:space="preserve"> poate fi indisponibilă</w:t>
+      </w:r>
+      <w:r>
+        <w:t xml:space="preserve"> neputând fi rezervată.</w:t>
       </w:r>
       <w:r>
         <w:t xml:space="preserve"> </w:t>
       </w:r>
-      <w:r>
-        <w:t xml:space="preserve">carte </w:t>
-      </w:r>
-      <w:r>
-        <w:t>respectivă</w:t>
-      </w:r>
-      <w:r>
-        <w:t>, dar problema nu este rezolvată în totalitate deoarece acesta poate fi indisponibilă, fiind î</w:t>
-      </w:r>
-      <w:r>
-        <w:t>m</w:t>
-      </w:r>
-      <w:r>
-        <w:t>prumutată de alți utilizatori.</w:t>
+    </w:p>
+    <w:p>
+      <w:r>
+        <w:t>Astfel</w:t>
+      </w:r>
+      <w:r>
+        <w:t>,</w:t>
       </w:r>
       <w:r>
         <w:t xml:space="preserve"> </w:t>
       </w:r>
-    </w:p>
-    <w:p>
-      <w:pPr>
-        <w:spacing w:line="360" w:lineRule="auto"/>
-      </w:pPr>
-      <w:r>
-        <w:t>Astfel</w:t>
+      <w:r>
+        <w:t>bibliotecile dorind să rezolve aceste dificultăți ale cititorilor utilizează platformel</w:t>
+      </w:r>
+      <w:r>
+        <w:t>e</w:t>
+      </w:r>
+      <w:r>
+        <w:t xml:space="preserve"> on</w:t>
+      </w:r>
+      <w:r>
+        <w:t>-</w:t>
+      </w:r>
+      <w:r>
+        <w:t>line</w:t>
+      </w:r>
+      <w:r>
+        <w:t>, p</w:t>
+      </w:r>
+      <w:r>
+        <w:t xml:space="preserve">rin intermediul </w:t>
+      </w:r>
+      <w:r>
+        <w:t>cărora</w:t>
       </w:r>
       <w:r>
         <w:t xml:space="preserve"> </w:t>
       </w:r>
       <w:r>
-        <w:t xml:space="preserve">bibliotecile dorind să rezolve aceste dificultăți ale cititorilor utilizează </w:t>
-      </w:r>
-      <w:r>
-        <w:t>platformelor online</w:t>
-      </w:r>
-      <w:r>
-        <w:t>, p</w:t>
-      </w:r>
-      <w:r>
-        <w:t xml:space="preserve">rin intermediul </w:t>
-      </w:r>
-      <w:r>
-        <w:t>cărora</w:t>
+        <w:t>se facilitează accesul la</w:t>
+      </w:r>
+      <w:r>
+        <w:t xml:space="preserve"> cataloage</w:t>
+      </w:r>
+      <w:r>
+        <w:t>le</w:t>
+      </w:r>
+      <w:r>
+        <w:t xml:space="preserve"> de cărți aflate in colecția </w:t>
+      </w:r>
+      <w:r>
+        <w:t>acestora</w:t>
+      </w:r>
+      <w:r>
+        <w:t>.</w:t>
+      </w:r>
+      <w:r>
+        <w:t xml:space="preserve"> Î</w:t>
+      </w:r>
+      <w:r>
+        <w:t xml:space="preserve">n </w:t>
       </w:r>
       <w:r>
         <w:t xml:space="preserve"> </w:t>
       </w:r>
       <w:r>
-        <w:t>se facilitează accesul la</w:t>
-      </w:r>
-      <w:r>
-        <w:t xml:space="preserve"> cataloage</w:t>
+        <w:t>detrimentul caract</w:t>
+      </w:r>
+      <w:r>
+        <w:t>er</w:t>
+      </w:r>
+      <w:r>
+        <w:t>i</w:t>
+      </w:r>
+      <w:r>
+        <w:t>s</w:t>
+      </w:r>
+      <w:r>
+        <w:t>ticilor prezentate</w:t>
+      </w:r>
+      <w:r>
+        <w:t>,</w:t>
+      </w:r>
+      <w:r>
+        <w:t xml:space="preserve"> </w:t>
+      </w:r>
+      <w:r>
+        <w:t xml:space="preserve">platformele pot dispune de o </w:t>
+      </w:r>
+      <w:r>
+        <w:t>optimizare</w:t>
+      </w:r>
+      <w:r>
+        <w:t xml:space="preserve"> adu</w:t>
+      </w:r>
+      <w:r>
+        <w:t>când</w:t>
+      </w:r>
+      <w:r>
+        <w:t xml:space="preserve"> o eficientizare</w:t>
+      </w:r>
+      <w:r>
+        <w:t xml:space="preserve"> </w:t>
+      </w:r>
+      <w:r>
+        <w:t>procesului de închiriere al cărților</w:t>
+      </w:r>
+      <w:r>
+        <w:t>. Aceste schimbări pot fi reprezentate</w:t>
+      </w:r>
+      <w:r>
+        <w:t xml:space="preserve"> </w:t>
+      </w:r>
+      <w:r>
+        <w:t xml:space="preserve">de </w:t>
+      </w:r>
+      <w:r>
+        <w:t>accesul la statusul resurselor</w:t>
+      </w:r>
+      <w:r>
+        <w:t>. D</w:t>
+      </w:r>
+      <w:r>
+        <w:t xml:space="preserve">acă sunt disponibile utilizatorul </w:t>
+      </w:r>
+      <w:r>
+        <w:t>ar putea să</w:t>
+      </w:r>
+      <w:r>
+        <w:t xml:space="preserve"> </w:t>
       </w:r>
       <w:r>
         <w:t>le</w:t>
       </w:r>
       <w:r>
-        <w:t xml:space="preserve"> de cărți aflate in colecția bibliotecilor</w:t>
-      </w:r>
-      <w:r>
-        <w:t xml:space="preserve">. Cu toate acestea platformele pot dispune de o </w:t>
-      </w:r>
-      <w:r>
-        <w:t>optimizare</w:t>
-      </w:r>
-      <w:r>
-        <w:t xml:space="preserve"> adu</w:t>
-      </w:r>
-      <w:r>
-        <w:t>când</w:t>
-      </w:r>
-      <w:r>
-        <w:t xml:space="preserve"> o eficientizare</w:t>
+        <w:t xml:space="preserve"> rezerv</w:t>
+      </w:r>
+      <w:r>
+        <w:t>e,</w:t>
+      </w:r>
+      <w:r>
+        <w:t xml:space="preserve"> pentru o perioada de timp,</w:t>
+      </w:r>
+      <w:r>
+        <w:t xml:space="preserve"> funcționalitate deja existentă, dar ar trebui automatizată, în sensul că după o perioadă de timp predefinită, cunoscută de cititor, ea sa devină invalidă.</w:t>
       </w:r>
       <w:r>
         <w:t xml:space="preserve"> </w:t>
       </w:r>
       <w:r>
-        <w:t>procesului de închiriere al cărților</w:t>
-      </w:r>
-      <w:r>
-        <w:t>. Aceste schimbări pot fi reprezentate</w:t>
-      </w:r>
-      <w:r>
-        <w:t xml:space="preserve"> accesul la statusul </w:t>
-      </w:r>
+        <w:t>Astfel cititorul</w:t>
+      </w:r>
+      <w:r>
+        <w:t xml:space="preserve"> </w:t>
+      </w:r>
+      <w:r>
+        <w:t>având siguranța c</w:t>
+      </w:r>
+      <w:r>
+        <w:t>ă</w:t>
+      </w:r>
+      <w:r>
+        <w:t xml:space="preserve"> atunci când vine la bibliotecă </w:t>
+      </w:r>
+      <w:r>
+        <w:t>în limita de timp specificată</w:t>
+      </w:r>
+      <w:r>
+        <w:t>,</w:t>
+      </w:r>
+      <w:r>
+        <w:t xml:space="preserve"> cărțile </w:t>
+      </w:r>
+      <w:r>
+        <w:t xml:space="preserve">mai </w:t>
+      </w:r>
+      <w:r>
+        <w:t>sunt</w:t>
+      </w:r>
+      <w:r>
+        <w:t xml:space="preserve"> disponibil</w:t>
+      </w:r>
+      <w:r>
+        <w:t>e</w:t>
+      </w:r>
+      <w:r>
+        <w:t>.</w:t>
+      </w:r>
+      <w:r>
+        <w:t xml:space="preserve"> </w:t>
+      </w:r>
+      <w:r>
+        <w:t>Există de asemenea</w:t>
+      </w:r>
+      <w:r>
+        <w:t xml:space="preserve"> </w:t>
+      </w:r>
+      <w:r>
+        <w:t>caz</w:t>
+      </w:r>
+      <w:r>
+        <w:t xml:space="preserve">ul în care resursa este indisponibilă din faza inițială, iar utilizatorul ar trebui </w:t>
+      </w:r>
+      <w:r>
+        <w:t xml:space="preserve">să poată preciza </w:t>
+      </w:r>
+      <w:r>
+        <w:t xml:space="preserve">dacă </w:t>
+      </w:r>
+      <w:r>
+        <w:t xml:space="preserve">o </w:t>
+      </w:r>
+      <w:r>
+        <w:t>dorește și s</w:t>
+      </w:r>
+      <w:r>
+        <w:t xml:space="preserve">ă </w:t>
+      </w:r>
+      <w:r>
+        <w:t>o</w:t>
+      </w:r>
+      <w:r>
+        <w:t xml:space="preserve"> </w:t>
+      </w:r>
+      <w:r>
+        <w:t>primească atunci când devin</w:t>
+      </w:r>
+      <w:r>
+        <w:t xml:space="preserve">e </w:t>
+      </w:r>
+      <w:r>
+        <w:t>accesibil</w:t>
+      </w:r>
+      <w:r>
+        <w:t>ă</w:t>
+      </w:r>
+      <w:r>
+        <w:t xml:space="preserve">. </w:t>
+      </w:r>
+    </w:p>
+    <w:p>
+      <w:r>
+        <w:t xml:space="preserve">Noutățile prezentate mai sus aduc o experiența mai plăcută unui cititor în procesul de închiriere al unei cărți, determinând si o creștere al numărului de persoane ce doresc sa utilizeze resursele tipărite. Optimizările specificate reprezintă soluția mea </w:t>
+      </w:r>
+      <w:r>
+        <w:t xml:space="preserve">găsită </w:t>
+      </w:r>
+      <w:r>
+        <w:t xml:space="preserve">la această problemă </w:t>
+      </w:r>
+      <w:r>
+        <w:t>ș</w:t>
+      </w:r>
+      <w:r>
+        <w:t>i prezentat</w:t>
+      </w:r>
+      <w:r>
+        <w:t>e</w:t>
+      </w:r>
+      <w:r>
+        <w:t xml:space="preserve"> </w:t>
+      </w:r>
+      <w:r>
+        <w:t xml:space="preserve">în </w:t>
+      </w:r>
+      <w:r>
+        <w:fldChar w:fldCharType="begin"/>
+      </w:r>
+      <w:r>
+        <w:instrText xml:space="preserve"> REF _Ref11349692 \w \h </w:instrText>
+      </w:r>
+      <w:r>
+        <w:instrText xml:space="preserve"> \* MERGEFORMAT </w:instrText>
+      </w:r>
+      <w:r>
+        <w:fldChar w:fldCharType="separate"/>
+      </w:r>
+      <w:r>
+        <w:t>1.3</w:t>
+      </w:r>
+      <w:r>
+        <w:fldChar w:fldCharType="end"/>
+      </w:r>
+      <w:r>
+        <w:t>.</w:t>
+      </w:r>
+    </w:p>
+    <w:p>
+      <w:pPr>
+        <w:pStyle w:val="Heading2"/>
+      </w:pPr>
+      <w:bookmarkStart w:id="4" w:name="_Ref11331857"/>
+      <w:bookmarkStart w:id="5" w:name="_Toc11629612"/>
+      <w:r>
+        <w:t>Soluție existentă</w:t>
+      </w:r>
+      <w:bookmarkEnd w:id="4"/>
+      <w:bookmarkEnd w:id="5"/>
+    </w:p>
+    <w:p>
+      <w:r>
+        <w:t>După cum am specificat mai sus, bibliotecile s-au gândit la o soluție pentru a îmbunătăți eficiența procesului de închiriere al unei cărți. În continuare voi prezenta una dintre aceste platforme online. Descrierea va fi una succintă axată mai mult pe funcționalitățile</w:t>
+      </w:r>
+      <w:r>
+        <w:t xml:space="preserve"> la care are acces un utilizator obișnuit, astfel prezentarea va fi din perspectiva unui cititor.</w:t>
+      </w:r>
+    </w:p>
+    <w:p>
+      <w:pPr>
+        <w:pStyle w:val="ListParagraph"/>
+        <w:numPr>
+          <w:ilvl w:val="0"/>
+          <w:numId w:val="6"/>
+        </w:numPr>
+      </w:pPr>
+      <w:r>
+        <w:t>Utilizator:</w:t>
+      </w:r>
+    </w:p>
+    <w:p>
+      <w:pPr>
+        <w:pStyle w:val="ListParagraph"/>
+        <w:numPr>
+          <w:ilvl w:val="0"/>
+          <w:numId w:val="7"/>
+        </w:numPr>
+      </w:pPr>
+      <w:r>
+        <w:t>Conectare ca și vizitator</w:t>
+      </w:r>
+      <w:r>
+        <w:t xml:space="preserve"> </w:t>
+      </w:r>
+      <w:r>
+        <w:t>–</w:t>
+      </w:r>
+      <w:r>
+        <w:t xml:space="preserve"> </w:t>
+      </w:r>
+      <w:r>
+        <w:t xml:space="preserve">Nu necesită existența unui cont cu o parolă validă. Permite </w:t>
+      </w:r>
+      <w:r>
+        <w:t xml:space="preserve">doar </w:t>
+      </w:r>
+      <w:r>
+        <w:t>căutarea unei cărți si vizualizarea existenței acesteia.</w:t>
+      </w:r>
+    </w:p>
+    <w:p>
+      <w:pPr>
+        <w:pStyle w:val="ListParagraph"/>
+        <w:numPr>
+          <w:ilvl w:val="0"/>
+          <w:numId w:val="7"/>
+        </w:numPr>
+      </w:pPr>
       <w:r>
         <w:lastRenderedPageBreak/>
-        <w:t>resurselor, dacă sunt disponibile utilizatorul să poată</w:t>
-      </w:r>
-      <w:r>
-        <w:t xml:space="preserve"> rezerva</w:t>
+        <w:t>Conectare</w:t>
       </w:r>
       <w:r>
         <w:t xml:space="preserve"> </w:t>
       </w:r>
       <w:r>
-        <w:t>căr</w:t>
-      </w:r>
-      <w:r>
-        <w:t>tea</w:t>
-      </w:r>
-      <w:r>
-        <w:t xml:space="preserve"> pentru o perioada de timp, </w:t>
-      </w:r>
-      <w:r>
-        <w:t xml:space="preserve">acesta </w:t>
-      </w:r>
-      <w:r>
-        <w:t xml:space="preserve">având siguranța ca atunci când vine la bibliotecă </w:t>
-      </w:r>
-      <w:r>
-        <w:t xml:space="preserve">mai este disponibilă, iar dacă nu este disponibila să poată preciza ca o dorește și să o primească atunci când devine disponibilă. Noutățile prezentate mai sus aduc o experiența mai plăcută unui cititor în procesul de închiriere al unei cărți, determinând si o creștere al numărului de persoane ce doresc sa utilizeze resursele tipărite. Optimizările specificate reprezintă soluția mea </w:t>
-      </w:r>
-      <w:r>
-        <w:t xml:space="preserve">găsită </w:t>
-      </w:r>
-      <w:r>
-        <w:t xml:space="preserve">la această problemă </w:t>
-      </w:r>
-      <w:r>
-        <w:t>ș</w:t>
-      </w:r>
-      <w:r>
-        <w:t xml:space="preserve">i prezentată </w:t>
-      </w:r>
-      <w:r>
-        <w:t xml:space="preserve">în </w:t>
-      </w:r>
-      <w:r>
-        <w:fldChar w:fldCharType="begin"/>
-      </w:r>
-      <w:r>
-        <w:instrText xml:space="preserve"> REF _Ref11349692 \w \h </w:instrText>
-      </w:r>
-      <w:r>
-        <w:fldChar w:fldCharType="separate"/>
-      </w:r>
-      <w:r>
-        <w:t>1.3</w:t>
-      </w:r>
-      <w:r>
-        <w:fldChar w:fldCharType="end"/>
-      </w:r>
-      <w:r>
-        <w:t>.</w:t>
-      </w:r>
-      <w:bookmarkStart w:id="2" w:name="_GoBack"/>
-      <w:bookmarkEnd w:id="2"/>
+        <w:t>–</w:t>
+      </w:r>
+      <w:r>
+        <w:t xml:space="preserve"> </w:t>
+      </w:r>
+      <w:r>
+        <w:t>Utilizatorul se poate conecta cu un nume de cont valid și cu parola corespunzătoare acestuia.</w:t>
+      </w:r>
+      <w:r>
+        <w:t xml:space="preserve"> Astfel, utilizatorul are acces la fișa personală, poate rezerva on-line o carte etc.</w:t>
+      </w:r>
+    </w:p>
+    <w:p>
+      <w:pPr>
+        <w:pStyle w:val="ListParagraph"/>
+        <w:numPr>
+          <w:ilvl w:val="0"/>
+          <w:numId w:val="7"/>
+        </w:numPr>
+      </w:pPr>
+      <w:r>
+        <w:t>Căutare carte</w:t>
+      </w:r>
+      <w:r>
+        <w:t xml:space="preserve"> </w:t>
+      </w:r>
+      <w:r>
+        <w:t>–</w:t>
+      </w:r>
+      <w:r>
+        <w:t xml:space="preserve"> </w:t>
+      </w:r>
+      <w:r>
+        <w:t>Există funcționalitatea de căutare a unei cărți folosind mai multe criterii ( titlul cărții, autorul, seria, ediția, etc), peste care se po</w:t>
+      </w:r>
+      <w:r>
+        <w:t>t</w:t>
+      </w:r>
+      <w:r>
+        <w:t xml:space="preserve"> aplica filtre</w:t>
+      </w:r>
+      <w:r>
+        <w:t xml:space="preserve"> </w:t>
+      </w:r>
+      <w:r>
+        <w:t>( căutare în interiorul unui cuvânt</w:t>
+      </w:r>
+      <w:r>
+        <w:t>, alegerea bazei de date în care se face căutarea).</w:t>
+      </w:r>
+    </w:p>
+    <w:p>
+      <w:pPr>
+        <w:pStyle w:val="ListParagraph"/>
+        <w:numPr>
+          <w:ilvl w:val="0"/>
+          <w:numId w:val="7"/>
+        </w:numPr>
+      </w:pPr>
+      <w:r>
+        <w:t>Rezervare on-line</w:t>
+      </w:r>
+      <w:r>
+        <w:t xml:space="preserve"> </w:t>
+      </w:r>
+      <w:r>
+        <w:t>–</w:t>
+      </w:r>
+      <w:r>
+        <w:t xml:space="preserve"> </w:t>
+      </w:r>
+      <w:r>
+        <w:t>Rezultatele căutării pot fi vizualizate sub formă de tabel, ele fiind afișate detaliat, existând și informații referitoare la rezervare.</w:t>
+      </w:r>
+    </w:p>
+    <w:p>
+      <w:pPr>
+        <w:pStyle w:val="ListParagraph"/>
+        <w:numPr>
+          <w:ilvl w:val="0"/>
+          <w:numId w:val="7"/>
+        </w:numPr>
+      </w:pPr>
+      <w:r>
+        <w:t>Vizualizare fișă personala</w:t>
+      </w:r>
+      <w:r>
+        <w:t xml:space="preserve"> </w:t>
+      </w:r>
+      <w:r>
+        <w:t>–</w:t>
+      </w:r>
+      <w:r>
+        <w:t xml:space="preserve"> </w:t>
+      </w:r>
+      <w:r>
+        <w:t xml:space="preserve">Utilizatorul poate avea acces la profilul acestuia, ce conține informații </w:t>
+      </w:r>
+      <w:r>
+        <w:t>despre nume, adresă, numărul de permis etc.</w:t>
+      </w:r>
     </w:p>
     <w:p>
       <w:pPr>
         <w:pStyle w:val="Heading2"/>
-        <w:rPr>
-          <w:shd w:val="clear" w:color="auto" w:fill="F1F0F0"/>
-        </w:rPr>
-      </w:pPr>
-      <w:bookmarkStart w:id="3" w:name="_Ref11331857"/>
-      <w:bookmarkStart w:id="4" w:name="_Toc11331883"/>
-      <w:r>
-        <w:rPr>
-          <w:shd w:val="clear" w:color="auto" w:fill="F1F0F0"/>
-        </w:rPr>
-        <w:t>Soluție existentă</w:t>
-      </w:r>
-      <w:bookmarkEnd w:id="3"/>
-      <w:bookmarkEnd w:id="4"/>
-    </w:p>
-    <w:p>
-      <w:pPr>
-        <w:pStyle w:val="Heading2"/>
-      </w:pPr>
-      <w:bookmarkStart w:id="5" w:name="_Toc11331884"/>
+      </w:pPr>
       <w:bookmarkStart w:id="6" w:name="_Ref11349644"/>
       <w:bookmarkStart w:id="7" w:name="_Ref11349652"/>
       <w:bookmarkStart w:id="8" w:name="_Ref11349664"/>
       <w:bookmarkStart w:id="9" w:name="_Ref11349692"/>
+      <w:bookmarkStart w:id="10" w:name="_Toc11629613"/>
       <w:r>
         <w:t>Soluție propusă</w:t>
       </w:r>
-      <w:bookmarkEnd w:id="5"/>
       <w:bookmarkEnd w:id="6"/>
       <w:bookmarkEnd w:id="7"/>
       <w:bookmarkEnd w:id="8"/>
       <w:bookmarkEnd w:id="9"/>
+      <w:bookmarkEnd w:id="10"/>
+    </w:p>
+    <w:p>
+      <w:r>
+        <w:t>Soluția propusă de mine pentru a optimiza procesul de închiriere al unei cărți la o bibliotecă, reducând inconveniența cititorilor, constă în realizarea unei platforme on-line ce conține cataloagele de cărți ale acesteia. Aplicația web în funcție de fiecare tip de utilizator în parte va permite realizarea de acțiuni specifice acestora.</w:t>
+      </w:r>
+    </w:p>
+    <w:p>
+      <w:pPr>
+        <w:pStyle w:val="Heading3"/>
+      </w:pPr>
+      <w:bookmarkStart w:id="11" w:name="_Toc11629614"/>
+      <w:r>
+        <w:t>Funcționalități</w:t>
+      </w:r>
+      <w:bookmarkEnd w:id="11"/>
+      <w:r>
+        <w:t xml:space="preserve"> </w:t>
+      </w:r>
+    </w:p>
+    <w:p>
+      <w:r>
+        <w:t>În aplicația mea există două tipuri de utilizatori: primul este de tip bibliotecar având rol de administrator, dar are posibilitatea de a utiliza aplicația ca un utilizator obișnuit.</w:t>
+      </w:r>
+    </w:p>
+    <w:p>
+      <w:pPr>
+        <w:pStyle w:val="ListParagraph"/>
+        <w:numPr>
+          <w:ilvl w:val="0"/>
+          <w:numId w:val="8"/>
+        </w:numPr>
+      </w:pPr>
+      <w:r>
+        <w:t xml:space="preserve">Bibliotecar </w:t>
+      </w:r>
+      <w:r>
+        <w:t>:</w:t>
+      </w:r>
+    </w:p>
+    <w:p>
+      <w:pPr>
+        <w:pStyle w:val="ListParagraph"/>
+        <w:numPr>
+          <w:ilvl w:val="0"/>
+          <w:numId w:val="2"/>
+        </w:numPr>
+      </w:pPr>
+      <w:r>
+        <w:t xml:space="preserve">Conectare </w:t>
+      </w:r>
+      <w:r>
+        <w:t>–</w:t>
+      </w:r>
+      <w:r>
+        <w:t xml:space="preserve"> Pentru această acțiune este necesară</w:t>
+      </w:r>
+      <w:r>
+        <w:t xml:space="preserve"> existența unui cont valid reprezentat prin adresă de email validă și parola corespunzătoare acestuia. La conectare bibliotecarul este redirecționat pe o pagină web, unde are acces la funcționalitățile unui utilizator cu rol obișnuit, dar are în pagina de navigație buton către partea de administrator.</w:t>
+      </w:r>
+    </w:p>
+    <w:p>
+      <w:pPr>
+        <w:pStyle w:val="ListParagraph"/>
+        <w:numPr>
+          <w:ilvl w:val="0"/>
+          <w:numId w:val="2"/>
+        </w:numPr>
+      </w:pPr>
+      <w:r>
+        <w:t>Vizualizare listă utilizatori</w:t>
+      </w:r>
+      <w:r>
+        <w:t xml:space="preserve"> –</w:t>
+      </w:r>
+      <w:r>
+        <w:t xml:space="preserve">  Toți utilizatorii sunt prezentați în detaliu</w:t>
+      </w:r>
+      <w:r>
+        <w:t>(nume, adresă, număr permis bibliotecă, etc)</w:t>
+      </w:r>
+      <w:r>
+        <w:t xml:space="preserve"> sub formă de tabel</w:t>
+      </w:r>
+      <w:r>
+        <w:t>, iar în dreptul fiecărui utilizator există posibilitatea de actualizare informație sau ștergere.</w:t>
+      </w:r>
+    </w:p>
+    <w:p>
+      <w:pPr>
+        <w:pStyle w:val="ListParagraph"/>
+        <w:numPr>
+          <w:ilvl w:val="0"/>
+          <w:numId w:val="2"/>
+        </w:numPr>
+      </w:pPr>
+      <w:r>
+        <w:t>Actualizare utilizator</w:t>
+      </w:r>
+      <w:r>
+        <w:t xml:space="preserve"> –</w:t>
+      </w:r>
+      <w:r>
+        <w:t xml:space="preserve"> Se poate actualiza toate informațiile specifice unui utilizator dorit, referitoare la profilul acestuia reprezentat prin nume, prenume, adresa, etc.</w:t>
+      </w:r>
+    </w:p>
+    <w:p>
+      <w:pPr>
+        <w:pStyle w:val="ListParagraph"/>
+        <w:numPr>
+          <w:ilvl w:val="0"/>
+          <w:numId w:val="2"/>
+        </w:numPr>
+      </w:pPr>
+      <w:r>
+        <w:t>Ștergere utilizator</w:t>
+      </w:r>
+      <w:r>
+        <w:t xml:space="preserve"> –</w:t>
+      </w:r>
+      <w:r>
+        <w:t xml:space="preserve"> Prin această acțiune se șterge definitiv utilizator în cauză.</w:t>
+      </w:r>
+    </w:p>
+    <w:p>
+      <w:pPr>
+        <w:pStyle w:val="ListParagraph"/>
+        <w:numPr>
+          <w:ilvl w:val="0"/>
+          <w:numId w:val="2"/>
+        </w:numPr>
+      </w:pPr>
+      <w:r>
+        <w:lastRenderedPageBreak/>
+        <w:t>Căutare utilizator</w:t>
+      </w:r>
+      <w:r>
+        <w:t xml:space="preserve"> </w:t>
+      </w:r>
+      <w:r>
+        <w:t>–</w:t>
+      </w:r>
+      <w:r>
+        <w:t xml:space="preserve"> Se căuta un utilizator după nume sau prenume</w:t>
+      </w:r>
+      <w:r>
+        <w:t>, cu posibilitatea de căutare în interiorul cuvântului.</w:t>
+      </w:r>
+    </w:p>
+    <w:p>
+      <w:pPr>
+        <w:pStyle w:val="ListParagraph"/>
+        <w:numPr>
+          <w:ilvl w:val="0"/>
+          <w:numId w:val="2"/>
+        </w:numPr>
+      </w:pPr>
+      <w:r>
+        <w:t xml:space="preserve">Căutare avansata al unui utilizator </w:t>
+      </w:r>
+      <w:r>
+        <w:t>–</w:t>
+      </w:r>
+      <w:r>
+        <w:t xml:space="preserve"> Funcționalitatea este reprezentată de posibilitatea de a căuta un utilizator după mai multe criterii dorite: nume, prenume, adresă de email, numărul permisului de la bibliotecă.</w:t>
+      </w:r>
+    </w:p>
+    <w:p>
+      <w:pPr>
+        <w:pStyle w:val="ListParagraph"/>
+        <w:numPr>
+          <w:ilvl w:val="0"/>
+          <w:numId w:val="2"/>
+        </w:numPr>
+      </w:pPr>
+      <w:r>
+        <w:t>Vizualizare cărți</w:t>
+      </w:r>
+      <w:r>
+        <w:t xml:space="preserve"> –</w:t>
+      </w:r>
+      <w:r>
+        <w:t xml:space="preserve"> Toate cărțile sunt afișate detaliat(nume, tip, nume autor, disponibilitate etc), într-un format tabelar</w:t>
+      </w:r>
+      <w:r>
+        <w:t xml:space="preserve"> ce facilitează posibilitatea de administrare a unei cărți.</w:t>
+      </w:r>
+    </w:p>
+    <w:p>
+      <w:pPr>
+        <w:pStyle w:val="ListParagraph"/>
+        <w:numPr>
+          <w:ilvl w:val="0"/>
+          <w:numId w:val="2"/>
+        </w:numPr>
+      </w:pPr>
+      <w:r>
+        <w:t>Actualizare cărți</w:t>
+      </w:r>
+      <w:r>
+        <w:t xml:space="preserve"> –</w:t>
+      </w:r>
+      <w:r>
+        <w:t xml:space="preserve"> Caracteristicile specifice unei cărți( nume, nume autor, tipul unei cărți, seria etc ) pot fi actualizate prin noi caracteristici furnizate.</w:t>
+      </w:r>
+    </w:p>
+    <w:p>
+      <w:pPr>
+        <w:pStyle w:val="ListParagraph"/>
+        <w:numPr>
+          <w:ilvl w:val="0"/>
+          <w:numId w:val="2"/>
+        </w:numPr>
+      </w:pPr>
+      <w:r>
+        <w:t xml:space="preserve">Căutare carte </w:t>
+      </w:r>
+      <w:r>
+        <w:t>–</w:t>
+      </w:r>
+      <w:r>
+        <w:t xml:space="preserve"> Funcționalitatea permite căutarea unei cărți după nume, totodată există și posibilitatea căutării în interiorul unui cuvânt. Rezultatele sunt căutării sunt prezentate sub formă de tabel.</w:t>
+      </w:r>
+    </w:p>
+    <w:p>
+      <w:pPr>
+        <w:pStyle w:val="ListParagraph"/>
+        <w:numPr>
+          <w:ilvl w:val="0"/>
+          <w:numId w:val="2"/>
+        </w:numPr>
+      </w:pPr>
+      <w:r>
+        <w:t xml:space="preserve">Căutare avansată a unei cărți </w:t>
+      </w:r>
+      <w:r>
+        <w:t>–</w:t>
+      </w:r>
+      <w:r>
+        <w:t xml:space="preserve"> </w:t>
+      </w:r>
+      <w:r>
+        <w:t>Utilizatorul poate căuta o carte după mai multe criterii dorite: după nume sau tipul cărții, numele autorului sau prenumele acestuia. Se pot adăuga filtre la căutare: căutare în interiorul cuvântului, exclude cărți ce nu sunt returnate, afișează doar rezultatele ce au statusul disponibil.</w:t>
+      </w:r>
+    </w:p>
+    <w:p>
+      <w:pPr>
+        <w:pStyle w:val="ListParagraph"/>
+        <w:numPr>
+          <w:ilvl w:val="0"/>
+          <w:numId w:val="2"/>
+        </w:numPr>
+      </w:pPr>
+      <w:r>
+        <w:t>Ștergere cărți</w:t>
+      </w:r>
+      <w:r>
+        <w:t xml:space="preserve"> –</w:t>
+      </w:r>
+      <w:r>
+        <w:t xml:space="preserve"> Oferă posibilitatea de ștergere a unei cărți, în același timp se șterg si caracteristicile acesteia, precum autorul dacă el nu mai are in colecție și alte cărți.</w:t>
+      </w:r>
+    </w:p>
+    <w:p>
+      <w:pPr>
+        <w:pStyle w:val="ListParagraph"/>
+        <w:numPr>
+          <w:ilvl w:val="0"/>
+          <w:numId w:val="2"/>
+        </w:numPr>
+      </w:pPr>
+      <w:r>
+        <w:t>Deconectare</w:t>
+      </w:r>
+      <w:r>
+        <w:t xml:space="preserve"> –</w:t>
+      </w:r>
+      <w:r>
+        <w:t xml:space="preserve"> Utilizatorul are posibilitatea de deconectare, acesta fiind redirecționat către pagina de conectare.</w:t>
+      </w:r>
+    </w:p>
+    <w:p>
+      <w:pPr>
+        <w:pStyle w:val="ListParagraph"/>
+        <w:ind w:firstLine="0"/>
+      </w:pPr>
+    </w:p>
+    <w:p>
+      <w:pPr>
+        <w:pStyle w:val="ListParagraph"/>
+        <w:numPr>
+          <w:ilvl w:val="0"/>
+          <w:numId w:val="8"/>
+        </w:numPr>
+      </w:pPr>
+      <w:r>
+        <w:t>Utilizator:</w:t>
+      </w:r>
+    </w:p>
+    <w:p>
+      <w:pPr>
+        <w:pStyle w:val="ListParagraph"/>
+        <w:numPr>
+          <w:ilvl w:val="0"/>
+          <w:numId w:val="3"/>
+        </w:numPr>
+      </w:pPr>
+      <w:r>
+        <w:t xml:space="preserve">Conectare </w:t>
+      </w:r>
+      <w:r>
+        <w:t>–</w:t>
+      </w:r>
+      <w:r>
+        <w:t xml:space="preserve"> Utilizatorul pentru a se conecta la aplicație are nevoie de o adresă de email validă cu rol de utilizator obișnuit și parola corespunzătoare acesteia.</w:t>
+      </w:r>
+    </w:p>
+    <w:p>
+      <w:pPr>
+        <w:pStyle w:val="ListParagraph"/>
+        <w:numPr>
+          <w:ilvl w:val="0"/>
+          <w:numId w:val="3"/>
+        </w:numPr>
+      </w:pPr>
+      <w:r>
+        <w:t xml:space="preserve">Deconectare </w:t>
+      </w:r>
+      <w:r>
+        <w:t>–</w:t>
+      </w:r>
+      <w:r>
+        <w:t xml:space="preserve"> Orice utilizator se poate deconecta atunci când dorește, iar ca rezultat el va fi redirecționat de către platformă spre pagina de </w:t>
+      </w:r>
+      <w:r>
+        <w:t>conectare</w:t>
+      </w:r>
+      <w:r>
+        <w:t>.</w:t>
+      </w:r>
+    </w:p>
+    <w:p>
+      <w:pPr>
+        <w:pStyle w:val="ListParagraph"/>
+        <w:numPr>
+          <w:ilvl w:val="0"/>
+          <w:numId w:val="3"/>
+        </w:numPr>
+      </w:pPr>
+      <w:r>
+        <w:t>Vizualizare profil: Utilizatorul poate accesa profilul său, unde sunt specificate informații referitoare la numele si prenumele acestuia, adresă, poză de profil, adresă de email.</w:t>
+      </w:r>
+    </w:p>
+    <w:p>
+      <w:pPr>
+        <w:pStyle w:val="ListParagraph"/>
+        <w:numPr>
+          <w:ilvl w:val="0"/>
+          <w:numId w:val="3"/>
+        </w:numPr>
+      </w:pPr>
+      <w:r>
+        <w:t>Schimbare parolă de conectare cont: Permite opțiunea de schimbare a parolei, dacă se dorește acest lucru, totodată trebuie cunoscută vechea parolă pentru validarea datelor.</w:t>
+      </w:r>
+    </w:p>
+    <w:p>
+      <w:pPr>
+        <w:pStyle w:val="ListParagraph"/>
+        <w:numPr>
+          <w:ilvl w:val="0"/>
+          <w:numId w:val="2"/>
+        </w:numPr>
+      </w:pPr>
+      <w:r>
+        <w:lastRenderedPageBreak/>
+        <w:t xml:space="preserve">Căutare carte </w:t>
+      </w:r>
+      <w:r>
+        <w:t>–</w:t>
+      </w:r>
+      <w:r>
+        <w:t xml:space="preserve">  Funcționalitatea permite căutarea unei cărți după nume, totodată există și posibilitatea căutării în interiorul unui cuvânt. Rezultatele sunt căutării sunt prezentate sub formă de tabel.</w:t>
+      </w:r>
+    </w:p>
+    <w:p>
+      <w:pPr>
+        <w:pStyle w:val="ListParagraph"/>
+        <w:numPr>
+          <w:ilvl w:val="0"/>
+          <w:numId w:val="2"/>
+        </w:numPr>
+      </w:pPr>
+      <w:r>
+        <w:t xml:space="preserve">Căutare avansată carte </w:t>
+      </w:r>
+      <w:r>
+        <w:t>–</w:t>
+      </w:r>
+      <w:r>
+        <w:t xml:space="preserve"> Utilizatorul poate căuta o carte după mai multe criterii dorite: după nume sau tipul cărții, numele autorului sau prenumele acestuia. Se pot adăuga filtre la căutare: căutare în interiorul cuvântului, excludere cărți din lista de dorințe, exclude cărți ce nu sunt returnate, afișează doar rezultatele ce au statusul disponibil. Rezultatele sunt afișate detaliat sub formă de tabel, fiecare având opțiunea de rezervare sau adăugare in lista de dorințe.</w:t>
+      </w:r>
+    </w:p>
+    <w:p>
+      <w:pPr>
+        <w:pStyle w:val="ListParagraph"/>
+        <w:numPr>
+          <w:ilvl w:val="0"/>
+          <w:numId w:val="3"/>
+        </w:numPr>
+      </w:pPr>
+      <w:r>
+        <w:t xml:space="preserve">Rezervare carte disponibilă </w:t>
+      </w:r>
+      <w:r>
+        <w:t>–</w:t>
+      </w:r>
+      <w:r>
+        <w:t xml:space="preserve"> Cărțile ce au statusul de disponibil pot fi rezervate, pentru o perioadă de 24 de ore, timp în care pot fi ridicate de la bibliotecă. După perioada specificată, rezervarea expiră.</w:t>
+      </w:r>
+    </w:p>
+    <w:p>
+      <w:pPr>
+        <w:pStyle w:val="ListParagraph"/>
+        <w:numPr>
+          <w:ilvl w:val="0"/>
+          <w:numId w:val="3"/>
+        </w:numPr>
+      </w:pPr>
+      <w:r>
+        <w:t xml:space="preserve">Adaugă carte indisponibilă la lista de dorințe </w:t>
+      </w:r>
+      <w:r>
+        <w:t>–</w:t>
+      </w:r>
+      <w:r>
+        <w:t xml:space="preserve"> Acele cărți ce au statusul indisponibil pot fi adăugate in lista de dorințe, astfel utilizatorul specificând că o dorește atunci când cartea devine disponibilă.</w:t>
+      </w:r>
+    </w:p>
+    <w:p>
+      <w:pPr>
+        <w:pStyle w:val="ListParagraph"/>
+        <w:numPr>
+          <w:ilvl w:val="0"/>
+          <w:numId w:val="3"/>
+        </w:numPr>
+      </w:pPr>
+      <w:r>
+        <w:t xml:space="preserve">Vizualizare istoric cărți împrumutate </w:t>
+      </w:r>
+      <w:r>
+        <w:t>–</w:t>
+      </w:r>
+      <w:r>
+        <w:t xml:space="preserve"> Funcționalitatea permite vizualizarea istoricului de cărți împrumutate până acum, dar și posibilitatea observării cărților ce au fost rezervate și nu au fost ridicate la timp.</w:t>
+      </w:r>
+    </w:p>
+    <w:p>
+      <w:pPr>
+        <w:pStyle w:val="ListParagraph"/>
+        <w:numPr>
+          <w:ilvl w:val="0"/>
+          <w:numId w:val="3"/>
+        </w:numPr>
+      </w:pPr>
+      <w:r>
+        <w:t xml:space="preserve">Vizualizare listă de dorințe curentă </w:t>
+      </w:r>
+      <w:r>
+        <w:t>–</w:t>
+      </w:r>
+      <w:r>
+        <w:t xml:space="preserve"> Utilizatorul poate vizualiza lista de dorințe în carte sunt prezentate cărțile în ordine crescătoare a importanței pentru acesta. Lista este prezentată sub formă de tabel în care fiecare </w:t>
+      </w:r>
+      <w:r>
+        <w:t>carte are informații specifice acesteia, dar și perioada pentru care se dorește să fie împrumutată.</w:t>
+      </w:r>
+    </w:p>
+    <w:p>
+      <w:pPr>
+        <w:pStyle w:val="ListParagraph"/>
+        <w:numPr>
+          <w:ilvl w:val="0"/>
+          <w:numId w:val="3"/>
+        </w:numPr>
+      </w:pPr>
+      <w:r>
+        <w:t xml:space="preserve">Actualizare listă de dorințe curentă </w:t>
+      </w:r>
+      <w:r>
+        <w:t>–</w:t>
+      </w:r>
+      <w:r>
+        <w:t xml:space="preserve"> Utilizatorul poate actualiza informația referitoare la clasa de importanță a unei cărți și totodată poate schimba și perioada pentru care dorește să o închirieze.</w:t>
+      </w:r>
+    </w:p>
+    <w:p>
+      <w:pPr>
+        <w:pStyle w:val="ListParagraph"/>
+        <w:numPr>
+          <w:ilvl w:val="0"/>
+          <w:numId w:val="3"/>
+        </w:numPr>
+      </w:pPr>
+      <w:r>
+        <w:t xml:space="preserve">Vizualizare notificări </w:t>
+      </w:r>
+      <w:r>
+        <w:t>–</w:t>
+      </w:r>
+      <w:r>
+        <w:t xml:space="preserve"> </w:t>
+      </w:r>
+      <w:r>
+        <w:t>Notificările noi si necitite sunt disponibile în bara de meniu, dar utilizatorul are și posibilitatea vizualizării tuturor notificărilor în pagina de notificări. Notificările sunt generate în urma expirării unei rezervări, în urma asignării unei cărți din lista de dorințe sau ca efect al neacceptării cărții din „wishlist”, asignată în intervalul de timp specificat.</w:t>
+      </w:r>
+    </w:p>
+    <w:p>
+      <w:pPr>
+        <w:pStyle w:val="ListParagraph"/>
+        <w:ind w:firstLine="0"/>
+      </w:pPr>
+    </w:p>
+    <w:p>
+      <w:pPr>
+        <w:pStyle w:val="ListParagraph"/>
+        <w:numPr>
+          <w:ilvl w:val="0"/>
+          <w:numId w:val="3"/>
+        </w:numPr>
+      </w:pPr>
+      <w:r>
+        <w:lastRenderedPageBreak/>
+        <w:t>Vizualizare statistici despre :</w:t>
+      </w:r>
+    </w:p>
+    <w:p>
+      <w:pPr>
+        <w:pStyle w:val="ListParagraph"/>
+        <w:numPr>
+          <w:ilvl w:val="0"/>
+          <w:numId w:val="4"/>
+        </w:numPr>
+      </w:pPr>
+      <w:r>
+        <w:t xml:space="preserve">tipul de carte preferat </w:t>
+      </w:r>
+      <w:r>
+        <w:t>–</w:t>
+      </w:r>
+      <w:r>
+        <w:t xml:space="preserve"> Utilizatorul poate vedea un top trei al tipurilor de cărți preferate de acesta. </w:t>
+      </w:r>
+    </w:p>
+    <w:p>
+      <w:pPr>
+        <w:pStyle w:val="ListParagraph"/>
+        <w:numPr>
+          <w:ilvl w:val="0"/>
+          <w:numId w:val="4"/>
+        </w:numPr>
+      </w:pPr>
+      <w:r>
+        <w:t xml:space="preserve">coeficientul mediu de returnare al cărților </w:t>
+      </w:r>
+      <w:r>
+        <w:t>–</w:t>
+      </w:r>
+      <w:r>
+        <w:t xml:space="preserve"> Este reprezentat printr-un procent și evidențiază timpul mediu de returnare al unei cărți închiriate. Dacă procentul are culoarea roșie înseamnă că utilizatorul obișnuiește să întârzie, iar în caz contrar are culoarea verde.</w:t>
+      </w:r>
+    </w:p>
+    <w:p>
+      <w:pPr>
+        <w:pStyle w:val="ListParagraph"/>
+        <w:numPr>
+          <w:ilvl w:val="0"/>
+          <w:numId w:val="4"/>
+        </w:numPr>
+      </w:pPr>
+      <w:r>
+        <w:t xml:space="preserve">numărul de cărți returnate la timp sau întârziate pe lună </w:t>
+      </w:r>
+      <w:r>
+        <w:t>–</w:t>
+      </w:r>
+      <w:r>
+        <w:t xml:space="preserve"> Statisticile acestea au un rol informativ cu privire la istoricul cărților închiriate, totodată ele validează corectitudinea procentului de returnare.</w:t>
+      </w:r>
+    </w:p>
+    <w:p>
+      <w:pPr>
+        <w:pStyle w:val="Heading3"/>
+      </w:pPr>
+      <w:bookmarkStart w:id="12" w:name="_Toc11629615"/>
+      <w:r>
+        <w:t>Structura lucrării</w:t>
+      </w:r>
+      <w:bookmarkEnd w:id="12"/>
+    </w:p>
+    <w:p>
+      <w:r>
+        <w:t>Lucrarea realizată este împărțită în următoarele capitole:</w:t>
+      </w:r>
+    </w:p>
+    <w:p>
+      <w:pPr>
+        <w:pStyle w:val="ListParagraph"/>
+        <w:numPr>
+          <w:ilvl w:val="0"/>
+          <w:numId w:val="9"/>
+        </w:numPr>
+      </w:pPr>
+      <w:r>
+        <w:t>Fundamentele teoretice ale aplicației</w:t>
+      </w:r>
+    </w:p>
+    <w:p>
+      <w:r>
+        <w:t>Aplicația mea folosește pentru administrarea resurselor limitate un algoritm de „stable matching” și de ac</w:t>
+      </w:r>
+      <w:r>
+        <w:t>e</w:t>
+      </w:r>
+      <w:r>
+        <w:t>ea consider că mai întâi este firesc să vorbesc despre acesta. Astfel capitolul descrie noțiuni</w:t>
+      </w:r>
+      <w:r>
+        <w:t xml:space="preserve"> referitoare la acest</w:t>
+      </w:r>
+      <w:r>
+        <w:t xml:space="preserve"> algorit</w:t>
+      </w:r>
+      <w:r>
+        <w:t>m, cât si algoritmul propriu-zis. Sunt evidențiate motivele pentru care algoritmul clasic nu este utilizat în practică, de asemenea sunt prezentate derivări ale acestuia, și tipul de algoritm ales de mine.</w:t>
+      </w:r>
+    </w:p>
+    <w:p>
+      <w:pPr>
+        <w:pStyle w:val="ListParagraph"/>
+        <w:numPr>
+          <w:ilvl w:val="0"/>
+          <w:numId w:val="9"/>
+        </w:numPr>
+      </w:pPr>
+      <w:r>
+        <w:t xml:space="preserve">Integrarea algoritmului </w:t>
+      </w:r>
+      <w:r>
+        <w:t>de „</w:t>
+      </w:r>
+      <w:r>
+        <w:t>stable matching</w:t>
+      </w:r>
+      <w:r>
+        <w:t>”</w:t>
+      </w:r>
+      <w:r>
+        <w:t xml:space="preserve"> </w:t>
+      </w:r>
+      <w:r>
+        <w:t>î</w:t>
+      </w:r>
+      <w:r>
+        <w:t>n aplica</w:t>
+      </w:r>
+      <w:r>
+        <w:t>ț</w:t>
+      </w:r>
+      <w:r>
+        <w:t>i</w:t>
+      </w:r>
+      <w:r>
+        <w:t>a</w:t>
+      </w:r>
+      <w:r>
+        <w:t xml:space="preserve"> web</w:t>
+      </w:r>
+    </w:p>
+    <w:p>
+      <w:r>
+        <w:t xml:space="preserve">Capitolul acesta are rolul de a evidenția modul în care algoritmul este folosit într-o aplicație web. Sunt descrise tehnologiile folosite, modul în care este </w:t>
+      </w:r>
+      <w:r>
+        <w:t xml:space="preserve">integrat astfel încât </w:t>
+      </w:r>
+      <w:r>
+        <w:t xml:space="preserve">să nu </w:t>
+      </w:r>
+      <w:r>
+        <w:t>împiedice</w:t>
+      </w:r>
+      <w:r>
+        <w:t xml:space="preserve"> funcționarea aplicației ce este asincronă</w:t>
+      </w:r>
+      <w:r>
+        <w:t>, păstrând eficiența cu care răspunde la „request”-uri.</w:t>
+      </w:r>
+    </w:p>
+    <w:p>
+      <w:pPr>
+        <w:pStyle w:val="ListParagraph"/>
+        <w:numPr>
+          <w:ilvl w:val="0"/>
+          <w:numId w:val="9"/>
+        </w:numPr>
+      </w:pPr>
+      <w:r>
+        <w:t xml:space="preserve">„Back-end”-ul aplicației </w:t>
+      </w:r>
+      <w:commentRangeStart w:id="13"/>
+      <w:r>
+        <w:t>web</w:t>
+      </w:r>
+      <w:commentRangeEnd w:id="13"/>
+      <w:r>
+        <w:rPr>
+          <w:rStyle w:val="CommentReference"/>
+        </w:rPr>
+        <w:commentReference w:id="13"/>
+      </w:r>
+      <w:r>
+        <w:tab/>
+      </w:r>
+      <w:r>
+        <w:t xml:space="preserve"> </w:t>
+      </w:r>
+    </w:p>
+    <w:p>
+      <w:r>
+        <w:t>Ca în orice aplicație web și în aceasta se face o distincție între modulul de „front-end” și cel de „back-end”. În capitol va fi prezentă o descriere a tehnologiilor folosite...</w:t>
+      </w:r>
+    </w:p>
+    <w:p>
+      <w:pPr>
+        <w:pStyle w:val="ListParagraph"/>
+        <w:numPr>
+          <w:ilvl w:val="0"/>
+          <w:numId w:val="9"/>
+        </w:numPr>
+      </w:pPr>
+      <w:commentRangeStart w:id="14"/>
+      <w:r>
+        <w:t>Fe</w:t>
+      </w:r>
+      <w:commentRangeEnd w:id="14"/>
+      <w:r>
+        <w:rPr>
+          <w:rStyle w:val="CommentReference"/>
+        </w:rPr>
+        <w:commentReference w:id="14"/>
+      </w:r>
+    </w:p>
+    <w:p>
+      <w:pPr>
+        <w:pStyle w:val="Heading2"/>
+      </w:pPr>
+      <w:bookmarkStart w:id="15" w:name="_Toc11629616"/>
+      <w:r>
+        <w:lastRenderedPageBreak/>
+        <w:t>Contribuții</w:t>
+      </w:r>
+      <w:bookmarkEnd w:id="15"/>
+      <w:r>
+        <w:t xml:space="preserve"> </w:t>
+      </w:r>
+    </w:p>
+    <w:p>
+      <w:r>
+        <w:t xml:space="preserve">Utilizatorul are acces la funcționalitatea de căutare a unei cărți dorite, iar în cazul existenței unui rezultat corespunzător acestuia îi sunt afișate detalii despre carte, totodată si statusul acesteia ce poate fi disponibil sau indisponibil. </w:t>
+      </w:r>
+    </w:p>
+    <w:p>
+      <w:r>
+        <w:t xml:space="preserve">Adițional aplicațiilor web actuale, oferite de biblioteci, platforma realizată de mine oferă o automatizare a </w:t>
+      </w:r>
+      <w:r>
+        <w:t>procesului de închiriere al unei cărți oferind noi funcționalități cum ar fi rezervarea pentru o perioadă de timp a unei resurse disponibile sau posibilitatea de adăugare în „wishlist” a celor ce sunt indisponibile, reprezentate prin resurse momentan reduse.</w:t>
+      </w:r>
+    </w:p>
+    <w:p>
+      <w:r>
+        <w:t xml:space="preserve">Rezervarea unei cărți </w:t>
+      </w:r>
+      <w:r>
+        <w:t>–</w:t>
+      </w:r>
+      <w:r>
+        <w:t xml:space="preserve"> După căutarea rezultatului dorit, utilizatorul poate opta pentru rezervarea acesteia, dacă are statusul de disponibil. Această acțiune este realizată automat de către platformă, iar în cazul în care resursa nu este revendicată într-un interval de timp de 24 de ore de la momentul rezervării, ea devine invalidă. Odată devenită invalidă, utilizatorul o poate rezerva din nou, dacă aceasta mai este disponibilă, altfel el poate opta pentru opțiunea de adăugare la lista proprie de dorințe. Prin intermediul funcționalități </w:t>
+      </w:r>
+      <w:r>
+        <w:t xml:space="preserve">de rezervare </w:t>
+      </w:r>
+      <w:r>
+        <w:t xml:space="preserve">se dorește evitarea situației întâlnite la platformele </w:t>
+      </w:r>
+      <w:r>
+        <w:t>actuale, ce nu garantează că existența cărții in colecția bibliotecii este echivalent cu disponibilitatea acesteia.</w:t>
+      </w:r>
+    </w:p>
+    <w:p>
+      <w:r>
+        <w:t xml:space="preserve">Adăugare la lista proprie de dorințe a unei resurse indisponibile </w:t>
+      </w:r>
+      <w:r>
+        <w:t>–</w:t>
+      </w:r>
+      <w:r>
+        <w:t xml:space="preserve"> O carte existentă în catalogul aplicației mele web, ce are </w:t>
+      </w:r>
+      <w:r>
+        <w:t>la</w:t>
+      </w:r>
+      <w:r>
+        <w:t xml:space="preserve"> status</w:t>
+      </w:r>
+      <w:r>
+        <w:t xml:space="preserve"> indisponibil</w:t>
+      </w:r>
+      <w:r>
+        <w:t xml:space="preserve"> poate fi adăugată la „wishlist”. </w:t>
+      </w:r>
+      <w:r>
+        <w:t xml:space="preserve">Statusul de </w:t>
+      </w:r>
+      <w:r>
+        <w:t>in</w:t>
+      </w:r>
+      <w:r>
+        <w:t>disponibil evidențiază că acea carte</w:t>
+      </w:r>
+      <w:r>
+        <w:t xml:space="preserve"> </w:t>
+      </w:r>
+      <w:r>
+        <w:t xml:space="preserve">se încadrează în categoria de resurse limitate ( aceasta limitare se poate referi la una momentană, în sensul că resursa este tipărită într-o mulțime de exemplare, dar majoritatea </w:t>
+      </w:r>
+      <w:r>
+        <w:t>sunt</w:t>
+      </w:r>
+      <w:r>
+        <w:t xml:space="preserve"> închiriate sau </w:t>
+      </w:r>
+      <w:r>
+        <w:t>este echivalent cu un număr redus de exemplare ce trebuie administrate eficient).</w:t>
+      </w:r>
+      <w:r>
+        <w:t xml:space="preserve"> Decizia de asignare a unei cărți din lista de dorințe se realizează pe baza unui algoritm de „Stable matching”.</w:t>
+      </w:r>
+    </w:p>
+    <w:p>
+      <w:r>
+        <w:t xml:space="preserve"> Odată la un interval de timp de 2 minute</w:t>
+      </w:r>
+      <w:r>
+        <w:t xml:space="preserve"> un „</w:t>
+      </w:r>
+      <w:r>
+        <w:t>task</w:t>
+      </w:r>
+      <w:r>
+        <w:t xml:space="preserve"> </w:t>
+      </w:r>
+      <w:r>
+        <w:t>scheduler</w:t>
+      </w:r>
+      <w:r>
+        <w:t>” generează un „task” care este memorat într-un „message broker”, împreună cu momentul în care trebuie sa înceapă execuția acestuia. Un „worker” verifică „task”-urile memorate și le</w:t>
+      </w:r>
+      <w:r>
+        <w:t xml:space="preserve"> </w:t>
+      </w:r>
+      <w:r>
+        <w:t>execută</w:t>
+      </w:r>
+      <w:r>
+        <w:t xml:space="preserve"> </w:t>
+      </w:r>
+      <w:r>
+        <w:t xml:space="preserve">în „background” </w:t>
+      </w:r>
+      <w:r>
+        <w:t xml:space="preserve">în </w:t>
+      </w:r>
+      <w:r>
+        <w:t>funcție de timpul specificat</w:t>
+      </w:r>
+      <w:r>
+        <w:t xml:space="preserve">. </w:t>
+      </w:r>
+      <w:r>
+        <w:t xml:space="preserve">Astfel rutina este formată din execuția consecutivă a următoarelor etape: </w:t>
+      </w:r>
+    </w:p>
+    <w:p>
+      <w:pPr>
+        <w:pStyle w:val="ListParagraph"/>
+        <w:numPr>
+          <w:ilvl w:val="0"/>
+          <w:numId w:val="5"/>
+        </w:numPr>
+      </w:pPr>
+      <w:r>
+        <w:t>Ștergere rezervări ce nu au fost revendicate la timp</w:t>
+      </w:r>
+      <w:r>
+        <w:t xml:space="preserve"> </w:t>
+      </w:r>
+    </w:p>
+    <w:p>
+      <w:pPr>
+        <w:pStyle w:val="ListParagraph"/>
+        <w:numPr>
+          <w:ilvl w:val="0"/>
+          <w:numId w:val="5"/>
+        </w:numPr>
+      </w:pPr>
+      <w:r>
+        <w:lastRenderedPageBreak/>
+        <w:t xml:space="preserve">Actualizează starea – Se interoghează baza de date si se face „update” la informațiile necesare algoritmului de „Stable matching” </w:t>
+      </w:r>
+    </w:p>
+    <w:p>
+      <w:pPr>
+        <w:pStyle w:val="ListParagraph"/>
+        <w:numPr>
+          <w:ilvl w:val="0"/>
+          <w:numId w:val="5"/>
+        </w:numPr>
+      </w:pPr>
+      <w:r>
+        <w:t>Executarea algoritmului</w:t>
+      </w:r>
+    </w:p>
+    <w:p>
+      <w:pPr>
+        <w:pStyle w:val="ListParagraph"/>
+        <w:numPr>
+          <w:ilvl w:val="0"/>
+          <w:numId w:val="5"/>
+        </w:numPr>
+      </w:pPr>
+      <w:r>
+        <w:t>Trecerea rezultatului in baza de date</w:t>
+      </w:r>
+      <w:r>
+        <w:t xml:space="preserve"> – Existând un „delay”</w:t>
+      </w:r>
+      <w:r>
+        <w:t xml:space="preserve"> între momentul actualizării cărții și cel de scriere al rezultatului, se face totodată și o verificare </w:t>
+      </w:r>
+      <w:r>
+        <w:t xml:space="preserve">al acestuia, existând posibilitatea ca </w:t>
+      </w:r>
+      <w:r>
+        <w:t xml:space="preserve">o </w:t>
+      </w:r>
+      <w:r>
+        <w:t xml:space="preserve">carte asignată să nu mai fie dorită de utilizator. Utilizatorii ce nu au primit o carte în urma acestui algoritm și </w:t>
+      </w:r>
+      <w:r>
+        <w:t xml:space="preserve">lista de dorințe </w:t>
+      </w:r>
+      <w:r>
+        <w:t>nu este vid</w:t>
+      </w:r>
+      <w:r>
+        <w:t>ă</w:t>
+      </w:r>
+      <w:r>
+        <w:t>, au posibilitatea de a le fi asignată o carte la următoare iterație</w:t>
+      </w:r>
+      <w:r>
+        <w:t xml:space="preserve"> a rutinei</w:t>
+      </w:r>
+      <w:r>
+        <w:t>.</w:t>
+      </w:r>
+    </w:p>
+    <w:p>
+      <w:r>
+        <w:t xml:space="preserve">Algoritmul de „Stable matching” </w:t>
+      </w:r>
+      <w:r>
+        <w:t xml:space="preserve">asignează unui utilizator una dintre cărțile dorite dacă este posibil. </w:t>
+      </w:r>
+      <w:r>
+        <w:t xml:space="preserve">De menționat este că spre deosebire de algoritmul clasic, cele două mulțimi curente ( cărțile dintr-un „wishlist” și numărul total de cărți)  au un număr de elemente diferite ce poate conduce la o incompatibilitate între preferințe. De aceea se consideră </w:t>
+      </w:r>
+      <w:r>
+        <w:t>configurație</w:t>
+      </w:r>
+      <w:r>
+        <w:t xml:space="preserve"> stabilă</w:t>
+      </w:r>
+      <w:r>
+        <w:t>, dacă în urma acestui algoritm un utilizator nu primește o carte, chiar dacă are o lista de preferințe, dar cărțile preferate de acesta sunt mult mai eficient asignate altui utilizator.</w:t>
+      </w:r>
+    </w:p>
+    <w:p>
+      <w:r>
+        <w:t>Criteriile de asignare ale algoritmului sunt: „rank”-ul unei cărți definit în „wishlist” perioada pentru care este dorită cartea, dar cel mai important pentru optimizarea împrumutului de cărți este coeficientul de încredere al unui utilizator</w:t>
+      </w:r>
+      <w:r>
+        <w:t>. Acest coeficient este de fapt o medie între procentul din perioada rămasă de închiriere (sau întârziere) atunci când a fost predată cartea, î</w:t>
+      </w:r>
+      <w:r>
+        <w:t>m</w:t>
+      </w:r>
+      <w:r>
+        <w:t>părțit la num</w:t>
+      </w:r>
+      <w:r>
+        <w:t>ă</w:t>
+      </w:r>
+      <w:r>
+        <w:t>rul de cărți.</w:t>
+      </w:r>
     </w:p>
     <w:p>
       <w:pPr>
         <w:pStyle w:val="Heading1"/>
       </w:pPr>
-      <w:bookmarkStart w:id="10" w:name="_Toc11331885"/>
-      <w:r>
-        <w:t>Aplicații similare</w:t>
-      </w:r>
-      <w:bookmarkEnd w:id="10"/>
+      <w:bookmarkStart w:id="16" w:name="_Toc11629617"/>
+      <w:r>
+        <w:t>Fundamentele teoretice ale aplicației</w:t>
+      </w:r>
+      <w:bookmarkEnd w:id="16"/>
+    </w:p>
+    <w:p>
+      <w:pPr>
+        <w:pStyle w:val="Heading2"/>
+      </w:pPr>
+      <w:bookmarkStart w:id="17" w:name="_Toc11629618"/>
+      <w:r>
+        <w:t xml:space="preserve">Algoritmul </w:t>
+      </w:r>
+      <w:r>
+        <w:t xml:space="preserve">„stable matching” </w:t>
+      </w:r>
+      <w:r>
+        <w:t xml:space="preserve">clasic al lui </w:t>
+      </w:r>
+      <w:r>
+        <w:t>„Gale–Shapley”</w:t>
+      </w:r>
+      <w:r>
+        <w:t xml:space="preserve"> </w:t>
+      </w:r>
+      <w:sdt>
+        <w:sdtPr>
+          <w:id w:val="1330410189"/>
+          <w:citation/>
+        </w:sdtPr>
+        <w:sdtContent>
+          <w:r>
+            <w:fldChar w:fldCharType="begin"/>
+          </w:r>
+          <w:r>
+            <w:instrText xml:space="preserve">CITATION DGa62 \l 1048 </w:instrText>
+          </w:r>
+          <w:r>
+            <w:fldChar w:fldCharType="separate"/>
+          </w:r>
+          <w:r>
+            <w:rPr>
+              <w:noProof/>
+            </w:rPr>
+            <w:t>(2)</w:t>
+          </w:r>
+          <w:r>
+            <w:fldChar w:fldCharType="end"/>
+          </w:r>
+        </w:sdtContent>
+      </w:sdt>
+      <w:bookmarkEnd w:id="17"/>
+    </w:p>
+    <w:p>
+      <w:r>
+        <w:t xml:space="preserve">O problemă de tip „stable matching” presupune găsirea unui </w:t>
+      </w:r>
+      <w:r>
+        <w:t>„stable matching” între două mulțimi ce conțin același număr de elemente. Această potrivire se face ținându-se cont de o listă ordonată de preferințe pentru fiecare element în parte. Astfel se încearcă o potrivire menită cu scopul de a satisface preferințele date.</w:t>
+      </w:r>
+    </w:p>
+    <w:p>
+      <w:r>
+        <w:t>O potrivire</w:t>
+      </w:r>
+      <w:r>
+        <w:t xml:space="preserve"> între două mulțimi distincte, A și B, fiecare având n elemente </w:t>
+      </w:r>
+      <w:r>
+        <w:t>nu este stabilă</w:t>
+      </w:r>
+      <w:r>
+        <w:t xml:space="preserve">  </w:t>
+      </w:r>
+      <w:r>
+        <w:t>dacă se întâmplă</w:t>
+      </w:r>
+      <w:r>
+        <w:t xml:space="preserve"> </w:t>
+      </w:r>
+      <w:r>
+        <w:t>următoa</w:t>
+      </w:r>
+      <w:r>
+        <w:t>rea</w:t>
+      </w:r>
+      <w:r>
+        <w:t xml:space="preserve"> situați</w:t>
+      </w:r>
+      <w:r>
+        <w:t>e</w:t>
+      </w:r>
+      <w:r>
+        <w:t>:</w:t>
+      </w:r>
+      <w:r>
+        <w:t xml:space="preserve"> </w:t>
+      </w:r>
+    </w:p>
+    <w:p>
+      <w:pPr>
+        <w:pStyle w:val="ListParagraph"/>
+        <w:numPr>
+          <w:ilvl w:val="0"/>
+          <w:numId w:val="12"/>
+        </w:numPr>
+        <w:rPr>
+          <w:rFonts w:ascii="Cambria Math" w:hAnsi="Cambria Math" w:cs="Cambria Math"/>
+        </w:rPr>
+      </w:pPr>
+      <w:r>
+        <w:lastRenderedPageBreak/>
+        <w:t>e</w:t>
+      </w:r>
+      <w:r>
+        <w:t>xistă perechea formată</w:t>
+      </w:r>
+      <w:r>
+        <w:t xml:space="preserve"> din</w:t>
+      </w:r>
+      <w:r>
+        <w:t xml:space="preserve"> (a, b</w:t>
+      </w:r>
+      <w:r>
+        <w:rPr>
+          <w:rFonts w:cs="Times New Roman"/>
+        </w:rPr>
+        <w:t xml:space="preserve">'), cu a </w:t>
+      </w:r>
+      <w:r>
+        <w:rPr>
+          <w:rFonts w:ascii="Cambria Math" w:hAnsi="Cambria Math" w:cs="Cambria Math"/>
+        </w:rPr>
+        <w:t>∈ A, b</w:t>
+      </w:r>
+      <w:r>
+        <w:rPr>
+          <w:rFonts w:ascii="Cambria Math" w:hAnsi="Cambria Math" w:cs="Cambria Math"/>
+        </w:rPr>
+        <w:t>'</w:t>
+      </w:r>
+      <w:r>
+        <w:rPr>
+          <w:rFonts w:ascii="Cambria Math" w:hAnsi="Cambria Math" w:cs="Cambria Math"/>
+        </w:rPr>
+        <w:t xml:space="preserve"> ∈ B</w:t>
+      </w:r>
+    </w:p>
+    <w:p>
+      <w:pPr>
+        <w:pStyle w:val="ListParagraph"/>
+        <w:numPr>
+          <w:ilvl w:val="0"/>
+          <w:numId w:val="12"/>
+        </w:numPr>
+        <w:rPr>
+          <w:rFonts w:ascii="Cambria Math" w:hAnsi="Cambria Math" w:cs="Cambria Math"/>
+        </w:rPr>
+      </w:pPr>
+      <w:r>
+        <w:t>există perechea formată din (b</w:t>
+      </w:r>
+      <w:r>
+        <w:t>, a</w:t>
+      </w:r>
+      <w:r>
+        <w:rPr>
+          <w:rFonts w:cs="Times New Roman"/>
+        </w:rPr>
+        <w:t>'</w:t>
+      </w:r>
+      <w:r>
+        <w:t xml:space="preserve">), cu b </w:t>
+      </w:r>
+      <w:r>
+        <w:rPr>
+          <w:rFonts w:ascii="Cambria Math" w:hAnsi="Cambria Math" w:cs="Cambria Math"/>
+        </w:rPr>
+        <w:t>∈ B, a' ∈ A</w:t>
+      </w:r>
+    </w:p>
+    <w:p>
+      <w:pPr>
+        <w:pStyle w:val="ListParagraph"/>
+        <w:numPr>
+          <w:ilvl w:val="0"/>
+          <w:numId w:val="12"/>
+        </w:numPr>
+        <w:rPr>
+          <w:rFonts w:ascii="Cambria Math" w:hAnsi="Cambria Math" w:cs="Cambria Math"/>
+        </w:rPr>
+      </w:pPr>
+      <w:r>
+        <w:rPr>
+          <w:rFonts w:ascii="Cambria Math" w:hAnsi="Cambria Math" w:cs="Cambria Math"/>
+        </w:rPr>
+        <w:t>a ≠ a',  b ≠ b'</w:t>
+      </w:r>
+    </w:p>
+    <w:p>
+      <w:pPr>
+        <w:pStyle w:val="ListParagraph"/>
+        <w:numPr>
+          <w:ilvl w:val="0"/>
+          <w:numId w:val="12"/>
+        </w:numPr>
+        <w:rPr>
+          <w:rFonts w:ascii="Cambria Math" w:hAnsi="Cambria Math" w:cs="Cambria Math"/>
+        </w:rPr>
+      </w:pPr>
+      <w:r>
+        <w:rPr>
+          <w:rFonts w:ascii="Cambria Math" w:hAnsi="Cambria Math" w:cs="Cambria Math"/>
+        </w:rPr>
+        <w:t>a preferă mai mult pe b decât b'</w:t>
+      </w:r>
+    </w:p>
+    <w:p>
+      <w:pPr>
+        <w:pStyle w:val="ListParagraph"/>
+        <w:numPr>
+          <w:ilvl w:val="0"/>
+          <w:numId w:val="12"/>
+        </w:numPr>
+      </w:pPr>
+      <w:r>
+        <w:rPr>
+          <w:rFonts w:ascii="Cambria Math" w:hAnsi="Cambria Math" w:cs="Cambria Math"/>
+        </w:rPr>
+        <w:t>b preferă mai mult pe a decât a'</w:t>
+      </w:r>
+    </w:p>
+    <w:p>
+      <w:r>
+        <w:t>Astfel situația prezentată mai sus în care nu este formată perechea (a, b), deși aceasta ar fi trebuit să se realizeze reprezintă o stare instabilă a rezultatului.</w:t>
+      </w:r>
+    </w:p>
+    <w:p>
+      <w:pPr>
+        <w:pStyle w:val="ListParagraph"/>
+        <w:numPr>
+          <w:ilvl w:val="0"/>
+          <w:numId w:val="11"/>
+        </w:numPr>
+      </w:pPr>
+      <w:r>
+        <w:t>Formularea problemei : Dându-se un număr de n bărbați si n femei, fiecare dintre aceștia având o listă de preferințe de la 1 la n, cu o ordine totală peste persoanele de sex opus, să se cupleze un bărbat și o femeie astfel încât să nu existe 2 persoane de sex opus ce se preferă reciproc in detrimentul persoanei actuale din cuplu.</w:t>
+      </w:r>
+      <w:r>
+        <w:t xml:space="preserve"> Dacă nu există astfel de pereche precizată anterior, atunci există un „matching” stabil. </w:t>
+      </w:r>
+    </w:p>
+    <w:p>
+      <w:pPr>
+        <w:pStyle w:val="ListParagraph"/>
+        <w:numPr>
+          <w:ilvl w:val="0"/>
+          <w:numId w:val="10"/>
+        </w:numPr>
+      </w:pPr>
+      <w:r>
+        <w:t>Soluți</w:t>
+      </w:r>
+      <w:r>
+        <w:t>a acestei probleme</w:t>
+      </w:r>
+      <w:r>
+        <w:t xml:space="preserve"> este descrisă prin algoritmul următor :</w:t>
+      </w:r>
+    </w:p>
+    <w:tbl>
+      <w:tblPr>
+        <w:tblStyle w:val="TableGrid"/>
+        <w:tblpPr w:leftFromText="180" w:rightFromText="180" w:vertAnchor="text" w:horzAnchor="margin" w:tblpY="90"/>
+        <w:tblW w:w="9355" w:type="dxa"/>
+        <w:tblBorders>
+          <w:top w:val="none" w:sz="0" w:space="0" w:color="auto"/>
+          <w:left w:val="none" w:sz="0" w:space="0" w:color="auto"/>
+          <w:bottom w:val="none" w:sz="0" w:space="0" w:color="auto"/>
+          <w:right w:val="none" w:sz="0" w:space="0" w:color="auto"/>
+          <w:insideH w:val="none" w:sz="0" w:space="0" w:color="auto"/>
+          <w:insideV w:val="none" w:sz="0" w:space="0" w:color="auto"/>
+        </w:tblBorders>
+        <w:tblLook w:val="04A0" w:firstRow="1" w:lastRow="0" w:firstColumn="1" w:lastColumn="0" w:noHBand="0" w:noVBand="1"/>
+      </w:tblPr>
+      <w:tblGrid>
+        <w:gridCol w:w="5631"/>
+        <w:gridCol w:w="3724"/>
+      </w:tblGrid>
+      <w:tr>
+        <w:tc>
+          <w:tcPr>
+            <w:tcW w:w="5360" w:type="dxa"/>
+          </w:tcPr>
+          <w:p>
+            <w:pPr>
+              <w:ind w:firstLine="0"/>
+            </w:pPr>
+            <w:r>
+              <w:rPr>
+                <w:noProof/>
+              </w:rPr>
+              <w:drawing>
+                <wp:inline distT="0" distB="0" distL="0" distR="0" wp14:anchorId="18FC11D7" wp14:editId="0412E1B6">
+                  <wp:extent cx="3438525" cy="1981200"/>
+                  <wp:effectExtent l="0" t="0" r="0" b="0"/>
+                  <wp:docPr id="1" name="Picture 1"/>
+                  <wp:cNvGraphicFramePr>
+                    <a:graphicFrameLocks xmlns:a="http://schemas.openxmlformats.org/drawingml/2006/main" noChangeAspect="1"/>
+                  </wp:cNvGraphicFramePr>
+                  <a:graphic xmlns:a="http://schemas.openxmlformats.org/drawingml/2006/main">
+                    <a:graphicData uri="http://schemas.openxmlformats.org/drawingml/2006/picture">
+                      <pic:pic xmlns:pic="http://schemas.openxmlformats.org/drawingml/2006/picture">
+                        <pic:nvPicPr>
+                          <pic:cNvPr id="1" name=""/>
+                          <pic:cNvPicPr/>
+                        </pic:nvPicPr>
+                        <pic:blipFill>
+                          <a:blip r:embed="rId9"/>
+                          <a:stretch>
+                            <a:fillRect/>
+                          </a:stretch>
+                        </pic:blipFill>
+                        <pic:spPr>
+                          <a:xfrm>
+                            <a:off x="0" y="0"/>
+                            <a:ext cx="3662931" cy="2110498"/>
+                          </a:xfrm>
+                          <a:prstGeom prst="rect">
+                            <a:avLst/>
+                          </a:prstGeom>
+                        </pic:spPr>
+                      </pic:pic>
+                    </a:graphicData>
+                  </a:graphic>
+                </wp:inline>
+              </w:drawing>
+            </w:r>
+          </w:p>
+        </w:tc>
+        <w:tc>
+          <w:tcPr>
+            <w:tcW w:w="3995" w:type="dxa"/>
+          </w:tcPr>
+          <w:p>
+            <w:pPr>
+              <w:ind w:firstLine="0"/>
+            </w:pPr>
+            <w:r>
+              <w:t>Inițial cele două mulțimi, a bărbaților reprezentată print „M” și cea a femeilor notată cu „W” nu conțin persoane ce au deja găsită o pereche finală sau momentană.</w:t>
+            </w:r>
+          </w:p>
+          <w:p>
+            <w:pPr>
+              <w:ind w:firstLine="0"/>
+            </w:pPr>
+            <w:r>
+              <w:t>În prima iterație a algoritmului, se cuplează primul bărbat cu una dintre femei aflate prima pe lista lui</w:t>
+            </w:r>
+          </w:p>
+        </w:tc>
+      </w:tr>
+    </w:tbl>
+    <w:p>
+      <w:pPr>
+        <w:ind w:firstLine="0"/>
+      </w:pPr>
+      <w:r>
+        <w:t>de preferințe. Această cupla</w:t>
+      </w:r>
+      <w:r>
+        <w:t>r</w:t>
+      </w:r>
+      <w:r>
+        <w:t>e nu este neapărat finală, ci este momentană, astfel încât pană la final poate să se schimbe.</w:t>
+      </w:r>
+    </w:p>
+    <w:p>
+      <w:r>
+        <w:t>În fiecare iterație a algoritmului de „stable matching”</w:t>
+      </w:r>
+      <w:r>
+        <w:t>,</w:t>
+      </w:r>
+      <w:r>
+        <w:t xml:space="preserve"> se alege</w:t>
+      </w:r>
+      <w:r>
+        <w:t xml:space="preserve"> primul bărbat </w:t>
+      </w:r>
+      <w:r>
+        <w:t>ce nu are încă o pereche</w:t>
+      </w:r>
+      <w:r>
+        <w:t xml:space="preserve"> și se parcurge pe rând preferințele acestuia. Dacă preferința curentă face parte din altă pereche, se verifică dacă nu cumva este mai convenabil atât pentru femeie cât si bărbatul în cauză să se cupleze. În cazul în care femeia îl preferă pe mai mult pe bărbatul pentru care se face </w:t>
+      </w:r>
+      <w:r>
+        <w:lastRenderedPageBreak/>
+        <w:t>cuplarea decât perechea ei, cei doi vor forma un nou cuplu, iar bărbatul din fostul cuplu va rămâne din nou fără femeie.</w:t>
+      </w:r>
+    </w:p>
+    <w:p>
+      <w:r>
+        <w:t>Algoritmul de clasic de „stable matching” are o complexitate de execuție polinomială, terminându-se în cel mai ineficient caz în O(</w:t>
+      </w:r>
+      <m:oMath>
+        <m:sSup>
+          <m:sSupPr>
+            <m:ctrlPr>
+              <w:rPr>
+                <w:rFonts w:ascii="Cambria Math" w:hAnsi="Cambria Math"/>
+              </w:rPr>
+            </m:ctrlPr>
+          </m:sSupPr>
+          <m:e>
+            <m:r>
+              <w:rPr>
+                <w:rFonts w:ascii="Cambria Math" w:hAnsi="Cambria Math"/>
+              </w:rPr>
+              <m:t>n</m:t>
+            </m:r>
+          </m:e>
+          <m:sup>
+            <m:r>
+              <w:rPr>
+                <w:rFonts w:ascii="Cambria Math" w:hAnsi="Cambria Math"/>
+              </w:rPr>
+              <m:t>2</m:t>
+            </m:r>
+          </m:sup>
+        </m:sSup>
+      </m:oMath>
+      <w:r>
+        <w:rPr>
+          <w:rFonts w:eastAsiaTheme="minorEastAsia"/>
+        </w:rPr>
+        <w:t>), unde n reprezintă numărul de femei sau de bărbați, acesta fiind egal.</w:t>
+      </w:r>
+    </w:p>
+    <w:p>
+      <w:r>
+        <w:t>La sfârșitul execuției acestuia, algoritmul garantează că nu poate exista un bărbat ce a rămas fără pereche, deoarece dacă un bărbat nu a găsit în o femeie, la acesta se va reveni, până când toate opțiunile sale vor fi verificate. Astfel toate cele „n” opțiuni ale sale vor fi verificate și ținând cont că există un număr „n” bărbați și femei, fiecare bărbat / femeie va face parte dintr-o pereche.</w:t>
+      </w:r>
+    </w:p>
+    <w:p>
+      <w:r>
+        <w:t>În practică acest algoritm în forma lui clasică, care presupune existența</w:t>
+      </w:r>
+      <w:r>
+        <w:t xml:space="preserve"> a două mulțimi cu același număr de element, listele de preferință să fie complete, </w:t>
+      </w:r>
+      <w:r>
+        <w:t>având</w:t>
+      </w:r>
+      <w:r>
+        <w:t xml:space="preserve"> numărul de elemente din acestea</w:t>
+      </w:r>
+      <w:r>
+        <w:t xml:space="preserve"> </w:t>
+      </w:r>
+      <w:r>
+        <w:t>egal cu numărul de elemente din una dintre cele două mulțimi</w:t>
+      </w:r>
+      <w:r>
+        <w:t>, nu este folosit.</w:t>
+      </w:r>
+      <w:r>
+        <w:t xml:space="preserve"> Aceste condiții</w:t>
+      </w:r>
+      <w:r>
+        <w:t xml:space="preserve"> reprezintă caracteristici ideale existând o șansă extrem de mică să fie îndeplinite</w:t>
+      </w:r>
+      <w:r>
+        <w:t>, astfel s-a recurs la o relaxare a acestor condiții apărând unele variații ce sunt folosite în practică și enumerate mai jos.</w:t>
+      </w:r>
+    </w:p>
+    <w:p>
+      <w:pPr>
+        <w:pStyle w:val="Heading2"/>
+      </w:pPr>
+      <w:bookmarkStart w:id="18" w:name="_Toc11629619"/>
+      <w:r>
+        <w:t>V</w:t>
+      </w:r>
+      <w:r>
+        <w:t>ariații ale algoritmului de „stable matching”</w:t>
+      </w:r>
+      <w:r>
+        <w:t xml:space="preserve"> </w:t>
+      </w:r>
+      <w:r>
+        <w:t>:</w:t>
+      </w:r>
+      <w:bookmarkEnd w:id="18"/>
+    </w:p>
+    <w:p>
+      <w:pPr>
+        <w:pStyle w:val="Heading3"/>
+      </w:pPr>
+      <w:bookmarkStart w:id="19" w:name="_Toc11629620"/>
+      <w:r>
+        <w:t>„Stable matching” cu liste incomplete de preferințe</w:t>
+      </w:r>
+      <w:r>
+        <w:t xml:space="preserve"> </w:t>
+      </w:r>
+      <w:sdt>
+        <w:sdtPr>
+          <w:id w:val="689031541"/>
+          <w:citation/>
+        </w:sdtPr>
+        <w:sdtContent>
+          <w:r>
+            <w:fldChar w:fldCharType="begin"/>
+          </w:r>
+          <w:r>
+            <w:instrText xml:space="preserve">CITATION Kaz02 \l 1048 </w:instrText>
+          </w:r>
+          <w:r>
+            <w:fldChar w:fldCharType="separate"/>
+          </w:r>
+          <w:r>
+            <w:rPr>
+              <w:noProof/>
+            </w:rPr>
+            <w:t>(3)</w:t>
+          </w:r>
+          <w:r>
+            <w:fldChar w:fldCharType="end"/>
+          </w:r>
+        </w:sdtContent>
+      </w:sdt>
+      <w:bookmarkEnd w:id="19"/>
+    </w:p>
+    <w:p>
+      <w:r>
+        <w:t xml:space="preserve">In această derivație al algoritmului se permite ca lista de preferințe, a unui bărbat sau a unei femei, să conțină un număr mai mic decât numărul de elemente </w:t>
+      </w:r>
+      <w:r>
+        <w:t>al primei mulțimii, reprezentată de bărbați sau mai mic decât cea a femeilor.</w:t>
+      </w:r>
+    </w:p>
+    <w:p>
+      <w:r>
+        <w:t>Din cauza acestei relaxări, algoritmul nu garantează c</w:t>
+      </w:r>
+      <w:r>
+        <w:t>ă</w:t>
+      </w:r>
+      <w:r>
+        <w:t xml:space="preserve"> la finalizarea acestuia </w:t>
+      </w:r>
+      <w:r>
+        <w:t>toate persoanele sunt cuplate, în schimb ideea de bază al acestuia este de a realiza perechi convenabile pentru câte mai multe persoane.</w:t>
+      </w:r>
+      <w:r>
+        <w:t xml:space="preserve"> Astfel situația descrisă mai jos după finalizarea „stable matching”-ului reprezintă o stare validă:</w:t>
+      </w:r>
+    </w:p>
+    <w:p>
+      <w:pPr>
+        <w:pStyle w:val="ListParagraph"/>
+        <w:numPr>
+          <w:ilvl w:val="0"/>
+          <w:numId w:val="10"/>
+        </w:numPr>
+      </w:pPr>
+      <w:r>
+        <w:t>2 mulțimi:  B a bărbaților, si F a femeilor, fiecare având n elemente</w:t>
+      </w:r>
+    </w:p>
+    <w:p>
+      <w:pPr>
+        <w:pStyle w:val="ListParagraph"/>
+        <w:numPr>
+          <w:ilvl w:val="0"/>
+          <w:numId w:val="10"/>
+        </w:numPr>
+        <w:rPr>
+          <w:rFonts w:ascii="Cambria Math" w:hAnsi="Cambria Math" w:cs="Cambria Math"/>
+        </w:rPr>
+      </w:pPr>
+      <w:r>
+        <w:t xml:space="preserve">există perechea formată din (b, </w:t>
+      </w:r>
+      <w:r>
+        <w:rPr>
+          <w:rFonts w:cs="Times New Roman"/>
+        </w:rPr>
+        <w:t>f</w:t>
+      </w:r>
+      <w:r>
+        <w:rPr>
+          <w:rFonts w:cs="Times New Roman"/>
+        </w:rPr>
+        <w:t xml:space="preserve">), cu </w:t>
+      </w:r>
+      <w:r>
+        <w:rPr>
+          <w:rFonts w:cs="Times New Roman"/>
+        </w:rPr>
+        <w:t>b</w:t>
+      </w:r>
+      <w:r>
+        <w:rPr>
+          <w:rFonts w:cs="Times New Roman"/>
+        </w:rPr>
+        <w:t xml:space="preserve"> </w:t>
+      </w:r>
+      <w:r>
+        <w:rPr>
+          <w:rFonts w:ascii="Cambria Math" w:hAnsi="Cambria Math" w:cs="Cambria Math"/>
+        </w:rPr>
+        <w:t xml:space="preserve">∈ </w:t>
+      </w:r>
+      <w:r>
+        <w:rPr>
+          <w:rFonts w:ascii="Cambria Math" w:hAnsi="Cambria Math" w:cs="Cambria Math"/>
+        </w:rPr>
+        <w:t>B</w:t>
+      </w:r>
+      <w:r>
+        <w:rPr>
+          <w:rFonts w:ascii="Cambria Math" w:hAnsi="Cambria Math" w:cs="Cambria Math"/>
+        </w:rPr>
+        <w:t xml:space="preserve">, </w:t>
+      </w:r>
+      <w:r>
+        <w:rPr>
+          <w:rFonts w:ascii="Cambria Math" w:hAnsi="Cambria Math" w:cs="Cambria Math"/>
+        </w:rPr>
+        <w:t>f</w:t>
+      </w:r>
+      <w:r>
+        <w:rPr>
+          <w:rFonts w:ascii="Cambria Math" w:hAnsi="Cambria Math" w:cs="Cambria Math"/>
+        </w:rPr>
+        <w:t xml:space="preserve"> ∈ </w:t>
+      </w:r>
+      <w:r>
+        <w:rPr>
+          <w:rFonts w:ascii="Cambria Math" w:hAnsi="Cambria Math" w:cs="Cambria Math"/>
+        </w:rPr>
+        <w:t>F</w:t>
+      </w:r>
+    </w:p>
+    <w:p>
+      <w:pPr>
+        <w:pStyle w:val="ListParagraph"/>
+        <w:numPr>
+          <w:ilvl w:val="0"/>
+          <w:numId w:val="10"/>
+        </w:numPr>
+        <w:rPr>
+          <w:rFonts w:ascii="Cambria Math" w:hAnsi="Cambria Math" w:cs="Cambria Math"/>
+        </w:rPr>
+      </w:pPr>
+      <w:r>
+        <w:rPr>
+          <w:rFonts w:ascii="Cambria Math" w:hAnsi="Cambria Math" w:cs="Cambria Math"/>
+        </w:rPr>
+        <w:t>b'</w:t>
+      </w:r>
+      <w:r>
+        <w:rPr>
+          <w:rFonts w:ascii="Cambria Math" w:hAnsi="Cambria Math" w:cs="Cambria Math"/>
+        </w:rPr>
+        <w:t xml:space="preserve"> nu are pereche, dar preferă pe f</w:t>
+      </w:r>
+    </w:p>
+    <w:p>
+      <w:pPr>
+        <w:pStyle w:val="ListParagraph"/>
+        <w:numPr>
+          <w:ilvl w:val="0"/>
+          <w:numId w:val="10"/>
+        </w:numPr>
+        <w:rPr>
+          <w:rFonts w:ascii="Cambria Math" w:hAnsi="Cambria Math" w:cs="Cambria Math"/>
+        </w:rPr>
+      </w:pPr>
+      <w:r>
+        <w:rPr>
+          <w:rFonts w:ascii="Cambria Math" w:hAnsi="Cambria Math" w:cs="Cambria Math"/>
+        </w:rPr>
+        <w:lastRenderedPageBreak/>
+        <w:t xml:space="preserve">f nu preferă pe </w:t>
+      </w:r>
+      <w:r>
+        <w:rPr>
+          <w:rFonts w:ascii="Cambria Math" w:hAnsi="Cambria Math" w:cs="Cambria Math"/>
+        </w:rPr>
+        <w:t xml:space="preserve"> b'</w:t>
+      </w:r>
+      <w:r>
+        <w:rPr>
+          <w:rFonts w:ascii="Cambria Math" w:hAnsi="Cambria Math" w:cs="Cambria Math"/>
+        </w:rPr>
+        <w:t xml:space="preserve"> mai mult decât pe b</w:t>
+      </w:r>
+    </w:p>
+    <w:p>
+      <w:r>
+        <w:t>Algoritmul de „stable matching” cu liste de preferințe incomplete are o complexitate de execuție polinomială, terminându-se în cel mai ineficient caz în O(</w:t>
+      </w:r>
+      <m:oMath>
+        <m:sSup>
+          <m:sSupPr>
+            <m:ctrlPr>
+              <w:rPr>
+                <w:rFonts w:ascii="Cambria Math" w:hAnsi="Cambria Math"/>
+              </w:rPr>
+            </m:ctrlPr>
+          </m:sSupPr>
+          <m:e>
+            <m:r>
+              <w:rPr>
+                <w:rFonts w:ascii="Cambria Math" w:hAnsi="Cambria Math"/>
+              </w:rPr>
+              <m:t>n</m:t>
+            </m:r>
+          </m:e>
+          <m:sup>
+            <m:r>
+              <w:rPr>
+                <w:rFonts w:ascii="Cambria Math" w:hAnsi="Cambria Math"/>
+              </w:rPr>
+              <m:t>2</m:t>
+            </m:r>
+          </m:sup>
+        </m:sSup>
+      </m:oMath>
+      <w:r>
+        <w:rPr>
+          <w:rFonts w:eastAsiaTheme="minorEastAsia"/>
+        </w:rPr>
+        <w:t>), unde n reprezintă numărul de femei sau de bărbați, acesta fiind egal.</w:t>
+      </w:r>
+    </w:p>
+    <w:p>
+      <w:pPr>
+        <w:pStyle w:val="Heading3"/>
+      </w:pPr>
+      <w:bookmarkStart w:id="20" w:name="_Toc11629621"/>
+      <w:r>
+        <w:t>„Stable matching” cu liste de preferințe de tip „ties”</w:t>
+      </w:r>
+      <w:r>
+        <w:t xml:space="preserve"> </w:t>
+      </w:r>
+      <w:sdt>
+        <w:sdtPr>
+          <w:id w:val="-393508076"/>
+          <w:citation/>
+        </w:sdtPr>
+        <w:sdtContent>
+          <w:r>
+            <w:fldChar w:fldCharType="begin"/>
+          </w:r>
+          <w:r>
+            <w:instrText xml:space="preserve">CITATION Kaz02 \l 1048 </w:instrText>
+          </w:r>
+          <w:r>
+            <w:fldChar w:fldCharType="separate"/>
+          </w:r>
+          <w:r>
+            <w:rPr>
+              <w:noProof/>
+            </w:rPr>
+            <w:t>(3)</w:t>
+          </w:r>
+          <w:r>
+            <w:fldChar w:fldCharType="end"/>
+          </w:r>
+        </w:sdtContent>
+      </w:sdt>
+      <w:bookmarkEnd w:id="20"/>
+    </w:p>
+    <w:p>
+      <w:r>
+        <w:t>Această formă a algoritmului presupune ca peste lista de preferințe să nu se aplice o ordonare totală, ea fiind înlocuită cu o ordonare parțială. Uneori poate lipsi de tot, fiind îndeajuns cuplarea cu o persoană indiferent de poziția acesteia în listă.</w:t>
+      </w:r>
+    </w:p>
+    <w:p>
+      <w:r>
+        <w:t xml:space="preserve">În acest tip de extensie cu </w:t>
+      </w:r>
+      <w:r>
+        <w:t>liste de preferințe de tip „ties”</w:t>
+      </w:r>
+      <w:r>
+        <w:t>,  o stare instabilă este descrisă in următoare situație:</w:t>
+      </w:r>
+    </w:p>
+    <w:p>
+      <w:pPr>
+        <w:pStyle w:val="ListParagraph"/>
+        <w:numPr>
+          <w:ilvl w:val="0"/>
+          <w:numId w:val="10"/>
+        </w:numPr>
+      </w:pPr>
+      <w:r>
+        <w:t>2 mulțimi:  B a bărbaților, si F a femeilor, fiecare având n elemente</w:t>
+      </w:r>
+    </w:p>
+    <w:p>
+      <w:pPr>
+        <w:pStyle w:val="ListParagraph"/>
+        <w:numPr>
+          <w:ilvl w:val="0"/>
+          <w:numId w:val="10"/>
+        </w:numPr>
+        <w:rPr>
+          <w:rFonts w:ascii="Cambria Math" w:hAnsi="Cambria Math" w:cs="Cambria Math"/>
+        </w:rPr>
+      </w:pPr>
+      <w:r>
+        <w:t xml:space="preserve">nu există perechea formată din (b, </w:t>
+      </w:r>
+      <w:r>
+        <w:rPr>
+          <w:rFonts w:cs="Times New Roman"/>
+        </w:rPr>
+        <w:t>f</w:t>
+      </w:r>
+      <w:r>
+        <w:rPr>
+          <w:rFonts w:cs="Times New Roman"/>
+        </w:rPr>
+        <w:t xml:space="preserve">), cu </w:t>
+      </w:r>
+      <w:r>
+        <w:rPr>
+          <w:rFonts w:cs="Times New Roman"/>
+        </w:rPr>
+        <w:t>b</w:t>
+      </w:r>
+      <w:r>
+        <w:rPr>
+          <w:rFonts w:cs="Times New Roman"/>
+        </w:rPr>
+        <w:t xml:space="preserve"> </w:t>
+      </w:r>
+      <w:r>
+        <w:rPr>
+          <w:rFonts w:ascii="Cambria Math" w:hAnsi="Cambria Math" w:cs="Cambria Math"/>
+        </w:rPr>
+        <w:t xml:space="preserve">∈ </w:t>
+      </w:r>
+      <w:r>
+        <w:rPr>
+          <w:rFonts w:ascii="Cambria Math" w:hAnsi="Cambria Math" w:cs="Cambria Math"/>
+        </w:rPr>
+        <w:t>B</w:t>
+      </w:r>
+      <w:r>
+        <w:rPr>
+          <w:rFonts w:ascii="Cambria Math" w:hAnsi="Cambria Math" w:cs="Cambria Math"/>
+        </w:rPr>
+        <w:t xml:space="preserve">, </w:t>
+      </w:r>
+      <w:r>
+        <w:rPr>
+          <w:rFonts w:ascii="Cambria Math" w:hAnsi="Cambria Math" w:cs="Cambria Math"/>
+        </w:rPr>
+        <w:t>f</w:t>
+      </w:r>
+      <w:r>
+        <w:rPr>
+          <w:rFonts w:ascii="Cambria Math" w:hAnsi="Cambria Math" w:cs="Cambria Math"/>
+        </w:rPr>
+        <w:t xml:space="preserve"> ∈ </w:t>
+      </w:r>
+      <w:r>
+        <w:rPr>
+          <w:rFonts w:ascii="Cambria Math" w:hAnsi="Cambria Math" w:cs="Cambria Math"/>
+        </w:rPr>
+        <w:t>F</w:t>
+      </w:r>
+    </w:p>
+    <w:p>
+      <w:pPr>
+        <w:pStyle w:val="ListParagraph"/>
+        <w:numPr>
+          <w:ilvl w:val="0"/>
+          <w:numId w:val="10"/>
+        </w:numPr>
+        <w:rPr>
+          <w:rFonts w:ascii="Cambria Math" w:hAnsi="Cambria Math" w:cs="Cambria Math"/>
+        </w:rPr>
+      </w:pPr>
+      <w:r>
+        <w:rPr>
+          <w:rFonts w:ascii="Cambria Math" w:hAnsi="Cambria Math" w:cs="Cambria Math"/>
+        </w:rPr>
+        <w:t>b</w:t>
+      </w:r>
+      <w:r>
+        <w:rPr>
+          <w:rFonts w:ascii="Cambria Math" w:hAnsi="Cambria Math" w:cs="Cambria Math"/>
+        </w:rPr>
+        <w:t xml:space="preserve"> preferă în mod strict pe f </w:t>
+      </w:r>
+      <w:r>
+        <w:rPr>
+          <w:rFonts w:ascii="Cambria Math" w:hAnsi="Cambria Math" w:cs="Cambria Math"/>
+        </w:rPr>
+        <w:t>'</w:t>
+      </w:r>
+      <w:r>
+        <w:rPr>
+          <w:rFonts w:ascii="Cambria Math" w:hAnsi="Cambria Math" w:cs="Cambria Math"/>
+        </w:rPr>
+        <w:t xml:space="preserve"> ( f și f </w:t>
+      </w:r>
+      <w:r>
+        <w:rPr>
+          <w:rFonts w:ascii="Cambria Math" w:hAnsi="Cambria Math" w:cs="Cambria Math"/>
+        </w:rPr>
+        <w:t>'</w:t>
+      </w:r>
+      <w:r>
+        <w:rPr>
+          <w:rFonts w:ascii="Cambria Math" w:hAnsi="Cambria Math" w:cs="Cambria Math"/>
+        </w:rPr>
+        <w:t xml:space="preserve"> </w:t>
+      </w:r>
+      <w:r>
+        <w:rPr>
+          <w:rFonts w:ascii="Cambria Math" w:hAnsi="Cambria Math" w:cs="Cambria Math"/>
+        </w:rPr>
+        <w:t>nu au același nivel de preferință )</w:t>
+      </w:r>
+    </w:p>
+    <w:p>
+      <w:pPr>
+        <w:pStyle w:val="ListParagraph"/>
+        <w:numPr>
+          <w:ilvl w:val="0"/>
+          <w:numId w:val="10"/>
+        </w:numPr>
+        <w:rPr>
+          <w:rFonts w:ascii="Cambria Math" w:hAnsi="Cambria Math" w:cs="Cambria Math"/>
+        </w:rPr>
+      </w:pPr>
+      <w:r>
+        <w:rPr>
+          <w:rFonts w:ascii="Cambria Math" w:hAnsi="Cambria Math" w:cs="Cambria Math"/>
+        </w:rPr>
+        <w:t xml:space="preserve">f </w:t>
+      </w:r>
+      <w:r>
+        <w:rPr>
+          <w:rFonts w:ascii="Cambria Math" w:hAnsi="Cambria Math" w:cs="Cambria Math"/>
+        </w:rPr>
+        <w:t xml:space="preserve">preferă în mod strict </w:t>
+      </w:r>
+      <w:r>
+        <w:rPr>
+          <w:rFonts w:ascii="Cambria Math" w:hAnsi="Cambria Math" w:cs="Cambria Math"/>
+        </w:rPr>
+        <w:t xml:space="preserve">pe </w:t>
+      </w:r>
+      <w:r>
+        <w:rPr>
+          <w:rFonts w:ascii="Cambria Math" w:hAnsi="Cambria Math" w:cs="Cambria Math"/>
+        </w:rPr>
+        <w:t xml:space="preserve"> b'</w:t>
+      </w:r>
+      <w:r>
+        <w:rPr>
+          <w:rFonts w:ascii="Cambria Math" w:hAnsi="Cambria Math" w:cs="Cambria Math"/>
+        </w:rPr>
+        <w:t xml:space="preserve"> </w:t>
+      </w:r>
+      <w:r>
+        <w:rPr>
+          <w:rFonts w:ascii="Cambria Math" w:hAnsi="Cambria Math" w:cs="Cambria Math"/>
+        </w:rPr>
+        <w:t xml:space="preserve">( b și b </w:t>
+      </w:r>
+      <w:r>
+        <w:rPr>
+          <w:rFonts w:ascii="Cambria Math" w:hAnsi="Cambria Math" w:cs="Cambria Math"/>
+        </w:rPr>
+        <w:t>'</w:t>
+      </w:r>
+      <w:r>
+        <w:rPr>
+          <w:rFonts w:ascii="Cambria Math" w:hAnsi="Cambria Math" w:cs="Cambria Math"/>
+        </w:rPr>
+        <w:t xml:space="preserve"> nu au același nivel de preferință )</w:t>
+      </w:r>
+    </w:p>
+    <w:p>
+      <w:r>
+        <w:t xml:space="preserve">Dacă </w:t>
+      </w:r>
+      <w:r>
+        <w:t xml:space="preserve"> nu există o stare blocantă echivalentă cu cea descrisă mai sus, atunci rezultatul în urma executării algoritmului este de tip „weakly stable”.</w:t>
+      </w:r>
+    </w:p>
+    <w:p>
+      <w:r>
+        <w:t>Astfel aceste modificări aduse algoritmului clasic nu mărește timpul de execuție polinomial, acesta fiind tot O(</w:t>
+      </w:r>
+      <m:oMath>
+        <m:sSup>
+          <m:sSupPr>
+            <m:ctrlPr>
+              <w:rPr>
+                <w:rFonts w:ascii="Cambria Math" w:hAnsi="Cambria Math"/>
+              </w:rPr>
+            </m:ctrlPr>
+          </m:sSupPr>
+          <m:e>
+            <m:r>
+              <w:rPr>
+                <w:rFonts w:ascii="Cambria Math" w:hAnsi="Cambria Math"/>
+              </w:rPr>
+              <m:t>n</m:t>
+            </m:r>
+          </m:e>
+          <m:sup>
+            <m:r>
+              <w:rPr>
+                <w:rFonts w:ascii="Cambria Math" w:hAnsi="Cambria Math"/>
+              </w:rPr>
+              <m:t>2</m:t>
+            </m:r>
+          </m:sup>
+        </m:sSup>
+      </m:oMath>
+      <w:r>
+        <w:rPr>
+          <w:rFonts w:eastAsiaTheme="minorEastAsia"/>
+        </w:rPr>
+        <w:t>), în</w:t>
+      </w:r>
+      <w:r>
+        <w:t xml:space="preserve"> cel mai ineficient caz, </w:t>
+      </w:r>
+      <w:r>
+        <w:rPr>
+          <w:rFonts w:eastAsiaTheme="minorEastAsia"/>
+        </w:rPr>
+        <w:t>unde n reprezintă numărul de femei sau de bărbați, acesta fiind egal.</w:t>
+      </w:r>
+    </w:p>
+    <w:p/>
+    <w:p>
+      <w:pPr>
+        <w:pStyle w:val="Heading2"/>
+      </w:pPr>
+      <w:bookmarkStart w:id="21" w:name="_Toc11629622"/>
+      <w:r>
+        <w:t xml:space="preserve">Algoritmul de „stable matching” </w:t>
+      </w:r>
+      <w:r>
+        <w:t>utilizat de aplicație</w:t>
+      </w:r>
+      <w:bookmarkEnd w:id="21"/>
+    </w:p>
+    <w:p>
+      <w:r>
+        <w:t>Pentru aplicația web realizată de mine, am ales să integrez  algoritmul „stable matching” cu liste incomplete de preferințe, deoarece caracteristicile acestuia se pliază cu modul de funcționare al „wishlist”-ului unui utilizator.</w:t>
+      </w:r>
+    </w:p>
+    <w:p>
+      <w:r>
+        <w:t>Lista de cărți</w:t>
+      </w:r>
+      <w:r>
+        <w:t>,</w:t>
+      </w:r>
+      <w:r>
+        <w:t xml:space="preserve"> pe care le preferă un utilizator și dorește să le închirieze atunci când ele vor fi disponibile</w:t>
+      </w:r>
+      <w:r>
+        <w:t>,</w:t>
+      </w:r>
+      <w:r>
+        <w:t xml:space="preserve"> nu este obligatorie ca</w:t>
+      </w:r>
+      <w:r>
+        <w:t xml:space="preserve"> </w:t>
+      </w:r>
+      <w:r>
+        <w:t xml:space="preserve">să fie distinctă cu a altui utilizator. Se poate întâmpla ca de cele mai multe ori ea să fie nulă sau să conțină un număr redus de elemente. Astfel modul de </w:t>
+      </w:r>
+      <w:r>
+        <w:lastRenderedPageBreak/>
+        <w:t>funcționare al unui „wishlist” este echivalentul unei liste de prefe</w:t>
+      </w:r>
+      <w:r>
+        <w:t>rințe descris de algoritmul de „stable matching” cu liste incomplete.</w:t>
+      </w:r>
+    </w:p>
+    <w:p>
+      <w:r>
+        <w:t>Corespondentul celor două mulțimi pe care se realizează cuplarea din derivația algoritmul clasic</w:t>
+      </w:r>
+      <w:r>
+        <w:t xml:space="preserve"> (</w:t>
+      </w:r>
+      <w:r>
+        <w:t xml:space="preserve"> </w:t>
+      </w:r>
+      <w:r>
+        <w:t xml:space="preserve">reprezentată prin mulțimea de bărbați ce dorește sa își găsească o pereche din mulțimea de femei ) </w:t>
+      </w:r>
+      <w:r>
+        <w:t>este reprezentat prin mulțimea de utilizatori ce au un „wishlist” ce nu este gol și mulțimea de cărți formată prin reuniunea conținutului fiecărui „wishlist”.</w:t>
+      </w:r>
+    </w:p>
+    <w:p>
+      <w:r>
+        <w:t>În situația platformei realizate definesc o stare stabilă ce respectă caracteristicile de mai jos:</w:t>
+      </w:r>
+    </w:p>
+    <w:p>
+      <w:pPr>
+        <w:pStyle w:val="ListParagraph"/>
+        <w:numPr>
+          <w:ilvl w:val="0"/>
+          <w:numId w:val="10"/>
+        </w:numPr>
+      </w:pPr>
+      <w:r>
+        <w:t xml:space="preserve">2 mulțimi:  U a utilizatorilor cu listă de preferințe ce nu este vidă, si </w:t>
+      </w:r>
+      <w:r>
+        <w:t>C</w:t>
+      </w:r>
+      <w:r>
+        <w:t xml:space="preserve"> a </w:t>
+      </w:r>
+      <w:r>
+        <w:t>cărților</w:t>
+      </w:r>
+      <w:r>
+        <w:t xml:space="preserve"> formată prin reuniunea cărților din fiecare „wishlist”</w:t>
+      </w:r>
+    </w:p>
+    <w:p>
+      <w:pPr>
+        <w:pStyle w:val="ListParagraph"/>
+        <w:numPr>
+          <w:ilvl w:val="0"/>
+          <w:numId w:val="10"/>
+        </w:numPr>
+        <w:rPr>
+          <w:rFonts w:ascii="Cambria Math" w:hAnsi="Cambria Math" w:cs="Cambria Math"/>
+        </w:rPr>
+      </w:pPr>
+      <w:r>
+        <w:t xml:space="preserve">există perechea formată din (u, </w:t>
+      </w:r>
+      <w:r>
+        <w:rPr>
+          <w:rFonts w:cs="Times New Roman"/>
+        </w:rPr>
+        <w:t>c</w:t>
+      </w:r>
+      <w:r>
+        <w:rPr>
+          <w:rFonts w:cs="Times New Roman"/>
+        </w:rPr>
+        <w:t xml:space="preserve">), cu </w:t>
+      </w:r>
+      <w:r>
+        <w:rPr>
+          <w:rFonts w:cs="Times New Roman"/>
+        </w:rPr>
+        <w:t>u</w:t>
+      </w:r>
+      <w:r>
+        <w:rPr>
+          <w:rFonts w:cs="Times New Roman"/>
+        </w:rPr>
+        <w:t xml:space="preserve"> </w:t>
+      </w:r>
+      <w:r>
+        <w:rPr>
+          <w:rFonts w:ascii="Cambria Math" w:hAnsi="Cambria Math" w:cs="Cambria Math"/>
+        </w:rPr>
+        <w:t xml:space="preserve">∈ </w:t>
+      </w:r>
+      <w:r>
+        <w:rPr>
+          <w:rFonts w:ascii="Cambria Math" w:hAnsi="Cambria Math" w:cs="Cambria Math"/>
+        </w:rPr>
+        <w:t>U</w:t>
+      </w:r>
+      <w:r>
+        <w:rPr>
+          <w:rFonts w:ascii="Cambria Math" w:hAnsi="Cambria Math" w:cs="Cambria Math"/>
+        </w:rPr>
+        <w:t xml:space="preserve">, </w:t>
+      </w:r>
+      <w:r>
+        <w:rPr>
+          <w:rFonts w:ascii="Cambria Math" w:hAnsi="Cambria Math" w:cs="Cambria Math"/>
+        </w:rPr>
+        <w:t>c</w:t>
+      </w:r>
+      <w:r>
+        <w:rPr>
+          <w:rFonts w:ascii="Cambria Math" w:hAnsi="Cambria Math" w:cs="Cambria Math"/>
+        </w:rPr>
+        <w:t xml:space="preserve"> ∈ </w:t>
+      </w:r>
+      <w:r>
+        <w:rPr>
+          <w:rFonts w:ascii="Cambria Math" w:hAnsi="Cambria Math" w:cs="Cambria Math"/>
+        </w:rPr>
+        <w:t>C</w:t>
+      </w:r>
+    </w:p>
+    <w:p>
+      <w:pPr>
+        <w:pStyle w:val="ListParagraph"/>
+        <w:numPr>
+          <w:ilvl w:val="0"/>
+          <w:numId w:val="10"/>
+        </w:numPr>
+        <w:rPr>
+          <w:rFonts w:ascii="Cambria Math" w:hAnsi="Cambria Math" w:cs="Cambria Math"/>
+        </w:rPr>
+      </w:pPr>
+      <w:r>
+        <w:rPr>
+          <w:rFonts w:ascii="Cambria Math" w:hAnsi="Cambria Math" w:cs="Cambria Math"/>
+        </w:rPr>
+        <w:t>u</w:t>
+      </w:r>
+      <w:r>
+        <w:rPr>
+          <w:rFonts w:ascii="Cambria Math" w:hAnsi="Cambria Math" w:cs="Cambria Math"/>
+        </w:rPr>
+        <w:t>'</w:t>
+      </w:r>
+      <w:r>
+        <w:rPr>
+          <w:rFonts w:ascii="Cambria Math" w:hAnsi="Cambria Math" w:cs="Cambria Math"/>
+        </w:rPr>
+        <w:t xml:space="preserve"> nu are pereche, dar preferă cartea c</w:t>
+      </w:r>
+    </w:p>
+    <w:p>
+      <w:pPr>
+        <w:pStyle w:val="ListParagraph"/>
+        <w:numPr>
+          <w:ilvl w:val="0"/>
+          <w:numId w:val="10"/>
+        </w:numPr>
+        <w:rPr>
+          <w:rFonts w:ascii="Cambria Math" w:hAnsi="Cambria Math" w:cs="Cambria Math"/>
+        </w:rPr>
+      </w:pPr>
+      <w:r>
+        <w:rPr>
+          <w:rFonts w:ascii="Cambria Math" w:hAnsi="Cambria Math" w:cs="Cambria Math"/>
+        </w:rPr>
+        <w:t>c</w:t>
+      </w:r>
+      <w:r>
+        <w:rPr>
+          <w:rFonts w:ascii="Cambria Math" w:hAnsi="Cambria Math" w:cs="Cambria Math"/>
+        </w:rPr>
+        <w:t xml:space="preserve"> nu preferă pe </w:t>
+      </w:r>
+      <w:r>
+        <w:rPr>
+          <w:rFonts w:ascii="Cambria Math" w:hAnsi="Cambria Math" w:cs="Cambria Math"/>
+        </w:rPr>
+        <w:t xml:space="preserve"> </w:t>
+      </w:r>
+      <w:r>
+        <w:rPr>
+          <w:rFonts w:ascii="Cambria Math" w:hAnsi="Cambria Math" w:cs="Cambria Math"/>
+        </w:rPr>
+        <w:t>u</w:t>
+      </w:r>
+      <w:r>
+        <w:rPr>
+          <w:rFonts w:ascii="Cambria Math" w:hAnsi="Cambria Math" w:cs="Cambria Math"/>
+        </w:rPr>
+        <w:t>'</w:t>
+      </w:r>
+      <w:r>
+        <w:rPr>
+          <w:rFonts w:ascii="Cambria Math" w:hAnsi="Cambria Math" w:cs="Cambria Math"/>
+        </w:rPr>
+        <w:t xml:space="preserve"> mai mult decât pe </w:t>
+      </w:r>
+      <w:r>
+        <w:rPr>
+          <w:rFonts w:ascii="Cambria Math" w:hAnsi="Cambria Math" w:cs="Cambria Math"/>
+        </w:rPr>
+        <w:t>u</w:t>
+      </w:r>
+    </w:p>
+    <w:p>
+      <w:r>
+        <w:t>Spre deosebire de relația de preferință a unui utilizator ce este clar fixată de acesta, criteriul pe care îl urmează o carte pentru a alegere perechea sa este definit pe baza perioadei de închiriere la care se adaugă sau se scade un coeficient de încredere al acestuia.</w:t>
+      </w:r>
+    </w:p>
+    <w:p>
+      <w:r>
+        <w:t xml:space="preserve">Pentru a preciza condiția de decizie a cărți în vederea distingerii între doi utilizatori, voi defini următoarele notații </w:t>
+      </w:r>
+      <w:r>
+        <w:t>:</w:t>
+      </w:r>
+    </w:p>
+    <w:p>
+      <w:pPr>
+        <w:pStyle w:val="ListParagraph"/>
+        <w:numPr>
+          <w:ilvl w:val="0"/>
+          <w:numId w:val="13"/>
+        </w:numPr>
+      </w:pPr>
+      <m:oMath>
+        <m:sSub>
+          <m:sSubPr>
+            <m:ctrlPr>
+              <w:rPr>
+                <w:rFonts w:ascii="Cambria Math" w:hAnsi="Cambria Math"/>
+              </w:rPr>
+            </m:ctrlPr>
+          </m:sSubPr>
+          <m:e>
+            <m:r>
+              <w:rPr>
+                <w:rFonts w:ascii="Cambria Math" w:eastAsia="Cambria Math" w:hAnsi="Cambria Math" w:cs="Cambria Math"/>
+              </w:rPr>
+              <m:t>m</m:t>
+            </m:r>
+          </m:e>
+          <m:sub>
+            <m:r>
+              <w:rPr>
+                <w:rFonts w:ascii="Cambria Math" w:eastAsia="Cambria Math" w:hAnsi="Cambria Math" w:cs="Cambria Math"/>
+              </w:rPr>
+              <m:t>s</m:t>
+            </m:r>
+          </m:sub>
+        </m:sSub>
+        <m:r>
+          <w:rPr>
+            <w:rFonts w:ascii="Cambria Math" w:eastAsiaTheme="minorEastAsia" w:hAnsi="Cambria Math"/>
+          </w:rPr>
+          <m:t xml:space="preserve">= </m:t>
+        </m:r>
+        <m:r>
+          <m:rPr>
+            <m:sty m:val="p"/>
+          </m:rPr>
+          <w:rPr>
+            <w:rFonts w:ascii="Cambria Math" w:hAnsi="Cambria Math"/>
+          </w:rPr>
+          <m:t>momentul de începere al închirierii</m:t>
+        </m:r>
+      </m:oMath>
+      <w:r>
+        <w:t xml:space="preserve"> </w:t>
+      </w:r>
+    </w:p>
+    <w:p>
+      <w:pPr>
+        <w:pStyle w:val="ListParagraph"/>
+        <w:numPr>
+          <w:ilvl w:val="0"/>
+          <w:numId w:val="14"/>
+        </w:numPr>
+      </w:pPr>
+      <m:oMath>
+        <m:sSub>
+          <m:sSubPr>
+            <m:ctrlPr>
+              <w:rPr>
+                <w:rFonts w:ascii="Cambria Math" w:hAnsi="Cambria Math"/>
+              </w:rPr>
+            </m:ctrlPr>
+          </m:sSubPr>
+          <m:e>
+            <m:r>
+              <w:rPr>
+                <w:rFonts w:ascii="Cambria Math" w:eastAsia="Cambria Math" w:hAnsi="Cambria Math" w:cs="Cambria Math"/>
+              </w:rPr>
+              <m:t>m</m:t>
+            </m:r>
+          </m:e>
+          <m:sub>
+            <m:r>
+              <w:rPr>
+                <w:rFonts w:ascii="Cambria Math" w:eastAsia="Cambria Math" w:hAnsi="Cambria Math" w:cs="Cambria Math"/>
+              </w:rPr>
+              <m:t>t</m:t>
+            </m:r>
+          </m:sub>
+        </m:sSub>
+        <m:r>
+          <w:rPr>
+            <w:rFonts w:ascii="Cambria Math" w:hAnsi="Cambria Math"/>
+          </w:rPr>
+          <m:t xml:space="preserve">= </m:t>
+        </m:r>
+        <m:r>
+          <m:rPr>
+            <m:sty m:val="p"/>
+          </m:rPr>
+          <w:rPr>
+            <w:rFonts w:ascii="Cambria Math" w:hAnsi="Cambria Math"/>
+          </w:rPr>
+          <m:t>momentul de terminare al închirieri</m:t>
+        </m:r>
+        <m:r>
+          <m:rPr>
+            <m:sty m:val="p"/>
+          </m:rPr>
+          <w:rPr>
+            <w:rFonts w:ascii="Cambria Math" w:hAnsi="Cambria Math"/>
+          </w:rPr>
+          <m:t>i</m:t>
+        </m:r>
+      </m:oMath>
+    </w:p>
+    <w:p>
+      <w:pPr>
+        <w:pStyle w:val="ListParagraph"/>
+        <w:numPr>
+          <w:ilvl w:val="0"/>
+          <w:numId w:val="15"/>
+        </w:numPr>
+      </w:pPr>
+      <m:oMath>
+        <m:sSub>
+          <m:sSubPr>
+            <m:ctrlPr>
+              <w:rPr>
+                <w:rFonts w:ascii="Cambria Math" w:hAnsi="Cambria Math"/>
+              </w:rPr>
+            </m:ctrlPr>
+          </m:sSubPr>
+          <m:e>
+            <m:r>
+              <w:rPr>
+                <w:rFonts w:ascii="Cambria Math" w:eastAsia="Cambria Math" w:hAnsi="Cambria Math" w:cs="Cambria Math"/>
+              </w:rPr>
+              <m:t>m</m:t>
+            </m:r>
+          </m:e>
+          <m:sub>
+            <m:r>
+              <w:rPr>
+                <w:rFonts w:ascii="Cambria Math" w:eastAsia="Cambria Math" w:hAnsi="Cambria Math" w:cs="Cambria Math"/>
+              </w:rPr>
+              <m:t>p</m:t>
+            </m:r>
+          </m:sub>
+        </m:sSub>
+        <m:r>
+          <w:rPr>
+            <w:rFonts w:ascii="Cambria Math" w:hAnsi="Cambria Math"/>
+          </w:rPr>
+          <m:t xml:space="preserve">= </m:t>
+        </m:r>
+        <m:r>
+          <m:rPr>
+            <m:sty m:val="p"/>
+          </m:rPr>
+          <w:rPr>
+            <w:rFonts w:ascii="Cambria Math" w:hAnsi="Cambria Math"/>
+          </w:rPr>
+          <m:t>momentul predării cărți</m:t>
+        </m:r>
+        <m:r>
+          <m:rPr>
+            <m:sty m:val="p"/>
+          </m:rPr>
+          <w:rPr>
+            <w:rFonts w:ascii="Cambria Math" w:hAnsi="Cambria Math"/>
+          </w:rPr>
+          <m:t>i</m:t>
+        </m:r>
+      </m:oMath>
+    </w:p>
+    <w:p>
+      <w:pPr>
+        <w:pStyle w:val="ListParagraph"/>
+        <w:numPr>
+          <w:ilvl w:val="0"/>
+          <w:numId w:val="16"/>
+        </w:numPr>
+        <w:rPr>
+          <w:rFonts w:eastAsiaTheme="minorEastAsia"/>
+        </w:rPr>
+      </w:pPr>
+      <m:oMath>
+        <m:sSub>
+          <m:sSubPr>
+            <m:ctrlPr>
+              <w:rPr>
+                <w:rFonts w:ascii="Cambria Math" w:hAnsi="Cambria Math"/>
+              </w:rPr>
+            </m:ctrlPr>
+          </m:sSubPr>
+          <m:e>
+            <m:r>
+              <w:rPr>
+                <w:rFonts w:ascii="Cambria Math" w:eastAsia="Cambria Math" w:hAnsi="Cambria Math" w:cs="Cambria Math"/>
+              </w:rPr>
+              <m:t>p</m:t>
+            </m:r>
+          </m:e>
+          <m:sub>
+            <m:r>
+              <w:rPr>
+                <w:rFonts w:ascii="Cambria Math" w:eastAsia="Cambria Math" w:hAnsi="Cambria Math" w:cs="Cambria Math"/>
+              </w:rPr>
+              <m:t>î</m:t>
+            </m:r>
+          </m:sub>
+        </m:sSub>
+        <m:r>
+          <m:rPr>
+            <m:sty m:val="p"/>
+          </m:rPr>
+          <w:rPr>
+            <w:rFonts w:ascii="Cambria Math" w:hAnsi="Cambria Math"/>
+          </w:rPr>
+          <m:t xml:space="preserve"> = </m:t>
+        </m:r>
+        <m:sSub>
+          <m:sSubPr>
+            <m:ctrlPr>
+              <w:rPr>
+                <w:rFonts w:ascii="Cambria Math" w:hAnsi="Cambria Math"/>
+              </w:rPr>
+            </m:ctrlPr>
+          </m:sSubPr>
+          <m:e>
+            <m:r>
+              <w:rPr>
+                <w:rFonts w:ascii="Cambria Math" w:eastAsia="Cambria Math" w:hAnsi="Cambria Math" w:cs="Cambria Math"/>
+              </w:rPr>
+              <m:t>m</m:t>
+            </m:r>
+          </m:e>
+          <m:sub>
+            <m:r>
+              <w:rPr>
+                <w:rFonts w:ascii="Cambria Math" w:eastAsia="Cambria Math" w:hAnsi="Cambria Math" w:cs="Cambria Math"/>
+              </w:rPr>
+              <m:t>t</m:t>
+            </m:r>
+          </m:sub>
+        </m:sSub>
+        <m:r>
+          <m:rPr>
+            <m:sty m:val="p"/>
+          </m:rPr>
+          <w:rPr>
+            <w:rFonts w:ascii="Cambria Math" w:eastAsiaTheme="minorEastAsia" w:hAnsi="Cambria Math"/>
+          </w:rPr>
+          <m:t xml:space="preserve"> - </m:t>
+        </m:r>
+        <m:sSub>
+          <m:sSubPr>
+            <m:ctrlPr>
+              <w:rPr>
+                <w:rFonts w:ascii="Cambria Math" w:hAnsi="Cambria Math"/>
+              </w:rPr>
+            </m:ctrlPr>
+          </m:sSubPr>
+          <m:e>
+            <m:r>
+              <w:rPr>
+                <w:rFonts w:ascii="Cambria Math" w:eastAsia="Cambria Math" w:hAnsi="Cambria Math" w:cs="Cambria Math"/>
+              </w:rPr>
+              <m:t>m</m:t>
+            </m:r>
+          </m:e>
+          <m:sub>
+            <m:r>
+              <w:rPr>
+                <w:rFonts w:ascii="Cambria Math" w:eastAsia="Cambria Math" w:hAnsi="Cambria Math" w:cs="Cambria Math"/>
+              </w:rPr>
+              <m:t>s</m:t>
+            </m:r>
+          </m:sub>
+        </m:sSub>
+        <m:r>
+          <m:rPr>
+            <m:sty m:val="p"/>
+          </m:rPr>
+          <w:rPr>
+            <w:rFonts w:ascii="Cambria Math" w:hAnsi="Cambria Math"/>
+          </w:rPr>
+          <m:t>,   perioada de închiriere a cărții</m:t>
+        </m:r>
+      </m:oMath>
+    </w:p>
+    <w:p>
+      <w:pPr>
+        <w:pStyle w:val="ListParagraph"/>
+        <w:numPr>
+          <w:ilvl w:val="0"/>
+          <w:numId w:val="16"/>
+        </w:numPr>
+        <w:rPr>
+          <w:rFonts w:eastAsiaTheme="minorEastAsia"/>
+        </w:rPr>
+      </w:pPr>
+      <m:oMath>
+        <m:sSub>
+          <m:sSubPr>
+            <m:ctrlPr>
+              <w:rPr>
+                <w:rFonts w:ascii="Cambria Math" w:hAnsi="Cambria Math"/>
+              </w:rPr>
+            </m:ctrlPr>
+          </m:sSubPr>
+          <m:e>
+            <m:r>
+              <w:rPr>
+                <w:rFonts w:ascii="Cambria Math" w:eastAsia="Cambria Math" w:hAnsi="Cambria Math" w:cs="Cambria Math"/>
+              </w:rPr>
+              <m:t>p</m:t>
+            </m:r>
+          </m:e>
+          <m:sub>
+            <m:r>
+              <w:rPr>
+                <w:rFonts w:ascii="Cambria Math" w:eastAsia="Cambria Math" w:hAnsi="Cambria Math" w:cs="Cambria Math"/>
+              </w:rPr>
+              <m:t>r</m:t>
+            </m:r>
+          </m:sub>
+        </m:sSub>
+        <m:r>
+          <m:rPr>
+            <m:sty m:val="p"/>
+          </m:rPr>
+          <w:rPr>
+            <w:rFonts w:ascii="Cambria Math" w:eastAsiaTheme="minorEastAsia" w:hAnsi="Cambria Math"/>
+          </w:rPr>
+          <m:t xml:space="preserve">= </m:t>
+        </m:r>
+        <m:sSub>
+          <m:sSubPr>
+            <m:ctrlPr>
+              <w:rPr>
+                <w:rFonts w:ascii="Cambria Math" w:hAnsi="Cambria Math"/>
+              </w:rPr>
+            </m:ctrlPr>
+          </m:sSubPr>
+          <m:e>
+            <m:r>
+              <w:rPr>
+                <w:rFonts w:ascii="Cambria Math" w:eastAsia="Cambria Math" w:hAnsi="Cambria Math" w:cs="Cambria Math"/>
+              </w:rPr>
+              <m:t>m</m:t>
+            </m:r>
+          </m:e>
+          <m:sub>
+            <m:r>
+              <w:rPr>
+                <w:rFonts w:ascii="Cambria Math" w:eastAsia="Cambria Math" w:hAnsi="Cambria Math" w:cs="Cambria Math"/>
+              </w:rPr>
+              <m:t>p</m:t>
+            </m:r>
+          </m:sub>
+        </m:sSub>
+        <m:r>
+          <m:rPr>
+            <m:sty m:val="p"/>
+          </m:rPr>
+          <w:rPr>
+            <w:rFonts w:ascii="Cambria Math" w:eastAsiaTheme="minorEastAsia" w:hAnsi="Cambria Math"/>
+          </w:rPr>
+          <m:t xml:space="preserve"> - </m:t>
+        </m:r>
+        <m:sSub>
+          <m:sSubPr>
+            <m:ctrlPr>
+              <w:rPr>
+                <w:rFonts w:ascii="Cambria Math" w:hAnsi="Cambria Math"/>
+              </w:rPr>
+            </m:ctrlPr>
+          </m:sSubPr>
+          <m:e>
+            <m:r>
+              <w:rPr>
+                <w:rFonts w:ascii="Cambria Math" w:eastAsia="Cambria Math" w:hAnsi="Cambria Math" w:cs="Cambria Math"/>
+              </w:rPr>
+              <m:t>m</m:t>
+            </m:r>
+          </m:e>
+          <m:sub>
+            <m:r>
+              <w:rPr>
+                <w:rFonts w:ascii="Cambria Math" w:eastAsia="Cambria Math" w:hAnsi="Cambria Math" w:cs="Cambria Math"/>
+              </w:rPr>
+              <m:t>s</m:t>
+            </m:r>
+          </m:sub>
+        </m:sSub>
+      </m:oMath>
+      <w:r>
+        <w:rPr>
+          <w:rFonts w:eastAsiaTheme="minorEastAsia"/>
+        </w:rPr>
+        <w:t>,  perioda de timp până la returnarea cărții</w:t>
+      </w:r>
+    </w:p>
+    <w:p>
+      <w:pPr>
+        <w:pStyle w:val="ListParagraph"/>
+        <w:numPr>
+          <w:ilvl w:val="0"/>
+          <w:numId w:val="16"/>
+        </w:numPr>
+        <w:rPr>
+          <w:rFonts w:eastAsiaTheme="minorEastAsia"/>
+        </w:rPr>
+      </w:pPr>
+      <m:oMath>
+        <m:r>
+          <w:rPr>
+            <w:rFonts w:ascii="Cambria Math" w:hAnsi="Cambria Math"/>
+          </w:rPr>
+          <m:t>c=</m:t>
+        </m:r>
+        <m:nary>
+          <m:naryPr>
+            <m:chr m:val="∑"/>
+            <m:grow m:val="1"/>
+            <m:ctrlPr>
+              <w:rPr>
+                <w:rFonts w:ascii="Cambria Math" w:hAnsi="Cambria Math"/>
+              </w:rPr>
+            </m:ctrlPr>
+          </m:naryPr>
+          <m:sub>
+            <m:r>
+              <w:rPr>
+                <w:rFonts w:ascii="Cambria Math" w:hAnsi="Cambria Math"/>
+              </w:rPr>
+              <m:t>k</m:t>
+            </m:r>
+            <m:r>
+              <w:rPr>
+                <w:rFonts w:ascii="Cambria Math" w:hAnsi="Cambria Math"/>
+              </w:rPr>
+              <m:t>=1</m:t>
+            </m:r>
+          </m:sub>
+          <m:sup>
+            <m:r>
+              <w:rPr>
+                <w:rFonts w:ascii="Cambria Math" w:hAnsi="Cambria Math"/>
+              </w:rPr>
+              <m:t>n</m:t>
+            </m:r>
+          </m:sup>
+          <m:e>
+            <m:r>
+              <w:rPr>
+                <w:rFonts w:ascii="Cambria Math" w:hAnsi="Cambria Math"/>
+              </w:rPr>
+              <m:t>100-</m:t>
+            </m:r>
+            <m:d>
+              <m:dPr>
+                <m:ctrlPr>
+                  <w:rPr>
+                    <w:rFonts w:ascii="Cambria Math" w:hAnsi="Cambria Math"/>
+                  </w:rPr>
+                </m:ctrlPr>
+              </m:dPr>
+              <m:e>
+                <m:r>
+                  <w:rPr>
+                    <w:rFonts w:ascii="Cambria Math" w:hAnsi="Cambria Math"/>
+                  </w:rPr>
+                  <m:t>100*</m:t>
+                </m:r>
+                <m:r>
+                  <w:rPr>
+                    <w:rFonts w:ascii="Cambria Math" w:hAnsi="Cambria Math"/>
+                  </w:rPr>
+                  <m:t xml:space="preserve"> </m:t>
+                </m:r>
+                <m:f>
+                  <m:fPr>
+                    <m:ctrlPr>
+                      <w:rPr>
+                        <w:rFonts w:ascii="Cambria Math" w:hAnsi="Cambria Math"/>
+                        <w:i/>
+                      </w:rPr>
+                    </m:ctrlPr>
+                  </m:fPr>
+                  <m:num>
+                    <m:sSub>
+                      <m:sSubPr>
+                        <m:ctrlPr>
+                          <w:rPr>
+                            <w:rFonts w:ascii="Cambria Math" w:hAnsi="Cambria Math"/>
+                          </w:rPr>
+                        </m:ctrlPr>
+                      </m:sSubPr>
+                      <m:e>
+                        <m:r>
+                          <w:rPr>
+                            <w:rFonts w:ascii="Cambria Math" w:eastAsia="Cambria Math" w:hAnsi="Cambria Math" w:cs="Cambria Math"/>
+                          </w:rPr>
+                          <m:t>p</m:t>
+                        </m:r>
+                      </m:e>
+                      <m:sub>
+                        <m:sSub>
+                          <m:sSubPr>
+                            <m:ctrlPr>
+                              <w:rPr>
+                                <w:rFonts w:ascii="Cambria Math" w:hAnsi="Cambria Math"/>
+                              </w:rPr>
+                            </m:ctrlPr>
+                          </m:sSubPr>
+                          <m:e>
+                            <m:r>
+                              <w:rPr>
+                                <w:rFonts w:ascii="Cambria Math" w:eastAsia="Cambria Math" w:hAnsi="Cambria Math" w:cs="Cambria Math"/>
+                              </w:rPr>
+                              <m:t>r</m:t>
+                            </m:r>
+                          </m:e>
+                          <m:sub>
+                            <m:r>
+                              <w:rPr>
+                                <w:rFonts w:ascii="Cambria Math" w:eastAsia="Cambria Math" w:hAnsi="Cambria Math" w:cs="Cambria Math"/>
+                              </w:rPr>
+                              <m:t>k</m:t>
+                            </m:r>
+                          </m:sub>
+                        </m:sSub>
+                      </m:sub>
+                    </m:sSub>
+                  </m:num>
+                  <m:den>
+                    <m:sSub>
+                      <m:sSubPr>
+                        <m:ctrlPr>
+                          <w:rPr>
+                            <w:rFonts w:ascii="Cambria Math" w:hAnsi="Cambria Math"/>
+                          </w:rPr>
+                        </m:ctrlPr>
+                      </m:sSubPr>
+                      <m:e>
+                        <m:r>
+                          <w:rPr>
+                            <w:rFonts w:ascii="Cambria Math" w:eastAsia="Cambria Math" w:hAnsi="Cambria Math" w:cs="Cambria Math"/>
+                          </w:rPr>
+                          <m:t xml:space="preserve"> </m:t>
+                        </m:r>
+                        <m:r>
+                          <w:rPr>
+                            <w:rFonts w:ascii="Cambria Math" w:eastAsia="Cambria Math" w:hAnsi="Cambria Math" w:cs="Cambria Math"/>
+                          </w:rPr>
+                          <m:t>p</m:t>
+                        </m:r>
+                      </m:e>
+                      <m:sub>
+                        <m:sSub>
+                          <m:sSubPr>
+                            <m:ctrlPr>
+                              <w:rPr>
+                                <w:rFonts w:ascii="Cambria Math" w:hAnsi="Cambria Math"/>
+                              </w:rPr>
+                            </m:ctrlPr>
+                          </m:sSubPr>
+                          <m:e>
+                            <m:r>
+                              <w:rPr>
+                                <w:rFonts w:ascii="Cambria Math" w:eastAsia="Cambria Math" w:hAnsi="Cambria Math" w:cs="Cambria Math"/>
+                              </w:rPr>
+                              <m:t>î</m:t>
+                            </m:r>
+                          </m:e>
+                          <m:sub>
+                            <m:r>
+                              <w:rPr>
+                                <w:rFonts w:ascii="Cambria Math" w:eastAsia="Cambria Math" w:hAnsi="Cambria Math" w:cs="Cambria Math"/>
+                              </w:rPr>
+                              <m:t>k</m:t>
+                            </m:r>
+                          </m:sub>
+                        </m:sSub>
+                        <m:r>
+                          <w:rPr>
+                            <w:rFonts w:ascii="Cambria Math" w:hAnsi="Cambria Math"/>
+                          </w:rPr>
+                          <m:t xml:space="preserve"> </m:t>
+                        </m:r>
+                      </m:sub>
+                    </m:sSub>
+                  </m:den>
+                </m:f>
+                <m:r>
+                  <w:rPr>
+                    <w:rFonts w:ascii="Cambria Math" w:hAnsi="Cambria Math"/>
+                  </w:rPr>
+                  <m:t xml:space="preserve"> </m:t>
+                </m:r>
+              </m:e>
+            </m:d>
+          </m:e>
+        </m:nary>
+      </m:oMath>
+      <w:r>
+        <w:rPr>
+          <w:rFonts w:eastAsiaTheme="minorEastAsia"/>
+        </w:rPr>
+        <w:t xml:space="preserve">, </w:t>
+      </w:r>
+      <w:r>
+        <w:rPr>
+          <w:rFonts w:eastAsiaTheme="minorEastAsia"/>
+        </w:rPr>
+        <w:t xml:space="preserve"> </w:t>
+      </w:r>
+      <w:r>
+        <w:rPr>
+          <w:rFonts w:eastAsiaTheme="minorEastAsia"/>
+        </w:rPr>
+        <w:t>unde n</w:t>
+      </w:r>
+      <w:r>
+        <w:rPr>
+          <w:rFonts w:eastAsiaTheme="minorEastAsia"/>
+        </w:rPr>
+        <w:t xml:space="preserve"> </w:t>
+      </w:r>
+      <w:r>
+        <w:rPr>
+          <w:rFonts w:eastAsiaTheme="minorEastAsia"/>
+        </w:rPr>
+        <w:t>= nr de cărți returnate</w:t>
+      </w:r>
+      <w:r>
+        <w:rPr>
+          <w:rFonts w:eastAsiaTheme="minorEastAsia"/>
+        </w:rPr>
+        <w:t xml:space="preserve">, </w:t>
+      </w:r>
+    </w:p>
+    <w:p>
+      <w:pPr>
+        <w:pStyle w:val="ListParagraph"/>
+        <w:ind w:left="1426" w:firstLine="0"/>
+        <w:rPr>
+          <w:rFonts w:eastAsiaTheme="minorEastAsia"/>
+        </w:rPr>
+      </w:pPr>
+      <w:r>
+        <w:rPr>
+          <w:rFonts w:eastAsiaTheme="minorEastAsia"/>
+        </w:rPr>
+        <w:t xml:space="preserve"> c = coeficient de returnare, este reprezentat ca o medie între diferențele de timp dintre momentul când expiră închirierea și momentul de timp când se returnează cartea.</w:t>
+      </w:r>
+    </w:p>
+    <w:p>
+      <w:pPr>
+        <w:pStyle w:val="ListParagraph"/>
+        <w:ind w:left="1426" w:firstLine="0"/>
+        <w:rPr>
+          <w:rFonts w:eastAsiaTheme="minorEastAsia"/>
+        </w:rPr>
+      </w:pPr>
+      <w:r>
+        <w:rPr>
+          <w:rFonts w:eastAsiaTheme="minorEastAsia"/>
+        </w:rPr>
+        <w:lastRenderedPageBreak/>
+        <w:t>Acest coeficient poate fi și negativ, semnul reprezentând că utilizatorul returnează de obicei cartea cu întârziere, iar valoarea acestuia evidențiază perioda în procente cu care întârzie.</w:t>
+      </w:r>
+    </w:p>
+    <w:p>
+      <w:pPr>
+        <w:pStyle w:val="ListParagraph"/>
+        <w:ind w:left="1426" w:firstLine="0"/>
+        <w:rPr>
+          <w:rFonts w:eastAsiaTheme="minorEastAsia"/>
+        </w:rPr>
+      </w:pPr>
+      <w:r>
+        <w:rPr>
+          <w:rFonts w:eastAsiaTheme="minorEastAsia"/>
+        </w:rPr>
+        <w:t>Analog, în cazul în care procentul este pozitiv este echivalent cu o returnare mai devreme.</w:t>
+      </w:r>
+    </w:p>
+    <w:p>
+      <w:r>
+        <w:t>Ținând cont de notațiile definite mai sus decizia este reprezentată prin formula:</w:t>
+      </w:r>
+    </w:p>
+    <w:p>
+      <w:pPr>
+        <w:pStyle w:val="ListParagraph"/>
+        <w:numPr>
+          <w:ilvl w:val="0"/>
+          <w:numId w:val="17"/>
+        </w:numPr>
+      </w:pPr>
+      <w:r>
+        <w:t xml:space="preserve">D = </w:t>
+      </w:r>
+      <m:oMath>
+        <m:r>
+          <m:rPr>
+            <m:sty m:val="p"/>
+          </m:rPr>
+          <w:rPr>
+            <w:rFonts w:ascii="Cambria Math" w:hAnsi="Cambria Math"/>
+          </w:rPr>
+          <m:t xml:space="preserve">p – </m:t>
+        </m:r>
+        <m:r>
+          <w:rPr>
+            <w:rFonts w:ascii="Cambria Math" w:hAnsi="Cambria Math"/>
+          </w:rPr>
+          <m:t>(</m:t>
+        </m:r>
+        <m:f>
+          <m:fPr>
+            <m:ctrlPr>
+              <w:rPr>
+                <w:rFonts w:ascii="Cambria Math" w:hAnsi="Cambria Math"/>
+                <w:i/>
+              </w:rPr>
+            </m:ctrlPr>
+          </m:fPr>
+          <m:num>
+            <m:r>
+              <w:rPr>
+                <w:rFonts w:ascii="Cambria Math" w:hAnsi="Cambria Math"/>
+              </w:rPr>
+              <m:t>c</m:t>
+            </m:r>
+          </m:num>
+          <m:den>
+            <m:r>
+              <w:rPr>
+                <w:rFonts w:ascii="Cambria Math" w:hAnsi="Cambria Math"/>
+              </w:rPr>
+              <m:t>100</m:t>
+            </m:r>
+          </m:den>
+        </m:f>
+        <m:r>
+          <w:rPr>
+            <w:rFonts w:ascii="Cambria Math" w:hAnsi="Cambria Math"/>
+          </w:rPr>
+          <m:t xml:space="preserve"> </m:t>
+        </m:r>
+        <m:r>
+          <m:rPr>
+            <m:sty m:val="p"/>
+          </m:rPr>
+          <w:rPr>
+            <w:rFonts w:ascii="Cambria Math" w:eastAsiaTheme="minorEastAsia" w:hAnsi="Cambria Math"/>
+          </w:rPr>
+          <m:t>* p )</m:t>
+        </m:r>
+      </m:oMath>
+      <w:r>
+        <w:rPr>
+          <w:rFonts w:eastAsiaTheme="minorEastAsia"/>
+        </w:rPr>
+        <w:t xml:space="preserve"> </w:t>
+      </w:r>
+    </w:p>
+    <w:p>
+      <w:r>
+        <w:t>Astfel, o carte din motive de eficiență dintre doi utilizatori ce o doresc, logic ar fi ca aceasta să se grupeze cu acel „user” care are un „D” ( dat prin formula de mai sus ) cât mai mic.</w:t>
+      </w:r>
+    </w:p>
+    <w:p>
+      <w:r>
+        <w:t>„D”- ul din formulă reprezintă o predicție a perioadei de închiriere a utilizatorului, bazându-se pe istoricul de returnare al acestuia.</w:t>
+      </w:r>
     </w:p>
     <w:p>
       <w:pPr>
         <w:pStyle w:val="Heading1"/>
       </w:pPr>
-      <w:bookmarkStart w:id="11" w:name="_Toc11331886"/>
-      <w:r>
-        <w:t>Descriere soluția mea</w:t>
-      </w:r>
-      <w:bookmarkEnd w:id="11"/>
+      <w:bookmarkStart w:id="22" w:name="_Toc11629623"/>
+      <w:r>
+        <w:t>Integrarea algoritmului</w:t>
+      </w:r>
+      <w:r>
+        <w:t xml:space="preserve"> de „</w:t>
+      </w:r>
+      <w:r>
+        <w:t>stable matching</w:t>
+      </w:r>
+      <w:r>
+        <w:t>”</w:t>
+      </w:r>
+      <w:r>
+        <w:t xml:space="preserve"> in</w:t>
+      </w:r>
+      <w:r>
+        <w:t xml:space="preserve"> </w:t>
+      </w:r>
+      <w:r>
+        <w:t>aplica</w:t>
+      </w:r>
+      <w:r>
+        <w:t>ț</w:t>
+      </w:r>
+      <w:r>
+        <w:t>i</w:t>
+      </w:r>
+      <w:r>
+        <w:t>a</w:t>
+      </w:r>
+      <w:r>
+        <w:t xml:space="preserve"> web</w:t>
+      </w:r>
+      <w:bookmarkEnd w:id="22"/>
+    </w:p>
+    <w:p>
+      <w:pPr>
+        <w:pStyle w:val="Heading2"/>
+      </w:pPr>
+      <w:bookmarkStart w:id="23" w:name="_Toc11629624"/>
+      <w:r>
+        <w:t>Tehnologii folosite</w:t>
+      </w:r>
+      <w:bookmarkEnd w:id="23"/>
+    </w:p>
+    <w:p>
+      <w:pPr>
+        <w:pStyle w:val="ListParagraph"/>
+        <w:numPr>
+          <w:ilvl w:val="0"/>
+          <w:numId w:val="17"/>
+        </w:numPr>
+      </w:pPr>
+      <w:r>
+        <w:t>Celery</w:t>
+      </w:r>
+      <w:r>
+        <w:t xml:space="preserve"> </w:t>
+      </w:r>
+      <m:oMath>
+        <m:r>
+          <w:rPr>
+            <w:rFonts w:ascii="Cambria Math" w:hAnsi="Cambria Math"/>
+          </w:rPr>
+          <m:t xml:space="preserve">- </m:t>
+        </m:r>
+      </m:oMath>
+      <w:r>
+        <w:t xml:space="preserve">este o coadă </w:t>
+      </w:r>
+      <w:r>
+        <w:t>distributivă de „task”-uri asincrone. Este folosit de obicei pentru execuția „task”-urilor consumatoare de resurse sau timp în aplicații web deoarece acest</w:t>
+      </w:r>
+      <w:r>
+        <w:t>a</w:t>
+      </w:r>
+      <w:r>
+        <w:t xml:space="preserve"> permite </w:t>
+      </w:r>
+      <w:r>
+        <w:t>realizarea</w:t>
+      </w:r>
+      <w:r>
+        <w:t xml:space="preserve"> lor în „background”. Astfel </w:t>
+      </w:r>
+      <w:r>
+        <w:t>Celery nu suprimă timpul de răspuns al unui „request”</w:t>
+      </w:r>
+      <w:r>
+        <w:t>, oferind o experiență plăcută utilizatorului menținându-se fluența aplicației.</w:t>
+      </w:r>
+    </w:p>
+    <w:p>
+      <w:pPr>
+        <w:pStyle w:val="ListParagraph"/>
+        <w:numPr>
+          <w:ilvl w:val="0"/>
+          <w:numId w:val="17"/>
+        </w:numPr>
+      </w:pPr>
+      <w:r>
+        <w:t>Celery beat</w:t>
+      </w:r>
+      <w:r>
+        <w:t xml:space="preserve"> </w:t>
+      </w:r>
+      <m:oMath>
+        <m:r>
+          <w:rPr>
+            <w:rFonts w:ascii="Cambria Math" w:hAnsi="Cambria Math"/>
+          </w:rPr>
+          <m:t>-</m:t>
+        </m:r>
+      </m:oMath>
+      <w:r>
+        <w:rPr>
+          <w:rFonts w:eastAsiaTheme="minorEastAsia"/>
+        </w:rPr>
+        <w:t xml:space="preserve"> Acesta este un „scheduler” ce generează periodic un „task</w:t>
+      </w:r>
+      <w:r>
+        <w:rPr>
+          <w:rFonts w:eastAsiaTheme="minorEastAsia"/>
+        </w:rPr>
+        <w:t>”. Intervalul de timp la care se execută este setat din înainte, iar „task”-ul creat este executat de Celery prin intermediul unui „worker” disponibil în acel timp.</w:t>
+      </w:r>
+    </w:p>
+    <w:p>
+      <w:pPr>
+        <w:pStyle w:val="ListParagraph"/>
+        <w:numPr>
+          <w:ilvl w:val="0"/>
+          <w:numId w:val="17"/>
+        </w:numPr>
+      </w:pPr>
+      <w:r>
+        <w:t>Rabbit</w:t>
+      </w:r>
+      <w:r>
+        <w:t xml:space="preserve">MQ </w:t>
+      </w:r>
+      <m:oMath>
+        <m:r>
+          <w:rPr>
+            <w:rFonts w:ascii="Cambria Math" w:hAnsi="Cambria Math"/>
+          </w:rPr>
+          <m:t xml:space="preserve">- </m:t>
+        </m:r>
+      </m:oMath>
+      <w:r>
+        <w:rPr>
+          <w:rFonts w:eastAsiaTheme="minorEastAsia"/>
+        </w:rPr>
+        <w:t>Un</w:t>
+      </w:r>
+      <w:r>
+        <w:rPr>
+          <w:rFonts w:eastAsiaTheme="minorEastAsia"/>
+        </w:rPr>
+        <w:t xml:space="preserve"> „message broker”  îndeplinește rolul de „middleman” pentru un serviciu, de cele mai multe ori acel serviciu este o aplicație web. Acesta este folosită cu scopul de a reduce „load”-ul aplicației stocând „task”-urile și totodată se ocupă de „routing”-ul acestora către un „worker” din Celery.</w:t>
+      </w:r>
+    </w:p>
+    <w:p>
+      <w:pPr>
+        <w:pStyle w:val="ListParagraph"/>
+        <w:numPr>
+          <w:ilvl w:val="0"/>
+          <w:numId w:val="17"/>
+        </w:numPr>
+      </w:pPr>
+      <w:r>
+        <w:rPr>
+          <w:rFonts w:eastAsiaTheme="minorEastAsia"/>
+        </w:rPr>
+        <w:t xml:space="preserve">Python 3.6 </w:t>
+      </w:r>
+      <m:oMath>
+        <m:r>
+          <w:rPr>
+            <w:rFonts w:ascii="Cambria Math" w:hAnsi="Cambria Math"/>
+          </w:rPr>
+          <m:t xml:space="preserve">– </m:t>
+        </m:r>
+      </m:oMath>
+      <w:r>
+        <w:rPr>
+          <w:rFonts w:eastAsiaTheme="minorEastAsia"/>
+        </w:rPr>
+        <w:t>Limbaj de programare interpretat, ușor de folosit fiind încadrat ca limbaj de „high-level”.</w:t>
+      </w:r>
+    </w:p>
+    <w:p>
+      <w:pPr>
+        <w:pStyle w:val="ListParagraph"/>
+        <w:numPr>
+          <w:ilvl w:val="0"/>
+          <w:numId w:val="17"/>
+        </w:numPr>
+      </w:pPr>
+      <w:r>
+        <w:rPr>
+          <w:rFonts w:eastAsiaTheme="minorEastAsia"/>
+        </w:rPr>
+        <w:lastRenderedPageBreak/>
+        <w:t>PostgreSQL</w:t>
+      </w:r>
+      <w:r>
+        <w:rPr>
+          <w:rFonts w:eastAsiaTheme="minorEastAsia"/>
+        </w:rPr>
+        <w:t xml:space="preserve"> </w:t>
+      </w:r>
+      <m:oMath>
+        <m:r>
+          <w:rPr>
+            <w:rFonts w:ascii="Cambria Math" w:hAnsi="Cambria Math"/>
+          </w:rPr>
+          <m:t>–</m:t>
+        </m:r>
+      </m:oMath>
+      <w:r>
+        <w:rPr>
+          <w:rFonts w:eastAsiaTheme="minorEastAsia"/>
+        </w:rPr>
+        <w:t xml:space="preserve"> Este o bază de date relațională, este gratuită fiind „open-source”. De asemenea este stabilă și suportă lucrul cu un volum mare de informații.</w:t>
+      </w:r>
+    </w:p>
+    <w:p>
+      <w:pPr>
+        <w:pStyle w:val="ListParagraph"/>
+        <w:numPr>
+          <w:ilvl w:val="0"/>
+          <w:numId w:val="17"/>
+        </w:numPr>
+      </w:pPr>
+      <w:r>
+        <w:rPr>
+          <w:rFonts w:eastAsiaTheme="minorEastAsia"/>
+        </w:rPr>
+        <w:t>SQLAlchemy</w:t>
+      </w:r>
+      <w:r>
+        <w:rPr>
+          <w:rFonts w:eastAsiaTheme="minorEastAsia"/>
+        </w:rPr>
+        <w:t xml:space="preserve"> </w:t>
+      </w:r>
+      <m:oMath>
+        <m:r>
+          <w:rPr>
+            <w:rFonts w:ascii="Cambria Math" w:hAnsi="Cambria Math"/>
+          </w:rPr>
+          <m:t>–</m:t>
+        </m:r>
+      </m:oMath>
+      <w:r>
+        <w:rPr>
+          <w:rFonts w:eastAsiaTheme="minorEastAsia"/>
+        </w:rPr>
+        <w:t xml:space="preserve"> Acesta reprezintă un „ORM”, compatibil cu limbajul de programare Python</w:t>
+      </w:r>
+      <w:r>
+        <w:rPr>
+          <w:rFonts w:eastAsiaTheme="minorEastAsia"/>
+        </w:rPr>
+        <w:t xml:space="preserve"> și cu baza de date PostgreSQL. Am folosit acest „tool” ce reprezintă un „layer” intermediar între comunicarea bazei de date și aplicația mea web</w:t>
+      </w:r>
+      <w:r>
+        <w:rPr>
+          <w:rFonts w:eastAsiaTheme="minorEastAsia"/>
+        </w:rPr>
+        <w:t>. SQLAlchemy este cel mai răspândit „ORM” din cele prezente în aplicațiile scrise în Python.</w:t>
+      </w:r>
+    </w:p>
+    <w:p>
+      <w:pPr>
+        <w:pStyle w:val="Heading2"/>
+      </w:pPr>
+      <w:r>
+        <w:t xml:space="preserve"> </w:t>
+      </w:r>
+      <w:bookmarkStart w:id="24" w:name="_Toc11629625"/>
+      <w:r>
+        <w:t>„Flow”-</w:t>
+      </w:r>
+      <w:commentRangeStart w:id="25"/>
+      <w:r>
+        <w:t>ul</w:t>
+      </w:r>
+      <w:commentRangeEnd w:id="25"/>
+      <w:r>
+        <w:rPr>
+          <w:rStyle w:val="CommentReference"/>
+          <w:rFonts w:eastAsiaTheme="minorHAnsi" w:cstheme="minorBidi"/>
+          <w:color w:val="auto"/>
+        </w:rPr>
+        <w:commentReference w:id="25"/>
+      </w:r>
+      <w:bookmarkEnd w:id="24"/>
+      <w:r>
+        <w:t xml:space="preserve"> </w:t>
+      </w:r>
+    </w:p>
+    <w:tbl>
+      <w:tblPr>
+        <w:tblStyle w:val="TableGrid"/>
+        <w:tblW w:w="9386" w:type="dxa"/>
+        <w:tblInd w:w="265" w:type="dxa"/>
+        <w:tblLook w:val="04A0" w:firstRow="1" w:lastRow="0" w:firstColumn="1" w:lastColumn="0" w:noHBand="0" w:noVBand="1"/>
+      </w:tblPr>
+      <w:tblGrid>
+        <w:gridCol w:w="9576"/>
+      </w:tblGrid>
+      <w:tr>
+        <w:trPr>
+          <w:trHeight w:val="4951"/>
+        </w:trPr>
+        <w:tc>
+          <w:tcPr>
+            <w:tcW w:w="9386" w:type="dxa"/>
+          </w:tcPr>
+          <w:p>
+            <w:pPr>
+              <w:ind w:firstLine="0"/>
+            </w:pPr>
+            <w:r>
+              <w:rPr>
+                <w:noProof/>
+              </w:rPr>
+              <w:drawing>
+                <wp:inline distT="0" distB="0" distL="0" distR="0" wp14:anchorId="103671E1" wp14:editId="13BB81CF">
+                  <wp:extent cx="5943600" cy="3496310"/>
+                  <wp:effectExtent l="0" t="0" r="0" b="8890"/>
+                  <wp:docPr id="8" name="Picture 8"/>
+                  <wp:cNvGraphicFramePr>
+                    <a:graphicFrameLocks xmlns:a="http://schemas.openxmlformats.org/drawingml/2006/main" noChangeAspect="1"/>
+                  </wp:cNvGraphicFramePr>
+                  <a:graphic xmlns:a="http://schemas.openxmlformats.org/drawingml/2006/main">
+                    <a:graphicData uri="http://schemas.openxmlformats.org/drawingml/2006/picture">
+                      <pic:pic xmlns:pic="http://schemas.openxmlformats.org/drawingml/2006/picture">
+                        <pic:nvPicPr>
+                          <pic:cNvPr id="1" name=""/>
+                          <pic:cNvPicPr/>
+                        </pic:nvPicPr>
+                        <pic:blipFill>
+                          <a:blip r:embed="rId10"/>
+                          <a:stretch>
+                            <a:fillRect/>
+                          </a:stretch>
+                        </pic:blipFill>
+                        <pic:spPr>
+                          <a:xfrm>
+                            <a:off x="0" y="0"/>
+                            <a:ext cx="5943600" cy="3496310"/>
+                          </a:xfrm>
+                          <a:prstGeom prst="rect">
+                            <a:avLst/>
+                          </a:prstGeom>
+                        </pic:spPr>
+                      </pic:pic>
+                    </a:graphicData>
+                  </a:graphic>
+                </wp:inline>
+              </w:drawing>
+            </w:r>
+          </w:p>
+        </w:tc>
+      </w:tr>
+    </w:tbl>
+    <w:p>
+      <w:pPr>
+        <w:ind w:firstLine="0"/>
+      </w:pPr>
+      <w:r>
+        <w:t xml:space="preserve"> </w:t>
+      </w:r>
+    </w:p>
+    <w:p>
+      <w:pPr>
+        <w:pStyle w:val="ListParagraph"/>
+        <w:numPr>
+          <w:ilvl w:val="0"/>
+          <w:numId w:val="18"/>
+        </w:numPr>
+      </w:pPr>
+      <w:r>
+        <w:t>„Scheduler”-ul generează o dată la un interval de 2 minute un „task”, acesta este redenumit de mine ca „routine”. El este realizează mai multe acțiuni printre care și execuția algoritmului de „stable matching”. Voi reveni ulterior la această „routine”, unde o voi prezenta în detaliu.</w:t>
+      </w:r>
+    </w:p>
+    <w:p>
+      <w:pPr>
+        <w:pStyle w:val="ListParagraph"/>
+        <w:numPr>
+          <w:ilvl w:val="0"/>
+          <w:numId w:val="18"/>
+        </w:numPr>
+      </w:pPr>
+      <w:r>
+        <w:t xml:space="preserve">În această etapă este prezentat </w:t>
+      </w:r>
+      <w:r>
+        <w:t>„exchange” ce primește în mod direct „task”-ul de la „beat worker scheduler”, el se ocupă de redirecționarea spre următoare etapă.</w:t>
+      </w:r>
+    </w:p>
+    <w:p>
+      <w:pPr>
+        <w:pStyle w:val="ListParagraph"/>
+        <w:numPr>
+          <w:ilvl w:val="0"/>
+          <w:numId w:val="18"/>
+        </w:numPr>
+      </w:pPr>
+      <w:r>
+        <w:lastRenderedPageBreak/>
+        <w:t>După decizia realizată de „exchange”, „task”-u</w:t>
+      </w:r>
+      <w:r>
+        <w:t>l</w:t>
+      </w:r>
+      <w:r>
+        <w:t xml:space="preserve"> este asignat uneia dintre cozile  „message broker”</w:t>
+      </w:r>
+      <w:r>
+        <w:t>-ului</w:t>
+      </w:r>
+    </w:p>
+    <w:p>
+      <w:pPr>
+        <w:pStyle w:val="ListParagraph"/>
+        <w:numPr>
+          <w:ilvl w:val="0"/>
+          <w:numId w:val="18"/>
+        </w:numPr>
+      </w:pPr>
+      <w:r>
+        <w:t>Un „worker”-ul disponibil preia „task”-ul și se ocupă de executarea acestuia.</w:t>
+      </w:r>
+    </w:p>
+    <w:p>
+      <w:pPr>
+        <w:pStyle w:val="ListParagraph"/>
+        <w:numPr>
+          <w:ilvl w:val="0"/>
+          <w:numId w:val="18"/>
+        </w:numPr>
+      </w:pPr>
+      <w:r>
+        <w:t>„Worker”-ul însărcinat cu realizarea rutinei, preia informația din baza de date necesară algoritmului de „stable matching”</w:t>
+      </w:r>
+    </w:p>
+    <w:p>
+      <w:pPr>
+        <w:pStyle w:val="ListParagraph"/>
+        <w:numPr>
+          <w:ilvl w:val="0"/>
+          <w:numId w:val="18"/>
+        </w:numPr>
+      </w:pPr>
+      <w:r>
+        <w:t>În această etapă se realizează salvarea rezultatului în baza de date, dar mai înainte se face o verificare a corectitudinii rezultatului, asigurându-se că utilizatorul mai dorește acea carte. Verificarea se face deoarece există un „delay” din momentul luării informației și momentul scrierii de rezultate în baza de date.</w:t>
+      </w:r>
+    </w:p>
+    <w:p>
+      <w:r>
+        <w:t>„Task”-ul numit „routine” conține etapele următoare:</w:t>
+      </w:r>
+    </w:p>
+    <w:p>
+      <w:pPr>
+        <w:pStyle w:val="ListParagraph"/>
+        <w:numPr>
+          <w:ilvl w:val="0"/>
+          <w:numId w:val="19"/>
+        </w:numPr>
+      </w:pPr>
+      <w:r>
+        <w:t xml:space="preserve">Invalidează cărți neacceptate </w:t>
+      </w:r>
+      <m:oMath>
+        <m:r>
+          <w:rPr>
+            <w:rFonts w:ascii="Cambria Math" w:hAnsi="Cambria Math"/>
+          </w:rPr>
+          <m:t xml:space="preserve">- </m:t>
+        </m:r>
+      </m:oMath>
+      <w:r>
+        <w:rPr>
+          <w:rFonts w:eastAsiaTheme="minorEastAsia"/>
+        </w:rPr>
+        <w:t xml:space="preserve"> Cărțile ce au fost </w:t>
+      </w:r>
+      <w:r>
+        <w:t>asignate de către algoritmul de „stable matching”, în urma execuției acestuia și care nu au fost acceptate în intervalul precizat de 3 ore.</w:t>
+      </w:r>
+    </w:p>
+    <w:p>
+      <w:pPr>
+        <w:pStyle w:val="ListParagraph"/>
+        <w:numPr>
+          <w:ilvl w:val="0"/>
+          <w:numId w:val="19"/>
+        </w:numPr>
+      </w:pPr>
+      <w:r>
+        <w:t xml:space="preserve">Actualizarea timp cărți </w:t>
+      </w:r>
+      <m:oMath>
+        <m:r>
+          <w:rPr>
+            <w:rFonts w:ascii="Cambria Math" w:hAnsi="Cambria Math"/>
+          </w:rPr>
+          <m:t>-</m:t>
+        </m:r>
+      </m:oMath>
+      <w:r>
+        <w:rPr>
+          <w:rFonts w:eastAsiaTheme="minorEastAsia"/>
+        </w:rPr>
+        <w:t xml:space="preserve"> Se face „update” la timpul </w:t>
+      </w:r>
+      <w:r>
+        <w:t>rămas pentru cărțile închiriate</w:t>
+      </w:r>
+      <w:r>
+        <w:t>.</w:t>
+      </w:r>
+    </w:p>
+    <w:p>
+      <w:pPr>
+        <w:pStyle w:val="ListParagraph"/>
+        <w:numPr>
+          <w:ilvl w:val="0"/>
+          <w:numId w:val="19"/>
+        </w:numPr>
+      </w:pPr>
+      <w:r>
+        <w:t xml:space="preserve">Actualizare „input” pentru „stable matching” </w:t>
+      </w:r>
+      <m:oMath>
+        <m:r>
+          <w:rPr>
+            <w:rFonts w:ascii="Cambria Math" w:hAnsi="Cambria Math"/>
+          </w:rPr>
+          <m:t>–</m:t>
+        </m:r>
+      </m:oMath>
+      <w:r>
+        <w:rPr>
+          <w:rFonts w:eastAsiaTheme="minorEastAsia"/>
+        </w:rPr>
+        <w:t xml:space="preserve"> </w:t>
+      </w:r>
+      <w:r>
+        <w:rPr>
+          <w:rFonts w:eastAsiaTheme="minorEastAsia"/>
+        </w:rPr>
+        <w:t>Se preia din baza de date informațiile necesare executării algoritmului ( utilizatori, liste de preferințe, număr de cărți)</w:t>
+      </w:r>
+      <w:r>
+        <w:rPr>
+          <w:rFonts w:eastAsiaTheme="minorEastAsia"/>
+        </w:rPr>
+        <w:t>.</w:t>
+      </w:r>
+    </w:p>
+    <w:p>
+      <w:pPr>
+        <w:pStyle w:val="ListParagraph"/>
+        <w:numPr>
+          <w:ilvl w:val="0"/>
+          <w:numId w:val="19"/>
+        </w:numPr>
+      </w:pPr>
+      <w:r>
+        <w:rPr>
+          <w:rFonts w:eastAsiaTheme="minorEastAsia"/>
+        </w:rPr>
+        <w:t>Execuția algoritmului propriu-zis</w:t>
+      </w:r>
+      <w:r>
+        <w:rPr>
+          <w:rFonts w:eastAsiaTheme="minorEastAsia"/>
+        </w:rPr>
+        <w:t xml:space="preserve"> </w:t>
+      </w:r>
+      <m:oMath>
+        <m:r>
+          <w:rPr>
+            <w:rFonts w:ascii="Cambria Math" w:hAnsi="Cambria Math"/>
+          </w:rPr>
+          <m:t>–</m:t>
+        </m:r>
+      </m:oMath>
+      <w:r>
+        <w:rPr>
+          <w:rFonts w:eastAsiaTheme="minorEastAsia"/>
+        </w:rPr>
+        <w:t xml:space="preserve"> Se încearcă găsirea unei perechi între utilizator și una dintre cărțile dorite din lista de preferințe incomplete.</w:t>
+      </w:r>
+    </w:p>
+    <w:p>
+      <w:pPr>
+        <w:pStyle w:val="ListParagraph"/>
+        <w:numPr>
+          <w:ilvl w:val="0"/>
+          <w:numId w:val="19"/>
+        </w:numPr>
+      </w:pPr>
+      <w:r>
+        <w:t xml:space="preserve">Scriere rezultate în baza de date </w:t>
+      </w:r>
+      <m:oMath>
+        <m:r>
+          <w:rPr>
+            <w:rFonts w:ascii="Cambria Math" w:hAnsi="Cambria Math"/>
+          </w:rPr>
+          <m:t>-</m:t>
+        </m:r>
+      </m:oMath>
+      <w:r>
+        <w:rPr>
+          <w:rFonts w:eastAsiaTheme="minorEastAsia"/>
+        </w:rPr>
+        <w:t xml:space="preserve"> Înainte de trecerea rezultatelor în baza de date se face o verificare a corectitudinii rezultatului, deoarece există un decalaj de timp între momentul actualizării „input”-ului pentru algoritmul de „stable matching” și scrierea efectivă a rezultatelor. Totodată verificarea este necesară deoarece „task”-ul se realizează asincron cu „request”-urile aplicației web</w:t>
+      </w:r>
+      <w:r>
+        <w:rPr>
+          <w:rFonts w:eastAsiaTheme="minorEastAsia"/>
+        </w:rPr>
+        <w:t>, putând apărea modificări în „wishlist”-uri între timp.</w:t>
+      </w:r>
+    </w:p>
+    <w:p>
+      <w:pPr>
+        <w:pStyle w:val="Heading2"/>
+      </w:pPr>
+      <w:bookmarkStart w:id="26" w:name="_Toc11629626"/>
+      <w:r>
+        <w:lastRenderedPageBreak/>
+        <w:t>Dificultăți</w:t>
+      </w:r>
+      <w:r>
+        <w:t xml:space="preserve"> întâlnite</w:t>
+      </w:r>
+      <w:bookmarkEnd w:id="26"/>
     </w:p>
     <w:p>
       <w:pPr>
         <w:pStyle w:val="Heading1"/>
       </w:pPr>
-      <w:bookmarkStart w:id="12" w:name="_Toc11331887"/>
+      <w:bookmarkStart w:id="27" w:name="_Toc11629627"/>
+      <w:r>
+        <w:t>BE</w:t>
+      </w:r>
+      <w:bookmarkEnd w:id="27"/>
+    </w:p>
+    <w:p>
+      <w:pPr>
+        <w:pStyle w:val="Heading2"/>
+      </w:pPr>
+      <w:bookmarkStart w:id="28" w:name="_Toc11629628"/>
+      <w:r>
+        <w:t>Tehnologii folosite</w:t>
+      </w:r>
+      <w:bookmarkEnd w:id="28"/>
+    </w:p>
+    <w:p>
+      <w:pPr>
+        <w:pStyle w:val="Heading2"/>
+      </w:pPr>
+      <w:bookmarkStart w:id="29" w:name="_Toc11629629"/>
+      <w:r>
+        <w:t>Flow / descriere/ digrama bazei de date</w:t>
+      </w:r>
+      <w:bookmarkEnd w:id="29"/>
+    </w:p>
+    <w:p>
+      <w:pPr>
+        <w:pStyle w:val="Heading1"/>
+      </w:pPr>
+      <w:bookmarkStart w:id="30" w:name="_Toc11629630"/>
+      <w:r>
+        <w:t>Fe</w:t>
+      </w:r>
+      <w:bookmarkEnd w:id="30"/>
+    </w:p>
+    <w:p>
+      <w:pPr>
+        <w:pStyle w:val="Heading2"/>
+      </w:pPr>
+      <w:bookmarkStart w:id="31" w:name="_Toc11629631"/>
+      <w:r>
+        <w:t>Tehnologii folosite</w:t>
+      </w:r>
+      <w:bookmarkEnd w:id="31"/>
+    </w:p>
+    <w:p>
+      <w:pPr>
+        <w:pStyle w:val="Heading2"/>
+      </w:pPr>
+      <w:bookmarkStart w:id="32" w:name="_Toc11629632"/>
+      <w:r>
+        <w:t>Flow/ descriere</w:t>
+      </w:r>
+      <w:bookmarkEnd w:id="32"/>
+    </w:p>
+    <w:p>
+      <w:pPr>
+        <w:pStyle w:val="Heading1"/>
+      </w:pPr>
+      <w:bookmarkStart w:id="33" w:name="_Toc11629633"/>
       <w:r>
         <w:t>Manual de utilizare</w:t>
       </w:r>
-      <w:bookmarkEnd w:id="12"/>
+      <w:bookmarkEnd w:id="33"/>
     </w:p>
     <w:p>
       <w:pPr>
         <w:pStyle w:val="Heading1"/>
       </w:pPr>
-      <w:bookmarkStart w:id="13" w:name="_Toc11331888"/>
+      <w:bookmarkStart w:id="34" w:name="_Toc11629634"/>
       <w:r>
         <w:t>Concluzii</w:t>
       </w:r>
-      <w:bookmarkEnd w:id="13"/>
-    </w:p>
-    <w:bookmarkStart w:id="14" w:name="_Toc11331889" w:displacedByCustomXml="next"/>
+      <w:bookmarkEnd w:id="34"/>
+    </w:p>
+    <w:bookmarkStart w:id="35" w:name="_Toc11629635" w:displacedByCustomXml="next"/>
     <w:sdt>
       <w:sdtPr>
         <w:rPr>
@@ -1313,7 +6974,6 @@
           <w:docPartUnique/>
         </w:docPartObj>
       </w:sdtPr>
-      <w:sdtEndPr/>
       <w:sdtContent>
         <w:p>
           <w:pPr>
@@ -1322,14 +6982,13 @@
           <w:r>
             <w:t>Bibliografie</w:t>
           </w:r>
-          <w:bookmarkEnd w:id="14"/>
+          <w:bookmarkEnd w:id="35"/>
         </w:p>
         <w:sdt>
           <w:sdtPr>
             <w:id w:val="-504980624"/>
             <w:bibliography/>
           </w:sdtPr>
-          <w:sdtEndPr/>
           <w:sdtContent>
             <w:p>
               <w:pPr>
@@ -1374,6 +7033,89 @@
                 </w:rPr>
                 <w:t>Iasi : s.n., 2018.</w:t>
               </w:r>
+            </w:p>
+            <w:p>
+              <w:pPr>
+                <w:pStyle w:val="Bibliography"/>
+                <w:rPr>
+                  <w:b/>
+                  <w:bCs/>
+                  <w:noProof/>
+                </w:rPr>
+              </w:pPr>
+              <w:r>
+                <w:rPr>
+                  <w:b/>
+                  <w:bCs/>
+                  <w:noProof/>
+                </w:rPr>
+                <w:t xml:space="preserve">2. Shapley, D. Gale and L.S. </w:t>
+              </w:r>
+              <w:r>
+                <w:rPr>
+                  <w:b/>
+                  <w:bCs/>
+                  <w:i/>
+                  <w:iCs/>
+                  <w:noProof/>
+                </w:rPr>
+                <w:t xml:space="preserve">„College admissions and the stability of marriage". </w:t>
+              </w:r>
+              <w:r>
+                <w:rPr>
+                  <w:b/>
+                  <w:bCs/>
+                  <w:noProof/>
+                </w:rPr>
+                <w:t>s.l. : Amer. Math. Monthly, 1962.</w:t>
+              </w:r>
+            </w:p>
+            <w:p>
+              <w:pPr>
+                <w:pStyle w:val="Bibliography"/>
+                <w:rPr>
+                  <w:b/>
+                  <w:bCs/>
+                  <w:noProof/>
+                </w:rPr>
+              </w:pPr>
+              <w:r>
+                <w:rPr>
+                  <w:b/>
+                  <w:bCs/>
+                  <w:noProof/>
+                </w:rPr>
+                <w:t xml:space="preserve">3. Kazuo Iwama, Shuichi Miyazaki, Yasufumi Morita, David Manlove. </w:t>
+              </w:r>
+              <w:r>
+                <w:rPr>
+                  <w:b/>
+                  <w:bCs/>
+                  <w:i/>
+                  <w:iCs/>
+                  <w:noProof/>
+                </w:rPr>
+                <w:t xml:space="preserve">„Lecture Notes in Computer Science", capitol „Stable Marriage with Incomplete Lists and Ties". </w:t>
+              </w:r>
+              <w:r>
+                <w:rPr>
+                  <w:b/>
+                  <w:bCs/>
+                  <w:noProof/>
+                </w:rPr>
+                <w:t>s.l. : Springer, Berlin, Heidelberg, 2002. 978-3-540-66224-2.</w:t>
+              </w:r>
+            </w:p>
+            <w:p>
+              <w:pPr>
+                <w:pStyle w:val="Bibliography"/>
+                <w:ind w:firstLine="0"/>
+                <w:rPr>
+                  <w:b/>
+                  <w:bCs/>
+                  <w:noProof/>
+                </w:rPr>
+              </w:pPr>
               <w:r>
                 <w:rPr>
                   <w:b/>
@@ -1386,7 +7128,6 @@
         </w:sdt>
       </w:sdtContent>
     </w:sdt>
-    <w:p/>
     <w:sectPr>
       <w:pgSz w:w="12240" w:h="15840"/>
       <w:pgMar w:top="1440" w:right="1440" w:bottom="1440" w:left="1440" w:header="720" w:footer="720" w:gutter="0"/>
@@ -1397,12 +7138,331 @@
 </w:document>
 </file>
 
+<file path=word/comments.xml><?xml version="1.0" encoding="utf-8"?>
+<w:comments xmlns:wpc="http://schemas.microsoft.com/office/word/2010/wordprocessingCanvas" xmlns:cx="http://schemas.microsoft.com/office/drawing/2014/chartex" xmlns:cx1="http://schemas.microsoft.com/office/drawing/2015/9/8/chartex" xmlns:cx2="http://schemas.microsoft.com/office/drawing/2015/10/21/chartex" xmlns:cx3="http://schemas.microsoft.com/office/drawing/2016/5/9/chartex" xmlns:cx4="http://schemas.microsoft.com/office/drawing/2016/5/10/chartex" xmlns:cx5="http://schemas.microsoft.com/office/drawing/2016/5/11/chartex" xmlns:cx6="http://schemas.microsoft.com/office/drawing/2016/5/12/chartex" xmlns:cx7="http://schemas.microsoft.com/office/drawing/2016/5/13/chartex" xmlns:cx8="http://schemas.microsoft.com/office/drawing/2016/5/14/chartex" xmlns:mc="http://schemas.openxmlformats.org/markup-compatibility/2006" xmlns:aink="http://schemas.microsoft.com/office/drawing/2016/ink" xmlns:am3d="http://schemas.microsoft.com/office/drawing/2017/model3d" xmlns:o="urn:schemas-microsoft-com:office:office" xmlns:r="http://schemas.openxmlformats.org/officeDocument/2006/relationships" xmlns:m="http://schemas.openxmlformats.org/officeDocument/2006/math" xmlns:v="urn:schemas-microsoft-com:vml" xmlns:wp14="http://schemas.microsoft.com/office/word/2010/wordprocessingDrawing" xmlns:wp="http://schemas.openxmlformats.org/drawingml/2006/wordprocessingDrawing" xmlns:w10="urn:schemas-microsoft-com:office:word" xmlns:w="http://schemas.openxmlformats.org/wordprocessingml/2006/main" xmlns:w14="http://schemas.microsoft.com/office/word/2010/wordml" xmlns:w15="http://schemas.microsoft.com/office/word/2012/wordml" xmlns:w16cid="http://schemas.microsoft.com/office/word/2016/wordml/cid" xmlns:w16se="http://schemas.microsoft.com/office/word/2015/wordml/symex" xmlns:wpg="http://schemas.microsoft.com/office/word/2010/wordprocessingGroup" xmlns:wpi="http://schemas.microsoft.com/office/word/2010/wordprocessingInk" xmlns:wne="http://schemas.microsoft.com/office/word/2006/wordml" xmlns:wps="http://schemas.microsoft.com/office/word/2010/wordprocessingShape" mc:Ignorable="w14 w15 w16se w16cid wp14">
+  <w:comment w:id="0" w:author="marcu palii" w:date="2019-06-17T02:01:00Z" w:initials="mp">
+    <w:p>
+      <w:pPr>
+        <w:pStyle w:val="CommentText"/>
+      </w:pPr>
+      <w:r>
+        <w:rPr>
+          <w:rStyle w:val="CommentReference"/>
+        </w:rPr>
+        <w:annotationRef/>
+      </w:r>
+      <w:r>
+        <w:t>Introducerea trebuie integrata in cuprins ?</w:t>
+      </w:r>
+    </w:p>
+  </w:comment>
+  <w:comment w:id="13" w:author="marcu palii" w:date="2019-06-17T01:59:00Z" w:initials="mp">
+    <w:p>
+      <w:pPr>
+        <w:pStyle w:val="CommentText"/>
+      </w:pPr>
+      <w:r>
+        <w:rPr>
+          <w:rStyle w:val="CommentReference"/>
+        </w:rPr>
+        <w:annotationRef/>
+      </w:r>
+      <w:r>
+        <w:t>de terminat</w:t>
+      </w:r>
+    </w:p>
+  </w:comment>
+  <w:comment w:id="14" w:author="marcu palii" w:date="2019-06-17T01:59:00Z" w:initials="mp">
+    <w:p>
+      <w:pPr>
+        <w:pStyle w:val="CommentText"/>
+      </w:pPr>
+      <w:r>
+        <w:rPr>
+          <w:rStyle w:val="CommentReference"/>
+        </w:rPr>
+        <w:annotationRef/>
+      </w:r>
+      <w:r>
+        <w:t>de terminat</w:t>
+      </w:r>
+      <w:r>
+        <w:rPr>
+          <w:rStyle w:val="CommentReference"/>
+        </w:rPr>
+        <w:annotationRef/>
+      </w:r>
+    </w:p>
+  </w:comment>
+  <w:comment w:id="25" w:author="marcu palii" w:date="2019-06-17T02:00:00Z" w:initials="mp">
+    <w:p>
+      <w:pPr>
+        <w:pStyle w:val="CommentText"/>
+      </w:pPr>
+      <w:r>
+        <w:rPr>
+          <w:rStyle w:val="CommentReference"/>
+        </w:rPr>
+        <w:annotationRef/>
+      </w:r>
+      <w:r>
+        <w:t>Schimbare denumire</w:t>
+      </w:r>
+    </w:p>
+  </w:comment>
+</w:comments>
+</file>
+
+<file path=word/commentsExtended.xml><?xml version="1.0" encoding="utf-8"?>
+<w15:commentsEx xmlns:wpc="http://schemas.microsoft.com/office/word/2010/wordprocessingCanvas" xmlns:cx="http://schemas.microsoft.com/office/drawing/2014/chartex" xmlns:cx1="http://schemas.microsoft.com/office/drawing/2015/9/8/chartex" xmlns:cx2="http://schemas.microsoft.com/office/drawing/2015/10/21/chartex" xmlns:cx3="http://schemas.microsoft.com/office/drawing/2016/5/9/chartex" xmlns:cx4="http://schemas.microsoft.com/office/drawing/2016/5/10/chartex" xmlns:cx5="http://schemas.microsoft.com/office/drawing/2016/5/11/chartex" xmlns:cx6="http://schemas.microsoft.com/office/drawing/2016/5/12/chartex" xmlns:cx7="http://schemas.microsoft.com/office/drawing/2016/5/13/chartex" xmlns:cx8="http://schemas.microsoft.com/office/drawing/2016/5/14/chartex" xmlns:mc="http://schemas.openxmlformats.org/markup-compatibility/2006" xmlns:aink="http://schemas.microsoft.com/office/drawing/2016/ink" xmlns:am3d="http://schemas.microsoft.com/office/drawing/2017/model3d" xmlns:o="urn:schemas-microsoft-com:office:office" xmlns:r="http://schemas.openxmlformats.org/officeDocument/2006/relationships" xmlns:m="http://schemas.openxmlformats.org/officeDocument/2006/math" xmlns:v="urn:schemas-microsoft-com:vml" xmlns:wp14="http://schemas.microsoft.com/office/word/2010/wordprocessingDrawing" xmlns:wp="http://schemas.openxmlformats.org/drawingml/2006/wordprocessingDrawing" xmlns:w10="urn:schemas-microsoft-com:office:word" xmlns:w="http://schemas.openxmlformats.org/wordprocessingml/2006/main" xmlns:w14="http://schemas.microsoft.com/office/word/2010/wordml" xmlns:w15="http://schemas.microsoft.com/office/word/2012/wordml" xmlns:w16cid="http://schemas.microsoft.com/office/word/2016/wordml/cid" xmlns:w16se="http://schemas.microsoft.com/office/word/2015/wordml/symex" xmlns:wpg="http://schemas.microsoft.com/office/word/2010/wordprocessingGroup" xmlns:wpi="http://schemas.microsoft.com/office/word/2010/wordprocessingInk" xmlns:wne="http://schemas.microsoft.com/office/word/2006/wordml" xmlns:wps="http://schemas.microsoft.com/office/word/2010/wordprocessingShape" mc:Ignorable="w14 w15 w16se w16cid wp14">
+  <w15:commentEx w15:paraId="14545E96" w15:done="0"/>
+  <w15:commentEx w15:paraId="5ECFDC4D" w15:done="0"/>
+  <w15:commentEx w15:paraId="1DC9422A" w15:done="0"/>
+  <w15:commentEx w15:paraId="08C2CD76" w15:done="0"/>
+</w15:commentsEx>
+</file>
+
+<file path=word/commentsIds.xml><?xml version="1.0" encoding="utf-8"?>
+<w16cid:commentsIds xmlns:wpc="http://schemas.microsoft.com/office/word/2010/wordprocessingCanvas" xmlns:cx="http://schemas.microsoft.com/office/drawing/2014/chartex" xmlns:cx1="http://schemas.microsoft.com/office/drawing/2015/9/8/chartex" xmlns:cx2="http://schemas.microsoft.com/office/drawing/2015/10/21/chartex" xmlns:cx3="http://schemas.microsoft.com/office/drawing/2016/5/9/chartex" xmlns:cx4="http://schemas.microsoft.com/office/drawing/2016/5/10/chartex" xmlns:cx5="http://schemas.microsoft.com/office/drawing/2016/5/11/chartex" xmlns:cx6="http://schemas.microsoft.com/office/drawing/2016/5/12/chartex" xmlns:cx7="http://schemas.microsoft.com/office/drawing/2016/5/13/chartex" xmlns:cx8="http://schemas.microsoft.com/office/drawing/2016/5/14/chartex" xmlns:mc="http://schemas.openxmlformats.org/markup-compatibility/2006" xmlns:aink="http://schemas.microsoft.com/office/drawing/2016/ink" xmlns:am3d="http://schemas.microsoft.com/office/drawing/2017/model3d" xmlns:o="urn:schemas-microsoft-com:office:office" xmlns:r="http://schemas.openxmlformats.org/officeDocument/2006/relationships" xmlns:m="http://schemas.openxmlformats.org/officeDocument/2006/math" xmlns:v="urn:schemas-microsoft-com:vml" xmlns:wp14="http://schemas.microsoft.com/office/word/2010/wordprocessingDrawing" xmlns:wp="http://schemas.openxmlformats.org/drawingml/2006/wordprocessingDrawing" xmlns:w10="urn:schemas-microsoft-com:office:word" xmlns:w="http://schemas.openxmlformats.org/wordprocessingml/2006/main" xmlns:w14="http://schemas.microsoft.com/office/word/2010/wordml" xmlns:w15="http://schemas.microsoft.com/office/word/2012/wordml" xmlns:w16cid="http://schemas.microsoft.com/office/word/2016/wordml/cid" xmlns:w16se="http://schemas.microsoft.com/office/word/2015/wordml/symex" xmlns:wpg="http://schemas.microsoft.com/office/word/2010/wordprocessingGroup" xmlns:wpi="http://schemas.microsoft.com/office/word/2010/wordprocessingInk" xmlns:wne="http://schemas.microsoft.com/office/word/2006/wordml" xmlns:wps="http://schemas.microsoft.com/office/word/2010/wordprocessingShape" mc:Ignorable="w14 w15 w16se w16cid wp14">
+  <w16cid:commentId w16cid:paraId="14545E96" w16cid:durableId="20B17313"/>
+  <w16cid:commentId w16cid:paraId="5ECFDC4D" w16cid:durableId="20B1728E"/>
+  <w16cid:commentId w16cid:paraId="1DC9422A" w16cid:durableId="20B1726B"/>
+  <w16cid:commentId w16cid:paraId="08C2CD76" w16cid:durableId="20B172C8"/>
+</w16cid:commentsIds>
+</file>
+
 <file path=word/numbering.xml><?xml version="1.0" encoding="utf-8"?>
 <w:numbering xmlns:wpc="http://schemas.microsoft.com/office/word/2010/wordprocessingCanvas" xmlns:cx="http://schemas.microsoft.com/office/drawing/2014/chartex" xmlns:cx1="http://schemas.microsoft.com/office/drawing/2015/9/8/chartex" xmlns:cx2="http://schemas.microsoft.com/office/drawing/2015/10/21/chartex" xmlns:cx3="http://schemas.microsoft.com/office/drawing/2016/5/9/chartex" xmlns:cx4="http://schemas.microsoft.com/office/drawing/2016/5/10/chartex" xmlns:cx5="http://schemas.microsoft.com/office/drawing/2016/5/11/chartex" xmlns:cx6="http://schemas.microsoft.com/office/drawing/2016/5/12/chartex" xmlns:cx7="http://schemas.microsoft.com/office/drawing/2016/5/13/chartex" xmlns:cx8="http://schemas.microsoft.com/office/drawing/2016/5/14/chartex" xmlns:mc="http://schemas.openxmlformats.org/markup-compatibility/2006" xmlns:aink="http://schemas.microsoft.com/office/drawing/2016/ink" xmlns:am3d="http://schemas.microsoft.com/office/drawing/2017/model3d" xmlns:o="urn:schemas-microsoft-com:office:office" xmlns:r="http://schemas.openxmlformats.org/officeDocument/2006/relationships" xmlns:m="http://schemas.openxmlformats.org/officeDocument/2006/math" xmlns:v="urn:schemas-microsoft-com:vml" xmlns:wp14="http://schemas.microsoft.com/office/word/2010/wordprocessingDrawing" xmlns:wp="http://schemas.openxmlformats.org/drawingml/2006/wordprocessingDrawing" xmlns:w10="urn:schemas-microsoft-com:office:word" xmlns:w="http://schemas.openxmlformats.org/wordprocessingml/2006/main" xmlns:w14="http://schemas.microsoft.com/office/word/2010/wordml" xmlns:w15="http://schemas.microsoft.com/office/word/2012/wordml" xmlns:w16cid="http://schemas.microsoft.com/office/word/2016/wordml/cid" xmlns:w16se="http://schemas.microsoft.com/office/word/2015/wordml/symex" xmlns:wpg="http://schemas.microsoft.com/office/word/2010/wordprocessingGroup" xmlns:wpi="http://schemas.microsoft.com/office/word/2010/wordprocessingInk" xmlns:wne="http://schemas.microsoft.com/office/word/2006/wordml" xmlns:wps="http://schemas.microsoft.com/office/word/2010/wordprocessingShape" mc:Ignorable="w14 w15 w16se w16cid wp14">
   <w:abstractNum w:abstractNumId="0" w15:restartNumberingAfterBreak="0">
+    <w:nsid w:val="132536FA"/>
+    <w:multiLevelType w:val="hybridMultilevel"/>
+    <w:tmpl w:val="7CAA07EC"/>
+    <w:lvl w:ilvl="0" w:tplc="04180001">
+      <w:start w:val="1"/>
+      <w:numFmt w:val="bullet"/>
+      <w:lvlText w:val=""/>
+      <w:lvlJc w:val="left"/>
+      <w:pPr>
+        <w:ind w:left="1426" w:hanging="360"/>
+      </w:pPr>
+      <w:rPr>
+        <w:rFonts w:ascii="Symbol" w:hAnsi="Symbol" w:hint="default"/>
+      </w:rPr>
+    </w:lvl>
+    <w:lvl w:ilvl="1" w:tplc="04180003" w:tentative="1">
+      <w:start w:val="1"/>
+      <w:numFmt w:val="bullet"/>
+      <w:lvlText w:val="o"/>
+      <w:lvlJc w:val="left"/>
+      <w:pPr>
+        <w:ind w:left="2146" w:hanging="360"/>
+      </w:pPr>
+      <w:rPr>
+        <w:rFonts w:ascii="Courier New" w:hAnsi="Courier New" w:cs="Courier New" w:hint="default"/>
+      </w:rPr>
+    </w:lvl>
+    <w:lvl w:ilvl="2" w:tplc="04180005" w:tentative="1">
+      <w:start w:val="1"/>
+      <w:numFmt w:val="bullet"/>
+      <w:lvlText w:val=""/>
+      <w:lvlJc w:val="left"/>
+      <w:pPr>
+        <w:ind w:left="2866" w:hanging="360"/>
+      </w:pPr>
+      <w:rPr>
+        <w:rFonts w:ascii="Wingdings" w:hAnsi="Wingdings" w:hint="default"/>
+      </w:rPr>
+    </w:lvl>
+    <w:lvl w:ilvl="3" w:tplc="04180001" w:tentative="1">
+      <w:start w:val="1"/>
+      <w:numFmt w:val="bullet"/>
+      <w:lvlText w:val=""/>
+      <w:lvlJc w:val="left"/>
+      <w:pPr>
+        <w:ind w:left="3586" w:hanging="360"/>
+      </w:pPr>
+      <w:rPr>
+        <w:rFonts w:ascii="Symbol" w:hAnsi="Symbol" w:hint="default"/>
+      </w:rPr>
+    </w:lvl>
+    <w:lvl w:ilvl="4" w:tplc="04180003" w:tentative="1">
+      <w:start w:val="1"/>
+      <w:numFmt w:val="bullet"/>
+      <w:lvlText w:val="o"/>
+      <w:lvlJc w:val="left"/>
+      <w:pPr>
+        <w:ind w:left="4306" w:hanging="360"/>
+      </w:pPr>
+      <w:rPr>
+        <w:rFonts w:ascii="Courier New" w:hAnsi="Courier New" w:cs="Courier New" w:hint="default"/>
+      </w:rPr>
+    </w:lvl>
+    <w:lvl w:ilvl="5" w:tplc="04180005" w:tentative="1">
+      <w:start w:val="1"/>
+      <w:numFmt w:val="bullet"/>
+      <w:lvlText w:val=""/>
+      <w:lvlJc w:val="left"/>
+      <w:pPr>
+        <w:ind w:left="5026" w:hanging="360"/>
+      </w:pPr>
+      <w:rPr>
+        <w:rFonts w:ascii="Wingdings" w:hAnsi="Wingdings" w:hint="default"/>
+      </w:rPr>
+    </w:lvl>
+    <w:lvl w:ilvl="6" w:tplc="04180001" w:tentative="1">
+      <w:start w:val="1"/>
+      <w:numFmt w:val="bullet"/>
+      <w:lvlText w:val=""/>
+      <w:lvlJc w:val="left"/>
+      <w:pPr>
+        <w:ind w:left="5746" w:hanging="360"/>
+      </w:pPr>
+      <w:rPr>
+        <w:rFonts w:ascii="Symbol" w:hAnsi="Symbol" w:hint="default"/>
+      </w:rPr>
+    </w:lvl>
+    <w:lvl w:ilvl="7" w:tplc="04180003" w:tentative="1">
+      <w:start w:val="1"/>
+      <w:numFmt w:val="bullet"/>
+      <w:lvlText w:val="o"/>
+      <w:lvlJc w:val="left"/>
+      <w:pPr>
+        <w:ind w:left="6466" w:hanging="360"/>
+      </w:pPr>
+      <w:rPr>
+        <w:rFonts w:ascii="Courier New" w:hAnsi="Courier New" w:cs="Courier New" w:hint="default"/>
+      </w:rPr>
+    </w:lvl>
+    <w:lvl w:ilvl="8" w:tplc="04180005" w:tentative="1">
+      <w:start w:val="1"/>
+      <w:numFmt w:val="bullet"/>
+      <w:lvlText w:val=""/>
+      <w:lvlJc w:val="left"/>
+      <w:pPr>
+        <w:ind w:left="7186" w:hanging="360"/>
+      </w:pPr>
+      <w:rPr>
+        <w:rFonts w:ascii="Wingdings" w:hAnsi="Wingdings" w:hint="default"/>
+      </w:rPr>
+    </w:lvl>
+  </w:abstractNum>
+  <w:abstractNum w:abstractNumId="1" w15:restartNumberingAfterBreak="0">
+    <w:nsid w:val="17FC6378"/>
+    <w:multiLevelType w:val="hybridMultilevel"/>
+    <w:tmpl w:val="095A1E3A"/>
+    <w:lvl w:ilvl="0" w:tplc="04090001">
+      <w:start w:val="1"/>
+      <w:numFmt w:val="bullet"/>
+      <w:lvlText w:val=""/>
+      <w:lvlJc w:val="left"/>
+      <w:pPr>
+        <w:ind w:left="1426" w:hanging="360"/>
+      </w:pPr>
+      <w:rPr>
+        <w:rFonts w:ascii="Symbol" w:hAnsi="Symbol" w:hint="default"/>
+      </w:rPr>
+    </w:lvl>
+    <w:lvl w:ilvl="1" w:tplc="04180003" w:tentative="1">
+      <w:start w:val="1"/>
+      <w:numFmt w:val="bullet"/>
+      <w:lvlText w:val="o"/>
+      <w:lvlJc w:val="left"/>
+      <w:pPr>
+        <w:ind w:left="2146" w:hanging="360"/>
+      </w:pPr>
+      <w:rPr>
+        <w:rFonts w:ascii="Courier New" w:hAnsi="Courier New" w:cs="Courier New" w:hint="default"/>
+      </w:rPr>
+    </w:lvl>
+    <w:lvl w:ilvl="2" w:tplc="04180005" w:tentative="1">
+      <w:start w:val="1"/>
+      <w:numFmt w:val="bullet"/>
+      <w:lvlText w:val=""/>
+      <w:lvlJc w:val="left"/>
+      <w:pPr>
+        <w:ind w:left="2866" w:hanging="360"/>
+      </w:pPr>
+      <w:rPr>
+        <w:rFonts w:ascii="Wingdings" w:hAnsi="Wingdings" w:hint="default"/>
+      </w:rPr>
+    </w:lvl>
+    <w:lvl w:ilvl="3" w:tplc="04180001" w:tentative="1">
+      <w:start w:val="1"/>
+      <w:numFmt w:val="bullet"/>
+      <w:lvlText w:val=""/>
+      <w:lvlJc w:val="left"/>
+      <w:pPr>
+        <w:ind w:left="3586" w:hanging="360"/>
+      </w:pPr>
+      <w:rPr>
+        <w:rFonts w:ascii="Symbol" w:hAnsi="Symbol" w:hint="default"/>
+      </w:rPr>
+    </w:lvl>
+    <w:lvl w:ilvl="4" w:tplc="04180003" w:tentative="1">
+      <w:start w:val="1"/>
+      <w:numFmt w:val="bullet"/>
+      <w:lvlText w:val="o"/>
+      <w:lvlJc w:val="left"/>
+      <w:pPr>
+        <w:ind w:left="4306" w:hanging="360"/>
+      </w:pPr>
+      <w:rPr>
+        <w:rFonts w:ascii="Courier New" w:hAnsi="Courier New" w:cs="Courier New" w:hint="default"/>
+      </w:rPr>
+    </w:lvl>
+    <w:lvl w:ilvl="5" w:tplc="04180005" w:tentative="1">
+      <w:start w:val="1"/>
+      <w:numFmt w:val="bullet"/>
+      <w:lvlText w:val=""/>
+      <w:lvlJc w:val="left"/>
+      <w:pPr>
+        <w:ind w:left="5026" w:hanging="360"/>
+      </w:pPr>
+      <w:rPr>
+        <w:rFonts w:ascii="Wingdings" w:hAnsi="Wingdings" w:hint="default"/>
+      </w:rPr>
+    </w:lvl>
+    <w:lvl w:ilvl="6" w:tplc="04180001" w:tentative="1">
+      <w:start w:val="1"/>
+      <w:numFmt w:val="bullet"/>
+      <w:lvlText w:val=""/>
+      <w:lvlJc w:val="left"/>
+      <w:pPr>
+        <w:ind w:left="5746" w:hanging="360"/>
+      </w:pPr>
+      <w:rPr>
+        <w:rFonts w:ascii="Symbol" w:hAnsi="Symbol" w:hint="default"/>
+      </w:rPr>
+    </w:lvl>
+    <w:lvl w:ilvl="7" w:tplc="04180003" w:tentative="1">
+      <w:start w:val="1"/>
+      <w:numFmt w:val="bullet"/>
+      <w:lvlText w:val="o"/>
+      <w:lvlJc w:val="left"/>
+      <w:pPr>
+        <w:ind w:left="6466" w:hanging="360"/>
+      </w:pPr>
+      <w:rPr>
+        <w:rFonts w:ascii="Courier New" w:hAnsi="Courier New" w:cs="Courier New" w:hint="default"/>
+      </w:rPr>
+    </w:lvl>
+    <w:lvl w:ilvl="8" w:tplc="04180005" w:tentative="1">
+      <w:start w:val="1"/>
+      <w:numFmt w:val="bullet"/>
+      <w:lvlText w:val=""/>
+      <w:lvlJc w:val="left"/>
+      <w:pPr>
+        <w:ind w:left="7186" w:hanging="360"/>
+      </w:pPr>
+      <w:rPr>
+        <w:rFonts w:ascii="Wingdings" w:hAnsi="Wingdings" w:hint="default"/>
+      </w:rPr>
+    </w:lvl>
+  </w:abstractNum>
+  <w:abstractNum w:abstractNumId="2" w15:restartNumberingAfterBreak="0">
     <w:nsid w:val="1A0F770F"/>
     <w:multiLevelType w:val="multilevel"/>
-    <w:tmpl w:val="56F0BBE0"/>
+    <w:tmpl w:val="4EE63C2C"/>
     <w:lvl w:ilvl="0">
       <w:start w:val="1"/>
       <w:numFmt w:val="decimal"/>
@@ -1432,6 +7492,7 @@
     <w:lvl w:ilvl="2">
       <w:start w:val="1"/>
       <w:numFmt w:val="decimal"/>
+      <w:pStyle w:val="Heading3"/>
       <w:lvlText w:val=" %1.%2.%3"/>
       <w:lvlJc w:val="left"/>
       <w:pPr>
@@ -1444,7 +7505,7 @@
     <w:lvl w:ilvl="3">
       <w:start w:val="1"/>
       <w:numFmt w:val="decimal"/>
-      <w:pStyle w:val="Heading3"/>
+      <w:pStyle w:val="Heading4"/>
       <w:lvlText w:val="%1.%2.%3.%4"/>
       <w:lvlJc w:val="left"/>
       <w:pPr>
@@ -1515,10 +7576,1805 @@
       </w:rPr>
     </w:lvl>
   </w:abstractNum>
+  <w:abstractNum w:abstractNumId="3" w15:restartNumberingAfterBreak="0">
+    <w:nsid w:val="23D55541"/>
+    <w:multiLevelType w:val="hybridMultilevel"/>
+    <w:tmpl w:val="DD9C4960"/>
+    <w:lvl w:ilvl="0" w:tplc="04180001">
+      <w:start w:val="1"/>
+      <w:numFmt w:val="bullet"/>
+      <w:lvlText w:val=""/>
+      <w:lvlJc w:val="left"/>
+      <w:pPr>
+        <w:ind w:left="720" w:hanging="360"/>
+      </w:pPr>
+      <w:rPr>
+        <w:rFonts w:ascii="Symbol" w:hAnsi="Symbol" w:hint="default"/>
+      </w:rPr>
+    </w:lvl>
+    <w:lvl w:ilvl="1" w:tplc="04180003" w:tentative="1">
+      <w:start w:val="1"/>
+      <w:numFmt w:val="bullet"/>
+      <w:lvlText w:val="o"/>
+      <w:lvlJc w:val="left"/>
+      <w:pPr>
+        <w:ind w:left="1440" w:hanging="360"/>
+      </w:pPr>
+      <w:rPr>
+        <w:rFonts w:ascii="Courier New" w:hAnsi="Courier New" w:cs="Courier New" w:hint="default"/>
+      </w:rPr>
+    </w:lvl>
+    <w:lvl w:ilvl="2" w:tplc="04180005" w:tentative="1">
+      <w:start w:val="1"/>
+      <w:numFmt w:val="bullet"/>
+      <w:lvlText w:val=""/>
+      <w:lvlJc w:val="left"/>
+      <w:pPr>
+        <w:ind w:left="2160" w:hanging="360"/>
+      </w:pPr>
+      <w:rPr>
+        <w:rFonts w:ascii="Wingdings" w:hAnsi="Wingdings" w:hint="default"/>
+      </w:rPr>
+    </w:lvl>
+    <w:lvl w:ilvl="3" w:tplc="04180001" w:tentative="1">
+      <w:start w:val="1"/>
+      <w:numFmt w:val="bullet"/>
+      <w:lvlText w:val=""/>
+      <w:lvlJc w:val="left"/>
+      <w:pPr>
+        <w:ind w:left="2880" w:hanging="360"/>
+      </w:pPr>
+      <w:rPr>
+        <w:rFonts w:ascii="Symbol" w:hAnsi="Symbol" w:hint="default"/>
+      </w:rPr>
+    </w:lvl>
+    <w:lvl w:ilvl="4" w:tplc="04180003" w:tentative="1">
+      <w:start w:val="1"/>
+      <w:numFmt w:val="bullet"/>
+      <w:lvlText w:val="o"/>
+      <w:lvlJc w:val="left"/>
+      <w:pPr>
+        <w:ind w:left="3600" w:hanging="360"/>
+      </w:pPr>
+      <w:rPr>
+        <w:rFonts w:ascii="Courier New" w:hAnsi="Courier New" w:cs="Courier New" w:hint="default"/>
+      </w:rPr>
+    </w:lvl>
+    <w:lvl w:ilvl="5" w:tplc="04180005" w:tentative="1">
+      <w:start w:val="1"/>
+      <w:numFmt w:val="bullet"/>
+      <w:lvlText w:val=""/>
+      <w:lvlJc w:val="left"/>
+      <w:pPr>
+        <w:ind w:left="4320" w:hanging="360"/>
+      </w:pPr>
+      <w:rPr>
+        <w:rFonts w:ascii="Wingdings" w:hAnsi="Wingdings" w:hint="default"/>
+      </w:rPr>
+    </w:lvl>
+    <w:lvl w:ilvl="6" w:tplc="04180001" w:tentative="1">
+      <w:start w:val="1"/>
+      <w:numFmt w:val="bullet"/>
+      <w:lvlText w:val=""/>
+      <w:lvlJc w:val="left"/>
+      <w:pPr>
+        <w:ind w:left="5040" w:hanging="360"/>
+      </w:pPr>
+      <w:rPr>
+        <w:rFonts w:ascii="Symbol" w:hAnsi="Symbol" w:hint="default"/>
+      </w:rPr>
+    </w:lvl>
+    <w:lvl w:ilvl="7" w:tplc="04180003" w:tentative="1">
+      <w:start w:val="1"/>
+      <w:numFmt w:val="bullet"/>
+      <w:lvlText w:val="o"/>
+      <w:lvlJc w:val="left"/>
+      <w:pPr>
+        <w:ind w:left="5760" w:hanging="360"/>
+      </w:pPr>
+      <w:rPr>
+        <w:rFonts w:ascii="Courier New" w:hAnsi="Courier New" w:cs="Courier New" w:hint="default"/>
+      </w:rPr>
+    </w:lvl>
+    <w:lvl w:ilvl="8" w:tplc="04180005" w:tentative="1">
+      <w:start w:val="1"/>
+      <w:numFmt w:val="bullet"/>
+      <w:lvlText w:val=""/>
+      <w:lvlJc w:val="left"/>
+      <w:pPr>
+        <w:ind w:left="6480" w:hanging="360"/>
+      </w:pPr>
+      <w:rPr>
+        <w:rFonts w:ascii="Wingdings" w:hAnsi="Wingdings" w:hint="default"/>
+      </w:rPr>
+    </w:lvl>
+  </w:abstractNum>
+  <w:abstractNum w:abstractNumId="4" w15:restartNumberingAfterBreak="0">
+    <w:nsid w:val="243A7EF9"/>
+    <w:multiLevelType w:val="hybridMultilevel"/>
+    <w:tmpl w:val="E662C9BE"/>
+    <w:lvl w:ilvl="0" w:tplc="04090001">
+      <w:start w:val="1"/>
+      <w:numFmt w:val="bullet"/>
+      <w:lvlText w:val=""/>
+      <w:lvlJc w:val="left"/>
+      <w:pPr>
+        <w:ind w:left="720" w:hanging="360"/>
+      </w:pPr>
+      <w:rPr>
+        <w:rFonts w:ascii="Symbol" w:hAnsi="Symbol" w:hint="default"/>
+      </w:rPr>
+    </w:lvl>
+    <w:lvl w:ilvl="1" w:tplc="04180003" w:tentative="1">
+      <w:start w:val="1"/>
+      <w:numFmt w:val="bullet"/>
+      <w:lvlText w:val="o"/>
+      <w:lvlJc w:val="left"/>
+      <w:pPr>
+        <w:ind w:left="1440" w:hanging="360"/>
+      </w:pPr>
+      <w:rPr>
+        <w:rFonts w:ascii="Courier New" w:hAnsi="Courier New" w:cs="Courier New" w:hint="default"/>
+      </w:rPr>
+    </w:lvl>
+    <w:lvl w:ilvl="2" w:tplc="04180005">
+      <w:start w:val="1"/>
+      <w:numFmt w:val="bullet"/>
+      <w:lvlText w:val=""/>
+      <w:lvlJc w:val="left"/>
+      <w:pPr>
+        <w:ind w:left="2160" w:hanging="360"/>
+      </w:pPr>
+      <w:rPr>
+        <w:rFonts w:ascii="Wingdings" w:hAnsi="Wingdings" w:hint="default"/>
+      </w:rPr>
+    </w:lvl>
+    <w:lvl w:ilvl="3" w:tplc="04180001" w:tentative="1">
+      <w:start w:val="1"/>
+      <w:numFmt w:val="bullet"/>
+      <w:lvlText w:val=""/>
+      <w:lvlJc w:val="left"/>
+      <w:pPr>
+        <w:ind w:left="2880" w:hanging="360"/>
+      </w:pPr>
+      <w:rPr>
+        <w:rFonts w:ascii="Symbol" w:hAnsi="Symbol" w:hint="default"/>
+      </w:rPr>
+    </w:lvl>
+    <w:lvl w:ilvl="4" w:tplc="04180003" w:tentative="1">
+      <w:start w:val="1"/>
+      <w:numFmt w:val="bullet"/>
+      <w:lvlText w:val="o"/>
+      <w:lvlJc w:val="left"/>
+      <w:pPr>
+        <w:ind w:left="3600" w:hanging="360"/>
+      </w:pPr>
+      <w:rPr>
+        <w:rFonts w:ascii="Courier New" w:hAnsi="Courier New" w:cs="Courier New" w:hint="default"/>
+      </w:rPr>
+    </w:lvl>
+    <w:lvl w:ilvl="5" w:tplc="04180005" w:tentative="1">
+      <w:start w:val="1"/>
+      <w:numFmt w:val="bullet"/>
+      <w:lvlText w:val=""/>
+      <w:lvlJc w:val="left"/>
+      <w:pPr>
+        <w:ind w:left="4320" w:hanging="360"/>
+      </w:pPr>
+      <w:rPr>
+        <w:rFonts w:ascii="Wingdings" w:hAnsi="Wingdings" w:hint="default"/>
+      </w:rPr>
+    </w:lvl>
+    <w:lvl w:ilvl="6" w:tplc="04180001" w:tentative="1">
+      <w:start w:val="1"/>
+      <w:numFmt w:val="bullet"/>
+      <w:lvlText w:val=""/>
+      <w:lvlJc w:val="left"/>
+      <w:pPr>
+        <w:ind w:left="5040" w:hanging="360"/>
+      </w:pPr>
+      <w:rPr>
+        <w:rFonts w:ascii="Symbol" w:hAnsi="Symbol" w:hint="default"/>
+      </w:rPr>
+    </w:lvl>
+    <w:lvl w:ilvl="7" w:tplc="04180003" w:tentative="1">
+      <w:start w:val="1"/>
+      <w:numFmt w:val="bullet"/>
+      <w:lvlText w:val="o"/>
+      <w:lvlJc w:val="left"/>
+      <w:pPr>
+        <w:ind w:left="5760" w:hanging="360"/>
+      </w:pPr>
+      <w:rPr>
+        <w:rFonts w:ascii="Courier New" w:hAnsi="Courier New" w:cs="Courier New" w:hint="default"/>
+      </w:rPr>
+    </w:lvl>
+    <w:lvl w:ilvl="8" w:tplc="04180005" w:tentative="1">
+      <w:start w:val="1"/>
+      <w:numFmt w:val="bullet"/>
+      <w:lvlText w:val=""/>
+      <w:lvlJc w:val="left"/>
+      <w:pPr>
+        <w:ind w:left="6480" w:hanging="360"/>
+      </w:pPr>
+      <w:rPr>
+        <w:rFonts w:ascii="Wingdings" w:hAnsi="Wingdings" w:hint="default"/>
+      </w:rPr>
+    </w:lvl>
+  </w:abstractNum>
+  <w:abstractNum w:abstractNumId="5" w15:restartNumberingAfterBreak="0">
+    <w:nsid w:val="28377AC3"/>
+    <w:multiLevelType w:val="hybridMultilevel"/>
+    <w:tmpl w:val="A11C5D1C"/>
+    <w:lvl w:ilvl="0" w:tplc="04090001">
+      <w:start w:val="1"/>
+      <w:numFmt w:val="bullet"/>
+      <w:lvlText w:val=""/>
+      <w:lvlJc w:val="left"/>
+      <w:pPr>
+        <w:ind w:left="1426" w:hanging="360"/>
+      </w:pPr>
+      <w:rPr>
+        <w:rFonts w:ascii="Symbol" w:hAnsi="Symbol" w:hint="default"/>
+      </w:rPr>
+    </w:lvl>
+    <w:lvl w:ilvl="1" w:tplc="04180003" w:tentative="1">
+      <w:start w:val="1"/>
+      <w:numFmt w:val="bullet"/>
+      <w:lvlText w:val="o"/>
+      <w:lvlJc w:val="left"/>
+      <w:pPr>
+        <w:ind w:left="2146" w:hanging="360"/>
+      </w:pPr>
+      <w:rPr>
+        <w:rFonts w:ascii="Courier New" w:hAnsi="Courier New" w:cs="Courier New" w:hint="default"/>
+      </w:rPr>
+    </w:lvl>
+    <w:lvl w:ilvl="2" w:tplc="04180005" w:tentative="1">
+      <w:start w:val="1"/>
+      <w:numFmt w:val="bullet"/>
+      <w:lvlText w:val=""/>
+      <w:lvlJc w:val="left"/>
+      <w:pPr>
+        <w:ind w:left="2866" w:hanging="360"/>
+      </w:pPr>
+      <w:rPr>
+        <w:rFonts w:ascii="Wingdings" w:hAnsi="Wingdings" w:hint="default"/>
+      </w:rPr>
+    </w:lvl>
+    <w:lvl w:ilvl="3" w:tplc="04180001" w:tentative="1">
+      <w:start w:val="1"/>
+      <w:numFmt w:val="bullet"/>
+      <w:lvlText w:val=""/>
+      <w:lvlJc w:val="left"/>
+      <w:pPr>
+        <w:ind w:left="3586" w:hanging="360"/>
+      </w:pPr>
+      <w:rPr>
+        <w:rFonts w:ascii="Symbol" w:hAnsi="Symbol" w:hint="default"/>
+      </w:rPr>
+    </w:lvl>
+    <w:lvl w:ilvl="4" w:tplc="04180003" w:tentative="1">
+      <w:start w:val="1"/>
+      <w:numFmt w:val="bullet"/>
+      <w:lvlText w:val="o"/>
+      <w:lvlJc w:val="left"/>
+      <w:pPr>
+        <w:ind w:left="4306" w:hanging="360"/>
+      </w:pPr>
+      <w:rPr>
+        <w:rFonts w:ascii="Courier New" w:hAnsi="Courier New" w:cs="Courier New" w:hint="default"/>
+      </w:rPr>
+    </w:lvl>
+    <w:lvl w:ilvl="5" w:tplc="04180005" w:tentative="1">
+      <w:start w:val="1"/>
+      <w:numFmt w:val="bullet"/>
+      <w:lvlText w:val=""/>
+      <w:lvlJc w:val="left"/>
+      <w:pPr>
+        <w:ind w:left="5026" w:hanging="360"/>
+      </w:pPr>
+      <w:rPr>
+        <w:rFonts w:ascii="Wingdings" w:hAnsi="Wingdings" w:hint="default"/>
+      </w:rPr>
+    </w:lvl>
+    <w:lvl w:ilvl="6" w:tplc="04180001" w:tentative="1">
+      <w:start w:val="1"/>
+      <w:numFmt w:val="bullet"/>
+      <w:lvlText w:val=""/>
+      <w:lvlJc w:val="left"/>
+      <w:pPr>
+        <w:ind w:left="5746" w:hanging="360"/>
+      </w:pPr>
+      <w:rPr>
+        <w:rFonts w:ascii="Symbol" w:hAnsi="Symbol" w:hint="default"/>
+      </w:rPr>
+    </w:lvl>
+    <w:lvl w:ilvl="7" w:tplc="04180003" w:tentative="1">
+      <w:start w:val="1"/>
+      <w:numFmt w:val="bullet"/>
+      <w:lvlText w:val="o"/>
+      <w:lvlJc w:val="left"/>
+      <w:pPr>
+        <w:ind w:left="6466" w:hanging="360"/>
+      </w:pPr>
+      <w:rPr>
+        <w:rFonts w:ascii="Courier New" w:hAnsi="Courier New" w:cs="Courier New" w:hint="default"/>
+      </w:rPr>
+    </w:lvl>
+    <w:lvl w:ilvl="8" w:tplc="04180005" w:tentative="1">
+      <w:start w:val="1"/>
+      <w:numFmt w:val="bullet"/>
+      <w:lvlText w:val=""/>
+      <w:lvlJc w:val="left"/>
+      <w:pPr>
+        <w:ind w:left="7186" w:hanging="360"/>
+      </w:pPr>
+      <w:rPr>
+        <w:rFonts w:ascii="Wingdings" w:hAnsi="Wingdings" w:hint="default"/>
+      </w:rPr>
+    </w:lvl>
+  </w:abstractNum>
+  <w:abstractNum w:abstractNumId="6" w15:restartNumberingAfterBreak="0">
+    <w:nsid w:val="35326F8C"/>
+    <w:multiLevelType w:val="hybridMultilevel"/>
+    <w:tmpl w:val="52B8E3B4"/>
+    <w:lvl w:ilvl="0" w:tplc="04090001">
+      <w:start w:val="1"/>
+      <w:numFmt w:val="bullet"/>
+      <w:lvlText w:val=""/>
+      <w:lvlJc w:val="left"/>
+      <w:pPr>
+        <w:ind w:left="1426" w:hanging="360"/>
+      </w:pPr>
+      <w:rPr>
+        <w:rFonts w:ascii="Symbol" w:hAnsi="Symbol" w:hint="default"/>
+      </w:rPr>
+    </w:lvl>
+    <w:lvl w:ilvl="1" w:tplc="04180003" w:tentative="1">
+      <w:start w:val="1"/>
+      <w:numFmt w:val="bullet"/>
+      <w:lvlText w:val="o"/>
+      <w:lvlJc w:val="left"/>
+      <w:pPr>
+        <w:ind w:left="2146" w:hanging="360"/>
+      </w:pPr>
+      <w:rPr>
+        <w:rFonts w:ascii="Courier New" w:hAnsi="Courier New" w:cs="Courier New" w:hint="default"/>
+      </w:rPr>
+    </w:lvl>
+    <w:lvl w:ilvl="2" w:tplc="04180005" w:tentative="1">
+      <w:start w:val="1"/>
+      <w:numFmt w:val="bullet"/>
+      <w:lvlText w:val=""/>
+      <w:lvlJc w:val="left"/>
+      <w:pPr>
+        <w:ind w:left="2866" w:hanging="360"/>
+      </w:pPr>
+      <w:rPr>
+        <w:rFonts w:ascii="Wingdings" w:hAnsi="Wingdings" w:hint="default"/>
+      </w:rPr>
+    </w:lvl>
+    <w:lvl w:ilvl="3" w:tplc="04180001" w:tentative="1">
+      <w:start w:val="1"/>
+      <w:numFmt w:val="bullet"/>
+      <w:lvlText w:val=""/>
+      <w:lvlJc w:val="left"/>
+      <w:pPr>
+        <w:ind w:left="3586" w:hanging="360"/>
+      </w:pPr>
+      <w:rPr>
+        <w:rFonts w:ascii="Symbol" w:hAnsi="Symbol" w:hint="default"/>
+      </w:rPr>
+    </w:lvl>
+    <w:lvl w:ilvl="4" w:tplc="04180003" w:tentative="1">
+      <w:start w:val="1"/>
+      <w:numFmt w:val="bullet"/>
+      <w:lvlText w:val="o"/>
+      <w:lvlJc w:val="left"/>
+      <w:pPr>
+        <w:ind w:left="4306" w:hanging="360"/>
+      </w:pPr>
+      <w:rPr>
+        <w:rFonts w:ascii="Courier New" w:hAnsi="Courier New" w:cs="Courier New" w:hint="default"/>
+      </w:rPr>
+    </w:lvl>
+    <w:lvl w:ilvl="5" w:tplc="04180005" w:tentative="1">
+      <w:start w:val="1"/>
+      <w:numFmt w:val="bullet"/>
+      <w:lvlText w:val=""/>
+      <w:lvlJc w:val="left"/>
+      <w:pPr>
+        <w:ind w:left="5026" w:hanging="360"/>
+      </w:pPr>
+      <w:rPr>
+        <w:rFonts w:ascii="Wingdings" w:hAnsi="Wingdings" w:hint="default"/>
+      </w:rPr>
+    </w:lvl>
+    <w:lvl w:ilvl="6" w:tplc="04180001" w:tentative="1">
+      <w:start w:val="1"/>
+      <w:numFmt w:val="bullet"/>
+      <w:lvlText w:val=""/>
+      <w:lvlJc w:val="left"/>
+      <w:pPr>
+        <w:ind w:left="5746" w:hanging="360"/>
+      </w:pPr>
+      <w:rPr>
+        <w:rFonts w:ascii="Symbol" w:hAnsi="Symbol" w:hint="default"/>
+      </w:rPr>
+    </w:lvl>
+    <w:lvl w:ilvl="7" w:tplc="04180003" w:tentative="1">
+      <w:start w:val="1"/>
+      <w:numFmt w:val="bullet"/>
+      <w:lvlText w:val="o"/>
+      <w:lvlJc w:val="left"/>
+      <w:pPr>
+        <w:ind w:left="6466" w:hanging="360"/>
+      </w:pPr>
+      <w:rPr>
+        <w:rFonts w:ascii="Courier New" w:hAnsi="Courier New" w:cs="Courier New" w:hint="default"/>
+      </w:rPr>
+    </w:lvl>
+    <w:lvl w:ilvl="8" w:tplc="04180005" w:tentative="1">
+      <w:start w:val="1"/>
+      <w:numFmt w:val="bullet"/>
+      <w:lvlText w:val=""/>
+      <w:lvlJc w:val="left"/>
+      <w:pPr>
+        <w:ind w:left="7186" w:hanging="360"/>
+      </w:pPr>
+      <w:rPr>
+        <w:rFonts w:ascii="Wingdings" w:hAnsi="Wingdings" w:hint="default"/>
+      </w:rPr>
+    </w:lvl>
+  </w:abstractNum>
+  <w:abstractNum w:abstractNumId="7" w15:restartNumberingAfterBreak="0">
+    <w:nsid w:val="4105219C"/>
+    <w:multiLevelType w:val="hybridMultilevel"/>
+    <w:tmpl w:val="2E82A11C"/>
+    <w:lvl w:ilvl="0" w:tplc="04090001">
+      <w:start w:val="1"/>
+      <w:numFmt w:val="bullet"/>
+      <w:lvlText w:val=""/>
+      <w:lvlJc w:val="left"/>
+      <w:pPr>
+        <w:ind w:left="1426" w:hanging="360"/>
+      </w:pPr>
+      <w:rPr>
+        <w:rFonts w:ascii="Symbol" w:hAnsi="Symbol" w:hint="default"/>
+      </w:rPr>
+    </w:lvl>
+    <w:lvl w:ilvl="1" w:tplc="04180003" w:tentative="1">
+      <w:start w:val="1"/>
+      <w:numFmt w:val="bullet"/>
+      <w:lvlText w:val="o"/>
+      <w:lvlJc w:val="left"/>
+      <w:pPr>
+        <w:ind w:left="2146" w:hanging="360"/>
+      </w:pPr>
+      <w:rPr>
+        <w:rFonts w:ascii="Courier New" w:hAnsi="Courier New" w:cs="Courier New" w:hint="default"/>
+      </w:rPr>
+    </w:lvl>
+    <w:lvl w:ilvl="2" w:tplc="04180005" w:tentative="1">
+      <w:start w:val="1"/>
+      <w:numFmt w:val="bullet"/>
+      <w:lvlText w:val=""/>
+      <w:lvlJc w:val="left"/>
+      <w:pPr>
+        <w:ind w:left="2866" w:hanging="360"/>
+      </w:pPr>
+      <w:rPr>
+        <w:rFonts w:ascii="Wingdings" w:hAnsi="Wingdings" w:hint="default"/>
+      </w:rPr>
+    </w:lvl>
+    <w:lvl w:ilvl="3" w:tplc="04180001" w:tentative="1">
+      <w:start w:val="1"/>
+      <w:numFmt w:val="bullet"/>
+      <w:lvlText w:val=""/>
+      <w:lvlJc w:val="left"/>
+      <w:pPr>
+        <w:ind w:left="3586" w:hanging="360"/>
+      </w:pPr>
+      <w:rPr>
+        <w:rFonts w:ascii="Symbol" w:hAnsi="Symbol" w:hint="default"/>
+      </w:rPr>
+    </w:lvl>
+    <w:lvl w:ilvl="4" w:tplc="04180003" w:tentative="1">
+      <w:start w:val="1"/>
+      <w:numFmt w:val="bullet"/>
+      <w:lvlText w:val="o"/>
+      <w:lvlJc w:val="left"/>
+      <w:pPr>
+        <w:ind w:left="4306" w:hanging="360"/>
+      </w:pPr>
+      <w:rPr>
+        <w:rFonts w:ascii="Courier New" w:hAnsi="Courier New" w:cs="Courier New" w:hint="default"/>
+      </w:rPr>
+    </w:lvl>
+    <w:lvl w:ilvl="5" w:tplc="04180005" w:tentative="1">
+      <w:start w:val="1"/>
+      <w:numFmt w:val="bullet"/>
+      <w:lvlText w:val=""/>
+      <w:lvlJc w:val="left"/>
+      <w:pPr>
+        <w:ind w:left="5026" w:hanging="360"/>
+      </w:pPr>
+      <w:rPr>
+        <w:rFonts w:ascii="Wingdings" w:hAnsi="Wingdings" w:hint="default"/>
+      </w:rPr>
+    </w:lvl>
+    <w:lvl w:ilvl="6" w:tplc="04180001" w:tentative="1">
+      <w:start w:val="1"/>
+      <w:numFmt w:val="bullet"/>
+      <w:lvlText w:val=""/>
+      <w:lvlJc w:val="left"/>
+      <w:pPr>
+        <w:ind w:left="5746" w:hanging="360"/>
+      </w:pPr>
+      <w:rPr>
+        <w:rFonts w:ascii="Symbol" w:hAnsi="Symbol" w:hint="default"/>
+      </w:rPr>
+    </w:lvl>
+    <w:lvl w:ilvl="7" w:tplc="04180003" w:tentative="1">
+      <w:start w:val="1"/>
+      <w:numFmt w:val="bullet"/>
+      <w:lvlText w:val="o"/>
+      <w:lvlJc w:val="left"/>
+      <w:pPr>
+        <w:ind w:left="6466" w:hanging="360"/>
+      </w:pPr>
+      <w:rPr>
+        <w:rFonts w:ascii="Courier New" w:hAnsi="Courier New" w:cs="Courier New" w:hint="default"/>
+      </w:rPr>
+    </w:lvl>
+    <w:lvl w:ilvl="8" w:tplc="04180005" w:tentative="1">
+      <w:start w:val="1"/>
+      <w:numFmt w:val="bullet"/>
+      <w:lvlText w:val=""/>
+      <w:lvlJc w:val="left"/>
+      <w:pPr>
+        <w:ind w:left="7186" w:hanging="360"/>
+      </w:pPr>
+      <w:rPr>
+        <w:rFonts w:ascii="Wingdings" w:hAnsi="Wingdings" w:hint="default"/>
+      </w:rPr>
+    </w:lvl>
+  </w:abstractNum>
+  <w:abstractNum w:abstractNumId="8" w15:restartNumberingAfterBreak="0">
+    <w:nsid w:val="44762572"/>
+    <w:multiLevelType w:val="hybridMultilevel"/>
+    <w:tmpl w:val="5F362768"/>
+    <w:lvl w:ilvl="0" w:tplc="04090001">
+      <w:start w:val="1"/>
+      <w:numFmt w:val="bullet"/>
+      <w:lvlText w:val=""/>
+      <w:lvlJc w:val="left"/>
+      <w:pPr>
+        <w:ind w:left="1426" w:hanging="360"/>
+      </w:pPr>
+      <w:rPr>
+        <w:rFonts w:ascii="Symbol" w:hAnsi="Symbol" w:hint="default"/>
+      </w:rPr>
+    </w:lvl>
+    <w:lvl w:ilvl="1" w:tplc="04180003" w:tentative="1">
+      <w:start w:val="1"/>
+      <w:numFmt w:val="bullet"/>
+      <w:lvlText w:val="o"/>
+      <w:lvlJc w:val="left"/>
+      <w:pPr>
+        <w:ind w:left="2146" w:hanging="360"/>
+      </w:pPr>
+      <w:rPr>
+        <w:rFonts w:ascii="Courier New" w:hAnsi="Courier New" w:cs="Courier New" w:hint="default"/>
+      </w:rPr>
+    </w:lvl>
+    <w:lvl w:ilvl="2" w:tplc="04180005" w:tentative="1">
+      <w:start w:val="1"/>
+      <w:numFmt w:val="bullet"/>
+      <w:lvlText w:val=""/>
+      <w:lvlJc w:val="left"/>
+      <w:pPr>
+        <w:ind w:left="2866" w:hanging="360"/>
+      </w:pPr>
+      <w:rPr>
+        <w:rFonts w:ascii="Wingdings" w:hAnsi="Wingdings" w:hint="default"/>
+      </w:rPr>
+    </w:lvl>
+    <w:lvl w:ilvl="3" w:tplc="04180001" w:tentative="1">
+      <w:start w:val="1"/>
+      <w:numFmt w:val="bullet"/>
+      <w:lvlText w:val=""/>
+      <w:lvlJc w:val="left"/>
+      <w:pPr>
+        <w:ind w:left="3586" w:hanging="360"/>
+      </w:pPr>
+      <w:rPr>
+        <w:rFonts w:ascii="Symbol" w:hAnsi="Symbol" w:hint="default"/>
+      </w:rPr>
+    </w:lvl>
+    <w:lvl w:ilvl="4" w:tplc="04180003" w:tentative="1">
+      <w:start w:val="1"/>
+      <w:numFmt w:val="bullet"/>
+      <w:lvlText w:val="o"/>
+      <w:lvlJc w:val="left"/>
+      <w:pPr>
+        <w:ind w:left="4306" w:hanging="360"/>
+      </w:pPr>
+      <w:rPr>
+        <w:rFonts w:ascii="Courier New" w:hAnsi="Courier New" w:cs="Courier New" w:hint="default"/>
+      </w:rPr>
+    </w:lvl>
+    <w:lvl w:ilvl="5" w:tplc="04180005" w:tentative="1">
+      <w:start w:val="1"/>
+      <w:numFmt w:val="bullet"/>
+      <w:lvlText w:val=""/>
+      <w:lvlJc w:val="left"/>
+      <w:pPr>
+        <w:ind w:left="5026" w:hanging="360"/>
+      </w:pPr>
+      <w:rPr>
+        <w:rFonts w:ascii="Wingdings" w:hAnsi="Wingdings" w:hint="default"/>
+      </w:rPr>
+    </w:lvl>
+    <w:lvl w:ilvl="6" w:tplc="04180001" w:tentative="1">
+      <w:start w:val="1"/>
+      <w:numFmt w:val="bullet"/>
+      <w:lvlText w:val=""/>
+      <w:lvlJc w:val="left"/>
+      <w:pPr>
+        <w:ind w:left="5746" w:hanging="360"/>
+      </w:pPr>
+      <w:rPr>
+        <w:rFonts w:ascii="Symbol" w:hAnsi="Symbol" w:hint="default"/>
+      </w:rPr>
+    </w:lvl>
+    <w:lvl w:ilvl="7" w:tplc="04180003" w:tentative="1">
+      <w:start w:val="1"/>
+      <w:numFmt w:val="bullet"/>
+      <w:lvlText w:val="o"/>
+      <w:lvlJc w:val="left"/>
+      <w:pPr>
+        <w:ind w:left="6466" w:hanging="360"/>
+      </w:pPr>
+      <w:rPr>
+        <w:rFonts w:ascii="Courier New" w:hAnsi="Courier New" w:cs="Courier New" w:hint="default"/>
+      </w:rPr>
+    </w:lvl>
+    <w:lvl w:ilvl="8" w:tplc="04180005" w:tentative="1">
+      <w:start w:val="1"/>
+      <w:numFmt w:val="bullet"/>
+      <w:lvlText w:val=""/>
+      <w:lvlJc w:val="left"/>
+      <w:pPr>
+        <w:ind w:left="7186" w:hanging="360"/>
+      </w:pPr>
+      <w:rPr>
+        <w:rFonts w:ascii="Wingdings" w:hAnsi="Wingdings" w:hint="default"/>
+      </w:rPr>
+    </w:lvl>
+  </w:abstractNum>
+  <w:abstractNum w:abstractNumId="9" w15:restartNumberingAfterBreak="0">
+    <w:nsid w:val="4E607A17"/>
+    <w:multiLevelType w:val="hybridMultilevel"/>
+    <w:tmpl w:val="23E45A44"/>
+    <w:lvl w:ilvl="0" w:tplc="0409000B">
+      <w:start w:val="1"/>
+      <w:numFmt w:val="bullet"/>
+      <w:lvlText w:val=""/>
+      <w:lvlJc w:val="left"/>
+      <w:pPr>
+        <w:ind w:left="1966" w:hanging="360"/>
+      </w:pPr>
+      <w:rPr>
+        <w:rFonts w:ascii="Wingdings" w:hAnsi="Wingdings" w:hint="default"/>
+      </w:rPr>
+    </w:lvl>
+    <w:lvl w:ilvl="1" w:tplc="04180003" w:tentative="1">
+      <w:start w:val="1"/>
+      <w:numFmt w:val="bullet"/>
+      <w:lvlText w:val="o"/>
+      <w:lvlJc w:val="left"/>
+      <w:pPr>
+        <w:ind w:left="2686" w:hanging="360"/>
+      </w:pPr>
+      <w:rPr>
+        <w:rFonts w:ascii="Courier New" w:hAnsi="Courier New" w:cs="Courier New" w:hint="default"/>
+      </w:rPr>
+    </w:lvl>
+    <w:lvl w:ilvl="2" w:tplc="04180005" w:tentative="1">
+      <w:start w:val="1"/>
+      <w:numFmt w:val="bullet"/>
+      <w:lvlText w:val=""/>
+      <w:lvlJc w:val="left"/>
+      <w:pPr>
+        <w:ind w:left="3406" w:hanging="360"/>
+      </w:pPr>
+      <w:rPr>
+        <w:rFonts w:ascii="Wingdings" w:hAnsi="Wingdings" w:hint="default"/>
+      </w:rPr>
+    </w:lvl>
+    <w:lvl w:ilvl="3" w:tplc="04180001" w:tentative="1">
+      <w:start w:val="1"/>
+      <w:numFmt w:val="bullet"/>
+      <w:lvlText w:val=""/>
+      <w:lvlJc w:val="left"/>
+      <w:pPr>
+        <w:ind w:left="4126" w:hanging="360"/>
+      </w:pPr>
+      <w:rPr>
+        <w:rFonts w:ascii="Symbol" w:hAnsi="Symbol" w:hint="default"/>
+      </w:rPr>
+    </w:lvl>
+    <w:lvl w:ilvl="4" w:tplc="04180003" w:tentative="1">
+      <w:start w:val="1"/>
+      <w:numFmt w:val="bullet"/>
+      <w:lvlText w:val="o"/>
+      <w:lvlJc w:val="left"/>
+      <w:pPr>
+        <w:ind w:left="4846" w:hanging="360"/>
+      </w:pPr>
+      <w:rPr>
+        <w:rFonts w:ascii="Courier New" w:hAnsi="Courier New" w:cs="Courier New" w:hint="default"/>
+      </w:rPr>
+    </w:lvl>
+    <w:lvl w:ilvl="5" w:tplc="04180005" w:tentative="1">
+      <w:start w:val="1"/>
+      <w:numFmt w:val="bullet"/>
+      <w:lvlText w:val=""/>
+      <w:lvlJc w:val="left"/>
+      <w:pPr>
+        <w:ind w:left="5566" w:hanging="360"/>
+      </w:pPr>
+      <w:rPr>
+        <w:rFonts w:ascii="Wingdings" w:hAnsi="Wingdings" w:hint="default"/>
+      </w:rPr>
+    </w:lvl>
+    <w:lvl w:ilvl="6" w:tplc="04180001" w:tentative="1">
+      <w:start w:val="1"/>
+      <w:numFmt w:val="bullet"/>
+      <w:lvlText w:val=""/>
+      <w:lvlJc w:val="left"/>
+      <w:pPr>
+        <w:ind w:left="6286" w:hanging="360"/>
+      </w:pPr>
+      <w:rPr>
+        <w:rFonts w:ascii="Symbol" w:hAnsi="Symbol" w:hint="default"/>
+      </w:rPr>
+    </w:lvl>
+    <w:lvl w:ilvl="7" w:tplc="04180003" w:tentative="1">
+      <w:start w:val="1"/>
+      <w:numFmt w:val="bullet"/>
+      <w:lvlText w:val="o"/>
+      <w:lvlJc w:val="left"/>
+      <w:pPr>
+        <w:ind w:left="7006" w:hanging="360"/>
+      </w:pPr>
+      <w:rPr>
+        <w:rFonts w:ascii="Courier New" w:hAnsi="Courier New" w:cs="Courier New" w:hint="default"/>
+      </w:rPr>
+    </w:lvl>
+    <w:lvl w:ilvl="8" w:tplc="04180005" w:tentative="1">
+      <w:start w:val="1"/>
+      <w:numFmt w:val="bullet"/>
+      <w:lvlText w:val=""/>
+      <w:lvlJc w:val="left"/>
+      <w:pPr>
+        <w:ind w:left="7726" w:hanging="360"/>
+      </w:pPr>
+      <w:rPr>
+        <w:rFonts w:ascii="Wingdings" w:hAnsi="Wingdings" w:hint="default"/>
+      </w:rPr>
+    </w:lvl>
+  </w:abstractNum>
+  <w:abstractNum w:abstractNumId="10" w15:restartNumberingAfterBreak="0">
+    <w:nsid w:val="51A27D45"/>
+    <w:multiLevelType w:val="hybridMultilevel"/>
+    <w:tmpl w:val="475616EC"/>
+    <w:lvl w:ilvl="0" w:tplc="04090003">
+      <w:start w:val="1"/>
+      <w:numFmt w:val="bullet"/>
+      <w:lvlText w:val="o"/>
+      <w:lvlJc w:val="left"/>
+      <w:pPr>
+        <w:ind w:left="1428" w:hanging="360"/>
+      </w:pPr>
+      <w:rPr>
+        <w:rFonts w:ascii="Courier New" w:hAnsi="Courier New" w:cs="Courier New" w:hint="default"/>
+      </w:rPr>
+    </w:lvl>
+    <w:lvl w:ilvl="1" w:tplc="04180003" w:tentative="1">
+      <w:start w:val="1"/>
+      <w:numFmt w:val="bullet"/>
+      <w:lvlText w:val="o"/>
+      <w:lvlJc w:val="left"/>
+      <w:pPr>
+        <w:ind w:left="2148" w:hanging="360"/>
+      </w:pPr>
+      <w:rPr>
+        <w:rFonts w:ascii="Courier New" w:hAnsi="Courier New" w:cs="Courier New" w:hint="default"/>
+      </w:rPr>
+    </w:lvl>
+    <w:lvl w:ilvl="2" w:tplc="04180005" w:tentative="1">
+      <w:start w:val="1"/>
+      <w:numFmt w:val="bullet"/>
+      <w:lvlText w:val=""/>
+      <w:lvlJc w:val="left"/>
+      <w:pPr>
+        <w:ind w:left="2868" w:hanging="360"/>
+      </w:pPr>
+      <w:rPr>
+        <w:rFonts w:ascii="Wingdings" w:hAnsi="Wingdings" w:hint="default"/>
+      </w:rPr>
+    </w:lvl>
+    <w:lvl w:ilvl="3" w:tplc="04180001" w:tentative="1">
+      <w:start w:val="1"/>
+      <w:numFmt w:val="bullet"/>
+      <w:lvlText w:val=""/>
+      <w:lvlJc w:val="left"/>
+      <w:pPr>
+        <w:ind w:left="3588" w:hanging="360"/>
+      </w:pPr>
+      <w:rPr>
+        <w:rFonts w:ascii="Symbol" w:hAnsi="Symbol" w:hint="default"/>
+      </w:rPr>
+    </w:lvl>
+    <w:lvl w:ilvl="4" w:tplc="04180003" w:tentative="1">
+      <w:start w:val="1"/>
+      <w:numFmt w:val="bullet"/>
+      <w:lvlText w:val="o"/>
+      <w:lvlJc w:val="left"/>
+      <w:pPr>
+        <w:ind w:left="4308" w:hanging="360"/>
+      </w:pPr>
+      <w:rPr>
+        <w:rFonts w:ascii="Courier New" w:hAnsi="Courier New" w:cs="Courier New" w:hint="default"/>
+      </w:rPr>
+    </w:lvl>
+    <w:lvl w:ilvl="5" w:tplc="04180005" w:tentative="1">
+      <w:start w:val="1"/>
+      <w:numFmt w:val="bullet"/>
+      <w:lvlText w:val=""/>
+      <w:lvlJc w:val="left"/>
+      <w:pPr>
+        <w:ind w:left="5028" w:hanging="360"/>
+      </w:pPr>
+      <w:rPr>
+        <w:rFonts w:ascii="Wingdings" w:hAnsi="Wingdings" w:hint="default"/>
+      </w:rPr>
+    </w:lvl>
+    <w:lvl w:ilvl="6" w:tplc="04180001" w:tentative="1">
+      <w:start w:val="1"/>
+      <w:numFmt w:val="bullet"/>
+      <w:lvlText w:val=""/>
+      <w:lvlJc w:val="left"/>
+      <w:pPr>
+        <w:ind w:left="5748" w:hanging="360"/>
+      </w:pPr>
+      <w:rPr>
+        <w:rFonts w:ascii="Symbol" w:hAnsi="Symbol" w:hint="default"/>
+      </w:rPr>
+    </w:lvl>
+    <w:lvl w:ilvl="7" w:tplc="04180003" w:tentative="1">
+      <w:start w:val="1"/>
+      <w:numFmt w:val="bullet"/>
+      <w:lvlText w:val="o"/>
+      <w:lvlJc w:val="left"/>
+      <w:pPr>
+        <w:ind w:left="6468" w:hanging="360"/>
+      </w:pPr>
+      <w:rPr>
+        <w:rFonts w:ascii="Courier New" w:hAnsi="Courier New" w:cs="Courier New" w:hint="default"/>
+      </w:rPr>
+    </w:lvl>
+    <w:lvl w:ilvl="8" w:tplc="04180005" w:tentative="1">
+      <w:start w:val="1"/>
+      <w:numFmt w:val="bullet"/>
+      <w:lvlText w:val=""/>
+      <w:lvlJc w:val="left"/>
+      <w:pPr>
+        <w:ind w:left="7188" w:hanging="360"/>
+      </w:pPr>
+      <w:rPr>
+        <w:rFonts w:ascii="Wingdings" w:hAnsi="Wingdings" w:hint="default"/>
+      </w:rPr>
+    </w:lvl>
+  </w:abstractNum>
+  <w:abstractNum w:abstractNumId="11" w15:restartNumberingAfterBreak="0">
+    <w:nsid w:val="60793C07"/>
+    <w:multiLevelType w:val="hybridMultilevel"/>
+    <w:tmpl w:val="4418B7A8"/>
+    <w:lvl w:ilvl="0" w:tplc="04090001">
+      <w:start w:val="1"/>
+      <w:numFmt w:val="bullet"/>
+      <w:lvlText w:val=""/>
+      <w:lvlJc w:val="left"/>
+      <w:pPr>
+        <w:ind w:left="1426" w:hanging="360"/>
+      </w:pPr>
+      <w:rPr>
+        <w:rFonts w:ascii="Symbol" w:hAnsi="Symbol" w:hint="default"/>
+      </w:rPr>
+    </w:lvl>
+    <w:lvl w:ilvl="1" w:tplc="04180003" w:tentative="1">
+      <w:start w:val="1"/>
+      <w:numFmt w:val="bullet"/>
+      <w:lvlText w:val="o"/>
+      <w:lvlJc w:val="left"/>
+      <w:pPr>
+        <w:ind w:left="2146" w:hanging="360"/>
+      </w:pPr>
+      <w:rPr>
+        <w:rFonts w:ascii="Courier New" w:hAnsi="Courier New" w:cs="Courier New" w:hint="default"/>
+      </w:rPr>
+    </w:lvl>
+    <w:lvl w:ilvl="2" w:tplc="04180005" w:tentative="1">
+      <w:start w:val="1"/>
+      <w:numFmt w:val="bullet"/>
+      <w:lvlText w:val=""/>
+      <w:lvlJc w:val="left"/>
+      <w:pPr>
+        <w:ind w:left="2866" w:hanging="360"/>
+      </w:pPr>
+      <w:rPr>
+        <w:rFonts w:ascii="Wingdings" w:hAnsi="Wingdings" w:hint="default"/>
+      </w:rPr>
+    </w:lvl>
+    <w:lvl w:ilvl="3" w:tplc="04180001" w:tentative="1">
+      <w:start w:val="1"/>
+      <w:numFmt w:val="bullet"/>
+      <w:lvlText w:val=""/>
+      <w:lvlJc w:val="left"/>
+      <w:pPr>
+        <w:ind w:left="3586" w:hanging="360"/>
+      </w:pPr>
+      <w:rPr>
+        <w:rFonts w:ascii="Symbol" w:hAnsi="Symbol" w:hint="default"/>
+      </w:rPr>
+    </w:lvl>
+    <w:lvl w:ilvl="4" w:tplc="04180003" w:tentative="1">
+      <w:start w:val="1"/>
+      <w:numFmt w:val="bullet"/>
+      <w:lvlText w:val="o"/>
+      <w:lvlJc w:val="left"/>
+      <w:pPr>
+        <w:ind w:left="4306" w:hanging="360"/>
+      </w:pPr>
+      <w:rPr>
+        <w:rFonts w:ascii="Courier New" w:hAnsi="Courier New" w:cs="Courier New" w:hint="default"/>
+      </w:rPr>
+    </w:lvl>
+    <w:lvl w:ilvl="5" w:tplc="04180005" w:tentative="1">
+      <w:start w:val="1"/>
+      <w:numFmt w:val="bullet"/>
+      <w:lvlText w:val=""/>
+      <w:lvlJc w:val="left"/>
+      <w:pPr>
+        <w:ind w:left="5026" w:hanging="360"/>
+      </w:pPr>
+      <w:rPr>
+        <w:rFonts w:ascii="Wingdings" w:hAnsi="Wingdings" w:hint="default"/>
+      </w:rPr>
+    </w:lvl>
+    <w:lvl w:ilvl="6" w:tplc="04180001" w:tentative="1">
+      <w:start w:val="1"/>
+      <w:numFmt w:val="bullet"/>
+      <w:lvlText w:val=""/>
+      <w:lvlJc w:val="left"/>
+      <w:pPr>
+        <w:ind w:left="5746" w:hanging="360"/>
+      </w:pPr>
+      <w:rPr>
+        <w:rFonts w:ascii="Symbol" w:hAnsi="Symbol" w:hint="default"/>
+      </w:rPr>
+    </w:lvl>
+    <w:lvl w:ilvl="7" w:tplc="04180003" w:tentative="1">
+      <w:start w:val="1"/>
+      <w:numFmt w:val="bullet"/>
+      <w:lvlText w:val="o"/>
+      <w:lvlJc w:val="left"/>
+      <w:pPr>
+        <w:ind w:left="6466" w:hanging="360"/>
+      </w:pPr>
+      <w:rPr>
+        <w:rFonts w:ascii="Courier New" w:hAnsi="Courier New" w:cs="Courier New" w:hint="default"/>
+      </w:rPr>
+    </w:lvl>
+    <w:lvl w:ilvl="8" w:tplc="04180005" w:tentative="1">
+      <w:start w:val="1"/>
+      <w:numFmt w:val="bullet"/>
+      <w:lvlText w:val=""/>
+      <w:lvlJc w:val="left"/>
+      <w:pPr>
+        <w:ind w:left="7186" w:hanging="360"/>
+      </w:pPr>
+      <w:rPr>
+        <w:rFonts w:ascii="Wingdings" w:hAnsi="Wingdings" w:hint="default"/>
+      </w:rPr>
+    </w:lvl>
+  </w:abstractNum>
+  <w:abstractNum w:abstractNumId="12" w15:restartNumberingAfterBreak="0">
+    <w:nsid w:val="6E3B1301"/>
+    <w:multiLevelType w:val="hybridMultilevel"/>
+    <w:tmpl w:val="95E6FCB4"/>
+    <w:lvl w:ilvl="0" w:tplc="04090015">
+      <w:start w:val="1"/>
+      <w:numFmt w:val="upperLetter"/>
+      <w:lvlText w:val="%1."/>
+      <w:lvlJc w:val="left"/>
+      <w:pPr>
+        <w:ind w:left="2146" w:hanging="360"/>
+      </w:pPr>
+    </w:lvl>
+    <w:lvl w:ilvl="1" w:tplc="04180019" w:tentative="1">
+      <w:start w:val="1"/>
+      <w:numFmt w:val="lowerLetter"/>
+      <w:lvlText w:val="%2."/>
+      <w:lvlJc w:val="left"/>
+      <w:pPr>
+        <w:ind w:left="2866" w:hanging="360"/>
+      </w:pPr>
+    </w:lvl>
+    <w:lvl w:ilvl="2" w:tplc="0418001B" w:tentative="1">
+      <w:start w:val="1"/>
+      <w:numFmt w:val="lowerRoman"/>
+      <w:lvlText w:val="%3."/>
+      <w:lvlJc w:val="right"/>
+      <w:pPr>
+        <w:ind w:left="3586" w:hanging="180"/>
+      </w:pPr>
+    </w:lvl>
+    <w:lvl w:ilvl="3" w:tplc="0418000F" w:tentative="1">
+      <w:start w:val="1"/>
+      <w:numFmt w:val="decimal"/>
+      <w:lvlText w:val="%4."/>
+      <w:lvlJc w:val="left"/>
+      <w:pPr>
+        <w:ind w:left="4306" w:hanging="360"/>
+      </w:pPr>
+    </w:lvl>
+    <w:lvl w:ilvl="4" w:tplc="04180019" w:tentative="1">
+      <w:start w:val="1"/>
+      <w:numFmt w:val="lowerLetter"/>
+      <w:lvlText w:val="%5."/>
+      <w:lvlJc w:val="left"/>
+      <w:pPr>
+        <w:ind w:left="5026" w:hanging="360"/>
+      </w:pPr>
+    </w:lvl>
+    <w:lvl w:ilvl="5" w:tplc="0418001B" w:tentative="1">
+      <w:start w:val="1"/>
+      <w:numFmt w:val="lowerRoman"/>
+      <w:lvlText w:val="%6."/>
+      <w:lvlJc w:val="right"/>
+      <w:pPr>
+        <w:ind w:left="5746" w:hanging="180"/>
+      </w:pPr>
+    </w:lvl>
+    <w:lvl w:ilvl="6" w:tplc="0418000F" w:tentative="1">
+      <w:start w:val="1"/>
+      <w:numFmt w:val="decimal"/>
+      <w:lvlText w:val="%7."/>
+      <w:lvlJc w:val="left"/>
+      <w:pPr>
+        <w:ind w:left="6466" w:hanging="360"/>
+      </w:pPr>
+    </w:lvl>
+    <w:lvl w:ilvl="7" w:tplc="04180019" w:tentative="1">
+      <w:start w:val="1"/>
+      <w:numFmt w:val="lowerLetter"/>
+      <w:lvlText w:val="%8."/>
+      <w:lvlJc w:val="left"/>
+      <w:pPr>
+        <w:ind w:left="7186" w:hanging="360"/>
+      </w:pPr>
+    </w:lvl>
+    <w:lvl w:ilvl="8" w:tplc="0418001B" w:tentative="1">
+      <w:start w:val="1"/>
+      <w:numFmt w:val="lowerRoman"/>
+      <w:lvlText w:val="%9."/>
+      <w:lvlJc w:val="right"/>
+      <w:pPr>
+        <w:ind w:left="7906" w:hanging="180"/>
+      </w:pPr>
+    </w:lvl>
+  </w:abstractNum>
+  <w:abstractNum w:abstractNumId="13" w15:restartNumberingAfterBreak="0">
+    <w:nsid w:val="71133191"/>
+    <w:multiLevelType w:val="hybridMultilevel"/>
+    <w:tmpl w:val="AB125960"/>
+    <w:lvl w:ilvl="0" w:tplc="04090001">
+      <w:start w:val="1"/>
+      <w:numFmt w:val="bullet"/>
+      <w:lvlText w:val=""/>
+      <w:lvlJc w:val="left"/>
+      <w:pPr>
+        <w:ind w:left="1426" w:hanging="360"/>
+      </w:pPr>
+      <w:rPr>
+        <w:rFonts w:ascii="Symbol" w:hAnsi="Symbol" w:hint="default"/>
+      </w:rPr>
+    </w:lvl>
+    <w:lvl w:ilvl="1" w:tplc="04180003" w:tentative="1">
+      <w:start w:val="1"/>
+      <w:numFmt w:val="bullet"/>
+      <w:lvlText w:val="o"/>
+      <w:lvlJc w:val="left"/>
+      <w:pPr>
+        <w:ind w:left="2146" w:hanging="360"/>
+      </w:pPr>
+      <w:rPr>
+        <w:rFonts w:ascii="Courier New" w:hAnsi="Courier New" w:cs="Courier New" w:hint="default"/>
+      </w:rPr>
+    </w:lvl>
+    <w:lvl w:ilvl="2" w:tplc="04180005" w:tentative="1">
+      <w:start w:val="1"/>
+      <w:numFmt w:val="bullet"/>
+      <w:lvlText w:val=""/>
+      <w:lvlJc w:val="left"/>
+      <w:pPr>
+        <w:ind w:left="2866" w:hanging="360"/>
+      </w:pPr>
+      <w:rPr>
+        <w:rFonts w:ascii="Wingdings" w:hAnsi="Wingdings" w:hint="default"/>
+      </w:rPr>
+    </w:lvl>
+    <w:lvl w:ilvl="3" w:tplc="04180001" w:tentative="1">
+      <w:start w:val="1"/>
+      <w:numFmt w:val="bullet"/>
+      <w:lvlText w:val=""/>
+      <w:lvlJc w:val="left"/>
+      <w:pPr>
+        <w:ind w:left="3586" w:hanging="360"/>
+      </w:pPr>
+      <w:rPr>
+        <w:rFonts w:ascii="Symbol" w:hAnsi="Symbol" w:hint="default"/>
+      </w:rPr>
+    </w:lvl>
+    <w:lvl w:ilvl="4" w:tplc="04180003" w:tentative="1">
+      <w:start w:val="1"/>
+      <w:numFmt w:val="bullet"/>
+      <w:lvlText w:val="o"/>
+      <w:lvlJc w:val="left"/>
+      <w:pPr>
+        <w:ind w:left="4306" w:hanging="360"/>
+      </w:pPr>
+      <w:rPr>
+        <w:rFonts w:ascii="Courier New" w:hAnsi="Courier New" w:cs="Courier New" w:hint="default"/>
+      </w:rPr>
+    </w:lvl>
+    <w:lvl w:ilvl="5" w:tplc="04180005" w:tentative="1">
+      <w:start w:val="1"/>
+      <w:numFmt w:val="bullet"/>
+      <w:lvlText w:val=""/>
+      <w:lvlJc w:val="left"/>
+      <w:pPr>
+        <w:ind w:left="5026" w:hanging="360"/>
+      </w:pPr>
+      <w:rPr>
+        <w:rFonts w:ascii="Wingdings" w:hAnsi="Wingdings" w:hint="default"/>
+      </w:rPr>
+    </w:lvl>
+    <w:lvl w:ilvl="6" w:tplc="04180001" w:tentative="1">
+      <w:start w:val="1"/>
+      <w:numFmt w:val="bullet"/>
+      <w:lvlText w:val=""/>
+      <w:lvlJc w:val="left"/>
+      <w:pPr>
+        <w:ind w:left="5746" w:hanging="360"/>
+      </w:pPr>
+      <w:rPr>
+        <w:rFonts w:ascii="Symbol" w:hAnsi="Symbol" w:hint="default"/>
+      </w:rPr>
+    </w:lvl>
+    <w:lvl w:ilvl="7" w:tplc="04180003" w:tentative="1">
+      <w:start w:val="1"/>
+      <w:numFmt w:val="bullet"/>
+      <w:lvlText w:val="o"/>
+      <w:lvlJc w:val="left"/>
+      <w:pPr>
+        <w:ind w:left="6466" w:hanging="360"/>
+      </w:pPr>
+      <w:rPr>
+        <w:rFonts w:ascii="Courier New" w:hAnsi="Courier New" w:cs="Courier New" w:hint="default"/>
+      </w:rPr>
+    </w:lvl>
+    <w:lvl w:ilvl="8" w:tplc="04180005" w:tentative="1">
+      <w:start w:val="1"/>
+      <w:numFmt w:val="bullet"/>
+      <w:lvlText w:val=""/>
+      <w:lvlJc w:val="left"/>
+      <w:pPr>
+        <w:ind w:left="7186" w:hanging="360"/>
+      </w:pPr>
+      <w:rPr>
+        <w:rFonts w:ascii="Wingdings" w:hAnsi="Wingdings" w:hint="default"/>
+      </w:rPr>
+    </w:lvl>
+  </w:abstractNum>
+  <w:abstractNum w:abstractNumId="14" w15:restartNumberingAfterBreak="0">
+    <w:nsid w:val="75145BCE"/>
+    <w:multiLevelType w:val="hybridMultilevel"/>
+    <w:tmpl w:val="BA7A4A90"/>
+    <w:lvl w:ilvl="0" w:tplc="04090013">
+      <w:start w:val="1"/>
+      <w:numFmt w:val="upperRoman"/>
+      <w:lvlText w:val="%1."/>
+      <w:lvlJc w:val="right"/>
+      <w:pPr>
+        <w:ind w:left="1426" w:hanging="360"/>
+      </w:pPr>
+    </w:lvl>
+    <w:lvl w:ilvl="1" w:tplc="435804A0">
+      <w:numFmt w:val="bullet"/>
+      <w:lvlText w:val="-"/>
+      <w:lvlJc w:val="left"/>
+      <w:pPr>
+        <w:ind w:left="2146" w:hanging="360"/>
+      </w:pPr>
+      <w:rPr>
+        <w:rFonts w:ascii="Times New Roman" w:eastAsiaTheme="minorHAnsi" w:hAnsi="Times New Roman" w:cs="Times New Roman" w:hint="default"/>
+      </w:rPr>
+    </w:lvl>
+    <w:lvl w:ilvl="2" w:tplc="0418001B" w:tentative="1">
+      <w:start w:val="1"/>
+      <w:numFmt w:val="lowerRoman"/>
+      <w:lvlText w:val="%3."/>
+      <w:lvlJc w:val="right"/>
+      <w:pPr>
+        <w:ind w:left="2866" w:hanging="180"/>
+      </w:pPr>
+    </w:lvl>
+    <w:lvl w:ilvl="3" w:tplc="0418000F" w:tentative="1">
+      <w:start w:val="1"/>
+      <w:numFmt w:val="decimal"/>
+      <w:lvlText w:val="%4."/>
+      <w:lvlJc w:val="left"/>
+      <w:pPr>
+        <w:ind w:left="3586" w:hanging="360"/>
+      </w:pPr>
+    </w:lvl>
+    <w:lvl w:ilvl="4" w:tplc="04180019" w:tentative="1">
+      <w:start w:val="1"/>
+      <w:numFmt w:val="lowerLetter"/>
+      <w:lvlText w:val="%5."/>
+      <w:lvlJc w:val="left"/>
+      <w:pPr>
+        <w:ind w:left="4306" w:hanging="360"/>
+      </w:pPr>
+    </w:lvl>
+    <w:lvl w:ilvl="5" w:tplc="0418001B" w:tentative="1">
+      <w:start w:val="1"/>
+      <w:numFmt w:val="lowerRoman"/>
+      <w:lvlText w:val="%6."/>
+      <w:lvlJc w:val="right"/>
+      <w:pPr>
+        <w:ind w:left="5026" w:hanging="180"/>
+      </w:pPr>
+    </w:lvl>
+    <w:lvl w:ilvl="6" w:tplc="0418000F" w:tentative="1">
+      <w:start w:val="1"/>
+      <w:numFmt w:val="decimal"/>
+      <w:lvlText w:val="%7."/>
+      <w:lvlJc w:val="left"/>
+      <w:pPr>
+        <w:ind w:left="5746" w:hanging="360"/>
+      </w:pPr>
+    </w:lvl>
+    <w:lvl w:ilvl="7" w:tplc="04180019" w:tentative="1">
+      <w:start w:val="1"/>
+      <w:numFmt w:val="lowerLetter"/>
+      <w:lvlText w:val="%8."/>
+      <w:lvlJc w:val="left"/>
+      <w:pPr>
+        <w:ind w:left="6466" w:hanging="360"/>
+      </w:pPr>
+    </w:lvl>
+    <w:lvl w:ilvl="8" w:tplc="0418001B" w:tentative="1">
+      <w:start w:val="1"/>
+      <w:numFmt w:val="lowerRoman"/>
+      <w:lvlText w:val="%9."/>
+      <w:lvlJc w:val="right"/>
+      <w:pPr>
+        <w:ind w:left="7186" w:hanging="180"/>
+      </w:pPr>
+    </w:lvl>
+  </w:abstractNum>
+  <w:abstractNum w:abstractNumId="15" w15:restartNumberingAfterBreak="0">
+    <w:nsid w:val="76432D72"/>
+    <w:multiLevelType w:val="hybridMultilevel"/>
+    <w:tmpl w:val="FE849962"/>
+    <w:lvl w:ilvl="0" w:tplc="04090001">
+      <w:start w:val="1"/>
+      <w:numFmt w:val="bullet"/>
+      <w:lvlText w:val=""/>
+      <w:lvlJc w:val="left"/>
+      <w:pPr>
+        <w:ind w:left="1426" w:hanging="360"/>
+      </w:pPr>
+      <w:rPr>
+        <w:rFonts w:ascii="Symbol" w:hAnsi="Symbol" w:hint="default"/>
+      </w:rPr>
+    </w:lvl>
+    <w:lvl w:ilvl="1" w:tplc="04180003" w:tentative="1">
+      <w:start w:val="1"/>
+      <w:numFmt w:val="bullet"/>
+      <w:lvlText w:val="o"/>
+      <w:lvlJc w:val="left"/>
+      <w:pPr>
+        <w:ind w:left="2146" w:hanging="360"/>
+      </w:pPr>
+      <w:rPr>
+        <w:rFonts w:ascii="Courier New" w:hAnsi="Courier New" w:cs="Courier New" w:hint="default"/>
+      </w:rPr>
+    </w:lvl>
+    <w:lvl w:ilvl="2" w:tplc="04180005" w:tentative="1">
+      <w:start w:val="1"/>
+      <w:numFmt w:val="bullet"/>
+      <w:lvlText w:val=""/>
+      <w:lvlJc w:val="left"/>
+      <w:pPr>
+        <w:ind w:left="2866" w:hanging="360"/>
+      </w:pPr>
+      <w:rPr>
+        <w:rFonts w:ascii="Wingdings" w:hAnsi="Wingdings" w:hint="default"/>
+      </w:rPr>
+    </w:lvl>
+    <w:lvl w:ilvl="3" w:tplc="04180001" w:tentative="1">
+      <w:start w:val="1"/>
+      <w:numFmt w:val="bullet"/>
+      <w:lvlText w:val=""/>
+      <w:lvlJc w:val="left"/>
+      <w:pPr>
+        <w:ind w:left="3586" w:hanging="360"/>
+      </w:pPr>
+      <w:rPr>
+        <w:rFonts w:ascii="Symbol" w:hAnsi="Symbol" w:hint="default"/>
+      </w:rPr>
+    </w:lvl>
+    <w:lvl w:ilvl="4" w:tplc="04180003" w:tentative="1">
+      <w:start w:val="1"/>
+      <w:numFmt w:val="bullet"/>
+      <w:lvlText w:val="o"/>
+      <w:lvlJc w:val="left"/>
+      <w:pPr>
+        <w:ind w:left="4306" w:hanging="360"/>
+      </w:pPr>
+      <w:rPr>
+        <w:rFonts w:ascii="Courier New" w:hAnsi="Courier New" w:cs="Courier New" w:hint="default"/>
+      </w:rPr>
+    </w:lvl>
+    <w:lvl w:ilvl="5" w:tplc="04180005" w:tentative="1">
+      <w:start w:val="1"/>
+      <w:numFmt w:val="bullet"/>
+      <w:lvlText w:val=""/>
+      <w:lvlJc w:val="left"/>
+      <w:pPr>
+        <w:ind w:left="5026" w:hanging="360"/>
+      </w:pPr>
+      <w:rPr>
+        <w:rFonts w:ascii="Wingdings" w:hAnsi="Wingdings" w:hint="default"/>
+      </w:rPr>
+    </w:lvl>
+    <w:lvl w:ilvl="6" w:tplc="04180001" w:tentative="1">
+      <w:start w:val="1"/>
+      <w:numFmt w:val="bullet"/>
+      <w:lvlText w:val=""/>
+      <w:lvlJc w:val="left"/>
+      <w:pPr>
+        <w:ind w:left="5746" w:hanging="360"/>
+      </w:pPr>
+      <w:rPr>
+        <w:rFonts w:ascii="Symbol" w:hAnsi="Symbol" w:hint="default"/>
+      </w:rPr>
+    </w:lvl>
+    <w:lvl w:ilvl="7" w:tplc="04180003" w:tentative="1">
+      <w:start w:val="1"/>
+      <w:numFmt w:val="bullet"/>
+      <w:lvlText w:val="o"/>
+      <w:lvlJc w:val="left"/>
+      <w:pPr>
+        <w:ind w:left="6466" w:hanging="360"/>
+      </w:pPr>
+      <w:rPr>
+        <w:rFonts w:ascii="Courier New" w:hAnsi="Courier New" w:cs="Courier New" w:hint="default"/>
+      </w:rPr>
+    </w:lvl>
+    <w:lvl w:ilvl="8" w:tplc="04180005" w:tentative="1">
+      <w:start w:val="1"/>
+      <w:numFmt w:val="bullet"/>
+      <w:lvlText w:val=""/>
+      <w:lvlJc w:val="left"/>
+      <w:pPr>
+        <w:ind w:left="7186" w:hanging="360"/>
+      </w:pPr>
+      <w:rPr>
+        <w:rFonts w:ascii="Wingdings" w:hAnsi="Wingdings" w:hint="default"/>
+      </w:rPr>
+    </w:lvl>
+  </w:abstractNum>
+  <w:abstractNum w:abstractNumId="16" w15:restartNumberingAfterBreak="0">
+    <w:nsid w:val="77A72417"/>
+    <w:multiLevelType w:val="hybridMultilevel"/>
+    <w:tmpl w:val="5DE8FA74"/>
+    <w:lvl w:ilvl="0" w:tplc="04090001">
+      <w:start w:val="1"/>
+      <w:numFmt w:val="bullet"/>
+      <w:lvlText w:val=""/>
+      <w:lvlJc w:val="left"/>
+      <w:pPr>
+        <w:ind w:left="1426" w:hanging="360"/>
+      </w:pPr>
+      <w:rPr>
+        <w:rFonts w:ascii="Symbol" w:hAnsi="Symbol" w:hint="default"/>
+      </w:rPr>
+    </w:lvl>
+    <w:lvl w:ilvl="1" w:tplc="04180003" w:tentative="1">
+      <w:start w:val="1"/>
+      <w:numFmt w:val="bullet"/>
+      <w:lvlText w:val="o"/>
+      <w:lvlJc w:val="left"/>
+      <w:pPr>
+        <w:ind w:left="2146" w:hanging="360"/>
+      </w:pPr>
+      <w:rPr>
+        <w:rFonts w:ascii="Courier New" w:hAnsi="Courier New" w:cs="Courier New" w:hint="default"/>
+      </w:rPr>
+    </w:lvl>
+    <w:lvl w:ilvl="2" w:tplc="04180005" w:tentative="1">
+      <w:start w:val="1"/>
+      <w:numFmt w:val="bullet"/>
+      <w:lvlText w:val=""/>
+      <w:lvlJc w:val="left"/>
+      <w:pPr>
+        <w:ind w:left="2866" w:hanging="360"/>
+      </w:pPr>
+      <w:rPr>
+        <w:rFonts w:ascii="Wingdings" w:hAnsi="Wingdings" w:hint="default"/>
+      </w:rPr>
+    </w:lvl>
+    <w:lvl w:ilvl="3" w:tplc="04180001" w:tentative="1">
+      <w:start w:val="1"/>
+      <w:numFmt w:val="bullet"/>
+      <w:lvlText w:val=""/>
+      <w:lvlJc w:val="left"/>
+      <w:pPr>
+        <w:ind w:left="3586" w:hanging="360"/>
+      </w:pPr>
+      <w:rPr>
+        <w:rFonts w:ascii="Symbol" w:hAnsi="Symbol" w:hint="default"/>
+      </w:rPr>
+    </w:lvl>
+    <w:lvl w:ilvl="4" w:tplc="04180003" w:tentative="1">
+      <w:start w:val="1"/>
+      <w:numFmt w:val="bullet"/>
+      <w:lvlText w:val="o"/>
+      <w:lvlJc w:val="left"/>
+      <w:pPr>
+        <w:ind w:left="4306" w:hanging="360"/>
+      </w:pPr>
+      <w:rPr>
+        <w:rFonts w:ascii="Courier New" w:hAnsi="Courier New" w:cs="Courier New" w:hint="default"/>
+      </w:rPr>
+    </w:lvl>
+    <w:lvl w:ilvl="5" w:tplc="04180005" w:tentative="1">
+      <w:start w:val="1"/>
+      <w:numFmt w:val="bullet"/>
+      <w:lvlText w:val=""/>
+      <w:lvlJc w:val="left"/>
+      <w:pPr>
+        <w:ind w:left="5026" w:hanging="360"/>
+      </w:pPr>
+      <w:rPr>
+        <w:rFonts w:ascii="Wingdings" w:hAnsi="Wingdings" w:hint="default"/>
+      </w:rPr>
+    </w:lvl>
+    <w:lvl w:ilvl="6" w:tplc="04180001" w:tentative="1">
+      <w:start w:val="1"/>
+      <w:numFmt w:val="bullet"/>
+      <w:lvlText w:val=""/>
+      <w:lvlJc w:val="left"/>
+      <w:pPr>
+        <w:ind w:left="5746" w:hanging="360"/>
+      </w:pPr>
+      <w:rPr>
+        <w:rFonts w:ascii="Symbol" w:hAnsi="Symbol" w:hint="default"/>
+      </w:rPr>
+    </w:lvl>
+    <w:lvl w:ilvl="7" w:tplc="04180003" w:tentative="1">
+      <w:start w:val="1"/>
+      <w:numFmt w:val="bullet"/>
+      <w:lvlText w:val="o"/>
+      <w:lvlJc w:val="left"/>
+      <w:pPr>
+        <w:ind w:left="6466" w:hanging="360"/>
+      </w:pPr>
+      <w:rPr>
+        <w:rFonts w:ascii="Courier New" w:hAnsi="Courier New" w:cs="Courier New" w:hint="default"/>
+      </w:rPr>
+    </w:lvl>
+    <w:lvl w:ilvl="8" w:tplc="04180005" w:tentative="1">
+      <w:start w:val="1"/>
+      <w:numFmt w:val="bullet"/>
+      <w:lvlText w:val=""/>
+      <w:lvlJc w:val="left"/>
+      <w:pPr>
+        <w:ind w:left="7186" w:hanging="360"/>
+      </w:pPr>
+      <w:rPr>
+        <w:rFonts w:ascii="Wingdings" w:hAnsi="Wingdings" w:hint="default"/>
+      </w:rPr>
+    </w:lvl>
+  </w:abstractNum>
+  <w:abstractNum w:abstractNumId="17" w15:restartNumberingAfterBreak="0">
+    <w:nsid w:val="7B571342"/>
+    <w:multiLevelType w:val="hybridMultilevel"/>
+    <w:tmpl w:val="040C9C3A"/>
+    <w:lvl w:ilvl="0" w:tplc="04090013">
+      <w:start w:val="1"/>
+      <w:numFmt w:val="upperRoman"/>
+      <w:lvlText w:val="%1."/>
+      <w:lvlJc w:val="right"/>
+      <w:pPr>
+        <w:ind w:left="1426" w:hanging="360"/>
+      </w:pPr>
+      <w:rPr>
+        <w:rFonts w:hint="default"/>
+      </w:rPr>
+    </w:lvl>
+    <w:lvl w:ilvl="1" w:tplc="04180019" w:tentative="1">
+      <w:start w:val="1"/>
+      <w:numFmt w:val="lowerLetter"/>
+      <w:lvlText w:val="%2."/>
+      <w:lvlJc w:val="left"/>
+      <w:pPr>
+        <w:ind w:left="2146" w:hanging="360"/>
+      </w:pPr>
+    </w:lvl>
+    <w:lvl w:ilvl="2" w:tplc="0418001B" w:tentative="1">
+      <w:start w:val="1"/>
+      <w:numFmt w:val="lowerRoman"/>
+      <w:lvlText w:val="%3."/>
+      <w:lvlJc w:val="right"/>
+      <w:pPr>
+        <w:ind w:left="2866" w:hanging="180"/>
+      </w:pPr>
+    </w:lvl>
+    <w:lvl w:ilvl="3" w:tplc="0418000F" w:tentative="1">
+      <w:start w:val="1"/>
+      <w:numFmt w:val="decimal"/>
+      <w:lvlText w:val="%4."/>
+      <w:lvlJc w:val="left"/>
+      <w:pPr>
+        <w:ind w:left="3586" w:hanging="360"/>
+      </w:pPr>
+    </w:lvl>
+    <w:lvl w:ilvl="4" w:tplc="04180019" w:tentative="1">
+      <w:start w:val="1"/>
+      <w:numFmt w:val="lowerLetter"/>
+      <w:lvlText w:val="%5."/>
+      <w:lvlJc w:val="left"/>
+      <w:pPr>
+        <w:ind w:left="4306" w:hanging="360"/>
+      </w:pPr>
+    </w:lvl>
+    <w:lvl w:ilvl="5" w:tplc="0418001B" w:tentative="1">
+      <w:start w:val="1"/>
+      <w:numFmt w:val="lowerRoman"/>
+      <w:lvlText w:val="%6."/>
+      <w:lvlJc w:val="right"/>
+      <w:pPr>
+        <w:ind w:left="5026" w:hanging="180"/>
+      </w:pPr>
+    </w:lvl>
+    <w:lvl w:ilvl="6" w:tplc="0418000F" w:tentative="1">
+      <w:start w:val="1"/>
+      <w:numFmt w:val="decimal"/>
+      <w:lvlText w:val="%7."/>
+      <w:lvlJc w:val="left"/>
+      <w:pPr>
+        <w:ind w:left="5746" w:hanging="360"/>
+      </w:pPr>
+    </w:lvl>
+    <w:lvl w:ilvl="7" w:tplc="04180019" w:tentative="1">
+      <w:start w:val="1"/>
+      <w:numFmt w:val="lowerLetter"/>
+      <w:lvlText w:val="%8."/>
+      <w:lvlJc w:val="left"/>
+      <w:pPr>
+        <w:ind w:left="6466" w:hanging="360"/>
+      </w:pPr>
+    </w:lvl>
+    <w:lvl w:ilvl="8" w:tplc="0418001B" w:tentative="1">
+      <w:start w:val="1"/>
+      <w:numFmt w:val="lowerRoman"/>
+      <w:lvlText w:val="%9."/>
+      <w:lvlJc w:val="right"/>
+      <w:pPr>
+        <w:ind w:left="7186" w:hanging="180"/>
+      </w:pPr>
+    </w:lvl>
+  </w:abstractNum>
+  <w:abstractNum w:abstractNumId="18" w15:restartNumberingAfterBreak="0">
+    <w:nsid w:val="7C8F4F98"/>
+    <w:multiLevelType w:val="hybridMultilevel"/>
+    <w:tmpl w:val="489261DE"/>
+    <w:lvl w:ilvl="0" w:tplc="04180001">
+      <w:start w:val="1"/>
+      <w:numFmt w:val="bullet"/>
+      <w:lvlText w:val=""/>
+      <w:lvlJc w:val="left"/>
+      <w:pPr>
+        <w:ind w:left="720" w:hanging="360"/>
+      </w:pPr>
+      <w:rPr>
+        <w:rFonts w:ascii="Symbol" w:hAnsi="Symbol" w:hint="default"/>
+      </w:rPr>
+    </w:lvl>
+    <w:lvl w:ilvl="1" w:tplc="04180003" w:tentative="1">
+      <w:start w:val="1"/>
+      <w:numFmt w:val="bullet"/>
+      <w:lvlText w:val="o"/>
+      <w:lvlJc w:val="left"/>
+      <w:pPr>
+        <w:ind w:left="1440" w:hanging="360"/>
+      </w:pPr>
+      <w:rPr>
+        <w:rFonts w:ascii="Courier New" w:hAnsi="Courier New" w:cs="Courier New" w:hint="default"/>
+      </w:rPr>
+    </w:lvl>
+    <w:lvl w:ilvl="2" w:tplc="04180005" w:tentative="1">
+      <w:start w:val="1"/>
+      <w:numFmt w:val="bullet"/>
+      <w:lvlText w:val=""/>
+      <w:lvlJc w:val="left"/>
+      <w:pPr>
+        <w:ind w:left="2160" w:hanging="360"/>
+      </w:pPr>
+      <w:rPr>
+        <w:rFonts w:ascii="Wingdings" w:hAnsi="Wingdings" w:hint="default"/>
+      </w:rPr>
+    </w:lvl>
+    <w:lvl w:ilvl="3" w:tplc="04180001" w:tentative="1">
+      <w:start w:val="1"/>
+      <w:numFmt w:val="bullet"/>
+      <w:lvlText w:val=""/>
+      <w:lvlJc w:val="left"/>
+      <w:pPr>
+        <w:ind w:left="2880" w:hanging="360"/>
+      </w:pPr>
+      <w:rPr>
+        <w:rFonts w:ascii="Symbol" w:hAnsi="Symbol" w:hint="default"/>
+      </w:rPr>
+    </w:lvl>
+    <w:lvl w:ilvl="4" w:tplc="04180003" w:tentative="1">
+      <w:start w:val="1"/>
+      <w:numFmt w:val="bullet"/>
+      <w:lvlText w:val="o"/>
+      <w:lvlJc w:val="left"/>
+      <w:pPr>
+        <w:ind w:left="3600" w:hanging="360"/>
+      </w:pPr>
+      <w:rPr>
+        <w:rFonts w:ascii="Courier New" w:hAnsi="Courier New" w:cs="Courier New" w:hint="default"/>
+      </w:rPr>
+    </w:lvl>
+    <w:lvl w:ilvl="5" w:tplc="04180005" w:tentative="1">
+      <w:start w:val="1"/>
+      <w:numFmt w:val="bullet"/>
+      <w:lvlText w:val=""/>
+      <w:lvlJc w:val="left"/>
+      <w:pPr>
+        <w:ind w:left="4320" w:hanging="360"/>
+      </w:pPr>
+      <w:rPr>
+        <w:rFonts w:ascii="Wingdings" w:hAnsi="Wingdings" w:hint="default"/>
+      </w:rPr>
+    </w:lvl>
+    <w:lvl w:ilvl="6" w:tplc="04180001" w:tentative="1">
+      <w:start w:val="1"/>
+      <w:numFmt w:val="bullet"/>
+      <w:lvlText w:val=""/>
+      <w:lvlJc w:val="left"/>
+      <w:pPr>
+        <w:ind w:left="5040" w:hanging="360"/>
+      </w:pPr>
+      <w:rPr>
+        <w:rFonts w:ascii="Symbol" w:hAnsi="Symbol" w:hint="default"/>
+      </w:rPr>
+    </w:lvl>
+    <w:lvl w:ilvl="7" w:tplc="04180003" w:tentative="1">
+      <w:start w:val="1"/>
+      <w:numFmt w:val="bullet"/>
+      <w:lvlText w:val="o"/>
+      <w:lvlJc w:val="left"/>
+      <w:pPr>
+        <w:ind w:left="5760" w:hanging="360"/>
+      </w:pPr>
+      <w:rPr>
+        <w:rFonts w:ascii="Courier New" w:hAnsi="Courier New" w:cs="Courier New" w:hint="default"/>
+      </w:rPr>
+    </w:lvl>
+    <w:lvl w:ilvl="8" w:tplc="04180005" w:tentative="1">
+      <w:start w:val="1"/>
+      <w:numFmt w:val="bullet"/>
+      <w:lvlText w:val=""/>
+      <w:lvlJc w:val="left"/>
+      <w:pPr>
+        <w:ind w:left="6480" w:hanging="360"/>
+      </w:pPr>
+      <w:rPr>
+        <w:rFonts w:ascii="Wingdings" w:hAnsi="Wingdings" w:hint="default"/>
+      </w:rPr>
+    </w:lvl>
+  </w:abstractNum>
   <w:num w:numId="1">
+    <w:abstractNumId w:val="2"/>
+  </w:num>
+  <w:num w:numId="2">
+    <w:abstractNumId w:val="18"/>
+  </w:num>
+  <w:num w:numId="3">
+    <w:abstractNumId w:val="3"/>
+  </w:num>
+  <w:num w:numId="4">
+    <w:abstractNumId w:val="10"/>
+  </w:num>
+  <w:num w:numId="5">
     <w:abstractNumId w:val="0"/>
   </w:num>
+  <w:num w:numId="6">
+    <w:abstractNumId w:val="9"/>
+  </w:num>
+  <w:num w:numId="7">
+    <w:abstractNumId w:val="4"/>
+  </w:num>
+  <w:num w:numId="8">
+    <w:abstractNumId w:val="17"/>
+  </w:num>
+  <w:num w:numId="9">
+    <w:abstractNumId w:val="14"/>
+  </w:num>
+  <w:num w:numId="10">
+    <w:abstractNumId w:val="1"/>
+  </w:num>
+  <w:num w:numId="11">
+    <w:abstractNumId w:val="8"/>
+  </w:num>
+  <w:num w:numId="12">
+    <w:abstractNumId w:val="6"/>
+  </w:num>
+  <w:num w:numId="13">
+    <w:abstractNumId w:val="13"/>
+  </w:num>
+  <w:num w:numId="14">
+    <w:abstractNumId w:val="7"/>
+  </w:num>
+  <w:num w:numId="15">
+    <w:abstractNumId w:val="5"/>
+  </w:num>
+  <w:num w:numId="16">
+    <w:abstractNumId w:val="11"/>
+  </w:num>
+  <w:num w:numId="17">
+    <w:abstractNumId w:val="15"/>
+  </w:num>
+  <w:num w:numId="18">
+    <w:abstractNumId w:val="12"/>
+  </w:num>
+  <w:num w:numId="19">
+    <w:abstractNumId w:val="16"/>
+  </w:num>
+  <w:numIdMacAtCleanup w:val="19"/>
 </w:numbering>
+</file>
+
+<file path=word/people.xml><?xml version="1.0" encoding="utf-8"?>
+<w15:people xmlns:wpc="http://schemas.microsoft.com/office/word/2010/wordprocessingCanvas" xmlns:cx="http://schemas.microsoft.com/office/drawing/2014/chartex" xmlns:cx1="http://schemas.microsoft.com/office/drawing/2015/9/8/chartex" xmlns:cx2="http://schemas.microsoft.com/office/drawing/2015/10/21/chartex" xmlns:cx3="http://schemas.microsoft.com/office/drawing/2016/5/9/chartex" xmlns:cx4="http://schemas.microsoft.com/office/drawing/2016/5/10/chartex" xmlns:cx5="http://schemas.microsoft.com/office/drawing/2016/5/11/chartex" xmlns:cx6="http://schemas.microsoft.com/office/drawing/2016/5/12/chartex" xmlns:cx7="http://schemas.microsoft.com/office/drawing/2016/5/13/chartex" xmlns:cx8="http://schemas.microsoft.com/office/drawing/2016/5/14/chartex" xmlns:mc="http://schemas.openxmlformats.org/markup-compatibility/2006" xmlns:aink="http://schemas.microsoft.com/office/drawing/2016/ink" xmlns:am3d="http://schemas.microsoft.com/office/drawing/2017/model3d" xmlns:o="urn:schemas-microsoft-com:office:office" xmlns:r="http://schemas.openxmlformats.org/officeDocument/2006/relationships" xmlns:m="http://schemas.openxmlformats.org/officeDocument/2006/math" xmlns:v="urn:schemas-microsoft-com:vml" xmlns:wp14="http://schemas.microsoft.com/office/word/2010/wordprocessingDrawing" xmlns:wp="http://schemas.openxmlformats.org/drawingml/2006/wordprocessingDrawing" xmlns:w10="urn:schemas-microsoft-com:office:word" xmlns:w="http://schemas.openxmlformats.org/wordprocessingml/2006/main" xmlns:w14="http://schemas.microsoft.com/office/word/2010/wordml" xmlns:w15="http://schemas.microsoft.com/office/word/2012/wordml" xmlns:w16cid="http://schemas.microsoft.com/office/word/2016/wordml/cid" xmlns:w16se="http://schemas.microsoft.com/office/word/2015/wordml/symex" xmlns:wpg="http://schemas.microsoft.com/office/word/2010/wordprocessingGroup" xmlns:wpi="http://schemas.microsoft.com/office/word/2010/wordprocessingInk" xmlns:wne="http://schemas.microsoft.com/office/word/2006/wordml" xmlns:wps="http://schemas.microsoft.com/office/word/2010/wordprocessingShape" mc:Ignorable="w14 w15 w16se w16cid wp14">
+  <w15:person w15:author="marcu palii">
+    <w15:presenceInfo w15:providerId="Windows Live" w15:userId="0342ad5a1798d225"/>
+  </w15:person>
+</w15:people>
 </file>
 
 <file path=word/styles.xml><?xml version="1.0" encoding="utf-8"?>
@@ -1919,7 +9775,11 @@
   <w:style w:type="paragraph" w:default="1" w:styleId="Normal">
     <w:name w:val="Normal"/>
     <w:qFormat/>
-    <w:rsid w:val="00DE1B93"/>
+    <w:rsid w:val="00947BD1"/>
+    <w:pPr>
+      <w:spacing w:line="360" w:lineRule="auto"/>
+      <w:ind w:firstLine="706"/>
+    </w:pPr>
   </w:style>
   <w:style w:type="paragraph" w:styleId="Heading1">
     <w:name w:val="heading 1"/>
@@ -1979,12 +9839,12 @@
     <w:uiPriority w:val="9"/>
     <w:unhideWhenUsed/>
     <w:qFormat/>
-    <w:rsid w:val="00AE4DAA"/>
+    <w:rsid w:val="00620B46"/>
     <w:pPr>
       <w:keepNext/>
       <w:keepLines/>
       <w:numPr>
-        <w:ilvl w:val="3"/>
+        <w:ilvl w:val="2"/>
         <w:numId w:val="1"/>
       </w:numPr>
       <w:spacing w:before="120" w:after="120"/>
@@ -2008,6 +9868,10 @@
     <w:pPr>
       <w:keepNext/>
       <w:keepLines/>
+      <w:numPr>
+        <w:ilvl w:val="3"/>
+        <w:numId w:val="1"/>
+      </w:numPr>
       <w:spacing w:before="40" w:after="0"/>
       <w:outlineLvl w:val="3"/>
     </w:pPr>
@@ -2076,7 +9940,7 @@
     <w:basedOn w:val="DefaultParagraphFont"/>
     <w:link w:val="Heading3"/>
     <w:uiPriority w:val="9"/>
-    <w:rsid w:val="00AE4DAA"/>
+    <w:rsid w:val="00620B46"/>
     <w:rPr>
       <w:rFonts w:eastAsiaTheme="majorEastAsia" w:cstheme="majorBidi"/>
       <w:color w:val="1F3763" w:themeColor="accent1" w:themeShade="7F"/>
@@ -2233,6 +10097,159 @@
     <w:name w:val="tonic-accent"/>
     <w:basedOn w:val="DefaultParagraphFont"/>
     <w:rsid w:val="000902C7"/>
+  </w:style>
+  <w:style w:type="paragraph" w:styleId="ListParagraph">
+    <w:name w:val="List Paragraph"/>
+    <w:basedOn w:val="Normal"/>
+    <w:uiPriority w:val="34"/>
+    <w:qFormat/>
+    <w:rsid w:val="003D3CEB"/>
+    <w:pPr>
+      <w:ind w:left="720"/>
+      <w:contextualSpacing/>
+    </w:pPr>
+  </w:style>
+  <w:style w:type="paragraph" w:styleId="Subtitle">
+    <w:name w:val="Subtitle"/>
+    <w:basedOn w:val="Normal"/>
+    <w:next w:val="Normal"/>
+    <w:link w:val="SubtitleChar"/>
+    <w:uiPriority w:val="11"/>
+    <w:qFormat/>
+    <w:rsid w:val="00620B46"/>
+    <w:pPr>
+      <w:numPr>
+        <w:ilvl w:val="1"/>
+      </w:numPr>
+      <w:ind w:firstLine="706"/>
+    </w:pPr>
+    <w:rPr>
+      <w:rFonts w:asciiTheme="minorHAnsi" w:eastAsiaTheme="minorEastAsia" w:hAnsiTheme="minorHAnsi"/>
+      <w:color w:val="5A5A5A" w:themeColor="text1" w:themeTint="A5"/>
+      <w:spacing w:val="15"/>
+      <w:sz w:val="22"/>
+    </w:rPr>
+  </w:style>
+  <w:style w:type="character" w:customStyle="1" w:styleId="SubtitleChar">
+    <w:name w:val="Subtitle Char"/>
+    <w:basedOn w:val="DefaultParagraphFont"/>
+    <w:link w:val="Subtitle"/>
+    <w:uiPriority w:val="11"/>
+    <w:rsid w:val="00620B46"/>
+    <w:rPr>
+      <w:rFonts w:asciiTheme="minorHAnsi" w:eastAsiaTheme="minorEastAsia" w:hAnsiTheme="minorHAnsi"/>
+      <w:color w:val="5A5A5A" w:themeColor="text1" w:themeTint="A5"/>
+      <w:spacing w:val="15"/>
+      <w:sz w:val="22"/>
+    </w:rPr>
+  </w:style>
+  <w:style w:type="character" w:styleId="PlaceholderText">
+    <w:name w:val="Placeholder Text"/>
+    <w:basedOn w:val="DefaultParagraphFont"/>
+    <w:uiPriority w:val="99"/>
+    <w:semiHidden/>
+    <w:rsid w:val="00FC7FD9"/>
+    <w:rPr>
+      <w:color w:val="808080"/>
+    </w:rPr>
+  </w:style>
+  <w:style w:type="character" w:styleId="CommentReference">
+    <w:name w:val="annotation reference"/>
+    <w:basedOn w:val="DefaultParagraphFont"/>
+    <w:uiPriority w:val="99"/>
+    <w:semiHidden/>
+    <w:unhideWhenUsed/>
+    <w:rsid w:val="002D0452"/>
+    <w:rPr>
+      <w:sz w:val="16"/>
+      <w:szCs w:val="16"/>
+    </w:rPr>
+  </w:style>
+  <w:style w:type="paragraph" w:styleId="CommentText">
+    <w:name w:val="annotation text"/>
+    <w:basedOn w:val="Normal"/>
+    <w:link w:val="CommentTextChar"/>
+    <w:uiPriority w:val="99"/>
+    <w:semiHidden/>
+    <w:unhideWhenUsed/>
+    <w:rsid w:val="002D0452"/>
+    <w:pPr>
+      <w:spacing w:line="240" w:lineRule="auto"/>
+    </w:pPr>
+    <w:rPr>
+      <w:sz w:val="20"/>
+      <w:szCs w:val="20"/>
+    </w:rPr>
+  </w:style>
+  <w:style w:type="character" w:customStyle="1" w:styleId="CommentTextChar">
+    <w:name w:val="Comment Text Char"/>
+    <w:basedOn w:val="DefaultParagraphFont"/>
+    <w:link w:val="CommentText"/>
+    <w:uiPriority w:val="99"/>
+    <w:semiHidden/>
+    <w:rsid w:val="002D0452"/>
+    <w:rPr>
+      <w:sz w:val="20"/>
+      <w:szCs w:val="20"/>
+    </w:rPr>
+  </w:style>
+  <w:style w:type="paragraph" w:styleId="CommentSubject">
+    <w:name w:val="annotation subject"/>
+    <w:basedOn w:val="CommentText"/>
+    <w:next w:val="CommentText"/>
+    <w:link w:val="CommentSubjectChar"/>
+    <w:uiPriority w:val="99"/>
+    <w:semiHidden/>
+    <w:unhideWhenUsed/>
+    <w:rsid w:val="002D0452"/>
+    <w:rPr>
+      <w:b/>
+      <w:bCs/>
+    </w:rPr>
+  </w:style>
+  <w:style w:type="character" w:customStyle="1" w:styleId="CommentSubjectChar">
+    <w:name w:val="Comment Subject Char"/>
+    <w:basedOn w:val="CommentTextChar"/>
+    <w:link w:val="CommentSubject"/>
+    <w:uiPriority w:val="99"/>
+    <w:semiHidden/>
+    <w:rsid w:val="002D0452"/>
+    <w:rPr>
+      <w:b/>
+      <w:bCs/>
+      <w:sz w:val="20"/>
+      <w:szCs w:val="20"/>
+    </w:rPr>
+  </w:style>
+  <w:style w:type="paragraph" w:styleId="BalloonText">
+    <w:name w:val="Balloon Text"/>
+    <w:basedOn w:val="Normal"/>
+    <w:link w:val="BalloonTextChar"/>
+    <w:uiPriority w:val="99"/>
+    <w:semiHidden/>
+    <w:unhideWhenUsed/>
+    <w:rsid w:val="002D0452"/>
+    <w:pPr>
+      <w:spacing w:after="0" w:line="240" w:lineRule="auto"/>
+    </w:pPr>
+    <w:rPr>
+      <w:rFonts w:ascii="Segoe UI" w:hAnsi="Segoe UI" w:cs="Segoe UI"/>
+      <w:sz w:val="18"/>
+      <w:szCs w:val="18"/>
+    </w:rPr>
+  </w:style>
+  <w:style w:type="character" w:customStyle="1" w:styleId="BalloonTextChar">
+    <w:name w:val="Balloon Text Char"/>
+    <w:basedOn w:val="DefaultParagraphFont"/>
+    <w:link w:val="BalloonText"/>
+    <w:uiPriority w:val="99"/>
+    <w:semiHidden/>
+    <w:rsid w:val="002D0452"/>
+    <w:rPr>
+      <w:rFonts w:ascii="Segoe UI" w:hAnsi="Segoe UI" w:cs="Segoe UI"/>
+      <w:sz w:val="18"/>
+      <w:szCs w:val="18"/>
+    </w:rPr>
   </w:style>
 </w:styles>
 </file>
@@ -2535,26 +10552,6 @@
 <file path=customXml/item1.xml><?xml version="1.0" encoding="utf-8"?>
 <b:Sources xmlns:b="http://schemas.openxmlformats.org/officeDocument/2006/bibliography" xmlns="http://schemas.openxmlformats.org/officeDocument/2006/bibliography" SelectedStyle="\ISO690Nmerical.XSL" StyleName="ISO 690 - Numerical Reference" Version="1987">
   <b:Source>
-    <b:Tag>Num19</b:Tag>
-    <b:SourceType>Book</b:SourceType>
-    <b:Guid>{463F5089-B129-4843-B394-0C2D79591D0E}</b:Guid>
-    <b:Author>
-      <b:Author>
-        <b:NameList>
-          <b:Person>
-            <b:Last>author</b:Last>
-            <b:First>Nume</b:First>
-          </b:Person>
-        </b:NameList>
-      </b:Author>
-    </b:Author>
-    <b:Title>titlu</b:Title>
-    <b:Year>2019</b:Year>
-    <b:City>Iasi</b:City>
-    <b:Publisher>UN editor fain</b:Publisher>
-    <b:RefOrder>2</b:RefOrder>
-  </b:Source>
-  <b:Source>
     <b:Tag>Rap18</b:Tag>
     <b:SourceType>Report</b:SourceType>
     <b:Guid>{02923666-1D51-47A8-B9EE-4160089AB11C}</b:Guid>
@@ -2563,11 +10560,52 @@
     <b:City>Iasi</b:City>
     <b:RefOrder>1</b:RefOrder>
   </b:Source>
+  <b:Source>
+    <b:Tag>DGa62</b:Tag>
+    <b:SourceType>Book</b:SourceType>
+    <b:Guid>{0DA6EC11-BF7F-42AA-9AFA-C022754C38B8}</b:Guid>
+    <b:Title> „College admissions and the stability of marriage"</b:Title>
+    <b:Year>1962</b:Year>
+    <b:Publisher>Amer. Math. Monthly</b:Publisher>
+    <b:Author>
+      <b:Author>
+        <b:NameList>
+          <b:Person>
+            <b:Last>Shapley</b:Last>
+            <b:First>D.</b:First>
+            <b:Middle>Gale and L.S.</b:Middle>
+          </b:Person>
+        </b:NameList>
+      </b:Author>
+    </b:Author>
+    <b:RefOrder>2</b:RefOrder>
+  </b:Source>
+  <b:Source>
+    <b:Tag>Kaz02</b:Tag>
+    <b:SourceType>Book</b:SourceType>
+    <b:Guid>{43508737-0B17-4F22-B62B-93B42A7A2D52}</b:Guid>
+    <b:Author>
+      <b:Author>
+        <b:NameList>
+          <b:Person>
+            <b:Last>Kazuo Iwama</b:Last>
+            <b:First>Shuichi</b:First>
+            <b:Middle>Miyazaki, Yasufumi Morita, David Manlove</b:Middle>
+          </b:Person>
+        </b:NameList>
+      </b:Author>
+    </b:Author>
+    <b:Title>„Lecture Notes in Computer Science", capitol „Stable Marriage with Incomplete Lists and Ties"</b:Title>
+    <b:Year>1999</b:Year>
+    <b:Publisher>Springer, Berlin, Heidelberg</b:Publisher>
+    <b:StandardNumber>978-3-540-66224-2</b:StandardNumber>
+    <b:RefOrder>3</b:RefOrder>
+  </b:Source>
 </b:Sources>
 </file>
 
 <file path=customXml/itemProps1.xml><?xml version="1.0" encoding="utf-8"?>
-<ds:datastoreItem xmlns:ds="http://schemas.openxmlformats.org/officeDocument/2006/customXml" ds:itemID="{C887CF84-17CD-48E9-82C5-D0BBDFF0956E}">
+<ds:datastoreItem xmlns:ds="http://schemas.openxmlformats.org/officeDocument/2006/customXml" ds:itemID="{0D899BD2-F599-4CDF-BC5A-2D6C225EA5FD}">
   <ds:schemaRefs>
     <ds:schemaRef ds:uri="http://schemas.openxmlformats.org/officeDocument/2006/bibliography"/>
   </ds:schemaRefs>

--- a/documentatie/Documentatie.docx
+++ b/documentatie/Documentatie.docx
@@ -2,9 +2,2508 @@
 <file path=word/document.xml><?xml version="1.0" encoding="utf-8"?>
 <w:document xmlns:wpc="http://schemas.microsoft.com/office/word/2010/wordprocessingCanvas" xmlns:cx="http://schemas.microsoft.com/office/drawing/2014/chartex" xmlns:cx1="http://schemas.microsoft.com/office/drawing/2015/9/8/chartex" xmlns:cx2="http://schemas.microsoft.com/office/drawing/2015/10/21/chartex" xmlns:cx3="http://schemas.microsoft.com/office/drawing/2016/5/9/chartex" xmlns:cx4="http://schemas.microsoft.com/office/drawing/2016/5/10/chartex" xmlns:cx5="http://schemas.microsoft.com/office/drawing/2016/5/11/chartex" xmlns:cx6="http://schemas.microsoft.com/office/drawing/2016/5/12/chartex" xmlns:cx7="http://schemas.microsoft.com/office/drawing/2016/5/13/chartex" xmlns:cx8="http://schemas.microsoft.com/office/drawing/2016/5/14/chartex" xmlns:mc="http://schemas.openxmlformats.org/markup-compatibility/2006" xmlns:aink="http://schemas.microsoft.com/office/drawing/2016/ink" xmlns:am3d="http://schemas.microsoft.com/office/drawing/2017/model3d" xmlns:o="urn:schemas-microsoft-com:office:office" xmlns:r="http://schemas.openxmlformats.org/officeDocument/2006/relationships" xmlns:m="http://schemas.openxmlformats.org/officeDocument/2006/math" xmlns:v="urn:schemas-microsoft-com:vml" xmlns:wp14="http://schemas.microsoft.com/office/word/2010/wordprocessingDrawing" xmlns:wp="http://schemas.openxmlformats.org/drawingml/2006/wordprocessingDrawing" xmlns:w10="urn:schemas-microsoft-com:office:word" xmlns:w="http://schemas.openxmlformats.org/wordprocessingml/2006/main" xmlns:w14="http://schemas.microsoft.com/office/word/2010/wordml" xmlns:w15="http://schemas.microsoft.com/office/word/2012/wordml" xmlns:w16cid="http://schemas.microsoft.com/office/word/2016/wordml/cid" xmlns:w16se="http://schemas.microsoft.com/office/word/2015/wordml/symex" xmlns:wpg="http://schemas.microsoft.com/office/word/2010/wordprocessingGroup" xmlns:wpi="http://schemas.microsoft.com/office/word/2010/wordprocessingInk" xmlns:wne="http://schemas.microsoft.com/office/word/2006/wordml" xmlns:wps="http://schemas.microsoft.com/office/word/2010/wordprocessingShape" mc:Ignorable="w14 w15 w16se w16cid wp14">
   <w:body>
+    <w:p>
+      <w:pPr>
+        <w:spacing w:line="276" w:lineRule="auto"/>
+        <w:jc w:val="center"/>
+        <w:rPr>
+          <w:rFonts w:ascii="Arial" w:eastAsia="Arial" w:hAnsi="Arial" w:cs="Arial"/>
+          <w:b/>
+          <w:szCs w:val="24"/>
+        </w:rPr>
+      </w:pPr>
+      <w:r>
+        <w:rPr>
+          <w:rFonts w:ascii="Arial" w:eastAsia="Arial" w:hAnsi="Arial" w:cs="Arial"/>
+          <w:b/>
+          <w:szCs w:val="24"/>
+        </w:rPr>
+        <w:t>UNIVERSITATEA “ALEXANDRU IOAN CUZA” DIN IA</w:t>
+      </w:r>
+      <w:r>
+        <w:rPr>
+          <w:rFonts w:ascii="Arial" w:eastAsia="Arial" w:hAnsi="Arial" w:cs="Arial"/>
+          <w:b/>
+          <w:szCs w:val="24"/>
+        </w:rPr>
+        <w:t>Ș</w:t>
+      </w:r>
+      <w:r>
+        <w:rPr>
+          <w:rFonts w:ascii="Arial" w:eastAsia="Arial" w:hAnsi="Arial" w:cs="Arial"/>
+          <w:b/>
+          <w:szCs w:val="24"/>
+        </w:rPr>
+        <w:t>I</w:t>
+      </w:r>
+    </w:p>
+    <w:p>
+      <w:pPr>
+        <w:spacing w:line="276" w:lineRule="auto"/>
+        <w:jc w:val="center"/>
+        <w:rPr>
+          <w:rFonts w:ascii="Arial" w:eastAsia="Arial" w:hAnsi="Arial" w:cs="Arial"/>
+          <w:b/>
+          <w:sz w:val="32"/>
+          <w:szCs w:val="32"/>
+        </w:rPr>
+      </w:pPr>
+      <w:r>
+        <w:rPr>
+          <w:rFonts w:ascii="Arial" w:eastAsia="Arial" w:hAnsi="Arial" w:cs="Arial"/>
+          <w:b/>
+          <w:sz w:val="32"/>
+          <w:szCs w:val="32"/>
+        </w:rPr>
+        <w:t>FACULTATEA DE INFORMATICĂ</w:t>
+      </w:r>
+    </w:p>
+    <w:p>
+      <w:pPr>
+        <w:spacing w:line="276" w:lineRule="auto"/>
+        <w:jc w:val="center"/>
+        <w:rPr>
+          <w:rFonts w:ascii="Arial Black" w:eastAsia="Arial Black" w:hAnsi="Arial Black" w:cs="Arial Black"/>
+          <w:b/>
+          <w:sz w:val="28"/>
+          <w:szCs w:val="28"/>
+        </w:rPr>
+      </w:pPr>
+    </w:p>
+    <w:p>
+      <w:pPr>
+        <w:spacing w:line="276" w:lineRule="auto"/>
+        <w:jc w:val="center"/>
+        <w:rPr>
+          <w:rFonts w:ascii="Arial Black" w:eastAsia="Arial Black" w:hAnsi="Arial Black" w:cs="Arial Black"/>
+          <w:b/>
+          <w:sz w:val="28"/>
+          <w:szCs w:val="28"/>
+        </w:rPr>
+      </w:pPr>
+    </w:p>
+    <w:p>
+      <w:pPr>
+        <w:spacing w:line="276" w:lineRule="auto"/>
+        <w:jc w:val="center"/>
+        <w:rPr>
+          <w:rFonts w:ascii="Arial Black" w:eastAsia="Arial Black" w:hAnsi="Arial Black" w:cs="Arial Black"/>
+          <w:b/>
+          <w:sz w:val="28"/>
+          <w:szCs w:val="28"/>
+        </w:rPr>
+      </w:pPr>
+      <w:r>
+        <w:rPr>
+          <w:rFonts w:ascii="Arial Black" w:eastAsia="Arial Black" w:hAnsi="Arial Black" w:cs="Arial Black"/>
+          <w:b/>
+          <w:noProof/>
+          <w:sz w:val="28"/>
+          <w:szCs w:val="28"/>
+          <w:lang w:eastAsia="ro-RO"/>
+        </w:rPr>
+        <w:drawing>
+          <wp:inline distT="0" distB="0" distL="0" distR="0" wp14:anchorId="6C99317B" wp14:editId="4C0C35E4">
+            <wp:extent cx="1270065" cy="1225613"/>
+            <wp:effectExtent l="0" t="0" r="0" b="0"/>
+            <wp:docPr id="7" name="image3.png"/>
+            <wp:cNvGraphicFramePr/>
+            <a:graphic xmlns:a="http://schemas.openxmlformats.org/drawingml/2006/main">
+              <a:graphicData uri="http://schemas.openxmlformats.org/drawingml/2006/picture">
+                <pic:pic xmlns:pic="http://schemas.openxmlformats.org/drawingml/2006/picture">
+                  <pic:nvPicPr>
+                    <pic:cNvPr id="0" name="image3.png"/>
+                    <pic:cNvPicPr preferRelativeResize="0"/>
+                  </pic:nvPicPr>
+                  <pic:blipFill>
+                    <a:blip r:embed="rId8"/>
+                    <a:srcRect/>
+                    <a:stretch>
+                      <a:fillRect/>
+                    </a:stretch>
+                  </pic:blipFill>
+                  <pic:spPr>
+                    <a:xfrm>
+                      <a:off x="0" y="0"/>
+                      <a:ext cx="1270065" cy="1225613"/>
+                    </a:xfrm>
+                    <a:prstGeom prst="rect">
+                      <a:avLst/>
+                    </a:prstGeom>
+                    <a:ln/>
+                  </pic:spPr>
+                </pic:pic>
+              </a:graphicData>
+            </a:graphic>
+          </wp:inline>
+        </w:drawing>
+      </w:r>
+    </w:p>
+    <w:p>
+      <w:pPr>
+        <w:spacing w:line="276" w:lineRule="auto"/>
+        <w:jc w:val="center"/>
+        <w:rPr>
+          <w:rFonts w:ascii="Arial Black" w:eastAsia="Arial Black" w:hAnsi="Arial Black" w:cs="Arial Black"/>
+          <w:b/>
+          <w:sz w:val="28"/>
+          <w:szCs w:val="28"/>
+        </w:rPr>
+      </w:pPr>
+    </w:p>
+    <w:p>
+      <w:pPr>
+        <w:spacing w:line="276" w:lineRule="auto"/>
+        <w:jc w:val="center"/>
+        <w:rPr>
+          <w:rFonts w:ascii="Arial" w:eastAsia="Arial" w:hAnsi="Arial" w:cs="Arial"/>
+          <w:sz w:val="28"/>
+          <w:szCs w:val="28"/>
+        </w:rPr>
+      </w:pPr>
+      <w:r>
+        <w:rPr>
+          <w:rFonts w:ascii="Arial" w:eastAsia="Arial" w:hAnsi="Arial" w:cs="Arial"/>
+          <w:sz w:val="28"/>
+          <w:szCs w:val="28"/>
+        </w:rPr>
+        <w:t>LUCRARE DE LICEN</w:t>
+      </w:r>
+      <w:r>
+        <w:rPr>
+          <w:rFonts w:ascii="Arial" w:eastAsia="Arial" w:hAnsi="Arial" w:cs="Arial"/>
+          <w:sz w:val="28"/>
+          <w:szCs w:val="28"/>
+        </w:rPr>
+        <w:t>Ț</w:t>
+      </w:r>
+      <w:r>
+        <w:rPr>
+          <w:rFonts w:ascii="Arial" w:eastAsia="Arial" w:hAnsi="Arial" w:cs="Arial"/>
+          <w:sz w:val="28"/>
+          <w:szCs w:val="28"/>
+        </w:rPr>
+        <w:t>Ă</w:t>
+      </w:r>
+    </w:p>
+    <w:p>
+      <w:pPr>
+        <w:spacing w:line="276" w:lineRule="auto"/>
+        <w:jc w:val="center"/>
+        <w:rPr>
+          <w:rFonts w:ascii="Arial" w:eastAsia="Arial" w:hAnsi="Arial" w:cs="Arial"/>
+          <w:sz w:val="28"/>
+          <w:szCs w:val="28"/>
+        </w:rPr>
+      </w:pPr>
+    </w:p>
+    <w:p>
+      <w:pPr>
+        <w:spacing w:line="276" w:lineRule="auto"/>
+        <w:jc w:val="center"/>
+        <w:rPr>
+          <w:rFonts w:ascii="Arial Black" w:eastAsia="Arial Black" w:hAnsi="Arial Black" w:cs="Arial Black"/>
+          <w:b/>
+          <w:sz w:val="32"/>
+          <w:szCs w:val="32"/>
+        </w:rPr>
+      </w:pPr>
+      <w:r>
+        <w:rPr>
+          <w:rFonts w:ascii="Arial Black" w:eastAsia="Arial Black" w:hAnsi="Arial Black" w:cs="Arial Black"/>
+          <w:b/>
+          <w:sz w:val="32"/>
+          <w:szCs w:val="32"/>
+        </w:rPr>
+        <w:t>Library Management</w:t>
+      </w:r>
+    </w:p>
+    <w:p>
+      <w:pPr>
+        <w:spacing w:line="276" w:lineRule="auto"/>
+        <w:jc w:val="center"/>
+        <w:rPr>
+          <w:rFonts w:ascii="Arial Black" w:eastAsia="Arial Black" w:hAnsi="Arial Black" w:cs="Arial Black"/>
+          <w:b/>
+          <w:sz w:val="28"/>
+          <w:szCs w:val="28"/>
+        </w:rPr>
+      </w:pPr>
+    </w:p>
+    <w:p>
+      <w:pPr>
+        <w:spacing w:line="276" w:lineRule="auto"/>
+        <w:jc w:val="center"/>
+        <w:rPr>
+          <w:rFonts w:ascii="Arial" w:eastAsia="Arial" w:hAnsi="Arial" w:cs="Arial"/>
+          <w:b/>
+          <w:szCs w:val="24"/>
+        </w:rPr>
+      </w:pPr>
+      <w:r>
+        <w:rPr>
+          <w:rFonts w:ascii="Arial" w:eastAsia="Arial" w:hAnsi="Arial" w:cs="Arial"/>
+          <w:b/>
+          <w:szCs w:val="24"/>
+        </w:rPr>
+        <w:t xml:space="preserve">propusă de </w:t>
+      </w:r>
+    </w:p>
+    <w:p>
+      <w:pPr>
+        <w:spacing w:line="276" w:lineRule="auto"/>
+        <w:jc w:val="center"/>
+        <w:rPr>
+          <w:rFonts w:ascii="Arial" w:eastAsia="Arial" w:hAnsi="Arial" w:cs="Arial"/>
+          <w:b/>
+          <w:szCs w:val="24"/>
+        </w:rPr>
+      </w:pPr>
+    </w:p>
+    <w:p>
+      <w:pPr>
+        <w:spacing w:line="276" w:lineRule="auto"/>
+        <w:jc w:val="center"/>
+        <w:rPr>
+          <w:rFonts w:ascii="Arial Black" w:eastAsia="Arial Black" w:hAnsi="Arial Black" w:cs="Arial Black"/>
+          <w:b/>
+          <w:i/>
+          <w:szCs w:val="24"/>
+        </w:rPr>
+      </w:pPr>
+      <w:r>
+        <w:rPr>
+          <w:rFonts w:ascii="Arial Black" w:eastAsia="Arial Black" w:hAnsi="Arial Black" w:cs="Arial Black"/>
+          <w:b/>
+          <w:i/>
+          <w:szCs w:val="24"/>
+        </w:rPr>
+        <w:t>Marcu</w:t>
+      </w:r>
+      <w:r>
+        <w:rPr>
+          <w:rFonts w:ascii="Arial Black" w:eastAsia="Arial Black" w:hAnsi="Arial Black" w:cs="Arial Black"/>
+          <w:b/>
+          <w:i/>
+          <w:szCs w:val="24"/>
+        </w:rPr>
+        <w:t xml:space="preserve"> </w:t>
+      </w:r>
+      <w:r>
+        <w:rPr>
+          <w:rFonts w:ascii="Arial Black" w:eastAsia="Arial Black" w:hAnsi="Arial Black" w:cs="Arial Black"/>
+          <w:b/>
+          <w:i/>
+          <w:szCs w:val="24"/>
+        </w:rPr>
+        <w:t>Pălii</w:t>
+      </w:r>
+    </w:p>
+    <w:p>
+      <w:pPr>
+        <w:spacing w:line="276" w:lineRule="auto"/>
+        <w:jc w:val="center"/>
+        <w:rPr>
+          <w:rFonts w:ascii="Arial Black" w:eastAsia="Arial Black" w:hAnsi="Arial Black" w:cs="Arial Black"/>
+          <w:b/>
+          <w:i/>
+          <w:szCs w:val="24"/>
+        </w:rPr>
+      </w:pPr>
+    </w:p>
+    <w:p>
+      <w:pPr>
+        <w:spacing w:line="276" w:lineRule="auto"/>
+        <w:jc w:val="center"/>
+        <w:rPr>
+          <w:rFonts w:ascii="Arial Black" w:eastAsia="Arial Black" w:hAnsi="Arial Black" w:cs="Arial Black"/>
+          <w:b/>
+          <w:i/>
+          <w:szCs w:val="24"/>
+        </w:rPr>
+      </w:pPr>
+    </w:p>
+    <w:p>
+      <w:pPr>
+        <w:spacing w:line="276" w:lineRule="auto"/>
+        <w:jc w:val="center"/>
+        <w:rPr>
+          <w:rFonts w:ascii="Arial" w:eastAsia="Arial" w:hAnsi="Arial" w:cs="Arial"/>
+          <w:i/>
+          <w:szCs w:val="24"/>
+        </w:rPr>
+      </w:pPr>
+      <w:r>
+        <w:rPr>
+          <w:rFonts w:ascii="Arial Black" w:eastAsia="Arial Black" w:hAnsi="Arial Black" w:cs="Arial Black"/>
+          <w:b/>
+          <w:szCs w:val="24"/>
+        </w:rPr>
+        <w:t xml:space="preserve">Sesiunea: </w:t>
+      </w:r>
+      <w:r>
+        <w:rPr>
+          <w:rFonts w:ascii="Arial" w:eastAsia="Arial" w:hAnsi="Arial" w:cs="Arial"/>
+          <w:i/>
+          <w:szCs w:val="24"/>
+        </w:rPr>
+        <w:t>iulie</w:t>
+      </w:r>
+      <w:r>
+        <w:rPr>
+          <w:rFonts w:ascii="Arial" w:eastAsia="Arial" w:hAnsi="Arial" w:cs="Arial"/>
+          <w:i/>
+          <w:szCs w:val="24"/>
+        </w:rPr>
+        <w:t xml:space="preserve">, </w:t>
+      </w:r>
+      <w:r>
+        <w:rPr>
+          <w:rFonts w:ascii="Arial" w:eastAsia="Arial" w:hAnsi="Arial" w:cs="Arial"/>
+          <w:i/>
+          <w:szCs w:val="24"/>
+        </w:rPr>
+        <w:t>2019</w:t>
+      </w:r>
+    </w:p>
+    <w:p>
+      <w:pPr>
+        <w:spacing w:line="276" w:lineRule="auto"/>
+        <w:jc w:val="center"/>
+        <w:rPr>
+          <w:rFonts w:ascii="Arial Black" w:eastAsia="Arial Black" w:hAnsi="Arial Black" w:cs="Arial Black"/>
+          <w:szCs w:val="24"/>
+        </w:rPr>
+      </w:pPr>
+    </w:p>
+    <w:p>
+      <w:pPr>
+        <w:spacing w:line="276" w:lineRule="auto"/>
+        <w:jc w:val="center"/>
+        <w:rPr>
+          <w:rFonts w:ascii="Arial" w:eastAsia="Arial" w:hAnsi="Arial" w:cs="Arial"/>
+          <w:b/>
+          <w:szCs w:val="24"/>
+        </w:rPr>
+      </w:pPr>
+      <w:r>
+        <w:rPr>
+          <w:rFonts w:ascii="Arial" w:eastAsia="Arial" w:hAnsi="Arial" w:cs="Arial"/>
+          <w:b/>
+          <w:szCs w:val="24"/>
+        </w:rPr>
+        <w:t xml:space="preserve">Coordonator </w:t>
+      </w:r>
+      <w:r>
+        <w:rPr>
+          <w:rFonts w:ascii="Arial" w:eastAsia="Arial" w:hAnsi="Arial" w:cs="Arial"/>
+          <w:b/>
+          <w:szCs w:val="24"/>
+        </w:rPr>
+        <w:t>ș</w:t>
+      </w:r>
+      <w:r>
+        <w:rPr>
+          <w:rFonts w:ascii="Arial" w:eastAsia="Arial" w:hAnsi="Arial" w:cs="Arial"/>
+          <w:b/>
+          <w:szCs w:val="24"/>
+        </w:rPr>
+        <w:t>tiin</w:t>
+      </w:r>
+      <w:r>
+        <w:rPr>
+          <w:rFonts w:ascii="Arial" w:eastAsia="Arial" w:hAnsi="Arial" w:cs="Arial"/>
+          <w:b/>
+          <w:szCs w:val="24"/>
+        </w:rPr>
+        <w:t>ț</w:t>
+      </w:r>
+      <w:r>
+        <w:rPr>
+          <w:rFonts w:ascii="Arial" w:eastAsia="Arial" w:hAnsi="Arial" w:cs="Arial"/>
+          <w:b/>
+          <w:szCs w:val="24"/>
+        </w:rPr>
+        <w:t>ific</w:t>
+      </w:r>
+    </w:p>
+    <w:p>
+      <w:pPr>
+        <w:spacing w:line="276" w:lineRule="auto"/>
+        <w:jc w:val="center"/>
+        <w:rPr>
+          <w:rFonts w:ascii="Arial Black" w:eastAsia="Arial Black" w:hAnsi="Arial Black" w:cs="Arial Black"/>
+          <w:szCs w:val="24"/>
+        </w:rPr>
+      </w:pPr>
+      <w:r>
+        <w:rPr>
+          <w:rFonts w:ascii="Arial Black" w:eastAsia="Arial Black" w:hAnsi="Arial Black" w:cs="Arial Black"/>
+          <w:szCs w:val="24"/>
+        </w:rPr>
+        <w:t>Lect.dr.</w:t>
+      </w:r>
+      <w:r>
+        <w:rPr>
+          <w:rFonts w:ascii="Arial Black" w:eastAsia="Arial Black" w:hAnsi="Arial Black" w:cs="Arial Black"/>
+          <w:szCs w:val="24"/>
+        </w:rPr>
+        <w:t xml:space="preserve"> </w:t>
+      </w:r>
+      <w:r>
+        <w:rPr>
+          <w:rFonts w:ascii="Arial Black" w:eastAsia="Arial Black" w:hAnsi="Arial Black" w:cs="Arial Black"/>
+          <w:szCs w:val="24"/>
+        </w:rPr>
+        <w:t>Alex</w:t>
+      </w:r>
+      <w:r>
+        <w:rPr>
+          <w:rFonts w:ascii="Arial Black" w:eastAsia="Arial Black" w:hAnsi="Arial Black" w:cs="Arial Black"/>
+          <w:szCs w:val="24"/>
+        </w:rPr>
+        <w:t xml:space="preserve"> </w:t>
+      </w:r>
+      <w:r>
+        <w:rPr>
+          <w:rFonts w:ascii="Arial Black" w:eastAsia="Arial Black" w:hAnsi="Arial Black" w:cs="Arial Black"/>
+          <w:szCs w:val="24"/>
+        </w:rPr>
+        <w:t>Moruz</w:t>
+      </w:r>
+      <w:r>
+        <w:rPr>
+          <w:rFonts w:ascii="Arial Black" w:eastAsia="Arial Black" w:hAnsi="Arial Black" w:cs="Arial Black"/>
+          <w:szCs w:val="24"/>
+        </w:rPr>
+        <w:t xml:space="preserve"> </w:t>
+      </w:r>
+      <w:r>
+        <w:br w:type="page"/>
+      </w:r>
+    </w:p>
+    <w:p>
+      <w:pPr>
+        <w:spacing w:line="276" w:lineRule="auto"/>
+        <w:jc w:val="center"/>
+        <w:rPr>
+          <w:rFonts w:ascii="Arial" w:eastAsia="Arial" w:hAnsi="Arial" w:cs="Arial"/>
+          <w:b/>
+          <w:szCs w:val="24"/>
+        </w:rPr>
+      </w:pPr>
+      <w:r>
+        <w:rPr>
+          <w:rFonts w:ascii="Arial" w:eastAsia="Arial" w:hAnsi="Arial" w:cs="Arial"/>
+          <w:b/>
+          <w:szCs w:val="24"/>
+        </w:rPr>
+        <w:lastRenderedPageBreak/>
+        <w:t>UNIVERSITATEA “ALEXANDRU IOAN CUZA” DIN IA</w:t>
+      </w:r>
+      <w:r>
+        <w:rPr>
+          <w:rFonts w:ascii="Arial" w:eastAsia="Arial" w:hAnsi="Arial" w:cs="Arial"/>
+          <w:b/>
+          <w:szCs w:val="24"/>
+        </w:rPr>
+        <w:t>Ș</w:t>
+      </w:r>
+      <w:r>
+        <w:rPr>
+          <w:rFonts w:ascii="Arial" w:eastAsia="Arial" w:hAnsi="Arial" w:cs="Arial"/>
+          <w:b/>
+          <w:szCs w:val="24"/>
+        </w:rPr>
+        <w:t>I</w:t>
+      </w:r>
+    </w:p>
+    <w:p>
+      <w:pPr>
+        <w:spacing w:line="276" w:lineRule="auto"/>
+        <w:jc w:val="center"/>
+        <w:rPr>
+          <w:rFonts w:ascii="Arial" w:eastAsia="Arial" w:hAnsi="Arial" w:cs="Arial"/>
+          <w:b/>
+          <w:sz w:val="32"/>
+          <w:szCs w:val="32"/>
+        </w:rPr>
+      </w:pPr>
+      <w:r>
+        <w:rPr>
+          <w:rFonts w:ascii="Arial" w:eastAsia="Arial" w:hAnsi="Arial" w:cs="Arial"/>
+          <w:b/>
+          <w:sz w:val="32"/>
+          <w:szCs w:val="32"/>
+        </w:rPr>
+        <w:t>FACULTATEA DE INFORMATICĂ</w:t>
+      </w:r>
+    </w:p>
+    <w:p>
+      <w:pPr>
+        <w:spacing w:line="276" w:lineRule="auto"/>
+        <w:jc w:val="center"/>
+        <w:rPr>
+          <w:rFonts w:ascii="Arial Black" w:eastAsia="Arial Black" w:hAnsi="Arial Black" w:cs="Arial Black"/>
+          <w:szCs w:val="24"/>
+        </w:rPr>
+      </w:pPr>
+    </w:p>
+    <w:p>
+      <w:pPr>
+        <w:spacing w:line="276" w:lineRule="auto"/>
+        <w:jc w:val="center"/>
+        <w:rPr>
+          <w:rFonts w:ascii="Arial Black" w:eastAsia="Arial Black" w:hAnsi="Arial Black" w:cs="Arial Black"/>
+          <w:szCs w:val="24"/>
+        </w:rPr>
+      </w:pPr>
+    </w:p>
+    <w:p>
+      <w:pPr>
+        <w:spacing w:line="276" w:lineRule="auto"/>
+        <w:jc w:val="center"/>
+        <w:rPr>
+          <w:rFonts w:ascii="Arial Black" w:eastAsia="Arial Black" w:hAnsi="Arial Black" w:cs="Arial Black"/>
+          <w:szCs w:val="24"/>
+        </w:rPr>
+      </w:pPr>
+    </w:p>
+    <w:p>
+      <w:pPr>
+        <w:spacing w:line="276" w:lineRule="auto"/>
+        <w:jc w:val="center"/>
+        <w:rPr>
+          <w:rFonts w:ascii="Arial Black" w:eastAsia="Arial Black" w:hAnsi="Arial Black" w:cs="Arial Black"/>
+          <w:szCs w:val="24"/>
+        </w:rPr>
+      </w:pPr>
+    </w:p>
+    <w:p>
+      <w:pPr>
+        <w:spacing w:line="276" w:lineRule="auto"/>
+        <w:jc w:val="center"/>
+        <w:rPr>
+          <w:rFonts w:ascii="Arial Black" w:eastAsia="Arial Black" w:hAnsi="Arial Black" w:cs="Arial Black"/>
+          <w:szCs w:val="24"/>
+        </w:rPr>
+      </w:pPr>
+    </w:p>
+    <w:p>
+      <w:pPr>
+        <w:spacing w:line="276" w:lineRule="auto"/>
+        <w:jc w:val="center"/>
+        <w:rPr>
+          <w:rFonts w:ascii="Arial Black" w:eastAsia="Arial Black" w:hAnsi="Arial Black" w:cs="Arial Black"/>
+          <w:sz w:val="52"/>
+          <w:szCs w:val="52"/>
+        </w:rPr>
+      </w:pPr>
+      <w:r>
+        <w:rPr>
+          <w:rFonts w:ascii="Arial Black" w:eastAsia="Arial Black" w:hAnsi="Arial Black" w:cs="Arial Black"/>
+          <w:sz w:val="52"/>
+          <w:szCs w:val="52"/>
+        </w:rPr>
+        <w:t>Library Management</w:t>
+      </w:r>
+    </w:p>
+    <w:p>
+      <w:pPr>
+        <w:spacing w:line="276" w:lineRule="auto"/>
+        <w:jc w:val="center"/>
+        <w:rPr>
+          <w:rFonts w:ascii="Arial Black" w:eastAsia="Arial Black" w:hAnsi="Arial Black" w:cs="Arial Black"/>
+          <w:sz w:val="40"/>
+          <w:szCs w:val="40"/>
+        </w:rPr>
+      </w:pPr>
+    </w:p>
+    <w:p>
+      <w:pPr>
+        <w:spacing w:line="276" w:lineRule="auto"/>
+        <w:jc w:val="center"/>
+        <w:rPr>
+          <w:rFonts w:ascii="Arial Black" w:eastAsia="Arial Black" w:hAnsi="Arial Black" w:cs="Arial Black"/>
+          <w:i/>
+          <w:sz w:val="28"/>
+          <w:szCs w:val="28"/>
+        </w:rPr>
+      </w:pPr>
+    </w:p>
+    <w:p>
+      <w:pPr>
+        <w:spacing w:line="276" w:lineRule="auto"/>
+        <w:jc w:val="center"/>
+        <w:rPr>
+          <w:rFonts w:ascii="Arial Black" w:eastAsia="Arial Black" w:hAnsi="Arial Black" w:cs="Arial Black"/>
+          <w:i/>
+          <w:sz w:val="28"/>
+          <w:szCs w:val="28"/>
+        </w:rPr>
+      </w:pPr>
+      <w:r>
+        <w:rPr>
+          <w:rFonts w:ascii="Arial Black" w:eastAsia="Arial Black" w:hAnsi="Arial Black" w:cs="Arial Black"/>
+          <w:i/>
+          <w:sz w:val="28"/>
+          <w:szCs w:val="28"/>
+        </w:rPr>
+        <w:t>Marcu</w:t>
+      </w:r>
+      <w:r>
+        <w:rPr>
+          <w:rFonts w:ascii="Arial Black" w:eastAsia="Arial Black" w:hAnsi="Arial Black" w:cs="Arial Black"/>
+          <w:i/>
+          <w:sz w:val="28"/>
+          <w:szCs w:val="28"/>
+        </w:rPr>
+        <w:t xml:space="preserve"> </w:t>
+      </w:r>
+      <w:r>
+        <w:rPr>
+          <w:rFonts w:ascii="Arial Black" w:eastAsia="Arial Black" w:hAnsi="Arial Black" w:cs="Arial Black"/>
+          <w:i/>
+          <w:sz w:val="28"/>
+          <w:szCs w:val="28"/>
+        </w:rPr>
+        <w:t>Pălii</w:t>
+      </w:r>
+    </w:p>
+    <w:p>
+      <w:pPr>
+        <w:spacing w:line="276" w:lineRule="auto"/>
+        <w:jc w:val="center"/>
+        <w:rPr>
+          <w:rFonts w:ascii="Arial Black" w:eastAsia="Arial Black" w:hAnsi="Arial Black" w:cs="Arial Black"/>
+          <w:szCs w:val="24"/>
+        </w:rPr>
+      </w:pPr>
+    </w:p>
+    <w:p>
+      <w:pPr>
+        <w:spacing w:line="276" w:lineRule="auto"/>
+        <w:jc w:val="center"/>
+        <w:rPr>
+          <w:rFonts w:ascii="Arial Black" w:eastAsia="Arial Black" w:hAnsi="Arial Black" w:cs="Arial Black"/>
+          <w:szCs w:val="24"/>
+        </w:rPr>
+      </w:pPr>
+    </w:p>
+    <w:p>
+      <w:pPr>
+        <w:spacing w:line="276" w:lineRule="auto"/>
+        <w:jc w:val="center"/>
+        <w:rPr>
+          <w:rFonts w:ascii="Arial" w:eastAsia="Arial" w:hAnsi="Arial" w:cs="Arial"/>
+          <w:i/>
+          <w:sz w:val="28"/>
+          <w:szCs w:val="28"/>
+        </w:rPr>
+      </w:pPr>
+      <w:r>
+        <w:rPr>
+          <w:rFonts w:ascii="Arial Black" w:eastAsia="Arial Black" w:hAnsi="Arial Black" w:cs="Arial Black"/>
+          <w:b/>
+          <w:sz w:val="28"/>
+          <w:szCs w:val="28"/>
+        </w:rPr>
+        <w:t>Sesiunea</w:t>
+      </w:r>
+      <w:r>
+        <w:rPr>
+          <w:rFonts w:ascii="Arial" w:eastAsia="Arial" w:hAnsi="Arial" w:cs="Arial"/>
+          <w:b/>
+          <w:sz w:val="28"/>
+          <w:szCs w:val="28"/>
+        </w:rPr>
+        <w:t>:</w:t>
+      </w:r>
+      <w:r>
+        <w:rPr>
+          <w:rFonts w:ascii="Arial" w:eastAsia="Arial" w:hAnsi="Arial" w:cs="Arial"/>
+          <w:sz w:val="28"/>
+          <w:szCs w:val="28"/>
+        </w:rPr>
+        <w:t xml:space="preserve"> </w:t>
+      </w:r>
+      <w:r>
+        <w:rPr>
+          <w:rFonts w:ascii="Arial" w:eastAsia="Arial" w:hAnsi="Arial" w:cs="Arial"/>
+          <w:i/>
+          <w:sz w:val="28"/>
+          <w:szCs w:val="28"/>
+        </w:rPr>
+        <w:t>iulie</w:t>
+      </w:r>
+      <w:r>
+        <w:rPr>
+          <w:rFonts w:ascii="Arial" w:eastAsia="Arial" w:hAnsi="Arial" w:cs="Arial"/>
+          <w:i/>
+          <w:sz w:val="28"/>
+          <w:szCs w:val="28"/>
+        </w:rPr>
+        <w:t xml:space="preserve">, </w:t>
+      </w:r>
+      <w:r>
+        <w:rPr>
+          <w:rFonts w:ascii="Arial" w:eastAsia="Arial" w:hAnsi="Arial" w:cs="Arial"/>
+          <w:i/>
+          <w:sz w:val="28"/>
+          <w:szCs w:val="28"/>
+        </w:rPr>
+        <w:t>2019</w:t>
+      </w:r>
+    </w:p>
+    <w:p>
+      <w:pPr>
+        <w:spacing w:line="276" w:lineRule="auto"/>
+        <w:rPr>
+          <w:rFonts w:ascii="Arial" w:eastAsia="Arial" w:hAnsi="Arial" w:cs="Arial"/>
+          <w:szCs w:val="24"/>
+        </w:rPr>
+      </w:pPr>
+    </w:p>
+    <w:p>
+      <w:pPr>
+        <w:spacing w:line="276" w:lineRule="auto"/>
+        <w:rPr>
+          <w:rFonts w:ascii="Arial" w:eastAsia="Arial" w:hAnsi="Arial" w:cs="Arial"/>
+          <w:szCs w:val="24"/>
+        </w:rPr>
+      </w:pPr>
+    </w:p>
+    <w:p>
+      <w:pPr>
+        <w:spacing w:line="276" w:lineRule="auto"/>
+        <w:jc w:val="center"/>
+        <w:rPr>
+          <w:rFonts w:ascii="Arial" w:eastAsia="Arial" w:hAnsi="Arial" w:cs="Arial"/>
+          <w:szCs w:val="24"/>
+        </w:rPr>
+      </w:pPr>
+    </w:p>
+    <w:p>
+      <w:pPr>
+        <w:spacing w:line="276" w:lineRule="auto"/>
+        <w:jc w:val="center"/>
+        <w:rPr>
+          <w:rFonts w:ascii="Arial" w:eastAsia="Arial" w:hAnsi="Arial" w:cs="Arial"/>
+          <w:szCs w:val="24"/>
+        </w:rPr>
+      </w:pPr>
+    </w:p>
+    <w:p>
+      <w:pPr>
+        <w:spacing w:line="276" w:lineRule="auto"/>
+        <w:jc w:val="center"/>
+        <w:rPr>
+          <w:rFonts w:ascii="Arial" w:eastAsia="Arial" w:hAnsi="Arial" w:cs="Arial"/>
+          <w:b/>
+          <w:szCs w:val="24"/>
+        </w:rPr>
+      </w:pPr>
+      <w:r>
+        <w:rPr>
+          <w:rFonts w:ascii="Arial" w:eastAsia="Arial" w:hAnsi="Arial" w:cs="Arial"/>
+          <w:b/>
+          <w:szCs w:val="24"/>
+        </w:rPr>
+        <w:t xml:space="preserve">Coordonator </w:t>
+      </w:r>
+      <w:r>
+        <w:rPr>
+          <w:rFonts w:ascii="Arial" w:eastAsia="Arial" w:hAnsi="Arial" w:cs="Arial"/>
+          <w:b/>
+          <w:szCs w:val="24"/>
+        </w:rPr>
+        <w:t>ș</w:t>
+      </w:r>
+      <w:r>
+        <w:rPr>
+          <w:rFonts w:ascii="Arial" w:eastAsia="Arial" w:hAnsi="Arial" w:cs="Arial"/>
+          <w:b/>
+          <w:szCs w:val="24"/>
+        </w:rPr>
+        <w:t>tiin</w:t>
+      </w:r>
+      <w:r>
+        <w:rPr>
+          <w:rFonts w:ascii="Arial" w:eastAsia="Arial" w:hAnsi="Arial" w:cs="Arial"/>
+          <w:b/>
+          <w:szCs w:val="24"/>
+        </w:rPr>
+        <w:t>ț</w:t>
+      </w:r>
+      <w:r>
+        <w:rPr>
+          <w:rFonts w:ascii="Arial" w:eastAsia="Arial" w:hAnsi="Arial" w:cs="Arial"/>
+          <w:b/>
+          <w:szCs w:val="24"/>
+        </w:rPr>
+        <w:t>ific</w:t>
+      </w:r>
+    </w:p>
+    <w:p>
+      <w:pPr>
+        <w:spacing w:line="276" w:lineRule="auto"/>
+        <w:jc w:val="center"/>
+        <w:rPr>
+          <w:rFonts w:ascii="Arial Black" w:eastAsia="Arial Black" w:hAnsi="Arial Black" w:cs="Arial Black"/>
+          <w:i/>
+        </w:rPr>
+      </w:pPr>
+      <w:r>
+        <w:rPr>
+          <w:rFonts w:ascii="Arial Black" w:eastAsia="Arial Black" w:hAnsi="Arial Black" w:cs="Arial Black"/>
+          <w:i/>
+        </w:rPr>
+        <w:t>Lect.dr.</w:t>
+      </w:r>
+      <w:r>
+        <w:rPr>
+          <w:rFonts w:ascii="Arial Black" w:eastAsia="Arial Black" w:hAnsi="Arial Black" w:cs="Arial Black"/>
+          <w:i/>
+        </w:rPr>
+        <w:t xml:space="preserve"> </w:t>
+      </w:r>
+      <w:r>
+        <w:rPr>
+          <w:rFonts w:ascii="Arial Black" w:eastAsia="Arial Black" w:hAnsi="Arial Black" w:cs="Arial Black"/>
+          <w:i/>
+        </w:rPr>
+        <w:t>Alex</w:t>
+      </w:r>
+      <w:r>
+        <w:rPr>
+          <w:rFonts w:ascii="Arial Black" w:eastAsia="Arial Black" w:hAnsi="Arial Black" w:cs="Arial Black"/>
+          <w:i/>
+        </w:rPr>
+        <w:t xml:space="preserve"> </w:t>
+      </w:r>
+      <w:r>
+        <w:rPr>
+          <w:rFonts w:ascii="Arial Black" w:eastAsia="Arial Black" w:hAnsi="Arial Black" w:cs="Arial Black"/>
+          <w:i/>
+        </w:rPr>
+        <w:t>Moruz</w:t>
+      </w:r>
+    </w:p>
+    <w:p>
+      <w:pPr>
+        <w:spacing w:line="276" w:lineRule="auto"/>
+        <w:jc w:val="center"/>
+        <w:rPr>
+          <w:rFonts w:ascii="Arial Black" w:eastAsia="Arial Black" w:hAnsi="Arial Black" w:cs="Arial Black"/>
+          <w:szCs w:val="24"/>
+        </w:rPr>
+      </w:pPr>
+    </w:p>
+    <w:p>
+      <w:pPr>
+        <w:spacing w:line="276" w:lineRule="auto"/>
+        <w:rPr>
+          <w:rFonts w:ascii="Arial Black" w:eastAsia="Arial Black" w:hAnsi="Arial Black" w:cs="Arial Black"/>
+          <w:szCs w:val="24"/>
+        </w:rPr>
+      </w:pPr>
+    </w:p>
+    <w:p>
+      <w:pPr>
+        <w:spacing w:line="276" w:lineRule="auto"/>
+        <w:jc w:val="right"/>
+        <w:rPr>
+          <w:rFonts w:ascii="Arial" w:eastAsia="Arial" w:hAnsi="Arial" w:cs="Arial"/>
+          <w:szCs w:val="24"/>
+        </w:rPr>
+      </w:pPr>
+      <w:r>
+        <w:br w:type="page"/>
+      </w:r>
+    </w:p>
+    <w:p>
+      <w:pPr>
+        <w:spacing w:before="120" w:after="120" w:line="276" w:lineRule="auto"/>
+        <w:ind w:left="7420"/>
+        <w:jc w:val="center"/>
+        <w:rPr>
+          <w:rFonts w:ascii="Cambria" w:eastAsia="Cambria" w:hAnsi="Cambria" w:cs="Cambria"/>
+          <w:szCs w:val="24"/>
+        </w:rPr>
+      </w:pPr>
+      <w:r>
+        <w:rPr>
+          <w:rFonts w:ascii="Cambria" w:eastAsia="Cambria" w:hAnsi="Cambria" w:cs="Cambria"/>
+          <w:szCs w:val="24"/>
+        </w:rPr>
+        <w:lastRenderedPageBreak/>
+        <w:t>Avizat,</w:t>
+      </w:r>
+    </w:p>
+    <w:p>
+      <w:pPr>
+        <w:spacing w:before="120" w:after="120" w:line="276" w:lineRule="auto"/>
+        <w:ind w:left="3600" w:right="20" w:firstLine="720"/>
+        <w:jc w:val="right"/>
+        <w:rPr>
+          <w:rFonts w:ascii="Cambria" w:eastAsia="Cambria" w:hAnsi="Cambria" w:cs="Cambria"/>
+          <w:szCs w:val="24"/>
+        </w:rPr>
+      </w:pPr>
+      <w:r>
+        <w:rPr>
+          <w:rFonts w:ascii="Cambria" w:eastAsia="Cambria" w:hAnsi="Cambria" w:cs="Cambria"/>
+          <w:szCs w:val="24"/>
+        </w:rPr>
+        <w:t>Îndrumător Lucrare de Licen</w:t>
+      </w:r>
+      <w:r>
+        <w:rPr>
+          <w:rFonts w:ascii="Cambria" w:eastAsia="Cambria" w:hAnsi="Cambria" w:cs="Cambria"/>
+          <w:szCs w:val="24"/>
+        </w:rPr>
+        <w:t>ț</w:t>
+      </w:r>
+      <w:r>
+        <w:rPr>
+          <w:rFonts w:ascii="Cambria" w:eastAsia="Cambria" w:hAnsi="Cambria" w:cs="Cambria"/>
+          <w:szCs w:val="24"/>
+        </w:rPr>
+        <w:t>ă</w:t>
+      </w:r>
+      <w:r>
+        <w:rPr>
+          <w:rFonts w:ascii="Cambria" w:eastAsia="Cambria" w:hAnsi="Cambria" w:cs="Cambria"/>
+          <w:szCs w:val="24"/>
+        </w:rPr>
+        <w:t xml:space="preserve"> </w:t>
+      </w:r>
+    </w:p>
+    <w:p>
+      <w:pPr>
+        <w:spacing w:before="120" w:after="120" w:line="276" w:lineRule="auto"/>
+        <w:ind w:left="2118" w:firstLine="0"/>
+        <w:rPr>
+          <w:rFonts w:ascii="Cambria" w:eastAsia="Cambria" w:hAnsi="Cambria" w:cs="Cambria"/>
+          <w:szCs w:val="24"/>
+        </w:rPr>
+      </w:pPr>
+      <w:r>
+        <w:rPr>
+          <w:rFonts w:ascii="Cambria" w:eastAsia="Cambria" w:hAnsi="Cambria" w:cs="Cambria"/>
+          <w:szCs w:val="24"/>
+        </w:rPr>
+        <w:t xml:space="preserve">           </w:t>
+      </w:r>
+      <w:r>
+        <w:rPr>
+          <w:rFonts w:ascii="Cambria" w:eastAsia="Cambria" w:hAnsi="Cambria" w:cs="Cambria"/>
+          <w:szCs w:val="24"/>
+        </w:rPr>
+        <w:t xml:space="preserve">Titlul, Numele </w:t>
+      </w:r>
+      <w:r>
+        <w:rPr>
+          <w:rFonts w:ascii="Cambria" w:eastAsia="Cambria" w:hAnsi="Cambria" w:cs="Cambria"/>
+          <w:szCs w:val="24"/>
+        </w:rPr>
+        <w:t>ș</w:t>
+      </w:r>
+      <w:r>
+        <w:rPr>
+          <w:rFonts w:ascii="Cambria" w:eastAsia="Cambria" w:hAnsi="Cambria" w:cs="Cambria"/>
+          <w:szCs w:val="24"/>
+        </w:rPr>
+        <w:t xml:space="preserve">i prenumele </w:t>
+      </w:r>
+      <w:r>
+        <w:rPr>
+          <w:rFonts w:ascii="Cambria" w:eastAsia="Cambria" w:hAnsi="Cambria" w:cs="Cambria"/>
+          <w:szCs w:val="24"/>
+        </w:rPr>
+        <w:t xml:space="preserve">    </w:t>
+      </w:r>
+      <w:r>
+        <w:rPr>
+          <w:rFonts w:ascii="Cambria" w:eastAsia="Cambria" w:hAnsi="Cambria" w:cs="Cambria"/>
+          <w:szCs w:val="24"/>
+        </w:rPr>
+        <w:t xml:space="preserve"> </w:t>
+      </w:r>
+      <w:r>
+        <w:rPr>
+          <w:rFonts w:ascii="Cambria" w:eastAsia="Cambria" w:hAnsi="Cambria" w:cs="Cambria"/>
+          <w:szCs w:val="24"/>
+        </w:rPr>
+        <w:t xml:space="preserve">     </w:t>
+      </w:r>
+      <w:r>
+        <w:rPr>
+          <w:rFonts w:ascii="Cambria" w:eastAsia="Cambria" w:hAnsi="Cambria" w:cs="Cambria"/>
+          <w:szCs w:val="24"/>
+        </w:rPr>
+        <w:t>________________________________</w:t>
+      </w:r>
+    </w:p>
+    <w:p>
+      <w:pPr>
+        <w:spacing w:before="120" w:after="120" w:line="276" w:lineRule="auto"/>
+        <w:ind w:left="3530"/>
+        <w:rPr>
+          <w:rFonts w:ascii="Cambria" w:eastAsia="Cambria" w:hAnsi="Cambria" w:cs="Cambria"/>
+          <w:szCs w:val="24"/>
+        </w:rPr>
+      </w:pPr>
+      <w:r>
+        <w:rPr>
+          <w:rFonts w:ascii="Cambria" w:eastAsia="Cambria" w:hAnsi="Cambria" w:cs="Cambria"/>
+          <w:szCs w:val="24"/>
+        </w:rPr>
+        <w:t>Data ____________</w:t>
+      </w:r>
+      <w:r>
+        <w:rPr>
+          <w:rFonts w:ascii="Cambria" w:eastAsia="Cambria" w:hAnsi="Cambria" w:cs="Cambria"/>
+          <w:szCs w:val="24"/>
+        </w:rPr>
+        <w:t xml:space="preserve">  </w:t>
+      </w:r>
+      <w:r>
+        <w:rPr>
+          <w:rFonts w:ascii="Cambria" w:eastAsia="Cambria" w:hAnsi="Cambria" w:cs="Cambria"/>
+          <w:szCs w:val="24"/>
+        </w:rPr>
+        <w:t xml:space="preserve">      </w:t>
+      </w:r>
+      <w:r>
+        <w:rPr>
+          <w:rFonts w:ascii="Cambria" w:eastAsia="Cambria" w:hAnsi="Cambria" w:cs="Cambria"/>
+          <w:szCs w:val="24"/>
+        </w:rPr>
+        <w:t>Semnătura</w:t>
+      </w:r>
+      <w:r>
+        <w:rPr>
+          <w:rFonts w:ascii="Cambria" w:eastAsia="Cambria" w:hAnsi="Cambria" w:cs="Cambria"/>
+          <w:szCs w:val="24"/>
+        </w:rPr>
+        <w:t xml:space="preserve">  </w:t>
+      </w:r>
+      <w:r>
+        <w:rPr>
+          <w:rFonts w:ascii="Cambria" w:eastAsia="Cambria" w:hAnsi="Cambria" w:cs="Cambria"/>
+          <w:szCs w:val="24"/>
+        </w:rPr>
+        <w:t>________________</w:t>
+      </w:r>
+    </w:p>
+    <w:p>
+      <w:pPr>
+        <w:spacing w:before="120" w:after="120" w:line="276" w:lineRule="auto"/>
+        <w:ind w:left="3600" w:firstLine="720"/>
+        <w:jc w:val="center"/>
+        <w:rPr>
+          <w:rFonts w:ascii="Cambria" w:eastAsia="Cambria" w:hAnsi="Cambria" w:cs="Cambria"/>
+          <w:szCs w:val="24"/>
+        </w:rPr>
+      </w:pPr>
+    </w:p>
+    <w:p>
+      <w:pPr>
+        <w:spacing w:before="120" w:after="120" w:line="276" w:lineRule="auto"/>
+        <w:ind w:left="3600" w:firstLine="720"/>
+        <w:jc w:val="center"/>
+        <w:rPr>
+          <w:rFonts w:ascii="Cambria" w:eastAsia="Cambria" w:hAnsi="Cambria" w:cs="Cambria"/>
+          <w:szCs w:val="24"/>
+        </w:rPr>
+      </w:pPr>
+    </w:p>
+    <w:p>
+      <w:pPr>
+        <w:spacing w:before="120" w:after="120" w:line="276" w:lineRule="auto"/>
+        <w:jc w:val="center"/>
+        <w:rPr>
+          <w:rFonts w:ascii="Cambria" w:eastAsia="Cambria" w:hAnsi="Cambria" w:cs="Cambria"/>
+          <w:szCs w:val="24"/>
+        </w:rPr>
+      </w:pPr>
+    </w:p>
+    <w:p>
+      <w:pPr>
+        <w:spacing w:before="120" w:after="120" w:line="276" w:lineRule="auto"/>
+        <w:jc w:val="center"/>
+        <w:rPr>
+          <w:rFonts w:ascii="Cambria" w:eastAsia="Cambria" w:hAnsi="Cambria" w:cs="Cambria"/>
+          <w:b/>
+          <w:szCs w:val="24"/>
+        </w:rPr>
+      </w:pPr>
+      <w:r>
+        <w:rPr>
+          <w:rFonts w:ascii="Cambria" w:eastAsia="Cambria" w:hAnsi="Cambria" w:cs="Cambria"/>
+          <w:b/>
+          <w:szCs w:val="24"/>
+        </w:rPr>
+        <w:t>DECLARA</w:t>
+      </w:r>
+      <w:r>
+        <w:rPr>
+          <w:rFonts w:ascii="Cambria" w:eastAsia="Cambria" w:hAnsi="Cambria" w:cs="Cambria"/>
+          <w:b/>
+          <w:szCs w:val="24"/>
+        </w:rPr>
+        <w:t>Ț</w:t>
+      </w:r>
+      <w:r>
+        <w:rPr>
+          <w:rFonts w:ascii="Cambria" w:eastAsia="Cambria" w:hAnsi="Cambria" w:cs="Cambria"/>
+          <w:b/>
+          <w:szCs w:val="24"/>
+        </w:rPr>
+        <w:t>IE privind originalitatea con</w:t>
+      </w:r>
+      <w:r>
+        <w:rPr>
+          <w:rFonts w:ascii="Cambria" w:eastAsia="Cambria" w:hAnsi="Cambria" w:cs="Cambria"/>
+          <w:b/>
+          <w:szCs w:val="24"/>
+        </w:rPr>
+        <w:t>ț</w:t>
+      </w:r>
+      <w:r>
+        <w:rPr>
+          <w:rFonts w:ascii="Cambria" w:eastAsia="Cambria" w:hAnsi="Cambria" w:cs="Cambria"/>
+          <w:b/>
+          <w:szCs w:val="24"/>
+        </w:rPr>
+        <w:t>inutului lucrării de licen</w:t>
+      </w:r>
+      <w:r>
+        <w:rPr>
+          <w:rFonts w:ascii="Cambria" w:eastAsia="Cambria" w:hAnsi="Cambria" w:cs="Cambria"/>
+          <w:b/>
+          <w:szCs w:val="24"/>
+        </w:rPr>
+        <w:t>ț</w:t>
+      </w:r>
+      <w:r>
+        <w:rPr>
+          <w:rFonts w:ascii="Cambria" w:eastAsia="Cambria" w:hAnsi="Cambria" w:cs="Cambria"/>
+          <w:b/>
+          <w:szCs w:val="24"/>
+        </w:rPr>
+        <w:t>ă</w:t>
+      </w:r>
+    </w:p>
+    <w:p>
+      <w:pPr>
+        <w:spacing w:before="120" w:after="120" w:line="276" w:lineRule="auto"/>
+        <w:ind w:left="3600" w:firstLine="720"/>
+        <w:jc w:val="center"/>
+        <w:rPr>
+          <w:rFonts w:ascii="Cambria" w:eastAsia="Cambria" w:hAnsi="Cambria" w:cs="Cambria"/>
+          <w:szCs w:val="24"/>
+        </w:rPr>
+      </w:pPr>
+      <w:r>
+        <w:rPr>
+          <w:rFonts w:ascii="Cambria" w:eastAsia="Cambria" w:hAnsi="Cambria" w:cs="Cambria"/>
+          <w:szCs w:val="24"/>
+        </w:rPr>
+        <w:t xml:space="preserve"> </w:t>
+      </w:r>
+    </w:p>
+    <w:p>
+      <w:pPr>
+        <w:spacing w:before="120" w:after="120"/>
+        <w:ind w:left="20" w:firstLine="700"/>
+        <w:jc w:val="both"/>
+        <w:rPr>
+          <w:rFonts w:ascii="Cambria" w:eastAsia="Cambria" w:hAnsi="Cambria" w:cs="Cambria"/>
+          <w:szCs w:val="24"/>
+        </w:rPr>
+      </w:pPr>
+      <w:r>
+        <w:rPr>
+          <w:rFonts w:ascii="Cambria" w:eastAsia="Cambria" w:hAnsi="Cambria" w:cs="Cambria"/>
+          <w:szCs w:val="24"/>
+        </w:rPr>
+        <w:t xml:space="preserve">Subsemntatul(a)        </w:t>
+      </w:r>
+      <w:r>
+        <w:rPr>
+          <w:rFonts w:ascii="Cambria" w:eastAsia="Cambria" w:hAnsi="Cambria" w:cs="Cambria"/>
+          <w:szCs w:val="24"/>
+        </w:rPr>
+        <w:tab/>
+        <w:t>………………………………………………………………………………………</w:t>
+      </w:r>
+    </w:p>
+    <w:p>
+      <w:pPr>
+        <w:spacing w:before="120" w:after="120"/>
+        <w:ind w:left="20"/>
+        <w:jc w:val="both"/>
+        <w:rPr>
+          <w:rFonts w:ascii="Cambria" w:eastAsia="Cambria" w:hAnsi="Cambria" w:cs="Cambria"/>
+          <w:szCs w:val="24"/>
+        </w:rPr>
+      </w:pPr>
+      <w:r>
+        <w:rPr>
+          <w:rFonts w:ascii="Cambria" w:eastAsia="Cambria" w:hAnsi="Cambria" w:cs="Cambria"/>
+          <w:szCs w:val="24"/>
+        </w:rPr>
+        <w:t>domiciliul în …………………………………………………………………………………………………..</w:t>
+      </w:r>
+    </w:p>
+    <w:p>
+      <w:pPr>
+        <w:spacing w:before="120" w:after="120"/>
+        <w:ind w:left="20"/>
+        <w:jc w:val="both"/>
+        <w:rPr>
+          <w:rFonts w:ascii="Cambria" w:eastAsia="Cambria" w:hAnsi="Cambria" w:cs="Cambria"/>
+          <w:szCs w:val="24"/>
+        </w:rPr>
+      </w:pPr>
+      <w:r>
+        <w:rPr>
+          <w:rFonts w:ascii="Cambria" w:eastAsia="Cambria" w:hAnsi="Cambria" w:cs="Cambria"/>
+          <w:szCs w:val="24"/>
+        </w:rPr>
+        <w:t>născut(ă) la data de ………………..….,   identificat prin CNP ………….……………..………………..., absolvent(a) al(a) Universită</w:t>
+      </w:r>
+      <w:r>
+        <w:rPr>
+          <w:rFonts w:ascii="Cambria" w:eastAsia="Cambria" w:hAnsi="Cambria" w:cs="Cambria"/>
+          <w:szCs w:val="24"/>
+        </w:rPr>
+        <w:t>ț</w:t>
+      </w:r>
+      <w:r>
+        <w:rPr>
+          <w:rFonts w:ascii="Cambria" w:eastAsia="Cambria" w:hAnsi="Cambria" w:cs="Cambria"/>
+          <w:szCs w:val="24"/>
+        </w:rPr>
+        <w:t>ii „Alexandru Ioan Cuza” din Ia</w:t>
+      </w:r>
+      <w:r>
+        <w:rPr>
+          <w:rFonts w:ascii="Cambria" w:eastAsia="Cambria" w:hAnsi="Cambria" w:cs="Cambria"/>
+          <w:szCs w:val="24"/>
+        </w:rPr>
+        <w:t>ș</w:t>
+      </w:r>
+      <w:r>
+        <w:rPr>
+          <w:rFonts w:ascii="Cambria" w:eastAsia="Cambria" w:hAnsi="Cambria" w:cs="Cambria"/>
+          <w:szCs w:val="24"/>
+        </w:rPr>
+        <w:t>i, Facultatea de ………………………. specializarea …………………………………………………………, promo</w:t>
+      </w:r>
+      <w:r>
+        <w:rPr>
+          <w:rFonts w:ascii="Cambria" w:eastAsia="Cambria" w:hAnsi="Cambria" w:cs="Cambria"/>
+          <w:szCs w:val="24"/>
+        </w:rPr>
+        <w:t>ț</w:t>
+      </w:r>
+      <w:r>
+        <w:rPr>
+          <w:rFonts w:ascii="Cambria" w:eastAsia="Cambria" w:hAnsi="Cambria" w:cs="Cambria"/>
+          <w:szCs w:val="24"/>
+        </w:rPr>
+        <w:t>ia …………………………., declar pe propria răspundere, cunoscând consecin</w:t>
+      </w:r>
+      <w:r>
+        <w:rPr>
+          <w:rFonts w:ascii="Cambria" w:eastAsia="Cambria" w:hAnsi="Cambria" w:cs="Cambria"/>
+          <w:szCs w:val="24"/>
+        </w:rPr>
+        <w:t>ț</w:t>
+      </w:r>
+      <w:r>
+        <w:rPr>
+          <w:rFonts w:ascii="Cambria" w:eastAsia="Cambria" w:hAnsi="Cambria" w:cs="Cambria"/>
+          <w:szCs w:val="24"/>
+        </w:rPr>
+        <w:t>ele falsului în declara</w:t>
+      </w:r>
+      <w:r>
+        <w:rPr>
+          <w:rFonts w:ascii="Cambria" w:eastAsia="Cambria" w:hAnsi="Cambria" w:cs="Cambria"/>
+          <w:szCs w:val="24"/>
+        </w:rPr>
+        <w:t>ț</w:t>
+      </w:r>
+      <w:r>
+        <w:rPr>
+          <w:rFonts w:ascii="Cambria" w:eastAsia="Cambria" w:hAnsi="Cambria" w:cs="Cambria"/>
+          <w:szCs w:val="24"/>
+        </w:rPr>
+        <w:t xml:space="preserve">ii în sensul art. 326 din Noul Cod Penal </w:t>
+      </w:r>
+      <w:r>
+        <w:rPr>
+          <w:rFonts w:ascii="Cambria" w:eastAsia="Cambria" w:hAnsi="Cambria" w:cs="Cambria"/>
+          <w:szCs w:val="24"/>
+        </w:rPr>
+        <w:t>ș</w:t>
+      </w:r>
+      <w:r>
+        <w:rPr>
+          <w:rFonts w:ascii="Cambria" w:eastAsia="Cambria" w:hAnsi="Cambria" w:cs="Cambria"/>
+          <w:szCs w:val="24"/>
+        </w:rPr>
+        <w:t>i dispozi</w:t>
+      </w:r>
+      <w:r>
+        <w:rPr>
+          <w:rFonts w:ascii="Cambria" w:eastAsia="Cambria" w:hAnsi="Cambria" w:cs="Cambria"/>
+          <w:szCs w:val="24"/>
+        </w:rPr>
+        <w:t>ț</w:t>
+      </w:r>
+      <w:r>
+        <w:rPr>
+          <w:rFonts w:ascii="Cambria" w:eastAsia="Cambria" w:hAnsi="Cambria" w:cs="Cambria"/>
+          <w:szCs w:val="24"/>
+        </w:rPr>
+        <w:t>iile Legii Educa</w:t>
+      </w:r>
+      <w:r>
+        <w:rPr>
+          <w:rFonts w:ascii="Cambria" w:eastAsia="Cambria" w:hAnsi="Cambria" w:cs="Cambria"/>
+          <w:szCs w:val="24"/>
+        </w:rPr>
+        <w:t>ț</w:t>
+      </w:r>
+      <w:r>
+        <w:rPr>
+          <w:rFonts w:ascii="Cambria" w:eastAsia="Cambria" w:hAnsi="Cambria" w:cs="Cambria"/>
+          <w:szCs w:val="24"/>
+        </w:rPr>
+        <w:t>iei Na</w:t>
+      </w:r>
+      <w:r>
+        <w:rPr>
+          <w:rFonts w:ascii="Cambria" w:eastAsia="Cambria" w:hAnsi="Cambria" w:cs="Cambria"/>
+          <w:szCs w:val="24"/>
+        </w:rPr>
+        <w:t>ț</w:t>
+      </w:r>
+      <w:r>
+        <w:rPr>
+          <w:rFonts w:ascii="Cambria" w:eastAsia="Cambria" w:hAnsi="Cambria" w:cs="Cambria"/>
+          <w:szCs w:val="24"/>
+        </w:rPr>
+        <w:t>ionale nr. 1/2011 art.143 al. 4 si 5 referitoare la plagiat, că lucrarea de licen</w:t>
+      </w:r>
+      <w:r>
+        <w:rPr>
+          <w:rFonts w:ascii="Cambria" w:eastAsia="Cambria" w:hAnsi="Cambria" w:cs="Cambria"/>
+          <w:szCs w:val="24"/>
+        </w:rPr>
+        <w:t>ț</w:t>
+      </w:r>
+      <w:r>
+        <w:rPr>
+          <w:rFonts w:ascii="Cambria" w:eastAsia="Cambria" w:hAnsi="Cambria" w:cs="Cambria"/>
+          <w:szCs w:val="24"/>
+        </w:rPr>
+        <w:t>ă cu titlul: __________________________________________________________________________________________________________________________________________________________________________________________________________________________________________________elaborată sub îndrumarea dl. / d-na ________________________________________________________, pe care urmează să o sus</w:t>
+      </w:r>
+      <w:r>
+        <w:rPr>
+          <w:rFonts w:ascii="Cambria" w:eastAsia="Cambria" w:hAnsi="Cambria" w:cs="Cambria"/>
+          <w:szCs w:val="24"/>
+        </w:rPr>
+        <w:t>ț</w:t>
+      </w:r>
+      <w:r>
+        <w:rPr>
+          <w:rFonts w:ascii="Cambria" w:eastAsia="Cambria" w:hAnsi="Cambria" w:cs="Cambria"/>
+          <w:szCs w:val="24"/>
+        </w:rPr>
+        <w:t>ină în fa</w:t>
+      </w:r>
+      <w:r>
+        <w:rPr>
+          <w:rFonts w:ascii="Cambria" w:eastAsia="Cambria" w:hAnsi="Cambria" w:cs="Cambria"/>
+          <w:szCs w:val="24"/>
+        </w:rPr>
+        <w:t>ț</w:t>
+      </w:r>
+      <w:r>
+        <w:rPr>
+          <w:rFonts w:ascii="Cambria" w:eastAsia="Cambria" w:hAnsi="Cambria" w:cs="Cambria"/>
+          <w:szCs w:val="24"/>
+        </w:rPr>
+        <w:t>a comisiei este originală, îmi apar</w:t>
+      </w:r>
+      <w:r>
+        <w:rPr>
+          <w:rFonts w:ascii="Cambria" w:eastAsia="Cambria" w:hAnsi="Cambria" w:cs="Cambria"/>
+          <w:szCs w:val="24"/>
+        </w:rPr>
+        <w:t>ț</w:t>
+      </w:r>
+      <w:r>
+        <w:rPr>
+          <w:rFonts w:ascii="Cambria" w:eastAsia="Cambria" w:hAnsi="Cambria" w:cs="Cambria"/>
+          <w:szCs w:val="24"/>
+        </w:rPr>
+        <w:t xml:space="preserve">ine </w:t>
+      </w:r>
+      <w:r>
+        <w:rPr>
+          <w:rFonts w:ascii="Cambria" w:eastAsia="Cambria" w:hAnsi="Cambria" w:cs="Cambria"/>
+          <w:szCs w:val="24"/>
+        </w:rPr>
+        <w:t>ș</w:t>
+      </w:r>
+      <w:r>
+        <w:rPr>
+          <w:rFonts w:ascii="Cambria" w:eastAsia="Cambria" w:hAnsi="Cambria" w:cs="Cambria"/>
+          <w:szCs w:val="24"/>
+        </w:rPr>
+        <w:t>i îmi asum con</w:t>
+      </w:r>
+      <w:r>
+        <w:rPr>
+          <w:rFonts w:ascii="Cambria" w:eastAsia="Cambria" w:hAnsi="Cambria" w:cs="Cambria"/>
+          <w:szCs w:val="24"/>
+        </w:rPr>
+        <w:t>ț</w:t>
+      </w:r>
+      <w:r>
+        <w:rPr>
+          <w:rFonts w:ascii="Cambria" w:eastAsia="Cambria" w:hAnsi="Cambria" w:cs="Cambria"/>
+          <w:szCs w:val="24"/>
+        </w:rPr>
+        <w:t>inutul său în întregime.</w:t>
+      </w:r>
+    </w:p>
+    <w:p>
+      <w:pPr>
+        <w:spacing w:before="120" w:after="120"/>
+        <w:ind w:left="20" w:firstLine="700"/>
+        <w:jc w:val="both"/>
+        <w:rPr>
+          <w:rFonts w:ascii="Cambria" w:eastAsia="Cambria" w:hAnsi="Cambria" w:cs="Cambria"/>
+          <w:szCs w:val="24"/>
+        </w:rPr>
+      </w:pPr>
+      <w:r>
+        <w:rPr>
+          <w:rFonts w:ascii="Cambria" w:eastAsia="Cambria" w:hAnsi="Cambria" w:cs="Cambria"/>
+          <w:szCs w:val="24"/>
+        </w:rPr>
+        <w:t>De asemenea, declar că sunt de acord ca lucrarea mea de licen</w:t>
+      </w:r>
+      <w:r>
+        <w:rPr>
+          <w:rFonts w:ascii="Cambria" w:eastAsia="Cambria" w:hAnsi="Cambria" w:cs="Cambria"/>
+          <w:szCs w:val="24"/>
+        </w:rPr>
+        <w:t>ț</w:t>
+      </w:r>
+      <w:r>
+        <w:rPr>
+          <w:rFonts w:ascii="Cambria" w:eastAsia="Cambria" w:hAnsi="Cambria" w:cs="Cambria"/>
+          <w:szCs w:val="24"/>
+        </w:rPr>
+        <w:t>ă să fie verificată prin orice modalitate legală pentru confirmarea originalită</w:t>
+      </w:r>
+      <w:r>
+        <w:rPr>
+          <w:rFonts w:ascii="Cambria" w:eastAsia="Cambria" w:hAnsi="Cambria" w:cs="Cambria"/>
+          <w:szCs w:val="24"/>
+        </w:rPr>
+        <w:t>ț</w:t>
+      </w:r>
+      <w:r>
+        <w:rPr>
+          <w:rFonts w:ascii="Cambria" w:eastAsia="Cambria" w:hAnsi="Cambria" w:cs="Cambria"/>
+          <w:szCs w:val="24"/>
+        </w:rPr>
+        <w:t>ii, consim</w:t>
+      </w:r>
+      <w:r>
+        <w:rPr>
+          <w:rFonts w:ascii="Cambria" w:eastAsia="Cambria" w:hAnsi="Cambria" w:cs="Cambria"/>
+          <w:szCs w:val="24"/>
+        </w:rPr>
+        <w:t>ț</w:t>
+      </w:r>
+      <w:r>
+        <w:rPr>
+          <w:rFonts w:ascii="Cambria" w:eastAsia="Cambria" w:hAnsi="Cambria" w:cs="Cambria"/>
+          <w:szCs w:val="24"/>
+        </w:rPr>
+        <w:t>ind inclusiv la introducerea con</w:t>
+      </w:r>
+      <w:r>
+        <w:rPr>
+          <w:rFonts w:ascii="Cambria" w:eastAsia="Cambria" w:hAnsi="Cambria" w:cs="Cambria"/>
+          <w:szCs w:val="24"/>
+        </w:rPr>
+        <w:t>ț</w:t>
+      </w:r>
+      <w:r>
+        <w:rPr>
+          <w:rFonts w:ascii="Cambria" w:eastAsia="Cambria" w:hAnsi="Cambria" w:cs="Cambria"/>
+          <w:szCs w:val="24"/>
+        </w:rPr>
+        <w:t>inutului său într-o bază de date în acest scop.</w:t>
+      </w:r>
+    </w:p>
+    <w:p>
+      <w:pPr>
+        <w:spacing w:before="120" w:after="120"/>
+        <w:ind w:left="20" w:firstLine="700"/>
+        <w:jc w:val="both"/>
+        <w:rPr>
+          <w:rFonts w:ascii="Cambria" w:eastAsia="Cambria" w:hAnsi="Cambria" w:cs="Cambria"/>
+          <w:szCs w:val="24"/>
+        </w:rPr>
+      </w:pPr>
+      <w:r>
+        <w:rPr>
+          <w:rFonts w:ascii="Cambria" w:eastAsia="Cambria" w:hAnsi="Cambria" w:cs="Cambria"/>
+          <w:szCs w:val="24"/>
+        </w:rPr>
+        <w:t>Am luat la cuno</w:t>
+      </w:r>
+      <w:r>
+        <w:rPr>
+          <w:rFonts w:ascii="Cambria" w:eastAsia="Cambria" w:hAnsi="Cambria" w:cs="Cambria"/>
+          <w:szCs w:val="24"/>
+        </w:rPr>
+        <w:t>ș</w:t>
+      </w:r>
+      <w:r>
+        <w:rPr>
+          <w:rFonts w:ascii="Cambria" w:eastAsia="Cambria" w:hAnsi="Cambria" w:cs="Cambria"/>
+          <w:szCs w:val="24"/>
+        </w:rPr>
+        <w:t>tin</w:t>
+      </w:r>
+      <w:r>
+        <w:rPr>
+          <w:rFonts w:ascii="Cambria" w:eastAsia="Cambria" w:hAnsi="Cambria" w:cs="Cambria"/>
+          <w:szCs w:val="24"/>
+        </w:rPr>
+        <w:t>ț</w:t>
+      </w:r>
+      <w:r>
+        <w:rPr>
+          <w:rFonts w:ascii="Cambria" w:eastAsia="Cambria" w:hAnsi="Cambria" w:cs="Cambria"/>
+          <w:szCs w:val="24"/>
+        </w:rPr>
+        <w:t xml:space="preserve">ă despre faptul că este interzisă comercializarea de lucrări </w:t>
+      </w:r>
+      <w:r>
+        <w:rPr>
+          <w:rFonts w:ascii="Cambria" w:eastAsia="Cambria" w:hAnsi="Cambria" w:cs="Cambria"/>
+          <w:szCs w:val="24"/>
+        </w:rPr>
+        <w:t>ș</w:t>
+      </w:r>
+      <w:r>
+        <w:rPr>
+          <w:rFonts w:ascii="Cambria" w:eastAsia="Cambria" w:hAnsi="Cambria" w:cs="Cambria"/>
+          <w:szCs w:val="24"/>
+        </w:rPr>
+        <w:t>tiin</w:t>
+      </w:r>
+      <w:r>
+        <w:rPr>
+          <w:rFonts w:ascii="Cambria" w:eastAsia="Cambria" w:hAnsi="Cambria" w:cs="Cambria"/>
+          <w:szCs w:val="24"/>
+        </w:rPr>
+        <w:t>ț</w:t>
+      </w:r>
+      <w:r>
+        <w:rPr>
+          <w:rFonts w:ascii="Cambria" w:eastAsia="Cambria" w:hAnsi="Cambria" w:cs="Cambria"/>
+          <w:szCs w:val="24"/>
+        </w:rPr>
+        <w:t>ifice in vederea facilitării fa</w:t>
+      </w:r>
+      <w:r>
+        <w:rPr>
+          <w:rFonts w:ascii="Cambria" w:eastAsia="Cambria" w:hAnsi="Cambria" w:cs="Cambria"/>
+          <w:szCs w:val="24"/>
+        </w:rPr>
+        <w:t>l</w:t>
+      </w:r>
+      <w:r>
+        <w:rPr>
+          <w:rFonts w:ascii="Cambria" w:eastAsia="Cambria" w:hAnsi="Cambria" w:cs="Cambria"/>
+          <w:szCs w:val="24"/>
+        </w:rPr>
+        <w:t>sificării de către cumpărător a calită</w:t>
+      </w:r>
+      <w:r>
+        <w:rPr>
+          <w:rFonts w:ascii="Cambria" w:eastAsia="Cambria" w:hAnsi="Cambria" w:cs="Cambria"/>
+          <w:szCs w:val="24"/>
+        </w:rPr>
+        <w:t>ț</w:t>
+      </w:r>
+      <w:r>
+        <w:rPr>
+          <w:rFonts w:ascii="Cambria" w:eastAsia="Cambria" w:hAnsi="Cambria" w:cs="Cambria"/>
+          <w:szCs w:val="24"/>
+        </w:rPr>
+        <w:t>ii de autor al unei lucrări de licen</w:t>
+      </w:r>
+      <w:r>
+        <w:rPr>
+          <w:rFonts w:ascii="Cambria" w:eastAsia="Cambria" w:hAnsi="Cambria" w:cs="Cambria"/>
+          <w:szCs w:val="24"/>
+        </w:rPr>
+        <w:t>ț</w:t>
+      </w:r>
+      <w:r>
+        <w:rPr>
+          <w:rFonts w:ascii="Cambria" w:eastAsia="Cambria" w:hAnsi="Cambria" w:cs="Cambria"/>
+          <w:szCs w:val="24"/>
+        </w:rPr>
+        <w:t>ă, de diploma sau de diserta</w:t>
+      </w:r>
+      <w:r>
+        <w:rPr>
+          <w:rFonts w:ascii="Cambria" w:eastAsia="Cambria" w:hAnsi="Cambria" w:cs="Cambria"/>
+          <w:szCs w:val="24"/>
+        </w:rPr>
+        <w:t>ț</w:t>
+      </w:r>
+      <w:r>
+        <w:rPr>
+          <w:rFonts w:ascii="Cambria" w:eastAsia="Cambria" w:hAnsi="Cambria" w:cs="Cambria"/>
+          <w:szCs w:val="24"/>
+        </w:rPr>
+        <w:t xml:space="preserve">ie </w:t>
+      </w:r>
+      <w:r>
+        <w:rPr>
+          <w:rFonts w:ascii="Cambria" w:eastAsia="Cambria" w:hAnsi="Cambria" w:cs="Cambria"/>
+          <w:szCs w:val="24"/>
+        </w:rPr>
+        <w:t>ș</w:t>
+      </w:r>
+      <w:r>
+        <w:rPr>
+          <w:rFonts w:ascii="Cambria" w:eastAsia="Cambria" w:hAnsi="Cambria" w:cs="Cambria"/>
+          <w:szCs w:val="24"/>
+        </w:rPr>
+        <w:t>i în acest sens, declar pe proprie</w:t>
+      </w:r>
+    </w:p>
+    <w:p>
+      <w:pPr>
+        <w:spacing w:before="120" w:after="120"/>
+        <w:ind w:left="20" w:firstLine="700"/>
+        <w:jc w:val="both"/>
+        <w:rPr>
+          <w:rFonts w:ascii="Cambria" w:eastAsia="Cambria" w:hAnsi="Cambria" w:cs="Cambria"/>
+          <w:szCs w:val="24"/>
+        </w:rPr>
+      </w:pPr>
+    </w:p>
+    <w:p>
+      <w:pPr>
+        <w:spacing w:before="120" w:after="120"/>
+        <w:ind w:left="20" w:firstLine="700"/>
+        <w:jc w:val="both"/>
+        <w:rPr>
+          <w:rFonts w:ascii="Cambria" w:eastAsia="Cambria" w:hAnsi="Cambria" w:cs="Cambria"/>
+          <w:szCs w:val="24"/>
+        </w:rPr>
+      </w:pPr>
+    </w:p>
+    <w:p>
+      <w:pPr>
+        <w:spacing w:before="120" w:after="120"/>
+        <w:ind w:left="20" w:firstLine="700"/>
+        <w:jc w:val="both"/>
+        <w:rPr>
+          <w:rFonts w:ascii="Cambria" w:eastAsia="Cambria" w:hAnsi="Cambria" w:cs="Cambria"/>
+          <w:szCs w:val="24"/>
+        </w:rPr>
+      </w:pPr>
+      <w:r>
+        <w:rPr>
+          <w:rFonts w:ascii="Cambria" w:eastAsia="Cambria" w:hAnsi="Cambria" w:cs="Cambria"/>
+          <w:szCs w:val="24"/>
+        </w:rPr>
+        <w:lastRenderedPageBreak/>
+        <w:t xml:space="preserve"> răspundere că lucrarea de fa</w:t>
+      </w:r>
+      <w:r>
+        <w:rPr>
+          <w:rFonts w:ascii="Cambria" w:eastAsia="Cambria" w:hAnsi="Cambria" w:cs="Cambria"/>
+          <w:szCs w:val="24"/>
+        </w:rPr>
+        <w:t>ț</w:t>
+      </w:r>
+      <w:r>
+        <w:rPr>
+          <w:rFonts w:ascii="Cambria" w:eastAsia="Cambria" w:hAnsi="Cambria" w:cs="Cambria"/>
+          <w:szCs w:val="24"/>
+        </w:rPr>
+        <w:t>ă nu a fost copiată ci reprezintă rodul cercetării pe care am întreprins-o.</w:t>
+      </w:r>
+    </w:p>
+    <w:p>
+      <w:pPr>
+        <w:spacing w:before="120" w:after="120"/>
+        <w:ind w:left="20" w:firstLine="700"/>
+        <w:jc w:val="both"/>
+        <w:rPr>
+          <w:rFonts w:ascii="Cambria" w:eastAsia="Cambria" w:hAnsi="Cambria" w:cs="Cambria"/>
+          <w:szCs w:val="24"/>
+        </w:rPr>
+      </w:pPr>
+    </w:p>
+    <w:p>
+      <w:pPr>
+        <w:spacing w:before="120" w:after="120"/>
+        <w:ind w:firstLine="0"/>
+        <w:jc w:val="both"/>
+        <w:rPr>
+          <w:rFonts w:ascii="Cambria" w:eastAsia="Cambria" w:hAnsi="Cambria" w:cs="Cambria"/>
+          <w:szCs w:val="24"/>
+        </w:rPr>
+      </w:pPr>
+      <w:r>
+        <w:rPr>
+          <w:rFonts w:ascii="Cambria" w:eastAsia="Cambria" w:hAnsi="Cambria" w:cs="Cambria"/>
+          <w:szCs w:val="24"/>
+        </w:rPr>
+        <w:t xml:space="preserve">Dată azi, …………………………       </w:t>
+      </w:r>
+      <w:r>
+        <w:rPr>
+          <w:rFonts w:ascii="Cambria" w:eastAsia="Cambria" w:hAnsi="Cambria" w:cs="Cambria"/>
+          <w:szCs w:val="24"/>
+        </w:rPr>
+        <w:tab/>
+        <w:t xml:space="preserve"> </w:t>
+      </w:r>
+      <w:r>
+        <w:rPr>
+          <w:rFonts w:ascii="Cambria" w:eastAsia="Cambria" w:hAnsi="Cambria" w:cs="Cambria"/>
+          <w:szCs w:val="24"/>
+        </w:rPr>
+        <w:tab/>
+        <w:t>Semnătură student …………………………</w:t>
+      </w:r>
+    </w:p>
+    <w:p>
+      <w:pPr>
+        <w:spacing w:before="120" w:after="120" w:line="276" w:lineRule="auto"/>
+        <w:ind w:left="20"/>
+        <w:jc w:val="center"/>
+        <w:rPr>
+          <w:rFonts w:ascii="Cambria" w:eastAsia="Cambria" w:hAnsi="Cambria" w:cs="Cambria"/>
+          <w:szCs w:val="24"/>
+        </w:rPr>
+      </w:pPr>
+      <w:r>
+        <w:rPr>
+          <w:rFonts w:ascii="Cambria" w:eastAsia="Cambria" w:hAnsi="Cambria" w:cs="Cambria"/>
+          <w:szCs w:val="24"/>
+        </w:rPr>
+        <w:t xml:space="preserve"> </w:t>
+      </w:r>
+    </w:p>
+    <w:p>
+      <w:pPr>
+        <w:spacing w:line="480" w:lineRule="auto"/>
+        <w:ind w:left="3600" w:firstLine="720"/>
+        <w:jc w:val="center"/>
+        <w:rPr>
+          <w:rFonts w:ascii="Cambria" w:eastAsia="Cambria" w:hAnsi="Cambria" w:cs="Cambria"/>
+          <w:sz w:val="28"/>
+          <w:szCs w:val="28"/>
+        </w:rPr>
+      </w:pPr>
+    </w:p>
+    <w:p>
+      <w:pPr>
+        <w:spacing w:line="480" w:lineRule="auto"/>
+        <w:ind w:left="3600" w:firstLine="720"/>
+        <w:jc w:val="center"/>
+        <w:rPr>
+          <w:rFonts w:ascii="Cambria" w:eastAsia="Cambria" w:hAnsi="Cambria" w:cs="Cambria"/>
+          <w:szCs w:val="24"/>
+        </w:rPr>
+      </w:pPr>
+    </w:p>
+    <w:p>
+      <w:pPr>
+        <w:spacing w:line="480" w:lineRule="auto"/>
+        <w:ind w:left="7920"/>
+        <w:rPr>
+          <w:rFonts w:ascii="Cambria" w:eastAsia="Cambria" w:hAnsi="Cambria" w:cs="Cambria"/>
+          <w:szCs w:val="24"/>
+        </w:rPr>
+      </w:pPr>
+    </w:p>
+    <w:p>
+      <w:pPr>
+        <w:spacing w:line="480" w:lineRule="auto"/>
+        <w:ind w:left="7920"/>
+        <w:rPr>
+          <w:rFonts w:ascii="Cambria" w:eastAsia="Cambria" w:hAnsi="Cambria" w:cs="Cambria"/>
+          <w:szCs w:val="24"/>
+        </w:rPr>
+      </w:pPr>
+    </w:p>
+    <w:p>
+      <w:pPr>
+        <w:spacing w:line="480" w:lineRule="auto"/>
+        <w:ind w:left="7920"/>
+        <w:rPr>
+          <w:rFonts w:ascii="Cambria" w:eastAsia="Cambria" w:hAnsi="Cambria" w:cs="Cambria"/>
+          <w:szCs w:val="24"/>
+        </w:rPr>
+      </w:pPr>
+    </w:p>
+    <w:p>
+      <w:pPr>
+        <w:spacing w:line="480" w:lineRule="auto"/>
+        <w:ind w:left="7920"/>
+        <w:rPr>
+          <w:rFonts w:ascii="Cambria" w:eastAsia="Cambria" w:hAnsi="Cambria" w:cs="Cambria"/>
+          <w:szCs w:val="24"/>
+        </w:rPr>
+      </w:pPr>
+    </w:p>
+    <w:p>
+      <w:pPr>
+        <w:spacing w:line="480" w:lineRule="auto"/>
+        <w:ind w:left="7920"/>
+        <w:rPr>
+          <w:rFonts w:ascii="Cambria" w:eastAsia="Cambria" w:hAnsi="Cambria" w:cs="Cambria"/>
+          <w:szCs w:val="24"/>
+        </w:rPr>
+      </w:pPr>
+    </w:p>
+    <w:p>
+      <w:pPr>
+        <w:spacing w:line="480" w:lineRule="auto"/>
+        <w:ind w:left="7920"/>
+        <w:rPr>
+          <w:rFonts w:ascii="Cambria" w:eastAsia="Cambria" w:hAnsi="Cambria" w:cs="Cambria"/>
+          <w:szCs w:val="24"/>
+        </w:rPr>
+      </w:pPr>
+    </w:p>
+    <w:p>
+      <w:pPr>
+        <w:spacing w:line="480" w:lineRule="auto"/>
+        <w:ind w:left="7920"/>
+        <w:rPr>
+          <w:rFonts w:ascii="Cambria" w:eastAsia="Cambria" w:hAnsi="Cambria" w:cs="Cambria"/>
+          <w:szCs w:val="24"/>
+        </w:rPr>
+      </w:pPr>
+    </w:p>
+    <w:p>
+      <w:pPr>
+        <w:spacing w:line="480" w:lineRule="auto"/>
+        <w:ind w:left="7920"/>
+        <w:rPr>
+          <w:rFonts w:ascii="Cambria" w:eastAsia="Cambria" w:hAnsi="Cambria" w:cs="Cambria"/>
+          <w:szCs w:val="24"/>
+        </w:rPr>
+      </w:pPr>
+    </w:p>
+    <w:p>
+      <w:pPr>
+        <w:spacing w:line="480" w:lineRule="auto"/>
+        <w:ind w:left="7920"/>
+        <w:rPr>
+          <w:rFonts w:ascii="Cambria" w:eastAsia="Cambria" w:hAnsi="Cambria" w:cs="Cambria"/>
+          <w:szCs w:val="24"/>
+        </w:rPr>
+      </w:pPr>
+    </w:p>
+    <w:p>
+      <w:pPr>
+        <w:spacing w:line="480" w:lineRule="auto"/>
+        <w:ind w:left="7920"/>
+        <w:rPr>
+          <w:rFonts w:ascii="Cambria" w:eastAsia="Cambria" w:hAnsi="Cambria" w:cs="Cambria"/>
+          <w:szCs w:val="24"/>
+        </w:rPr>
+      </w:pPr>
+    </w:p>
+    <w:p>
+      <w:pPr>
+        <w:spacing w:line="480" w:lineRule="auto"/>
+        <w:ind w:left="7920"/>
+        <w:rPr>
+          <w:rFonts w:ascii="Cambria" w:eastAsia="Cambria" w:hAnsi="Cambria" w:cs="Cambria"/>
+          <w:szCs w:val="24"/>
+        </w:rPr>
+      </w:pPr>
+    </w:p>
+    <w:p>
+      <w:pPr>
+        <w:spacing w:line="480" w:lineRule="auto"/>
+        <w:ind w:left="7920"/>
+        <w:rPr>
+          <w:rFonts w:ascii="Cambria" w:eastAsia="Cambria" w:hAnsi="Cambria" w:cs="Cambria"/>
+          <w:szCs w:val="24"/>
+        </w:rPr>
+      </w:pPr>
+    </w:p>
+    <w:p>
+      <w:pPr>
+        <w:spacing w:line="480" w:lineRule="auto"/>
+        <w:ind w:left="7920"/>
+        <w:rPr>
+          <w:rFonts w:ascii="Cambria" w:eastAsia="Cambria" w:hAnsi="Cambria" w:cs="Cambria"/>
+          <w:szCs w:val="24"/>
+        </w:rPr>
+      </w:pPr>
+    </w:p>
+    <w:p>
+      <w:pPr>
+        <w:spacing w:line="480" w:lineRule="auto"/>
+        <w:ind w:left="7920"/>
+        <w:rPr>
+          <w:rFonts w:ascii="Cambria" w:eastAsia="Cambria" w:hAnsi="Cambria" w:cs="Cambria"/>
+          <w:szCs w:val="24"/>
+        </w:rPr>
+      </w:pPr>
+    </w:p>
+    <w:p>
+      <w:pPr>
+        <w:spacing w:after="0" w:line="240" w:lineRule="auto"/>
+        <w:jc w:val="center"/>
+        <w:rPr>
+          <w:rFonts w:ascii="Cambria" w:eastAsia="Cambria" w:hAnsi="Cambria" w:cs="Cambria"/>
+          <w:sz w:val="30"/>
+          <w:szCs w:val="30"/>
+        </w:rPr>
+      </w:pPr>
+      <w:r>
+        <w:rPr>
+          <w:rFonts w:ascii="Cambria" w:eastAsia="Cambria" w:hAnsi="Cambria" w:cs="Cambria"/>
+          <w:sz w:val="30"/>
+          <w:szCs w:val="30"/>
+        </w:rPr>
+        <w:lastRenderedPageBreak/>
+        <w:t>DECLARA</w:t>
+      </w:r>
+      <w:r>
+        <w:rPr>
+          <w:rFonts w:ascii="Cambria" w:eastAsia="Cambria" w:hAnsi="Cambria" w:cs="Cambria"/>
+          <w:sz w:val="30"/>
+          <w:szCs w:val="30"/>
+        </w:rPr>
+        <w:t>Ț</w:t>
+      </w:r>
+      <w:r>
+        <w:rPr>
+          <w:rFonts w:ascii="Cambria" w:eastAsia="Cambria" w:hAnsi="Cambria" w:cs="Cambria"/>
+          <w:sz w:val="30"/>
+          <w:szCs w:val="30"/>
+        </w:rPr>
+        <w:t>IE DE CONSIM</w:t>
+      </w:r>
+      <w:r>
+        <w:rPr>
+          <w:rFonts w:ascii="Cambria" w:eastAsia="Cambria" w:hAnsi="Cambria" w:cs="Cambria"/>
+          <w:sz w:val="30"/>
+          <w:szCs w:val="30"/>
+        </w:rPr>
+        <w:t>Ț</w:t>
+      </w:r>
+      <w:r>
+        <w:rPr>
+          <w:rFonts w:ascii="Cambria" w:eastAsia="Cambria" w:hAnsi="Cambria" w:cs="Cambria"/>
+          <w:sz w:val="30"/>
+          <w:szCs w:val="30"/>
+        </w:rPr>
+        <w:t>ĂMÂNT</w:t>
+      </w:r>
+    </w:p>
+    <w:p>
+      <w:pPr>
+        <w:spacing w:after="0" w:line="240" w:lineRule="auto"/>
+        <w:rPr>
+          <w:rFonts w:ascii="Cambria" w:eastAsia="Cambria" w:hAnsi="Cambria" w:cs="Cambria"/>
+          <w:sz w:val="28"/>
+          <w:szCs w:val="28"/>
+        </w:rPr>
+      </w:pPr>
+    </w:p>
+    <w:p>
+      <w:pPr>
+        <w:spacing w:after="0" w:line="240" w:lineRule="auto"/>
+        <w:rPr>
+          <w:rFonts w:ascii="Cambria" w:eastAsia="Cambria" w:hAnsi="Cambria" w:cs="Cambria"/>
+          <w:sz w:val="28"/>
+          <w:szCs w:val="28"/>
+        </w:rPr>
+      </w:pPr>
+    </w:p>
+    <w:p>
+      <w:pPr>
+        <w:jc w:val="both"/>
+        <w:rPr>
+          <w:rFonts w:ascii="Cambria" w:eastAsia="Cambria" w:hAnsi="Cambria" w:cs="Cambria"/>
+          <w:szCs w:val="24"/>
+        </w:rPr>
+      </w:pPr>
+      <w:r>
+        <w:rPr>
+          <w:rFonts w:ascii="Cambria" w:eastAsia="Cambria" w:hAnsi="Cambria" w:cs="Cambria"/>
+          <w:szCs w:val="24"/>
+        </w:rPr>
+        <w:t>Prin prezenta declar că sunt de acord ca Lucrarea de licen</w:t>
+      </w:r>
+      <w:r>
+        <w:rPr>
+          <w:rFonts w:ascii="Cambria" w:eastAsia="Cambria" w:hAnsi="Cambria" w:cs="Cambria"/>
+          <w:szCs w:val="24"/>
+        </w:rPr>
+        <w:t>ț</w:t>
+      </w:r>
+      <w:r>
+        <w:rPr>
+          <w:rFonts w:ascii="Cambria" w:eastAsia="Cambria" w:hAnsi="Cambria" w:cs="Cambria"/>
+          <w:szCs w:val="24"/>
+        </w:rPr>
+        <w:t>ă cu titlul „</w:t>
+      </w:r>
+      <w:r>
+        <w:rPr>
+          <w:rFonts w:ascii="Cambria" w:eastAsia="Cambria" w:hAnsi="Cambria" w:cs="Cambria"/>
+          <w:i/>
+          <w:szCs w:val="24"/>
+        </w:rPr>
+        <w:t>Library Management</w:t>
+      </w:r>
+      <w:r>
+        <w:rPr>
+          <w:rFonts w:ascii="Cambria" w:eastAsia="Cambria" w:hAnsi="Cambria" w:cs="Cambria"/>
+          <w:szCs w:val="24"/>
+        </w:rPr>
+        <w:t xml:space="preserve">”, codul sursă al programelor </w:t>
+      </w:r>
+      <w:r>
+        <w:rPr>
+          <w:rFonts w:ascii="Cambria" w:eastAsia="Cambria" w:hAnsi="Cambria" w:cs="Cambria"/>
+          <w:szCs w:val="24"/>
+        </w:rPr>
+        <w:t>ș</w:t>
+      </w:r>
+      <w:r>
+        <w:rPr>
+          <w:rFonts w:ascii="Cambria" w:eastAsia="Cambria" w:hAnsi="Cambria" w:cs="Cambria"/>
+          <w:szCs w:val="24"/>
+        </w:rPr>
+        <w:t>i celelalte con</w:t>
+      </w:r>
+      <w:r>
+        <w:rPr>
+          <w:rFonts w:ascii="Cambria" w:eastAsia="Cambria" w:hAnsi="Cambria" w:cs="Cambria"/>
+          <w:szCs w:val="24"/>
+        </w:rPr>
+        <w:t>ț</w:t>
+      </w:r>
+      <w:r>
+        <w:rPr>
+          <w:rFonts w:ascii="Cambria" w:eastAsia="Cambria" w:hAnsi="Cambria" w:cs="Cambria"/>
+          <w:szCs w:val="24"/>
+        </w:rPr>
+        <w:t>inuturi (grafice, multimedia, date de test</w:t>
+      </w:r>
+      <w:r>
+        <w:rPr>
+          <w:rFonts w:ascii="Cambria" w:eastAsia="Cambria" w:hAnsi="Cambria" w:cs="Cambria"/>
+          <w:i/>
+          <w:szCs w:val="24"/>
+        </w:rPr>
+        <w:t xml:space="preserve"> </w:t>
+      </w:r>
+      <w:r>
+        <w:rPr>
+          <w:rFonts w:ascii="Cambria" w:eastAsia="Cambria" w:hAnsi="Cambria" w:cs="Cambria"/>
+          <w:szCs w:val="24"/>
+        </w:rPr>
+        <w:t>etc.) care înso</w:t>
+      </w:r>
+      <w:r>
+        <w:rPr>
+          <w:rFonts w:ascii="Cambria" w:eastAsia="Cambria" w:hAnsi="Cambria" w:cs="Cambria"/>
+          <w:szCs w:val="24"/>
+        </w:rPr>
+        <w:t>ț</w:t>
+      </w:r>
+      <w:r>
+        <w:rPr>
+          <w:rFonts w:ascii="Cambria" w:eastAsia="Cambria" w:hAnsi="Cambria" w:cs="Cambria"/>
+          <w:szCs w:val="24"/>
+        </w:rPr>
+        <w:t>esc această lucrare să fie utilizate în cadrul Facultă</w:t>
+      </w:r>
+      <w:r>
+        <w:rPr>
+          <w:rFonts w:ascii="Cambria" w:eastAsia="Cambria" w:hAnsi="Cambria" w:cs="Cambria"/>
+          <w:szCs w:val="24"/>
+        </w:rPr>
+        <w:t>ț</w:t>
+      </w:r>
+      <w:r>
+        <w:rPr>
+          <w:rFonts w:ascii="Cambria" w:eastAsia="Cambria" w:hAnsi="Cambria" w:cs="Cambria"/>
+          <w:szCs w:val="24"/>
+        </w:rPr>
+        <w:t>ii de Informatică.</w:t>
+      </w:r>
+    </w:p>
+    <w:p>
+      <w:pPr>
+        <w:spacing w:after="0"/>
+        <w:jc w:val="both"/>
+        <w:rPr>
+          <w:rFonts w:ascii="Cambria" w:eastAsia="Cambria" w:hAnsi="Cambria" w:cs="Cambria"/>
+          <w:szCs w:val="24"/>
+        </w:rPr>
+      </w:pPr>
+      <w:r>
+        <w:rPr>
+          <w:rFonts w:ascii="Cambria" w:eastAsia="Cambria" w:hAnsi="Cambria" w:cs="Cambria"/>
+          <w:szCs w:val="24"/>
+        </w:rPr>
+        <w:t>De asemenea, sunt de acord ca Facultatea de Informatică de la Universitatea „Alexandru Ioan Cuza” din Ia</w:t>
+      </w:r>
+      <w:r>
+        <w:rPr>
+          <w:rFonts w:ascii="Cambria" w:eastAsia="Cambria" w:hAnsi="Cambria" w:cs="Cambria"/>
+          <w:szCs w:val="24"/>
+        </w:rPr>
+        <w:t>ș</w:t>
+      </w:r>
+      <w:r>
+        <w:rPr>
+          <w:rFonts w:ascii="Cambria" w:eastAsia="Cambria" w:hAnsi="Cambria" w:cs="Cambria"/>
+          <w:szCs w:val="24"/>
+        </w:rPr>
+        <w:t xml:space="preserve">i, să utilizeze, modifice, reproducă </w:t>
+      </w:r>
+      <w:r>
+        <w:rPr>
+          <w:rFonts w:ascii="Cambria" w:eastAsia="Cambria" w:hAnsi="Cambria" w:cs="Cambria"/>
+          <w:szCs w:val="24"/>
+        </w:rPr>
+        <w:t>ș</w:t>
+      </w:r>
+      <w:r>
+        <w:rPr>
+          <w:rFonts w:ascii="Cambria" w:eastAsia="Cambria" w:hAnsi="Cambria" w:cs="Cambria"/>
+          <w:szCs w:val="24"/>
+        </w:rPr>
+        <w:t xml:space="preserve">i să distribuie în scopuri necomerciale programele-calculator, format executabil </w:t>
+      </w:r>
+      <w:r>
+        <w:rPr>
+          <w:rFonts w:ascii="Cambria" w:eastAsia="Cambria" w:hAnsi="Cambria" w:cs="Cambria"/>
+          <w:szCs w:val="24"/>
+        </w:rPr>
+        <w:t>ș</w:t>
+      </w:r>
+      <w:r>
+        <w:rPr>
+          <w:rFonts w:ascii="Cambria" w:eastAsia="Cambria" w:hAnsi="Cambria" w:cs="Cambria"/>
+          <w:szCs w:val="24"/>
+        </w:rPr>
+        <w:t>i sursă, realizate de mine în cadrul prezentei lucrări de licen</w:t>
+      </w:r>
+      <w:r>
+        <w:rPr>
+          <w:rFonts w:ascii="Cambria" w:eastAsia="Cambria" w:hAnsi="Cambria" w:cs="Cambria"/>
+          <w:szCs w:val="24"/>
+        </w:rPr>
+        <w:t>ț</w:t>
+      </w:r>
+      <w:r>
+        <w:rPr>
+          <w:rFonts w:ascii="Cambria" w:eastAsia="Cambria" w:hAnsi="Cambria" w:cs="Cambria"/>
+          <w:szCs w:val="24"/>
+        </w:rPr>
+        <w:t>ă.</w:t>
+      </w:r>
+    </w:p>
+    <w:p>
+      <w:pPr>
+        <w:spacing w:after="0"/>
+        <w:rPr>
+          <w:rFonts w:ascii="Cambria" w:eastAsia="Cambria" w:hAnsi="Cambria" w:cs="Cambria"/>
+          <w:szCs w:val="24"/>
+        </w:rPr>
+      </w:pPr>
+    </w:p>
+    <w:p>
+      <w:pPr>
+        <w:spacing w:after="0"/>
+        <w:rPr>
+          <w:rFonts w:ascii="Cambria" w:eastAsia="Cambria" w:hAnsi="Cambria" w:cs="Cambria"/>
+          <w:szCs w:val="24"/>
+        </w:rPr>
+      </w:pPr>
+    </w:p>
+    <w:p>
+      <w:pPr>
+        <w:spacing w:after="0"/>
+        <w:rPr>
+          <w:rFonts w:ascii="Cambria" w:eastAsia="Cambria" w:hAnsi="Cambria" w:cs="Cambria"/>
+          <w:szCs w:val="24"/>
+        </w:rPr>
+      </w:pPr>
+    </w:p>
+    <w:p>
+      <w:pPr>
+        <w:spacing w:after="0"/>
+        <w:rPr>
+          <w:rFonts w:ascii="Cambria" w:eastAsia="Cambria" w:hAnsi="Cambria" w:cs="Cambria"/>
+          <w:szCs w:val="24"/>
+        </w:rPr>
+      </w:pPr>
+    </w:p>
+    <w:p>
+      <w:pPr>
+        <w:spacing w:after="0"/>
+        <w:rPr>
+          <w:rFonts w:ascii="Cambria" w:eastAsia="Cambria" w:hAnsi="Cambria" w:cs="Cambria"/>
+          <w:i/>
+          <w:szCs w:val="24"/>
+        </w:rPr>
+      </w:pPr>
+      <w:r>
+        <w:rPr>
+          <w:rFonts w:ascii="Cambria" w:eastAsia="Cambria" w:hAnsi="Cambria" w:cs="Cambria"/>
+          <w:szCs w:val="24"/>
+        </w:rPr>
+        <w:t>Ia</w:t>
+      </w:r>
+      <w:r>
+        <w:rPr>
+          <w:rFonts w:ascii="Cambria" w:eastAsia="Cambria" w:hAnsi="Cambria" w:cs="Cambria"/>
+          <w:szCs w:val="24"/>
+        </w:rPr>
+        <w:t>ș</w:t>
+      </w:r>
+      <w:r>
+        <w:rPr>
+          <w:rFonts w:ascii="Cambria" w:eastAsia="Cambria" w:hAnsi="Cambria" w:cs="Cambria"/>
+          <w:szCs w:val="24"/>
+        </w:rPr>
+        <w:t xml:space="preserve">i, </w:t>
+      </w:r>
+      <w:bookmarkStart w:id="0" w:name="_GoBack"/>
+      <w:bookmarkEnd w:id="0"/>
+    </w:p>
+    <w:p>
+      <w:pPr>
+        <w:spacing w:after="0"/>
+        <w:rPr>
+          <w:rFonts w:ascii="Cambria" w:eastAsia="Cambria" w:hAnsi="Cambria" w:cs="Cambria"/>
+          <w:szCs w:val="24"/>
+        </w:rPr>
+      </w:pPr>
+    </w:p>
+    <w:p>
+      <w:pPr>
+        <w:spacing w:after="0"/>
+        <w:rPr>
+          <w:rFonts w:ascii="Cambria" w:eastAsia="Cambria" w:hAnsi="Cambria" w:cs="Cambria"/>
+          <w:szCs w:val="24"/>
+        </w:rPr>
+      </w:pPr>
+    </w:p>
+    <w:p>
+      <w:pPr>
+        <w:spacing w:after="0"/>
+        <w:rPr>
+          <w:rFonts w:ascii="Cambria" w:eastAsia="Cambria" w:hAnsi="Cambria" w:cs="Cambria"/>
+          <w:szCs w:val="24"/>
+        </w:rPr>
+      </w:pPr>
+    </w:p>
+    <w:p>
+      <w:pPr>
+        <w:spacing w:after="0"/>
+        <w:rPr>
+          <w:rFonts w:ascii="Cambria" w:eastAsia="Cambria" w:hAnsi="Cambria" w:cs="Cambria"/>
+          <w:szCs w:val="24"/>
+        </w:rPr>
+      </w:pPr>
+    </w:p>
+    <w:p>
+      <w:pPr>
+        <w:spacing w:after="0"/>
+        <w:rPr>
+          <w:rFonts w:ascii="Cambria" w:eastAsia="Cambria" w:hAnsi="Cambria" w:cs="Cambria"/>
+          <w:szCs w:val="24"/>
+        </w:rPr>
+      </w:pPr>
+    </w:p>
+    <w:p>
+      <w:pPr>
+        <w:spacing w:after="0" w:line="480" w:lineRule="auto"/>
+        <w:ind w:left="5040" w:firstLine="720"/>
+        <w:rPr>
+          <w:rFonts w:ascii="Cambria" w:eastAsia="Cambria" w:hAnsi="Cambria" w:cs="Cambria"/>
+          <w:i/>
+          <w:szCs w:val="24"/>
+        </w:rPr>
+      </w:pPr>
+      <w:r>
+        <w:rPr>
+          <w:rFonts w:ascii="Cambria" w:eastAsia="Cambria" w:hAnsi="Cambria" w:cs="Cambria"/>
+          <w:szCs w:val="24"/>
+        </w:rPr>
+        <w:t xml:space="preserve">Absolvent </w:t>
+      </w:r>
+      <w:r>
+        <w:rPr>
+          <w:rFonts w:ascii="Cambria" w:eastAsia="Cambria" w:hAnsi="Cambria" w:cs="Cambria"/>
+          <w:i/>
+          <w:szCs w:val="24"/>
+        </w:rPr>
+        <w:t>Marcu</w:t>
+      </w:r>
+      <w:r>
+        <w:rPr>
+          <w:rFonts w:ascii="Cambria" w:eastAsia="Cambria" w:hAnsi="Cambria" w:cs="Cambria"/>
+          <w:i/>
+          <w:szCs w:val="24"/>
+        </w:rPr>
+        <w:t xml:space="preserve"> </w:t>
+      </w:r>
+      <w:r>
+        <w:rPr>
+          <w:rFonts w:ascii="Cambria" w:eastAsia="Cambria" w:hAnsi="Cambria" w:cs="Cambria"/>
+          <w:i/>
+          <w:szCs w:val="24"/>
+        </w:rPr>
+        <w:t>Pălii</w:t>
+      </w:r>
+    </w:p>
+    <w:p>
+      <w:pPr>
+        <w:spacing w:after="0" w:line="480" w:lineRule="auto"/>
+        <w:ind w:left="4942"/>
+        <w:rPr>
+          <w:rFonts w:ascii="Cambria" w:eastAsia="Cambria" w:hAnsi="Cambria" w:cs="Cambria"/>
+          <w:szCs w:val="24"/>
+        </w:rPr>
+      </w:pPr>
+      <w:r>
+        <w:rPr>
+          <w:rFonts w:ascii="Cambria" w:eastAsia="Cambria" w:hAnsi="Cambria" w:cs="Cambria"/>
+          <w:szCs w:val="24"/>
+        </w:rPr>
+        <w:t xml:space="preserve">  </w:t>
+      </w:r>
+      <w:r>
+        <w:rPr>
+          <w:rFonts w:ascii="Cambria" w:eastAsia="Cambria" w:hAnsi="Cambria" w:cs="Cambria"/>
+          <w:szCs w:val="24"/>
+        </w:rPr>
+        <w:t>_________________________________</w:t>
+      </w:r>
+    </w:p>
+    <w:p>
+      <w:pPr>
+        <w:spacing w:line="480" w:lineRule="auto"/>
+        <w:ind w:left="3600" w:firstLine="720"/>
+        <w:jc w:val="center"/>
+        <w:rPr>
+          <w:rFonts w:ascii="Cambria" w:eastAsia="Cambria" w:hAnsi="Cambria" w:cs="Cambria"/>
+          <w:szCs w:val="24"/>
+        </w:rPr>
+      </w:pPr>
+      <w:r>
+        <w:rPr>
+          <w:rFonts w:ascii="Cambria" w:eastAsia="Cambria" w:hAnsi="Cambria" w:cs="Cambria"/>
+          <w:szCs w:val="24"/>
+        </w:rPr>
+        <w:t xml:space="preserve">   </w:t>
+      </w:r>
+      <w:r>
+        <w:rPr>
+          <w:rFonts w:ascii="Cambria" w:eastAsia="Cambria" w:hAnsi="Cambria" w:cs="Cambria"/>
+          <w:szCs w:val="24"/>
+        </w:rPr>
+        <w:t xml:space="preserve">     </w:t>
+      </w:r>
+      <w:r>
+        <w:rPr>
+          <w:rFonts w:ascii="Cambria" w:eastAsia="Cambria" w:hAnsi="Cambria" w:cs="Cambria"/>
+          <w:szCs w:val="24"/>
+        </w:rPr>
+        <w:t>(semnătura în original)</w:t>
+      </w:r>
+    </w:p>
+    <w:p>
+      <w:pPr>
+        <w:spacing w:line="480" w:lineRule="auto"/>
+        <w:ind w:left="3600" w:firstLine="720"/>
+        <w:jc w:val="center"/>
+        <w:rPr>
+          <w:rFonts w:ascii="Cambria" w:eastAsia="Cambria" w:hAnsi="Cambria" w:cs="Cambria"/>
+          <w:szCs w:val="24"/>
+        </w:rPr>
+      </w:pPr>
+    </w:p>
+    <w:p>
+      <w:pPr>
+        <w:spacing w:line="480" w:lineRule="auto"/>
+        <w:rPr>
+          <w:rFonts w:ascii="Cambria" w:eastAsia="Cambria" w:hAnsi="Cambria" w:cs="Cambria"/>
+          <w:szCs w:val="24"/>
+        </w:rPr>
+      </w:pPr>
+    </w:p>
+    <w:p>
+      <w:pPr>
+        <w:rPr>
+          <w:rFonts w:ascii="Arial" w:eastAsia="Arial" w:hAnsi="Arial" w:cs="Arial"/>
+          <w:szCs w:val="24"/>
+        </w:rPr>
+      </w:pPr>
+      <w:r>
+        <w:rPr>
+          <w:rFonts w:ascii="Arial" w:eastAsia="Arial" w:hAnsi="Arial" w:cs="Arial"/>
+          <w:szCs w:val="24"/>
+        </w:rPr>
+        <w:br w:type="page"/>
+      </w:r>
+    </w:p>
+    <w:bookmarkStart w:id="1" w:name="_Toc12265657" w:displacedByCustomXml="next"/>
     <w:sdt>
       <w:sdtPr>
-        <w:id w:val="-945996897"/>
+        <w:rPr>
+          <w:rFonts w:eastAsiaTheme="minorHAnsi" w:cstheme="minorBidi"/>
+          <w:color w:val="auto"/>
+          <w:sz w:val="24"/>
+          <w:szCs w:val="22"/>
+          <w:lang w:val="ro-RO"/>
+        </w:rPr>
+        <w:id w:val="1854079945"/>
         <w:docPartObj>
           <w:docPartGallery w:val="Table of Contents"/>
           <w:docPartUnique/>
@@ -20,7 +2519,8 @@
       <w:sdtContent>
         <w:p>
           <w:pPr>
-            <w:spacing w:line="240" w:lineRule="auto"/>
+            <w:pStyle w:val="TOCHeading"/>
+            <w:spacing w:after="120" w:line="240" w:lineRule="auto"/>
           </w:pPr>
           <w:r>
             <w:t>Cuprins</w:t>
@@ -46,7 +2546,7 @@
           <w:r>
             <w:fldChar w:fldCharType="separate"/>
           </w:r>
-          <w:hyperlink w:anchor="_Toc12265657" w:history="1">
+          <w:hyperlink w:anchor="_Toc12402256" w:history="1">
             <w:r>
               <w:rPr>
                 <w:rStyle w:val="Hyperlink"/>
@@ -73,7 +2573,7 @@
                 <w:noProof/>
                 <w:webHidden/>
               </w:rPr>
-              <w:instrText xml:space="preserve"> PAGEREF _Toc12265657 \h </w:instrText>
+              <w:instrText xml:space="preserve"> PAGEREF _Toc12402256 \h </w:instrText>
             </w:r>
             <w:r>
               <w:rPr>
@@ -93,7 +2593,7 @@
                 <w:noProof/>
                 <w:webHidden/>
               </w:rPr>
-              <w:t>3</w:t>
+              <w:t>8</w:t>
             </w:r>
             <w:r>
               <w:rPr>
@@ -118,7 +2618,7 @@
               <w:lang w:eastAsia="ro-RO"/>
             </w:rPr>
           </w:pPr>
-          <w:hyperlink w:anchor="_Toc12265658" w:history="1">
+          <w:hyperlink w:anchor="_Toc12402257" w:history="1">
             <w:r>
               <w:rPr>
                 <w:rStyle w:val="Hyperlink"/>
@@ -145,7 +2645,7 @@
                 <w:noProof/>
                 <w:webHidden/>
               </w:rPr>
-              <w:instrText xml:space="preserve"> PAGEREF _Toc12265658 \h </w:instrText>
+              <w:instrText xml:space="preserve"> PAGEREF _Toc12402257 \h </w:instrText>
             </w:r>
             <w:r>
               <w:rPr>
@@ -165,7 +2665,7 @@
                 <w:noProof/>
                 <w:webHidden/>
               </w:rPr>
-              <w:t>3</w:t>
+              <w:t>8</w:t>
             </w:r>
             <w:r>
               <w:rPr>
@@ -190,7 +2690,7 @@
               <w:lang w:eastAsia="ro-RO"/>
             </w:rPr>
           </w:pPr>
-          <w:hyperlink w:anchor="_Toc12265659" w:history="1">
+          <w:hyperlink w:anchor="_Toc12402258" w:history="1">
             <w:r>
               <w:rPr>
                 <w:rStyle w:val="Hyperlink"/>
@@ -217,7 +2717,7 @@
                 <w:noProof/>
                 <w:webHidden/>
               </w:rPr>
-              <w:instrText xml:space="preserve"> PAGEREF _Toc12265659 \h </w:instrText>
+              <w:instrText xml:space="preserve"> PAGEREF _Toc12402258 \h </w:instrText>
             </w:r>
             <w:r>
               <w:rPr>
@@ -237,7 +2737,7 @@
                 <w:noProof/>
                 <w:webHidden/>
               </w:rPr>
-              <w:t>4</w:t>
+              <w:t>9</w:t>
             </w:r>
             <w:r>
               <w:rPr>
@@ -262,7 +2762,7 @@
               <w:lang w:eastAsia="ro-RO"/>
             </w:rPr>
           </w:pPr>
-          <w:hyperlink w:anchor="_Toc12265660" w:history="1">
+          <w:hyperlink w:anchor="_Toc12402259" w:history="1">
             <w:r>
               <w:rPr>
                 <w:rStyle w:val="Hyperlink"/>
@@ -289,7 +2789,7 @@
                 <w:noProof/>
                 <w:webHidden/>
               </w:rPr>
-              <w:instrText xml:space="preserve"> PAGEREF _Toc12265660 \h </w:instrText>
+              <w:instrText xml:space="preserve"> PAGEREF _Toc12402259 \h </w:instrText>
             </w:r>
             <w:r>
               <w:rPr>
@@ -309,7 +2809,7 @@
                 <w:noProof/>
                 <w:webHidden/>
               </w:rPr>
-              <w:t>5</w:t>
+              <w:t>10</w:t>
             </w:r>
             <w:r>
               <w:rPr>
@@ -334,7 +2834,7 @@
               <w:lang w:eastAsia="ro-RO"/>
             </w:rPr>
           </w:pPr>
-          <w:hyperlink w:anchor="_Toc12265661" w:history="1">
+          <w:hyperlink w:anchor="_Toc12402260" w:history="1">
             <w:r>
               <w:rPr>
                 <w:rStyle w:val="Hyperlink"/>
@@ -361,7 +2861,7 @@
                 <w:noProof/>
                 <w:webHidden/>
               </w:rPr>
-              <w:instrText xml:space="preserve"> PAGEREF _Toc12265661 \h </w:instrText>
+              <w:instrText xml:space="preserve"> PAGEREF _Toc12402260 \h </w:instrText>
             </w:r>
             <w:r>
               <w:rPr>
@@ -381,7 +2881,7 @@
                 <w:noProof/>
                 <w:webHidden/>
               </w:rPr>
-              <w:t>5</w:t>
+              <w:t>10</w:t>
             </w:r>
             <w:r>
               <w:rPr>
@@ -406,7 +2906,7 @@
               <w:lang w:eastAsia="ro-RO"/>
             </w:rPr>
           </w:pPr>
-          <w:hyperlink w:anchor="_Toc12265662" w:history="1">
+          <w:hyperlink w:anchor="_Toc12402261" w:history="1">
             <w:r>
               <w:rPr>
                 <w:rStyle w:val="Hyperlink"/>
@@ -433,7 +2933,7 @@
                 <w:noProof/>
                 <w:webHidden/>
               </w:rPr>
-              <w:instrText xml:space="preserve"> PAGEREF _Toc12265662 \h </w:instrText>
+              <w:instrText xml:space="preserve"> PAGEREF _Toc12402261 \h </w:instrText>
             </w:r>
             <w:r>
               <w:rPr>
@@ -453,7 +2953,7 @@
                 <w:noProof/>
                 <w:webHidden/>
               </w:rPr>
-              <w:t>8</w:t>
+              <w:t>13</w:t>
             </w:r>
             <w:r>
               <w:rPr>
@@ -478,7 +2978,7 @@
               <w:lang w:eastAsia="ro-RO"/>
             </w:rPr>
           </w:pPr>
-          <w:hyperlink w:anchor="_Toc12265663" w:history="1">
+          <w:hyperlink w:anchor="_Toc12402262" w:history="1">
             <w:r>
               <w:rPr>
                 <w:rStyle w:val="Hyperlink"/>
@@ -505,7 +3005,7 @@
                 <w:noProof/>
                 <w:webHidden/>
               </w:rPr>
-              <w:instrText xml:space="preserve"> PAGEREF _Toc12265663 \h </w:instrText>
+              <w:instrText xml:space="preserve"> PAGEREF _Toc12402262 \h </w:instrText>
             </w:r>
             <w:r>
               <w:rPr>
@@ -525,7 +3025,7 @@
                 <w:noProof/>
                 <w:webHidden/>
               </w:rPr>
-              <w:t>9</w:t>
+              <w:t>14</w:t>
             </w:r>
             <w:r>
               <w:rPr>
@@ -547,7 +3047,7 @@
               <w:lang w:eastAsia="ro-RO"/>
             </w:rPr>
           </w:pPr>
-          <w:hyperlink w:anchor="_Toc12265664" w:history="1">
+          <w:hyperlink w:anchor="_Toc12402263" w:history="1">
             <w:r>
               <w:rPr>
                 <w:rStyle w:val="Hyperlink"/>
@@ -590,7 +3090,7 @@
                 <w:noProof/>
                 <w:webHidden/>
               </w:rPr>
-              <w:instrText xml:space="preserve"> PAGEREF _Toc12265664 \h </w:instrText>
+              <w:instrText xml:space="preserve"> PAGEREF _Toc12402263 \h </w:instrText>
             </w:r>
             <w:r>
               <w:rPr>
@@ -610,7 +3110,7 @@
                 <w:noProof/>
                 <w:webHidden/>
               </w:rPr>
-              <w:t>11</w:t>
+              <w:t>16</w:t>
             </w:r>
             <w:r>
               <w:rPr>
@@ -636,7 +3136,7 @@
               <w:lang w:eastAsia="ro-RO"/>
             </w:rPr>
           </w:pPr>
-          <w:hyperlink w:anchor="_Toc12265665" w:history="1">
+          <w:hyperlink w:anchor="_Toc12402264" w:history="1">
             <w:r>
               <w:rPr>
                 <w:rStyle w:val="Hyperlink"/>
@@ -679,7 +3179,7 @@
                 <w:noProof/>
                 <w:webHidden/>
               </w:rPr>
-              <w:instrText xml:space="preserve"> PAGEREF _Toc12265665 \h </w:instrText>
+              <w:instrText xml:space="preserve"> PAGEREF _Toc12402264 \h </w:instrText>
             </w:r>
             <w:r>
               <w:rPr>
@@ -699,7 +3199,7 @@
                 <w:noProof/>
                 <w:webHidden/>
               </w:rPr>
-              <w:t>11</w:t>
+              <w:t>16</w:t>
             </w:r>
             <w:r>
               <w:rPr>
@@ -725,7 +3225,7 @@
               <w:lang w:eastAsia="ro-RO"/>
             </w:rPr>
           </w:pPr>
-          <w:hyperlink w:anchor="_Toc12265666" w:history="1">
+          <w:hyperlink w:anchor="_Toc12402265" w:history="1">
             <w:r>
               <w:rPr>
                 <w:rStyle w:val="Hyperlink"/>
@@ -768,7 +3268,7 @@
                 <w:noProof/>
                 <w:webHidden/>
               </w:rPr>
-              <w:instrText xml:space="preserve"> PAGEREF _Toc12265666 \h </w:instrText>
+              <w:instrText xml:space="preserve"> PAGEREF _Toc12402265 \h </w:instrText>
             </w:r>
             <w:r>
               <w:rPr>
@@ -788,7 +3288,7 @@
                 <w:noProof/>
                 <w:webHidden/>
               </w:rPr>
-              <w:t>13</w:t>
+              <w:t>18</w:t>
             </w:r>
             <w:r>
               <w:rPr>
@@ -814,7 +3314,7 @@
               <w:lang w:eastAsia="ro-RO"/>
             </w:rPr>
           </w:pPr>
-          <w:hyperlink w:anchor="_Toc12265667" w:history="1">
+          <w:hyperlink w:anchor="_Toc12402266" w:history="1">
             <w:r>
               <w:rPr>
                 <w:rStyle w:val="Hyperlink"/>
@@ -857,7 +3357,7 @@
                 <w:noProof/>
                 <w:webHidden/>
               </w:rPr>
-              <w:instrText xml:space="preserve"> PAGEREF _Toc12265667 \h </w:instrText>
+              <w:instrText xml:space="preserve"> PAGEREF _Toc12402266 \h </w:instrText>
             </w:r>
             <w:r>
               <w:rPr>
@@ -877,7 +3377,7 @@
                 <w:noProof/>
                 <w:webHidden/>
               </w:rPr>
-              <w:t>13</w:t>
+              <w:t>18</w:t>
             </w:r>
             <w:r>
               <w:rPr>
@@ -903,7 +3403,7 @@
               <w:lang w:eastAsia="ro-RO"/>
             </w:rPr>
           </w:pPr>
-          <w:hyperlink w:anchor="_Toc12265668" w:history="1">
+          <w:hyperlink w:anchor="_Toc12402267" w:history="1">
             <w:r>
               <w:rPr>
                 <w:rStyle w:val="Hyperlink"/>
@@ -946,7 +3446,7 @@
                 <w:noProof/>
                 <w:webHidden/>
               </w:rPr>
-              <w:instrText xml:space="preserve"> PAGEREF _Toc12265668 \h </w:instrText>
+              <w:instrText xml:space="preserve"> PAGEREF _Toc12402267 \h </w:instrText>
             </w:r>
             <w:r>
               <w:rPr>
@@ -966,7 +3466,7 @@
                 <w:noProof/>
                 <w:webHidden/>
               </w:rPr>
-              <w:t>13</w:t>
+              <w:t>18</w:t>
             </w:r>
             <w:r>
               <w:rPr>
@@ -992,7 +3492,7 @@
               <w:lang w:eastAsia="ro-RO"/>
             </w:rPr>
           </w:pPr>
-          <w:hyperlink w:anchor="_Toc12265669" w:history="1">
+          <w:hyperlink w:anchor="_Toc12402268" w:history="1">
             <w:r>
               <w:rPr>
                 <w:rStyle w:val="Hyperlink"/>
@@ -1035,7 +3535,7 @@
                 <w:noProof/>
                 <w:webHidden/>
               </w:rPr>
-              <w:instrText xml:space="preserve"> PAGEREF _Toc12265669 \h </w:instrText>
+              <w:instrText xml:space="preserve"> PAGEREF _Toc12402268 \h </w:instrText>
             </w:r>
             <w:r>
               <w:rPr>
@@ -1055,7 +3555,7 @@
                 <w:noProof/>
                 <w:webHidden/>
               </w:rPr>
-              <w:t>14</w:t>
+              <w:t>19</w:t>
             </w:r>
             <w:r>
               <w:rPr>
@@ -1077,7 +3577,7 @@
               <w:lang w:eastAsia="ro-RO"/>
             </w:rPr>
           </w:pPr>
-          <w:hyperlink w:anchor="_Toc12265670" w:history="1">
+          <w:hyperlink w:anchor="_Toc12402269" w:history="1">
             <w:r>
               <w:rPr>
                 <w:rStyle w:val="Hyperlink"/>
@@ -1120,7 +3620,7 @@
                 <w:noProof/>
                 <w:webHidden/>
               </w:rPr>
-              <w:instrText xml:space="preserve"> PAGEREF _Toc12265670 \h </w:instrText>
+              <w:instrText xml:space="preserve"> PAGEREF _Toc12402269 \h </w:instrText>
             </w:r>
             <w:r>
               <w:rPr>
@@ -1140,7 +3640,7 @@
                 <w:noProof/>
                 <w:webHidden/>
               </w:rPr>
-              <w:t>16</w:t>
+              <w:t>21</w:t>
             </w:r>
             <w:r>
               <w:rPr>
@@ -1166,7 +3666,7 @@
               <w:lang w:eastAsia="ro-RO"/>
             </w:rPr>
           </w:pPr>
-          <w:hyperlink w:anchor="_Toc12265671" w:history="1">
+          <w:hyperlink w:anchor="_Toc12402270" w:history="1">
             <w:r>
               <w:rPr>
                 <w:rStyle w:val="Hyperlink"/>
@@ -1209,7 +3709,7 @@
                 <w:noProof/>
                 <w:webHidden/>
               </w:rPr>
-              <w:instrText xml:space="preserve"> PAGEREF _Toc12265671 \h </w:instrText>
+              <w:instrText xml:space="preserve"> PAGEREF _Toc12402270 \h </w:instrText>
             </w:r>
             <w:r>
               <w:rPr>
@@ -1229,7 +3729,7 @@
                 <w:noProof/>
                 <w:webHidden/>
               </w:rPr>
-              <w:t>16</w:t>
+              <w:t>21</w:t>
             </w:r>
             <w:r>
               <w:rPr>
@@ -1255,7 +3755,7 @@
               <w:lang w:eastAsia="ro-RO"/>
             </w:rPr>
           </w:pPr>
-          <w:hyperlink w:anchor="_Toc12265672" w:history="1">
+          <w:hyperlink w:anchor="_Toc12402271" w:history="1">
             <w:r>
               <w:rPr>
                 <w:rStyle w:val="Hyperlink"/>
@@ -1298,7 +3798,7 @@
                 <w:noProof/>
                 <w:webHidden/>
               </w:rPr>
-              <w:instrText xml:space="preserve"> PAGEREF _Toc12265672 \h </w:instrText>
+              <w:instrText xml:space="preserve"> PAGEREF _Toc12402271 \h </w:instrText>
             </w:r>
             <w:r>
               <w:rPr>
@@ -1318,7 +3818,7 @@
                 <w:noProof/>
                 <w:webHidden/>
               </w:rPr>
-              <w:t>17</w:t>
+              <w:t>22</w:t>
             </w:r>
             <w:r>
               <w:rPr>
@@ -1344,7 +3844,7 @@
               <w:lang w:eastAsia="ro-RO"/>
             </w:rPr>
           </w:pPr>
-          <w:hyperlink w:anchor="_Toc12265673" w:history="1">
+          <w:hyperlink w:anchor="_Toc12402272" w:history="1">
             <w:r>
               <w:rPr>
                 <w:rStyle w:val="Hyperlink"/>
@@ -1387,7 +3887,7 @@
                 <w:noProof/>
                 <w:webHidden/>
               </w:rPr>
-              <w:instrText xml:space="preserve"> PAGEREF _Toc12265673 \h </w:instrText>
+              <w:instrText xml:space="preserve"> PAGEREF _Toc12402272 \h </w:instrText>
             </w:r>
             <w:r>
               <w:rPr>
@@ -1407,7 +3907,7 @@
                 <w:noProof/>
                 <w:webHidden/>
               </w:rPr>
-              <w:t>19</w:t>
+              <w:t>24</w:t>
             </w:r>
             <w:r>
               <w:rPr>
@@ -1429,7 +3929,7 @@
               <w:lang w:eastAsia="ro-RO"/>
             </w:rPr>
           </w:pPr>
-          <w:hyperlink w:anchor="_Toc12265674" w:history="1">
+          <w:hyperlink w:anchor="_Toc12402273" w:history="1">
             <w:r>
               <w:rPr>
                 <w:rStyle w:val="Hyperlink"/>
@@ -1472,7 +3972,7 @@
                 <w:noProof/>
                 <w:webHidden/>
               </w:rPr>
-              <w:instrText xml:space="preserve"> PAGEREF _Toc12265674 \h </w:instrText>
+              <w:instrText xml:space="preserve"> PAGEREF _Toc12402273 \h </w:instrText>
             </w:r>
             <w:r>
               <w:rPr>
@@ -1492,7 +3992,7 @@
                 <w:noProof/>
                 <w:webHidden/>
               </w:rPr>
-              <w:t>22</w:t>
+              <w:t>27</w:t>
             </w:r>
             <w:r>
               <w:rPr>
@@ -1518,7 +4018,7 @@
               <w:lang w:eastAsia="ro-RO"/>
             </w:rPr>
           </w:pPr>
-          <w:hyperlink w:anchor="_Toc12265675" w:history="1">
+          <w:hyperlink w:anchor="_Toc12402274" w:history="1">
             <w:r>
               <w:rPr>
                 <w:rStyle w:val="Hyperlink"/>
@@ -1561,7 +4061,7 @@
                 <w:noProof/>
                 <w:webHidden/>
               </w:rPr>
-              <w:instrText xml:space="preserve"> PAGEREF _Toc12265675 \h </w:instrText>
+              <w:instrText xml:space="preserve"> PAGEREF _Toc12402274 \h </w:instrText>
             </w:r>
             <w:r>
               <w:rPr>
@@ -1581,7 +4081,7 @@
                 <w:noProof/>
                 <w:webHidden/>
               </w:rPr>
-              <w:t>22</w:t>
+              <w:t>27</w:t>
             </w:r>
             <w:r>
               <w:rPr>
@@ -1607,7 +4107,7 @@
               <w:lang w:eastAsia="ro-RO"/>
             </w:rPr>
           </w:pPr>
-          <w:hyperlink w:anchor="_Toc12265676" w:history="1">
+          <w:hyperlink w:anchor="_Toc12402275" w:history="1">
             <w:r>
               <w:rPr>
                 <w:rStyle w:val="Hyperlink"/>
@@ -1650,7 +4150,7 @@
                 <w:noProof/>
                 <w:webHidden/>
               </w:rPr>
-              <w:instrText xml:space="preserve"> PAGEREF _Toc12265676 \h </w:instrText>
+              <w:instrText xml:space="preserve"> PAGEREF _Toc12402275 \h </w:instrText>
             </w:r>
             <w:r>
               <w:rPr>
@@ -1670,7 +4170,7 @@
                 <w:noProof/>
                 <w:webHidden/>
               </w:rPr>
-              <w:t>23</w:t>
+              <w:t>28</w:t>
             </w:r>
             <w:r>
               <w:rPr>
@@ -1692,7 +4192,7 @@
               <w:lang w:eastAsia="ro-RO"/>
             </w:rPr>
           </w:pPr>
-          <w:hyperlink w:anchor="_Toc12265677" w:history="1">
+          <w:hyperlink w:anchor="_Toc12402276" w:history="1">
             <w:r>
               <w:rPr>
                 <w:rStyle w:val="Hyperlink"/>
@@ -1735,7 +4235,7 @@
                 <w:noProof/>
                 <w:webHidden/>
               </w:rPr>
-              <w:instrText xml:space="preserve"> PAGEREF _Toc12265677 \h </w:instrText>
+              <w:instrText xml:space="preserve"> PAGEREF _Toc12402276 \h </w:instrText>
             </w:r>
             <w:r>
               <w:rPr>
@@ -1755,7 +4255,7 @@
                 <w:noProof/>
                 <w:webHidden/>
               </w:rPr>
-              <w:t>25</w:t>
+              <w:t>30</w:t>
             </w:r>
             <w:r>
               <w:rPr>
@@ -1781,7 +4281,7 @@
               <w:lang w:eastAsia="ro-RO"/>
             </w:rPr>
           </w:pPr>
-          <w:hyperlink w:anchor="_Toc12265678" w:history="1">
+          <w:hyperlink w:anchor="_Toc12402277" w:history="1">
             <w:r>
               <w:rPr>
                 <w:rStyle w:val="Hyperlink"/>
@@ -1824,7 +4324,7 @@
                 <w:noProof/>
                 <w:webHidden/>
               </w:rPr>
-              <w:instrText xml:space="preserve"> PAGEREF _Toc12265678 \h </w:instrText>
+              <w:instrText xml:space="preserve"> PAGEREF _Toc12402277 \h </w:instrText>
             </w:r>
             <w:r>
               <w:rPr>
@@ -1844,7 +4344,7 @@
                 <w:noProof/>
                 <w:webHidden/>
               </w:rPr>
-              <w:t>25</w:t>
+              <w:t>30</w:t>
             </w:r>
             <w:r>
               <w:rPr>
@@ -1870,7 +4370,7 @@
               <w:lang w:eastAsia="ro-RO"/>
             </w:rPr>
           </w:pPr>
-          <w:hyperlink w:anchor="_Toc12265679" w:history="1">
+          <w:hyperlink w:anchor="_Toc12402278" w:history="1">
             <w:r>
               <w:rPr>
                 <w:rStyle w:val="Hyperlink"/>
@@ -1913,7 +4413,7 @@
                 <w:noProof/>
                 <w:webHidden/>
               </w:rPr>
-              <w:instrText xml:space="preserve"> PAGEREF _Toc12265679 \h </w:instrText>
+              <w:instrText xml:space="preserve"> PAGEREF _Toc12402278 \h </w:instrText>
             </w:r>
             <w:r>
               <w:rPr>
@@ -1933,7 +4433,7 @@
                 <w:noProof/>
                 <w:webHidden/>
               </w:rPr>
-              <w:t>25</w:t>
+              <w:t>30</w:t>
             </w:r>
             <w:r>
               <w:rPr>
@@ -1959,7 +4459,7 @@
               <w:lang w:eastAsia="ro-RO"/>
             </w:rPr>
           </w:pPr>
-          <w:hyperlink w:anchor="_Toc12265680" w:history="1">
+          <w:hyperlink w:anchor="_Toc12402279" w:history="1">
             <w:r>
               <w:rPr>
                 <w:rStyle w:val="Hyperlink"/>
@@ -2002,7 +4502,7 @@
                 <w:noProof/>
                 <w:webHidden/>
               </w:rPr>
-              <w:instrText xml:space="preserve"> PAGEREF _Toc12265680 \h </w:instrText>
+              <w:instrText xml:space="preserve"> PAGEREF _Toc12402279 \h </w:instrText>
             </w:r>
             <w:r>
               <w:rPr>
@@ -2022,7 +4522,7 @@
                 <w:noProof/>
                 <w:webHidden/>
               </w:rPr>
-              <w:t>30</w:t>
+              <w:t>35</w:t>
             </w:r>
             <w:r>
               <w:rPr>
@@ -2048,7 +4548,7 @@
               <w:lang w:eastAsia="ro-RO"/>
             </w:rPr>
           </w:pPr>
-          <w:hyperlink w:anchor="_Toc12265681" w:history="1">
+          <w:hyperlink w:anchor="_Toc12402280" w:history="1">
             <w:r>
               <w:rPr>
                 <w:rStyle w:val="Hyperlink"/>
@@ -2091,7 +4591,7 @@
                 <w:noProof/>
                 <w:webHidden/>
               </w:rPr>
-              <w:instrText xml:space="preserve"> PAGEREF _Toc12265681 \h </w:instrText>
+              <w:instrText xml:space="preserve"> PAGEREF _Toc12402280 \h </w:instrText>
             </w:r>
             <w:r>
               <w:rPr>
@@ -2111,7 +4611,7 @@
                 <w:noProof/>
                 <w:webHidden/>
               </w:rPr>
-              <w:t>31</w:t>
+              <w:t>36</w:t>
             </w:r>
             <w:r>
               <w:rPr>
@@ -2133,7 +4633,7 @@
               <w:lang w:eastAsia="ro-RO"/>
             </w:rPr>
           </w:pPr>
-          <w:hyperlink w:anchor="_Toc12265682" w:history="1">
+          <w:hyperlink w:anchor="_Toc12402281" w:history="1">
             <w:r>
               <w:rPr>
                 <w:rStyle w:val="Hyperlink"/>
@@ -2176,7 +4676,7 @@
                 <w:noProof/>
                 <w:webHidden/>
               </w:rPr>
-              <w:instrText xml:space="preserve"> PAGEREF _Toc12265682 \h </w:instrText>
+              <w:instrText xml:space="preserve"> PAGEREF _Toc12402281 \h </w:instrText>
             </w:r>
             <w:r>
               <w:rPr>
@@ -2196,7 +4696,7 @@
                 <w:noProof/>
                 <w:webHidden/>
               </w:rPr>
-              <w:t>32</w:t>
+              <w:t>37</w:t>
             </w:r>
             <w:r>
               <w:rPr>
@@ -2222,7 +4722,7 @@
               <w:lang w:eastAsia="ro-RO"/>
             </w:rPr>
           </w:pPr>
-          <w:hyperlink w:anchor="_Toc12265683" w:history="1">
+          <w:hyperlink w:anchor="_Toc12402282" w:history="1">
             <w:r>
               <w:rPr>
                 <w:rStyle w:val="Hyperlink"/>
@@ -2265,7 +4765,7 @@
                 <w:noProof/>
                 <w:webHidden/>
               </w:rPr>
-              <w:instrText xml:space="preserve"> PAGEREF _Toc12265683 \h </w:instrText>
+              <w:instrText xml:space="preserve"> PAGEREF _Toc12402282 \h </w:instrText>
             </w:r>
             <w:r>
               <w:rPr>
@@ -2285,7 +4785,7 @@
                 <w:noProof/>
                 <w:webHidden/>
               </w:rPr>
-              <w:t>32</w:t>
+              <w:t>37</w:t>
             </w:r>
             <w:r>
               <w:rPr>
@@ -2307,7 +4807,7 @@
               <w:lang w:eastAsia="ro-RO"/>
             </w:rPr>
           </w:pPr>
-          <w:hyperlink w:anchor="_Toc12265684" w:history="1">
+          <w:hyperlink w:anchor="_Toc12402283" w:history="1">
             <w:r>
               <w:rPr>
                 <w:rStyle w:val="Hyperlink"/>
@@ -2350,7 +4850,7 @@
                 <w:noProof/>
                 <w:webHidden/>
               </w:rPr>
-              <w:instrText xml:space="preserve"> PAGEREF _Toc12265684 \h </w:instrText>
+              <w:instrText xml:space="preserve"> PAGEREF _Toc12402283 \h </w:instrText>
             </w:r>
             <w:r>
               <w:rPr>
@@ -2370,7 +4870,7 @@
                 <w:noProof/>
                 <w:webHidden/>
               </w:rPr>
-              <w:t>33</w:t>
+              <w:t>38</w:t>
             </w:r>
             <w:r>
               <w:rPr>
@@ -2396,7 +4896,7 @@
               <w:lang w:eastAsia="ro-RO"/>
             </w:rPr>
           </w:pPr>
-          <w:hyperlink w:anchor="_Toc12265685" w:history="1">
+          <w:hyperlink w:anchor="_Toc12402284" w:history="1">
             <w:r>
               <w:rPr>
                 <w:rStyle w:val="Hyperlink"/>
@@ -2439,7 +4939,7 @@
                 <w:noProof/>
                 <w:webHidden/>
               </w:rPr>
-              <w:instrText xml:space="preserve"> PAGEREF _Toc12265685 \h </w:instrText>
+              <w:instrText xml:space="preserve"> PAGEREF _Toc12402284 \h </w:instrText>
             </w:r>
             <w:r>
               <w:rPr>
@@ -2459,7 +4959,7 @@
                 <w:noProof/>
                 <w:webHidden/>
               </w:rPr>
-              <w:t>33</w:t>
+              <w:t>38</w:t>
             </w:r>
             <w:r>
               <w:rPr>
@@ -2485,7 +4985,7 @@
               <w:lang w:eastAsia="ro-RO"/>
             </w:rPr>
           </w:pPr>
-          <w:hyperlink w:anchor="_Toc12265686" w:history="1">
+          <w:hyperlink w:anchor="_Toc12402285" w:history="1">
             <w:r>
               <w:rPr>
                 <w:rStyle w:val="Hyperlink"/>
@@ -2528,7 +5028,7 @@
                 <w:noProof/>
                 <w:webHidden/>
               </w:rPr>
-              <w:instrText xml:space="preserve"> PAGEREF _Toc12265686 \h </w:instrText>
+              <w:instrText xml:space="preserve"> PAGEREF _Toc12402285 \h </w:instrText>
             </w:r>
             <w:r>
               <w:rPr>
@@ -2548,7 +5048,7 @@
                 <w:noProof/>
                 <w:webHidden/>
               </w:rPr>
-              <w:t>34</w:t>
+              <w:t>39</w:t>
             </w:r>
             <w:r>
               <w:rPr>
@@ -2574,7 +5074,7 @@
               <w:lang w:eastAsia="ro-RO"/>
             </w:rPr>
           </w:pPr>
-          <w:hyperlink w:anchor="_Toc12265687" w:history="1">
+          <w:hyperlink w:anchor="_Toc12402286" w:history="1">
             <w:r>
               <w:rPr>
                 <w:rStyle w:val="Hyperlink"/>
@@ -2617,7 +5117,7 @@
                 <w:noProof/>
                 <w:webHidden/>
               </w:rPr>
-              <w:instrText xml:space="preserve"> PAGEREF _Toc12265687 \h </w:instrText>
+              <w:instrText xml:space="preserve"> PAGEREF _Toc12402286 \h </w:instrText>
             </w:r>
             <w:r>
               <w:rPr>
@@ -2637,7 +5137,7 @@
                 <w:noProof/>
                 <w:webHidden/>
               </w:rPr>
-              <w:t>34</w:t>
+              <w:t>39</w:t>
             </w:r>
             <w:r>
               <w:rPr>
@@ -2663,7 +5163,7 @@
               <w:lang w:eastAsia="ro-RO"/>
             </w:rPr>
           </w:pPr>
-          <w:hyperlink w:anchor="_Toc12265688" w:history="1">
+          <w:hyperlink w:anchor="_Toc12402287" w:history="1">
             <w:r>
               <w:rPr>
                 <w:rStyle w:val="Hyperlink"/>
@@ -2706,7 +5206,7 @@
                 <w:noProof/>
                 <w:webHidden/>
               </w:rPr>
-              <w:instrText xml:space="preserve"> PAGEREF _Toc12265688 \h </w:instrText>
+              <w:instrText xml:space="preserve"> PAGEREF _Toc12402287 \h </w:instrText>
             </w:r>
             <w:r>
               <w:rPr>
@@ -2726,7 +5226,7 @@
                 <w:noProof/>
                 <w:webHidden/>
               </w:rPr>
-              <w:t>35</w:t>
+              <w:t>40</w:t>
             </w:r>
             <w:r>
               <w:rPr>
@@ -2748,7 +5248,7 @@
               <w:lang w:eastAsia="ro-RO"/>
             </w:rPr>
           </w:pPr>
-          <w:hyperlink w:anchor="_Toc12265689" w:history="1">
+          <w:hyperlink w:anchor="_Toc12402288" w:history="1">
             <w:r>
               <w:rPr>
                 <w:rStyle w:val="Hyperlink"/>
@@ -2791,7 +5291,7 @@
                 <w:noProof/>
                 <w:webHidden/>
               </w:rPr>
-              <w:instrText xml:space="preserve"> PAGEREF _Toc12265689 \h </w:instrText>
+              <w:instrText xml:space="preserve"> PAGEREF _Toc12402288 \h </w:instrText>
             </w:r>
             <w:r>
               <w:rPr>
@@ -2811,7 +5311,7 @@
                 <w:noProof/>
                 <w:webHidden/>
               </w:rPr>
-              <w:t>37</w:t>
+              <w:t>42</w:t>
             </w:r>
             <w:r>
               <w:rPr>
@@ -2833,29 +5333,82 @@
               <w:lang w:eastAsia="ro-RO"/>
             </w:rPr>
           </w:pPr>
-          <w:hyperlink w:anchor="_Toc12265690" w:history="1">
+          <w:hyperlink w:anchor="_Toc12402289" w:history="1">
             <w:r>
               <w:rPr>
                 <w:rStyle w:val="Hyperlink"/>
                 <w:noProof/>
               </w:rPr>
-              <w:t>8</w:t>
-            </w:r>
-            <w:r>
-              <w:rPr>
-                <w:rFonts w:asciiTheme="minorHAnsi" w:eastAsiaTheme="minorEastAsia" w:hAnsiTheme="minorHAnsi"/>
-                <w:noProof/>
-                <w:sz w:val="22"/>
-                <w:lang w:eastAsia="ro-RO"/>
+              <w:t>Bibliografie</w:t>
+            </w:r>
+            <w:r>
+              <w:rPr>
+                <w:noProof/>
+                <w:webHidden/>
               </w:rPr>
               <w:tab/>
             </w:r>
             <w:r>
               <w:rPr>
+                <w:noProof/>
+                <w:webHidden/>
+              </w:rPr>
+              <w:fldChar w:fldCharType="begin"/>
+            </w:r>
+            <w:r>
+              <w:rPr>
+                <w:noProof/>
+                <w:webHidden/>
+              </w:rPr>
+              <w:instrText xml:space="preserve"> PAGEREF _Toc12402289 \h </w:instrText>
+            </w:r>
+            <w:r>
+              <w:rPr>
+                <w:noProof/>
+                <w:webHidden/>
+              </w:rPr>
+            </w:r>
+            <w:r>
+              <w:rPr>
+                <w:noProof/>
+                <w:webHidden/>
+              </w:rPr>
+              <w:fldChar w:fldCharType="separate"/>
+            </w:r>
+            <w:r>
+              <w:rPr>
+                <w:noProof/>
+                <w:webHidden/>
+              </w:rPr>
+              <w:t>43</w:t>
+            </w:r>
+            <w:r>
+              <w:rPr>
+                <w:noProof/>
+                <w:webHidden/>
+              </w:rPr>
+              <w:fldChar w:fldCharType="end"/>
+            </w:r>
+          </w:hyperlink>
+        </w:p>
+        <w:p>
+          <w:pPr>
+            <w:pStyle w:val="TOC1"/>
+            <w:spacing w:line="240" w:lineRule="auto"/>
+            <w:rPr>
+              <w:rFonts w:asciiTheme="minorHAnsi" w:eastAsiaTheme="minorEastAsia" w:hAnsiTheme="minorHAnsi"/>
+              <w:noProof/>
+              <w:sz w:val="22"/>
+              <w:lang w:eastAsia="ro-RO"/>
+            </w:rPr>
+          </w:pPr>
+          <w:hyperlink w:anchor="_Toc12402290" w:history="1">
+            <w:r>
+              <w:rPr>
                 <w:rStyle w:val="Hyperlink"/>
                 <w:noProof/>
               </w:rPr>
-              <w:t>Bibliografie</w:t>
+              <w:t>Index imagini</w:t>
             </w:r>
             <w:r>
               <w:rPr>
@@ -2876,7 +5429,7 @@
                 <w:noProof/>
                 <w:webHidden/>
               </w:rPr>
-              <w:instrText xml:space="preserve"> PAGEREF _Toc12265690 \h </w:instrText>
+              <w:instrText xml:space="preserve"> PAGEREF _Toc12402290 \h </w:instrText>
             </w:r>
             <w:r>
               <w:rPr>
@@ -2896,7 +5449,7 @@
                 <w:noProof/>
                 <w:webHidden/>
               </w:rPr>
-              <w:t>38</w:t>
+              <w:t>44</w:t>
             </w:r>
             <w:r>
               <w:rPr>
@@ -2932,7 +5485,7 @@
         </w:numPr>
         <w:suppressLineNumbers/>
       </w:pPr>
-      <w:bookmarkStart w:id="0" w:name="_Toc12265657"/>
+      <w:bookmarkStart w:id="2" w:name="_Toc12402256"/>
       <w:r>
         <w:lastRenderedPageBreak/>
         <w:t>Introducere</w:t>
@@ -2945,7 +5498,8 @@
         <w:sdtEndPr/>
         <w:sdtContent/>
       </w:sdt>
-      <w:bookmarkEnd w:id="0"/>
+      <w:bookmarkEnd w:id="1"/>
+      <w:bookmarkEnd w:id="2"/>
     </w:p>
     <w:p>
       <w:pPr>
@@ -2957,11 +5511,13 @@
         <w:suppressLineNumbers/>
         <w:ind w:left="360"/>
       </w:pPr>
-      <w:bookmarkStart w:id="1" w:name="_Toc12265658"/>
+      <w:bookmarkStart w:id="3" w:name="_Toc12265658"/>
+      <w:bookmarkStart w:id="4" w:name="_Toc12402257"/>
       <w:r>
         <w:t>Motivație</w:t>
       </w:r>
-      <w:bookmarkEnd w:id="1"/>
+      <w:bookmarkEnd w:id="3"/>
+      <w:bookmarkEnd w:id="4"/>
     </w:p>
     <w:p>
       <w:r>
@@ -3512,13 +6068,15 @@
         </w:numPr>
         <w:ind w:left="360"/>
       </w:pPr>
-      <w:bookmarkStart w:id="2" w:name="_Ref11331857"/>
-      <w:bookmarkStart w:id="3" w:name="_Toc12265659"/>
+      <w:bookmarkStart w:id="5" w:name="_Ref11331857"/>
+      <w:bookmarkStart w:id="6" w:name="_Toc12265659"/>
+      <w:bookmarkStart w:id="7" w:name="_Toc12402258"/>
       <w:r>
         <w:t>Soluție existentă</w:t>
       </w:r>
-      <w:bookmarkEnd w:id="2"/>
-      <w:bookmarkEnd w:id="3"/>
+      <w:bookmarkEnd w:id="5"/>
+      <w:bookmarkEnd w:id="6"/>
+      <w:bookmarkEnd w:id="7"/>
     </w:p>
     <w:p>
       <w:r>
@@ -3697,19 +6255,21 @@
         </w:numPr>
         <w:ind w:left="360"/>
       </w:pPr>
-      <w:bookmarkStart w:id="4" w:name="_Ref11349644"/>
-      <w:bookmarkStart w:id="5" w:name="_Ref11349652"/>
-      <w:bookmarkStart w:id="6" w:name="_Ref11349664"/>
-      <w:bookmarkStart w:id="7" w:name="_Ref11349692"/>
-      <w:bookmarkStart w:id="8" w:name="_Toc12265660"/>
+      <w:bookmarkStart w:id="8" w:name="_Ref11349644"/>
+      <w:bookmarkStart w:id="9" w:name="_Ref11349652"/>
+      <w:bookmarkStart w:id="10" w:name="_Ref11349664"/>
+      <w:bookmarkStart w:id="11" w:name="_Ref11349692"/>
+      <w:bookmarkStart w:id="12" w:name="_Toc12265660"/>
+      <w:bookmarkStart w:id="13" w:name="_Toc12402259"/>
       <w:r>
         <w:t>Soluție propusă</w:t>
       </w:r>
-      <w:bookmarkEnd w:id="4"/>
-      <w:bookmarkEnd w:id="5"/>
-      <w:bookmarkEnd w:id="6"/>
-      <w:bookmarkEnd w:id="7"/>
       <w:bookmarkEnd w:id="8"/>
+      <w:bookmarkEnd w:id="9"/>
+      <w:bookmarkEnd w:id="10"/>
+      <w:bookmarkEnd w:id="11"/>
+      <w:bookmarkEnd w:id="12"/>
+      <w:bookmarkEnd w:id="13"/>
     </w:p>
     <w:p>
       <w:r>
@@ -3725,11 +6285,13 @@
         </w:numPr>
         <w:ind w:left="1080" w:hanging="360"/>
       </w:pPr>
-      <w:bookmarkStart w:id="9" w:name="_Toc12265661"/>
+      <w:bookmarkStart w:id="14" w:name="_Toc12265661"/>
+      <w:bookmarkStart w:id="15" w:name="_Toc12402260"/>
       <w:r>
         <w:t>Funcționalități</w:t>
       </w:r>
-      <w:bookmarkEnd w:id="9"/>
+      <w:bookmarkEnd w:id="14"/>
+      <w:bookmarkEnd w:id="15"/>
       <w:r>
         <w:t xml:space="preserve"> </w:t>
       </w:r>
@@ -4311,12 +6873,14 @@
         </w:numPr>
         <w:ind w:left="1080"/>
       </w:pPr>
-      <w:bookmarkStart w:id="10" w:name="_Toc12265662"/>
+      <w:bookmarkStart w:id="16" w:name="_Toc12265662"/>
+      <w:bookmarkStart w:id="17" w:name="_Toc12402261"/>
       <w:r>
         <w:lastRenderedPageBreak/>
         <w:t>Structura lucrării</w:t>
       </w:r>
-      <w:bookmarkEnd w:id="10"/>
+      <w:bookmarkEnd w:id="16"/>
+      <w:bookmarkEnd w:id="17"/>
     </w:p>
     <w:p>
       <w:r>
@@ -4363,7 +6927,7 @@
           <w:numId w:val="9"/>
         </w:numPr>
       </w:pPr>
-      <w:bookmarkStart w:id="11" w:name="_Ref11951565"/>
+      <w:bookmarkStart w:id="18" w:name="_Ref11951565"/>
       <w:r>
         <w:t xml:space="preserve">Integrarea algoritmului </w:t>
       </w:r>
@@ -4397,7 +6961,7 @@
       <w:r>
         <w:t xml:space="preserve"> web</w:t>
       </w:r>
-      <w:bookmarkEnd w:id="11"/>
+      <w:bookmarkEnd w:id="18"/>
     </w:p>
     <w:p>
       <w:r>
@@ -4501,10 +7065,7 @@
         <w:t xml:space="preserve"> Se va putea observa relațiile dintre acestea( „one to many” , „one to one” sau „many to many”).</w:t>
       </w:r>
     </w:p>
-    <w:p>
-      <w:bookmarkStart w:id="12" w:name="_GoBack"/>
-      <w:bookmarkEnd w:id="12"/>
-    </w:p>
+    <w:p/>
     <w:p>
       <w:pPr>
         <w:pStyle w:val="ListParagraph"/>
@@ -4544,11 +7105,13 @@
         </w:numPr>
         <w:ind w:left="360"/>
       </w:pPr>
-      <w:bookmarkStart w:id="13" w:name="_Toc12265663"/>
+      <w:bookmarkStart w:id="19" w:name="_Toc12265663"/>
+      <w:bookmarkStart w:id="20" w:name="_Toc12402262"/>
       <w:r>
         <w:t>Contribuții</w:t>
       </w:r>
-      <w:bookmarkEnd w:id="13"/>
+      <w:bookmarkEnd w:id="19"/>
+      <w:bookmarkEnd w:id="20"/>
       <w:r>
         <w:t xml:space="preserve"> </w:t>
       </w:r>
@@ -4809,18 +7372,21 @@
       <w:pPr>
         <w:pStyle w:val="Heading1"/>
       </w:pPr>
-      <w:bookmarkStart w:id="14" w:name="_Toc12265664"/>
+      <w:bookmarkStart w:id="21" w:name="_Toc12265664"/>
+      <w:bookmarkStart w:id="22" w:name="_Toc12402263"/>
       <w:r>
         <w:lastRenderedPageBreak/>
         <w:t>Fundamentele teoretice ale aplicației</w:t>
       </w:r>
-      <w:bookmarkEnd w:id="14"/>
+      <w:bookmarkEnd w:id="21"/>
+      <w:bookmarkEnd w:id="22"/>
     </w:p>
     <w:p>
       <w:pPr>
         <w:pStyle w:val="Heading2"/>
       </w:pPr>
-      <w:bookmarkStart w:id="15" w:name="_Toc12265665"/>
+      <w:bookmarkStart w:id="23" w:name="_Toc12265665"/>
+      <w:bookmarkStart w:id="24" w:name="_Toc12402264"/>
       <w:r>
         <w:t xml:space="preserve">Algoritmul </w:t>
       </w:r>
@@ -4863,7 +7429,8 @@
           </w:r>
         </w:sdtContent>
       </w:sdt>
-      <w:bookmarkEnd w:id="15"/>
+      <w:bookmarkEnd w:id="23"/>
+      <w:bookmarkEnd w:id="24"/>
     </w:p>
     <w:p>
       <w:r>
@@ -5161,8 +7728,8 @@
         <w:tblLook w:val="04A0" w:firstRow="1" w:lastRow="0" w:firstColumn="1" w:lastColumn="0" w:noHBand="0" w:noVBand="1"/>
       </w:tblPr>
       <w:tblGrid>
-        <w:gridCol w:w="6581"/>
-        <w:gridCol w:w="1019"/>
+        <w:gridCol w:w="7378"/>
+        <w:gridCol w:w="222"/>
       </w:tblGrid>
       <w:tr>
         <w:tc>
@@ -5180,9 +7747,9 @@
                 <w:noProof/>
               </w:rPr>
               <w:drawing>
-                <wp:inline distT="0" distB="0" distL="0" distR="0" wp14:anchorId="13D5DCC1" wp14:editId="248A0950">
-                  <wp:extent cx="3936276" cy="2185261"/>
-                  <wp:effectExtent l="0" t="0" r="7620" b="5715"/>
+                <wp:inline distT="0" distB="0" distL="0" distR="0" wp14:anchorId="75703A93" wp14:editId="1EE65768">
+                  <wp:extent cx="4580890" cy="2583180"/>
+                  <wp:effectExtent l="0" t="0" r="0" b="7620"/>
                   <wp:docPr id="1" name="Picture 1"/>
                   <wp:cNvGraphicFramePr>
                     <a:graphicFrameLocks xmlns:a="http://schemas.openxmlformats.org/drawingml/2006/main" noChangeAspect="1"/>
@@ -5195,7 +7762,7 @@
                           <pic:cNvPicPr/>
                         </pic:nvPicPr>
                         <pic:blipFill>
-                          <a:blip r:embed="rId8"/>
+                          <a:blip r:embed="rId9"/>
                           <a:stretch>
                             <a:fillRect/>
                           </a:stretch>
@@ -5203,7 +7770,7 @@
                         <pic:spPr>
                           <a:xfrm>
                             <a:off x="0" y="0"/>
-                            <a:ext cx="4253433" cy="2361334"/>
+                            <a:ext cx="4580890" cy="2583180"/>
                           </a:xfrm>
                           <a:prstGeom prst="rect">
                             <a:avLst/>
@@ -5221,37 +7788,24 @@
               <w:pStyle w:val="Caption"/>
               <w:spacing w:line="360" w:lineRule="auto"/>
             </w:pPr>
-            <w:bookmarkStart w:id="16" w:name="_Ref11955910"/>
-            <w:bookmarkStart w:id="17" w:name="_Toc12212886"/>
+            <w:bookmarkStart w:id="25" w:name="_Ref11955910"/>
+            <w:bookmarkStart w:id="26" w:name="_Toc12212886"/>
             <w:r>
               <w:t xml:space="preserve">Figură </w:t>
             </w:r>
-            <w:r>
-              <w:fldChar w:fldCharType="begin"/>
-            </w:r>
-            <w:r>
-              <w:instrText xml:space="preserve"> SEQ Figură \* ARABIC </w:instrText>
-            </w:r>
-            <w:r>
-              <w:fldChar w:fldCharType="separate"/>
-            </w:r>
-            <w:r>
-              <w:rPr>
-                <w:noProof/>
-              </w:rPr>
-              <w:t>1</w:t>
-            </w:r>
-            <w:r>
-              <w:rPr>
-                <w:noProof/>
-              </w:rPr>
-              <w:fldChar w:fldCharType="end"/>
-            </w:r>
-            <w:bookmarkEnd w:id="16"/>
+            <w:fldSimple w:instr=" SEQ Figură \* ARABIC ">
+              <w:r>
+                <w:rPr>
+                  <w:noProof/>
+                </w:rPr>
+                <w:t>1</w:t>
+              </w:r>
+            </w:fldSimple>
+            <w:bookmarkEnd w:id="25"/>
             <w:r>
               <w:t xml:space="preserve"> – Algoritmul de „stable matching” clasic</w:t>
             </w:r>
-            <w:bookmarkEnd w:id="17"/>
+            <w:bookmarkEnd w:id="26"/>
           </w:p>
         </w:tc>
         <w:tc>
@@ -5350,7 +7904,8 @@
       <w:pPr>
         <w:pStyle w:val="Heading2"/>
       </w:pPr>
-      <w:bookmarkStart w:id="18" w:name="_Toc12265666"/>
+      <w:bookmarkStart w:id="27" w:name="_Toc12265666"/>
+      <w:bookmarkStart w:id="28" w:name="_Toc12402265"/>
       <w:r>
         <w:lastRenderedPageBreak/>
         <w:t>V</w:t>
@@ -5364,13 +7919,15 @@
       <w:r>
         <w:t>:</w:t>
       </w:r>
-      <w:bookmarkEnd w:id="18"/>
+      <w:bookmarkEnd w:id="27"/>
+      <w:bookmarkEnd w:id="28"/>
     </w:p>
     <w:p>
       <w:pPr>
         <w:pStyle w:val="Heading3"/>
       </w:pPr>
-      <w:bookmarkStart w:id="19" w:name="_Toc12265667"/>
+      <w:bookmarkStart w:id="29" w:name="_Toc12265667"/>
+      <w:bookmarkStart w:id="30" w:name="_Toc12402266"/>
       <w:r>
         <w:t>„Stable matching” cu liste incomplete de preferințe</w:t>
       </w:r>
@@ -5404,7 +7961,8 @@
           </w:r>
         </w:sdtContent>
       </w:sdt>
-      <w:bookmarkEnd w:id="19"/>
+      <w:bookmarkEnd w:id="29"/>
+      <w:bookmarkEnd w:id="30"/>
     </w:p>
     <w:p>
       <w:r>
@@ -5614,7 +8172,8 @@
       <w:pPr>
         <w:pStyle w:val="Heading3"/>
       </w:pPr>
-      <w:bookmarkStart w:id="20" w:name="_Toc12265668"/>
+      <w:bookmarkStart w:id="31" w:name="_Toc12265668"/>
+      <w:bookmarkStart w:id="32" w:name="_Toc12402267"/>
       <w:r>
         <w:t>„Stable matching” cu liste de preferințe de tip „ties”</w:t>
       </w:r>
@@ -5648,7 +8207,8 @@
           </w:r>
         </w:sdtContent>
       </w:sdt>
-      <w:bookmarkEnd w:id="20"/>
+      <w:bookmarkEnd w:id="31"/>
+      <w:bookmarkEnd w:id="32"/>
     </w:p>
     <w:p>
       <w:r>
@@ -5928,14 +8488,16 @@
       <w:pPr>
         <w:pStyle w:val="Heading2"/>
       </w:pPr>
-      <w:bookmarkStart w:id="21" w:name="_Toc12265669"/>
+      <w:bookmarkStart w:id="33" w:name="_Toc12265669"/>
+      <w:bookmarkStart w:id="34" w:name="_Toc12402268"/>
       <w:r>
         <w:t xml:space="preserve">Algoritmul de „stable matching” </w:t>
       </w:r>
       <w:r>
         <w:t>utilizat de aplicație</w:t>
       </w:r>
-      <w:bookmarkEnd w:id="21"/>
+      <w:bookmarkEnd w:id="33"/>
+      <w:bookmarkEnd w:id="34"/>
     </w:p>
     <w:p>
       <w:r>
@@ -6933,7 +9495,8 @@
       <w:pPr>
         <w:pStyle w:val="Heading1"/>
       </w:pPr>
-      <w:bookmarkStart w:id="22" w:name="_Toc12265670"/>
+      <w:bookmarkStart w:id="35" w:name="_Toc12265670"/>
+      <w:bookmarkStart w:id="36" w:name="_Toc12402269"/>
       <w:r>
         <w:lastRenderedPageBreak/>
         <w:t>Integrarea algoritmului</w:t>
@@ -6968,17 +9531,20 @@
       <w:r>
         <w:t xml:space="preserve"> web</w:t>
       </w:r>
-      <w:bookmarkEnd w:id="22"/>
+      <w:bookmarkEnd w:id="35"/>
+      <w:bookmarkEnd w:id="36"/>
     </w:p>
     <w:p>
       <w:pPr>
         <w:pStyle w:val="Heading2"/>
       </w:pPr>
-      <w:bookmarkStart w:id="23" w:name="_Toc12265671"/>
+      <w:bookmarkStart w:id="37" w:name="_Toc12265671"/>
+      <w:bookmarkStart w:id="38" w:name="_Toc12402270"/>
       <w:r>
         <w:t>Tehnologii folosite</w:t>
       </w:r>
-      <w:bookmarkEnd w:id="23"/>
+      <w:bookmarkEnd w:id="37"/>
+      <w:bookmarkEnd w:id="38"/>
     </w:p>
     <w:p>
       <w:pPr>
@@ -7251,14 +9817,18 @@
       <w:r>
         <w:t xml:space="preserve"> </w:t>
       </w:r>
-      <w:bookmarkStart w:id="24" w:name="_Toc12265672"/>
+      <w:bookmarkStart w:id="39" w:name="_Toc12265672"/>
+      <w:bookmarkStart w:id="40" w:name="_Ref12395635"/>
+      <w:bookmarkStart w:id="41" w:name="_Toc12402271"/>
       <w:r>
         <w:t xml:space="preserve">Comunicarea </w:t>
       </w:r>
       <w:r>
         <w:t>tehnologiilor si rolul îndeplinit de acestea</w:t>
       </w:r>
-      <w:bookmarkEnd w:id="24"/>
+      <w:bookmarkEnd w:id="39"/>
+      <w:bookmarkEnd w:id="40"/>
+      <w:bookmarkEnd w:id="41"/>
     </w:p>
     <w:tbl>
       <w:tblPr>
@@ -7311,7 +9881,7 @@
                           <pic:cNvPicPr/>
                         </pic:nvPicPr>
                         <pic:blipFill>
-                          <a:blip r:embed="rId9"/>
+                          <a:blip r:embed="rId10"/>
                           <a:stretch>
                             <a:fillRect/>
                           </a:stretch>
@@ -7337,35 +9907,24 @@
               <w:pStyle w:val="Caption"/>
               <w:spacing w:line="360" w:lineRule="auto"/>
             </w:pPr>
-            <w:bookmarkStart w:id="25" w:name="_Toc12212887"/>
+            <w:bookmarkStart w:id="42" w:name="_Ref12391982"/>
+            <w:bookmarkStart w:id="43" w:name="_Toc12212887"/>
             <w:r>
               <w:t xml:space="preserve">Figură </w:t>
             </w:r>
-            <w:r>
-              <w:fldChar w:fldCharType="begin"/>
-            </w:r>
-            <w:r>
-              <w:instrText xml:space="preserve"> SEQ Figură \* ARABIC </w:instrText>
-            </w:r>
-            <w:r>
-              <w:fldChar w:fldCharType="separate"/>
-            </w:r>
-            <w:r>
-              <w:rPr>
-                <w:noProof/>
-              </w:rPr>
-              <w:t>2</w:t>
-            </w:r>
-            <w:r>
-              <w:rPr>
-                <w:noProof/>
-              </w:rPr>
-              <w:fldChar w:fldCharType="end"/>
-            </w:r>
+            <w:fldSimple w:instr=" SEQ Figură \* ARABIC ">
+              <w:r>
+                <w:rPr>
+                  <w:noProof/>
+                </w:rPr>
+                <w:t>2</w:t>
+              </w:r>
+            </w:fldSimple>
+            <w:bookmarkEnd w:id="42"/>
             <w:r>
               <w:t xml:space="preserve"> – Interacțiunea dintre „Beat worker scheduler”,  „Message Broker RabbitMQ” și „Celery Consumer”</w:t>
             </w:r>
-            <w:bookmarkEnd w:id="25"/>
+            <w:bookmarkEnd w:id="43"/>
           </w:p>
         </w:tc>
       </w:tr>
@@ -7374,6 +9933,47 @@
       <w:pPr>
         <w:ind w:firstLine="0"/>
       </w:pPr>
+    </w:p>
+    <w:p>
+      <w:pPr>
+        <w:ind w:firstLine="0"/>
+        <w:rPr>
+          <w:lang w:val="en-US"/>
+        </w:rPr>
+      </w:pPr>
+      <w:r>
+        <w:t xml:space="preserve">În </w:t>
+      </w:r>
+      <w:r>
+        <w:fldChar w:fldCharType="begin"/>
+      </w:r>
+      <w:r>
+        <w:instrText xml:space="preserve"> REF _Ref12391982 \h </w:instrText>
+      </w:r>
+      <w:r>
+        <w:fldChar w:fldCharType="separate"/>
+      </w:r>
+      <w:r>
+        <w:t xml:space="preserve">Figură </w:t>
+      </w:r>
+      <w:r>
+        <w:rPr>
+          <w:noProof/>
+        </w:rPr>
+        <w:t>2</w:t>
+      </w:r>
+      <w:r>
+        <w:fldChar w:fldCharType="end"/>
+      </w:r>
+      <w:r>
+        <w:t xml:space="preserve"> se pot observa următoarele </w:t>
+      </w:r>
+      <w:r>
+        <w:rPr>
+          <w:lang w:val="en-US"/>
+        </w:rPr>
+        <w:t>:</w:t>
+      </w:r>
     </w:p>
     <w:p>
       <w:pPr>
@@ -7434,6 +10034,7 @@
         </w:numPr>
       </w:pPr>
       <w:r>
+        <w:lastRenderedPageBreak/>
         <w:t>După decizia „exchange”, „task”-ul este asignat uneia dintre cozile  „message broker”-ului, decizia se face în funcție de disponibilitatea acestuia.</w:t>
       </w:r>
     </w:p>
@@ -7452,7 +10053,6 @@
         </w:numPr>
       </w:pPr>
       <w:r>
-        <w:lastRenderedPageBreak/>
         <w:t>„Task”-ul  ce urmează a fi executat realizează următoarele etape</w:t>
       </w:r>
       <w:r>
@@ -7761,9 +10361,9 @@
         </w:rPr>
         <w:lastRenderedPageBreak/>
         <w:drawing>
-          <wp:inline distT="0" distB="0" distL="0" distR="0" wp14:anchorId="4285C725" wp14:editId="2135B30E">
-            <wp:extent cx="5692140" cy="2682240"/>
-            <wp:effectExtent l="0" t="0" r="3810" b="3810"/>
+          <wp:inline distT="0" distB="0" distL="0" distR="0" wp14:anchorId="4285C725" wp14:editId="48DCBA7E">
+            <wp:extent cx="5643245" cy="2766060"/>
+            <wp:effectExtent l="0" t="0" r="0" b="0"/>
             <wp:docPr id="5" name="Picture 5"/>
             <wp:cNvGraphicFramePr>
               <a:graphicFrameLocks xmlns:a="http://schemas.openxmlformats.org/drawingml/2006/main" noChangeAspect="1"/>
@@ -7776,7 +10376,7 @@
                     <pic:cNvPicPr/>
                   </pic:nvPicPr>
                   <pic:blipFill>
-                    <a:blip r:embed="rId10"/>
+                    <a:blip r:embed="rId11"/>
                     <a:stretch>
                       <a:fillRect/>
                     </a:stretch>
@@ -7784,7 +10384,7 @@
                   <pic:spPr>
                     <a:xfrm>
                       <a:off x="0" y="0"/>
-                      <a:ext cx="5692140" cy="2682240"/>
+                      <a:ext cx="5654438" cy="2771546"/>
                     </a:xfrm>
                     <a:prstGeom prst="rect">
                       <a:avLst/>
@@ -7802,65 +10402,52 @@
         <w:pStyle w:val="Caption"/>
         <w:spacing w:line="360" w:lineRule="auto"/>
       </w:pPr>
-      <w:bookmarkStart w:id="26" w:name="_Ref11957030"/>
-      <w:bookmarkStart w:id="27" w:name="_Ref11957736"/>
-      <w:bookmarkStart w:id="28" w:name="_Toc12212888"/>
+      <w:bookmarkStart w:id="44" w:name="_Ref11957030"/>
+      <w:bookmarkStart w:id="45" w:name="_Ref11957736"/>
+      <w:bookmarkStart w:id="46" w:name="_Toc12212888"/>
       <w:r>
         <w:t xml:space="preserve">Figură </w:t>
       </w:r>
+      <w:fldSimple w:instr=" SEQ Figură \* ARABIC ">
+        <w:r>
+          <w:rPr>
+            <w:noProof/>
+          </w:rPr>
+          <w:t>3</w:t>
+        </w:r>
+      </w:fldSimple>
+      <w:bookmarkEnd w:id="44"/>
+      <w:r>
+        <w:t xml:space="preserve"> – Prezentarea etapelor unui „task”</w:t>
+      </w:r>
+      <w:bookmarkEnd w:id="45"/>
+      <w:bookmarkEnd w:id="46"/>
+    </w:p>
+    <w:p>
+      <w:r>
+        <w:t xml:space="preserve">În </w:t>
+      </w:r>
       <w:r>
         <w:fldChar w:fldCharType="begin"/>
       </w:r>
       <w:r>
-        <w:instrText xml:space="preserve"> SEQ Figură \* ARABIC </w:instrText>
+        <w:instrText xml:space="preserve"> REF _Ref11957030 \h  \* MERGEFORMAT </w:instrText>
       </w:r>
       <w:r>
         <w:fldChar w:fldCharType="separate"/>
       </w:r>
       <w:r>
+        <w:t xml:space="preserve">Figură </w:t>
+      </w:r>
+      <w:r>
         <w:rPr>
           <w:noProof/>
         </w:rPr>
         <w:t>3</w:t>
       </w:r>
       <w:r>
-        <w:rPr>
-          <w:noProof/>
-        </w:rPr>
         <w:fldChar w:fldCharType="end"/>
       </w:r>
-      <w:bookmarkEnd w:id="26"/>
-      <w:r>
-        <w:t xml:space="preserve"> – Prezentarea etapelor unui „task”</w:t>
-      </w:r>
-      <w:bookmarkEnd w:id="27"/>
-      <w:bookmarkEnd w:id="28"/>
-    </w:p>
-    <w:p>
-      <w:r>
-        <w:t xml:space="preserve">În </w:t>
-      </w:r>
-      <w:r>
-        <w:fldChar w:fldCharType="begin"/>
-      </w:r>
-      <w:r>
-        <w:instrText xml:space="preserve"> REF _Ref11957030 \h  \* MERGEFORMAT </w:instrText>
-      </w:r>
-      <w:r>
-        <w:fldChar w:fldCharType="separate"/>
-      </w:r>
-      <w:r>
-        <w:t xml:space="preserve">Figură </w:t>
-      </w:r>
-      <w:r>
-        <w:rPr>
-          <w:noProof/>
-        </w:rPr>
-        <w:t>3</w:t>
-      </w:r>
-      <w:r>
-        <w:fldChar w:fldCharType="end"/>
-      </w:r>
       <w:r>
         <w:t xml:space="preserve"> se pot observa etapele pe care le parcurge un „task” despre care am vorbit în detaliu mai sus, dar pe lângă acest lucru </w:t>
       </w:r>
@@ -7881,14 +10468,16 @@
       <w:pPr>
         <w:pStyle w:val="Heading2"/>
       </w:pPr>
-      <w:bookmarkStart w:id="29" w:name="_Toc12265673"/>
+      <w:bookmarkStart w:id="47" w:name="_Toc12265673"/>
+      <w:bookmarkStart w:id="48" w:name="_Toc12402272"/>
       <w:r>
         <w:t>Dificultăți</w:t>
       </w:r>
       <w:r>
         <w:t xml:space="preserve"> întâlnite</w:t>
       </w:r>
-      <w:bookmarkEnd w:id="29"/>
+      <w:bookmarkEnd w:id="47"/>
+      <w:bookmarkEnd w:id="48"/>
     </w:p>
     <w:p>
       <w:r>
@@ -7932,7 +10521,14 @@
         <w:rPr>
           <w:rFonts w:eastAsiaTheme="minorEastAsia"/>
         </w:rPr>
-        <w:t>Acesta poate adăuga o carte în lista de preferințe sau poate șterge una. El mai poate realiza și o  modificare a proprietăților unei cărți reprezentate prin „rank” sau perioadă. Chiar și o simplă operație de actualizare a importanței sau a perioadei de închiriere reprezintă o modificare a stării bazei de date.</w:t>
+        <w:t xml:space="preserve">Acesta poate adăuga o carte în lista de preferințe sau poate șterge una. El mai poate realiza și o  modificare a proprietăților unei cărți reprezentate prin „rank” sau perioadă. Chiar și o </w:t>
+      </w:r>
+      <w:r>
+        <w:rPr>
+          <w:rFonts w:eastAsiaTheme="minorEastAsia"/>
+        </w:rPr>
+        <w:lastRenderedPageBreak/>
+        <w:t>simplă operație de actualizare a importanței sau a perioadei de închiriere reprezintă o modificare a stării bazei de date.</w:t>
       </w:r>
     </w:p>
     <w:p>
@@ -8141,17 +10737,14 @@
         <w:t xml:space="preserve"> „Tool”-ul </w:t>
       </w:r>
       <w:r>
+        <w:lastRenderedPageBreak/>
         <w:t>căutat trebuie să permită executarea algoritmului</w:t>
       </w:r>
       <w:r>
         <w:t>, dar totodată să un intervină în execuția aplicației web sau să reducă performanțele acesteia.</w:t>
       </w:r>
       <w:r>
-        <w:t xml:space="preserve"> Totodată execuția „task”-ului trebuie să </w:t>
-      </w:r>
-      <w:r>
-        <w:lastRenderedPageBreak/>
-        <w:t>se realizeze în „background”, astfel încât el să se realizeze periodic, iar începerea executării acestuia să nu fie declanșat de un „request” al aplicației web.</w:t>
+        <w:t xml:space="preserve"> Totodată execuția „task”-ului trebuie să se realizeze în „background”, astfel încât el să se realizeze periodic, iar începerea executării acestuia să nu fie declanșat de un „request” al aplicației web.</w:t>
       </w:r>
     </w:p>
     <w:p>
@@ -8206,22 +10799,22 @@
         <w:t xml:space="preserve">Astfel </w:t>
       </w:r>
       <w:r>
-        <w:t xml:space="preserve">am ales tehnologiile prezentate în subcapitolul </w:t>
+        <w:t>am ales tehnologiile prezentate în subcapitolul</w:t>
+      </w:r>
+      <w:r>
+        <w:t xml:space="preserve"> </w:t>
       </w:r>
       <w:r>
         <w:fldChar w:fldCharType="begin"/>
       </w:r>
       <w:r>
-        <w:instrText xml:space="preserve"> REF _Ref11951614 \n \h </w:instrText>
-      </w:r>
-      <w:r>
-        <w:instrText xml:space="preserve"> \* MERGEFORMAT </w:instrText>
+        <w:instrText xml:space="preserve"> REF _Ref12395635 \n \h </w:instrText>
       </w:r>
       <w:r>
         <w:fldChar w:fldCharType="separate"/>
       </w:r>
       <w:r>
-        <w:t>3.2</w:t>
+        <w:t>2.2</w:t>
       </w:r>
       <w:r>
         <w:fldChar w:fldCharType="end"/>
@@ -8243,7 +10836,8 @@
       <w:pPr>
         <w:pStyle w:val="Heading1"/>
       </w:pPr>
-      <w:bookmarkStart w:id="30" w:name="_Toc12265674"/>
+      <w:bookmarkStart w:id="49" w:name="_Toc12265674"/>
+      <w:bookmarkStart w:id="50" w:name="_Toc12402273"/>
       <w:r>
         <w:lastRenderedPageBreak/>
         <w:t>Structura aplicației</w:t>
@@ -8251,7 +10845,8 @@
       <w:r>
         <w:t xml:space="preserve"> web</w:t>
       </w:r>
-      <w:bookmarkEnd w:id="30"/>
+      <w:bookmarkEnd w:id="49"/>
+      <w:bookmarkEnd w:id="50"/>
     </w:p>
     <w:p>
       <w:pPr>
@@ -8260,11 +10855,13 @@
       <w:r>
         <w:t xml:space="preserve"> </w:t>
       </w:r>
-      <w:bookmarkStart w:id="31" w:name="_Toc12265675"/>
+      <w:bookmarkStart w:id="51" w:name="_Toc12265675"/>
+      <w:bookmarkStart w:id="52" w:name="_Toc12402274"/>
       <w:r>
         <w:t>Prezentare</w:t>
       </w:r>
-      <w:bookmarkEnd w:id="31"/>
+      <w:bookmarkEnd w:id="51"/>
+      <w:bookmarkEnd w:id="52"/>
     </w:p>
     <w:tbl>
       <w:tblPr>
@@ -8317,7 +10914,7 @@
                           <pic:cNvPicPr/>
                         </pic:nvPicPr>
                         <pic:blipFill>
-                          <a:blip r:embed="rId11"/>
+                          <a:blip r:embed="rId12"/>
                           <a:stretch>
                             <a:fillRect/>
                           </a:stretch>
@@ -8343,37 +10940,24 @@
               <w:pStyle w:val="Caption"/>
               <w:spacing w:line="360" w:lineRule="auto"/>
             </w:pPr>
-            <w:bookmarkStart w:id="32" w:name="_Ref12041854"/>
-            <w:bookmarkStart w:id="33" w:name="_Toc12212889"/>
+            <w:bookmarkStart w:id="53" w:name="_Ref12041854"/>
+            <w:bookmarkStart w:id="54" w:name="_Toc12212889"/>
             <w:r>
               <w:t xml:space="preserve">Figură </w:t>
             </w:r>
-            <w:r>
-              <w:fldChar w:fldCharType="begin"/>
-            </w:r>
-            <w:r>
-              <w:instrText xml:space="preserve"> SEQ Figură \* ARABIC </w:instrText>
-            </w:r>
-            <w:r>
-              <w:fldChar w:fldCharType="separate"/>
-            </w:r>
-            <w:r>
-              <w:rPr>
-                <w:noProof/>
-              </w:rPr>
-              <w:t>4</w:t>
-            </w:r>
-            <w:r>
-              <w:rPr>
-                <w:noProof/>
-              </w:rPr>
-              <w:fldChar w:fldCharType="end"/>
-            </w:r>
-            <w:bookmarkEnd w:id="32"/>
+            <w:fldSimple w:instr=" SEQ Figură \* ARABIC ">
+              <w:r>
+                <w:rPr>
+                  <w:noProof/>
+                </w:rPr>
+                <w:t>4</w:t>
+              </w:r>
+            </w:fldSimple>
+            <w:bookmarkEnd w:id="53"/>
             <w:r>
               <w:t xml:space="preserve"> – Structura aplicației</w:t>
             </w:r>
-            <w:bookmarkEnd w:id="33"/>
+            <w:bookmarkEnd w:id="54"/>
           </w:p>
         </w:tc>
         <w:tc>
@@ -8415,8 +10999,12 @@
       </w:tr>
     </w:tbl>
     <w:p/>
-    <w:p>
-      <w:r>
+    <w:p/>
+    <w:p/>
+    <w:p/>
+    <w:p>
+      <w:r>
+        <w:lastRenderedPageBreak/>
         <w:t>Modulul de „app” este la rândul lui format din următoarele module :</w:t>
       </w:r>
     </w:p>
@@ -8429,7 +11017,6 @@
         </w:numPr>
       </w:pPr>
       <w:r>
-        <w:lastRenderedPageBreak/>
         <w:t>„images”  - În acest modul sunt copiate pozele utilizatorilor atunci când se creează un nou profil de utilizator și totodată „path”-ul este adăugat în baza de date ca ulterior să poate fi accesată.</w:t>
       </w:r>
     </w:p>
@@ -8566,11 +11153,13 @@
       <w:r>
         <w:t xml:space="preserve"> </w:t>
       </w:r>
-      <w:bookmarkStart w:id="34" w:name="_Toc12265676"/>
+      <w:bookmarkStart w:id="55" w:name="_Toc12265676"/>
+      <w:bookmarkStart w:id="56" w:name="_Toc12402275"/>
       <w:r>
         <w:t>Folosirea  „design pattern”-ul „MVC”</w:t>
       </w:r>
-      <w:bookmarkEnd w:id="34"/>
+      <w:bookmarkEnd w:id="55"/>
+      <w:bookmarkEnd w:id="56"/>
     </w:p>
     <w:p>
       <w:r>
@@ -8651,6 +11240,7 @@
     </w:p>
     <w:p>
       <w:r>
+        <w:lastRenderedPageBreak/>
         <w:t xml:space="preserve">Comunicarea între module este prezentată în </w:t>
       </w:r>
       <w:r>
@@ -8690,7 +11280,6 @@
         </w:numPr>
       </w:pPr>
       <w:r>
-        <w:lastRenderedPageBreak/>
         <w:t>Prin intermediul unui „View” utilizatorul interacționează cu aplicația web și trimite un „request HTTP” către un  „controller” ce îl procesează.</w:t>
       </w:r>
     </w:p>
@@ -8798,9 +11387,9 @@
                 <w:noProof/>
               </w:rPr>
               <w:drawing>
-                <wp:inline distT="0" distB="0" distL="0" distR="0" wp14:anchorId="5184092B" wp14:editId="2382F0B8">
-                  <wp:extent cx="4857115" cy="2781946"/>
-                  <wp:effectExtent l="0" t="0" r="635" b="0"/>
+                <wp:inline distT="0" distB="0" distL="0" distR="0" wp14:anchorId="5184092B" wp14:editId="752E3599">
+                  <wp:extent cx="5234940" cy="2998348"/>
+                  <wp:effectExtent l="0" t="0" r="3810" b="0"/>
                   <wp:docPr id="8" name="Picture 8"/>
                   <wp:cNvGraphicFramePr>
                     <a:graphicFrameLocks xmlns:a="http://schemas.openxmlformats.org/drawingml/2006/main" noChangeAspect="1"/>
@@ -8813,7 +11402,7 @@
                           <pic:cNvPicPr/>
                         </pic:nvPicPr>
                         <pic:blipFill>
-                          <a:blip r:embed="rId12"/>
+                          <a:blip r:embed="rId13"/>
                           <a:stretch>
                             <a:fillRect/>
                           </a:stretch>
@@ -8821,7 +11410,7 @@
                         <pic:spPr>
                           <a:xfrm>
                             <a:off x="0" y="0"/>
-                            <a:ext cx="4898358" cy="2805568"/>
+                            <a:ext cx="5287954" cy="3028712"/>
                           </a:xfrm>
                           <a:prstGeom prst="rect">
                             <a:avLst/>
@@ -8839,37 +11428,24 @@
               <w:pStyle w:val="Caption"/>
               <w:spacing w:line="360" w:lineRule="auto"/>
             </w:pPr>
-            <w:bookmarkStart w:id="35" w:name="_Ref12050766"/>
-            <w:bookmarkStart w:id="36" w:name="_Toc12212890"/>
+            <w:bookmarkStart w:id="57" w:name="_Ref12050766"/>
+            <w:bookmarkStart w:id="58" w:name="_Toc12212890"/>
             <w:r>
               <w:t xml:space="preserve">Figură </w:t>
             </w:r>
-            <w:r>
-              <w:fldChar w:fldCharType="begin"/>
-            </w:r>
-            <w:r>
-              <w:instrText xml:space="preserve"> SEQ Figură \* ARABIC </w:instrText>
-            </w:r>
-            <w:r>
-              <w:fldChar w:fldCharType="separate"/>
-            </w:r>
-            <w:r>
-              <w:rPr>
-                <w:noProof/>
-              </w:rPr>
-              <w:t>5</w:t>
-            </w:r>
-            <w:r>
-              <w:rPr>
-                <w:noProof/>
-              </w:rPr>
-              <w:fldChar w:fldCharType="end"/>
-            </w:r>
-            <w:bookmarkEnd w:id="35"/>
+            <w:fldSimple w:instr=" SEQ Figură \* ARABIC ">
+              <w:r>
+                <w:rPr>
+                  <w:noProof/>
+                </w:rPr>
+                <w:t>5</w:t>
+              </w:r>
+            </w:fldSimple>
+            <w:bookmarkEnd w:id="57"/>
             <w:r>
               <w:t xml:space="preserve"> – „MVC” arhitectură</w:t>
             </w:r>
-            <w:bookmarkEnd w:id="36"/>
+            <w:bookmarkEnd w:id="58"/>
           </w:p>
         </w:tc>
       </w:tr>
@@ -8928,7 +11504,8 @@
         <w:lastRenderedPageBreak/>
         <w:t xml:space="preserve"> </w:t>
       </w:r>
-      <w:bookmarkStart w:id="37" w:name="_Toc12265677"/>
+      <w:bookmarkStart w:id="59" w:name="_Toc12265677"/>
+      <w:bookmarkStart w:id="60" w:name="_Toc12402276"/>
       <w:r>
         <w:t>„Back</w:t>
       </w:r>
@@ -8938,17 +11515,20 @@
       <w:r>
         <w:t>end”-ul aplicației web</w:t>
       </w:r>
-      <w:bookmarkEnd w:id="37"/>
+      <w:bookmarkEnd w:id="59"/>
+      <w:bookmarkEnd w:id="60"/>
     </w:p>
     <w:p>
       <w:pPr>
         <w:pStyle w:val="Heading2"/>
       </w:pPr>
-      <w:bookmarkStart w:id="38" w:name="_Toc12265678"/>
+      <w:bookmarkStart w:id="61" w:name="_Toc12265678"/>
+      <w:bookmarkStart w:id="62" w:name="_Toc12402277"/>
       <w:r>
         <w:t>Tehnologii folosite</w:t>
       </w:r>
-      <w:bookmarkEnd w:id="38"/>
+      <w:bookmarkEnd w:id="61"/>
+      <w:bookmarkEnd w:id="62"/>
     </w:p>
     <w:p>
       <w:pPr>
@@ -9153,11 +11733,13 @@
       <w:r>
         <w:t xml:space="preserve"> </w:t>
       </w:r>
-      <w:bookmarkStart w:id="39" w:name="_Toc12265679"/>
+      <w:bookmarkStart w:id="63" w:name="_Toc12265679"/>
+      <w:bookmarkStart w:id="64" w:name="_Toc12402278"/>
       <w:r>
         <w:t>„Design”-ul bazei de date</w:t>
       </w:r>
-      <w:bookmarkEnd w:id="39"/>
+      <w:bookmarkEnd w:id="63"/>
+      <w:bookmarkEnd w:id="64"/>
     </w:p>
     <w:p>
       <w:r>
@@ -9568,7 +12150,7 @@
                           <pic:cNvPicPr/>
                         </pic:nvPicPr>
                         <pic:blipFill>
-                          <a:blip r:embed="rId13"/>
+                          <a:blip r:embed="rId14"/>
                           <a:stretch>
                             <a:fillRect/>
                           </a:stretch>
@@ -9594,39 +12176,26 @@
               <w:pStyle w:val="Caption"/>
               <w:spacing w:line="360" w:lineRule="auto"/>
             </w:pPr>
-            <w:bookmarkStart w:id="40" w:name="_Ref12027654"/>
-            <w:bookmarkStart w:id="41" w:name="_Ref12027651"/>
-            <w:bookmarkStart w:id="42" w:name="_Toc12212891"/>
+            <w:bookmarkStart w:id="65" w:name="_Ref12027654"/>
+            <w:bookmarkStart w:id="66" w:name="_Ref12027651"/>
+            <w:bookmarkStart w:id="67" w:name="_Toc12212891"/>
             <w:r>
               <w:t xml:space="preserve">Figură </w:t>
             </w:r>
-            <w:r>
-              <w:fldChar w:fldCharType="begin"/>
-            </w:r>
-            <w:r>
-              <w:instrText xml:space="preserve"> SEQ Figură \* ARABIC </w:instrText>
-            </w:r>
-            <w:r>
-              <w:fldChar w:fldCharType="separate"/>
-            </w:r>
-            <w:r>
-              <w:rPr>
-                <w:noProof/>
-              </w:rPr>
-              <w:t>6</w:t>
-            </w:r>
-            <w:r>
-              <w:rPr>
-                <w:noProof/>
-              </w:rPr>
-              <w:fldChar w:fldCharType="end"/>
-            </w:r>
-            <w:bookmarkEnd w:id="40"/>
+            <w:fldSimple w:instr=" SEQ Figură \* ARABIC ">
+              <w:r>
+                <w:rPr>
+                  <w:noProof/>
+                </w:rPr>
+                <w:t>6</w:t>
+              </w:r>
+            </w:fldSimple>
+            <w:bookmarkEnd w:id="65"/>
             <w:r>
               <w:t xml:space="preserve"> – Partea I din Diagrama bazei de date</w:t>
             </w:r>
-            <w:bookmarkEnd w:id="41"/>
-            <w:bookmarkEnd w:id="42"/>
+            <w:bookmarkEnd w:id="66"/>
+            <w:bookmarkEnd w:id="67"/>
           </w:p>
         </w:tc>
       </w:tr>
@@ -10074,7 +12643,7 @@
                           <pic:cNvPicPr/>
                         </pic:nvPicPr>
                         <pic:blipFill>
-                          <a:blip r:embed="rId14"/>
+                          <a:blip r:embed="rId15"/>
                           <a:stretch>
                             <a:fillRect/>
                           </a:stretch>
@@ -10100,33 +12669,20 @@
               <w:pStyle w:val="Caption"/>
               <w:spacing w:line="360" w:lineRule="auto"/>
             </w:pPr>
-            <w:bookmarkStart w:id="43" w:name="_Ref12030320"/>
-            <w:bookmarkStart w:id="44" w:name="_Toc12212892"/>
+            <w:bookmarkStart w:id="68" w:name="_Ref12030320"/>
+            <w:bookmarkStart w:id="69" w:name="_Toc12212892"/>
             <w:r>
               <w:t xml:space="preserve">Figură </w:t>
             </w:r>
-            <w:r>
-              <w:fldChar w:fldCharType="begin"/>
-            </w:r>
-            <w:r>
-              <w:instrText xml:space="preserve"> SEQ Figură \* ARABIC </w:instrText>
-            </w:r>
-            <w:r>
-              <w:fldChar w:fldCharType="separate"/>
-            </w:r>
-            <w:r>
-              <w:rPr>
-                <w:noProof/>
-              </w:rPr>
-              <w:t>7</w:t>
-            </w:r>
-            <w:r>
-              <w:rPr>
-                <w:noProof/>
-              </w:rPr>
-              <w:fldChar w:fldCharType="end"/>
-            </w:r>
-            <w:bookmarkEnd w:id="43"/>
+            <w:fldSimple w:instr=" SEQ Figură \* ARABIC ">
+              <w:r>
+                <w:rPr>
+                  <w:noProof/>
+                </w:rPr>
+                <w:t>7</w:t>
+              </w:r>
+            </w:fldSimple>
+            <w:bookmarkEnd w:id="68"/>
             <w:r>
               <w:t xml:space="preserve"> – Partea I</w:t>
             </w:r>
@@ -10136,7 +12692,7 @@
             <w:r>
               <w:t xml:space="preserve"> din Diagrama bazei de date</w:t>
             </w:r>
-            <w:bookmarkEnd w:id="44"/>
+            <w:bookmarkEnd w:id="69"/>
           </w:p>
         </w:tc>
       </w:tr>
@@ -10172,12 +12728,14 @@
               <w:pStyle w:val="Heading2"/>
               <w:outlineLvl w:val="1"/>
             </w:pPr>
-            <w:bookmarkStart w:id="45" w:name="_Toc12265680"/>
+            <w:bookmarkStart w:id="70" w:name="_Toc12265680"/>
+            <w:bookmarkStart w:id="71" w:name="_Toc12402279"/>
             <w:r>
               <w:lastRenderedPageBreak/>
               <w:t>Procesarea „request”-urilor și returnarea răspunsului corespunzător</w:t>
             </w:r>
-            <w:bookmarkEnd w:id="45"/>
+            <w:bookmarkEnd w:id="70"/>
+            <w:bookmarkEnd w:id="71"/>
           </w:p>
           <w:p>
             <w:r>
@@ -10302,7 +12860,7 @@
               <w:tblLook w:val="04A0" w:firstRow="1" w:lastRow="0" w:firstColumn="1" w:lastColumn="0" w:noHBand="0" w:noVBand="1"/>
             </w:tblPr>
             <w:tblGrid>
-              <w:gridCol w:w="6439"/>
+              <w:gridCol w:w="6588"/>
             </w:tblGrid>
             <w:tr>
               <w:trPr>
@@ -10322,9 +12880,9 @@
                       <w:noProof/>
                     </w:rPr>
                     <w:drawing>
-                      <wp:inline distT="0" distB="0" distL="0" distR="0" wp14:anchorId="144BB44F" wp14:editId="0D522F2E">
-                        <wp:extent cx="3952068" cy="1146240"/>
-                        <wp:effectExtent l="0" t="0" r="0" b="0"/>
+                      <wp:inline distT="0" distB="0" distL="0" distR="0" wp14:anchorId="144BB44F" wp14:editId="05FF11CC">
+                        <wp:extent cx="4046220" cy="1173548"/>
+                        <wp:effectExtent l="0" t="0" r="0" b="7620"/>
                         <wp:docPr id="2" name="Picture 2"/>
                         <wp:cNvGraphicFramePr>
                           <a:graphicFrameLocks xmlns:a="http://schemas.openxmlformats.org/drawingml/2006/main" noChangeAspect="1"/>
@@ -10337,7 +12895,7 @@
                                 <pic:cNvPicPr/>
                               </pic:nvPicPr>
                               <pic:blipFill>
-                                <a:blip r:embed="rId15"/>
+                                <a:blip r:embed="rId16"/>
                                 <a:stretch>
                                   <a:fillRect/>
                                 </a:stretch>
@@ -10345,7 +12903,7 @@
                               <pic:spPr>
                                 <a:xfrm>
                                   <a:off x="0" y="0"/>
-                                  <a:ext cx="4031559" cy="1169295"/>
+                                  <a:ext cx="4132290" cy="1198511"/>
                                 </a:xfrm>
                                 <a:prstGeom prst="rect">
                                   <a:avLst/>
@@ -10366,37 +12924,24 @@
                       <w:noProof/>
                     </w:rPr>
                   </w:pPr>
-                  <w:bookmarkStart w:id="46" w:name="_Ref12210150"/>
-                  <w:bookmarkStart w:id="47" w:name="_Toc12212893"/>
+                  <w:bookmarkStart w:id="72" w:name="_Ref12210150"/>
+                  <w:bookmarkStart w:id="73" w:name="_Toc12212893"/>
                   <w:r>
                     <w:t xml:space="preserve">Figură </w:t>
                   </w:r>
-                  <w:r>
-                    <w:fldChar w:fldCharType="begin"/>
-                  </w:r>
-                  <w:r>
-                    <w:instrText xml:space="preserve"> SEQ Figură \* ARABIC </w:instrText>
-                  </w:r>
-                  <w:r>
-                    <w:fldChar w:fldCharType="separate"/>
-                  </w:r>
-                  <w:r>
-                    <w:rPr>
-                      <w:noProof/>
-                    </w:rPr>
-                    <w:t>8</w:t>
-                  </w:r>
-                  <w:r>
-                    <w:rPr>
-                      <w:noProof/>
-                    </w:rPr>
-                    <w:fldChar w:fldCharType="end"/>
-                  </w:r>
-                  <w:bookmarkEnd w:id="46"/>
+                  <w:fldSimple w:instr=" SEQ Figură \* ARABIC ">
+                    <w:r>
+                      <w:rPr>
+                        <w:noProof/>
+                      </w:rPr>
+                      <w:t>8</w:t>
+                    </w:r>
+                  </w:fldSimple>
+                  <w:bookmarkEnd w:id="72"/>
                   <w:r>
                     <w:t xml:space="preserve"> – Segment din „router”-ul ce procesează „URI”-ul adăugării unei cărți în „wishlist”</w:t>
                   </w:r>
-                  <w:bookmarkEnd w:id="47"/>
+                  <w:bookmarkEnd w:id="73"/>
                 </w:p>
               </w:tc>
             </w:tr>
@@ -10710,14 +13255,16 @@
                 <w:noProof/>
               </w:rPr>
             </w:pPr>
-            <w:bookmarkStart w:id="48" w:name="_Toc12265681"/>
+            <w:bookmarkStart w:id="74" w:name="_Toc12265681"/>
+            <w:bookmarkStart w:id="75" w:name="_Toc12402280"/>
             <w:r>
               <w:rPr>
                 <w:noProof/>
               </w:rPr>
               <w:t>Dificultați întâlnite</w:t>
             </w:r>
-            <w:bookmarkEnd w:id="48"/>
+            <w:bookmarkEnd w:id="74"/>
+            <w:bookmarkEnd w:id="75"/>
           </w:p>
           <w:p>
             <w:r>
@@ -10847,22 +13394,26 @@
       <w:pPr>
         <w:pStyle w:val="Heading1"/>
       </w:pPr>
-      <w:bookmarkStart w:id="49" w:name="_Toc12265682"/>
+      <w:bookmarkStart w:id="76" w:name="_Toc12265682"/>
+      <w:bookmarkStart w:id="77" w:name="_Toc12402281"/>
       <w:r>
         <w:lastRenderedPageBreak/>
         <w:t>„Front-end”-ul aplicației web</w:t>
       </w:r>
-      <w:bookmarkEnd w:id="49"/>
+      <w:bookmarkEnd w:id="76"/>
+      <w:bookmarkEnd w:id="77"/>
     </w:p>
     <w:p>
       <w:pPr>
         <w:pStyle w:val="Heading2"/>
       </w:pPr>
-      <w:bookmarkStart w:id="50" w:name="_Toc12265683"/>
+      <w:bookmarkStart w:id="78" w:name="_Toc12265683"/>
+      <w:bookmarkStart w:id="79" w:name="_Toc12402282"/>
       <w:r>
         <w:t>Tehnologii folosite</w:t>
       </w:r>
-      <w:bookmarkEnd w:id="50"/>
+      <w:bookmarkEnd w:id="78"/>
+      <w:bookmarkEnd w:id="79"/>
     </w:p>
     <w:p>
       <w:pPr>
@@ -11039,22 +13590,26 @@
       <w:pPr>
         <w:pStyle w:val="Heading1"/>
       </w:pPr>
-      <w:bookmarkStart w:id="51" w:name="_Toc12265684"/>
+      <w:bookmarkStart w:id="80" w:name="_Toc12265684"/>
+      <w:bookmarkStart w:id="81" w:name="_Toc12402283"/>
       <w:r>
         <w:lastRenderedPageBreak/>
         <w:t>Manual de utilizare</w:t>
       </w:r>
-      <w:bookmarkEnd w:id="51"/>
+      <w:bookmarkEnd w:id="80"/>
+      <w:bookmarkEnd w:id="81"/>
     </w:p>
     <w:p>
       <w:pPr>
         <w:pStyle w:val="Heading2"/>
       </w:pPr>
-      <w:bookmarkStart w:id="52" w:name="_Toc12265685"/>
+      <w:bookmarkStart w:id="82" w:name="_Toc12265685"/>
+      <w:bookmarkStart w:id="83" w:name="_Toc12402284"/>
       <w:r>
         <w:t>Navigarea prin aplicație</w:t>
       </w:r>
-      <w:bookmarkEnd w:id="52"/>
+      <w:bookmarkEnd w:id="82"/>
+      <w:bookmarkEnd w:id="83"/>
     </w:p>
     <w:p>
       <w:r>
@@ -11109,7 +13664,7 @@
                           <pic:cNvPicPr/>
                         </pic:nvPicPr>
                         <pic:blipFill>
-                          <a:blip r:embed="rId16"/>
+                          <a:blip r:embed="rId17"/>
                           <a:stretch>
                             <a:fillRect/>
                           </a:stretch>
@@ -11135,37 +13690,24 @@
               <w:pStyle w:val="Caption"/>
               <w:spacing w:line="360" w:lineRule="auto"/>
             </w:pPr>
-            <w:bookmarkStart w:id="53" w:name="_Ref12115281"/>
-            <w:bookmarkStart w:id="54" w:name="_Toc12212894"/>
+            <w:bookmarkStart w:id="84" w:name="_Ref12115281"/>
+            <w:bookmarkStart w:id="85" w:name="_Toc12212894"/>
             <w:r>
               <w:t xml:space="preserve">Figură </w:t>
             </w:r>
-            <w:r>
-              <w:fldChar w:fldCharType="begin"/>
-            </w:r>
-            <w:r>
-              <w:instrText xml:space="preserve"> SEQ Figură \* ARABIC </w:instrText>
-            </w:r>
-            <w:r>
-              <w:fldChar w:fldCharType="separate"/>
-            </w:r>
-            <w:r>
-              <w:rPr>
-                <w:noProof/>
-              </w:rPr>
-              <w:t>9</w:t>
-            </w:r>
-            <w:r>
-              <w:rPr>
-                <w:noProof/>
-              </w:rPr>
-              <w:fldChar w:fldCharType="end"/>
-            </w:r>
-            <w:bookmarkEnd w:id="53"/>
+            <w:fldSimple w:instr=" SEQ Figură \* ARABIC ">
+              <w:r>
+                <w:rPr>
+                  <w:noProof/>
+                </w:rPr>
+                <w:t>9</w:t>
+              </w:r>
+            </w:fldSimple>
+            <w:bookmarkEnd w:id="84"/>
             <w:r>
               <w:t xml:space="preserve"> – „Sidebar” de navigație al aplicației</w:t>
             </w:r>
-            <w:bookmarkEnd w:id="54"/>
+            <w:bookmarkEnd w:id="85"/>
           </w:p>
         </w:tc>
         <w:tc>
@@ -11186,9 +13728,6 @@
               <w:instrText xml:space="preserve"> REF _Ref12115281 \h </w:instrText>
             </w:r>
             <w:r>
-              <w:instrText xml:space="preserve"> \* MERGEFORMAT </w:instrText>
-            </w:r>
-            <w:r>
               <w:fldChar w:fldCharType="separate"/>
             </w:r>
             <w:r>
@@ -11198,13 +13737,16 @@
               <w:rPr>
                 <w:noProof/>
               </w:rPr>
-              <w:t>8</w:t>
+              <w:t>9</w:t>
             </w:r>
             <w:r>
               <w:fldChar w:fldCharType="end"/>
             </w:r>
             <w:r>
-              <w:t xml:space="preserve"> se poate observa meniul de navigația al aplicației ce cuprinde următoarele :</w:t>
+              <w:t xml:space="preserve"> </w:t>
+            </w:r>
+            <w:r>
+              <w:t>se poate observa meniul de navigația al aplicației ce cuprinde următoarele :</w:t>
             </w:r>
           </w:p>
           <w:p>
@@ -11317,12 +13859,14 @@
       <w:pPr>
         <w:pStyle w:val="Heading2"/>
       </w:pPr>
-      <w:bookmarkStart w:id="55" w:name="_Toc12265686"/>
+      <w:bookmarkStart w:id="86" w:name="_Toc12265686"/>
+      <w:bookmarkStart w:id="87" w:name="_Toc12402285"/>
       <w:r>
         <w:lastRenderedPageBreak/>
         <w:t>Căutarea de cărți, rezervarea acestora sau adăugarea în „wishlist”</w:t>
       </w:r>
-      <w:bookmarkEnd w:id="55"/>
+      <w:bookmarkEnd w:id="86"/>
+      <w:bookmarkEnd w:id="87"/>
     </w:p>
     <w:tbl>
       <w:tblPr>
@@ -11371,7 +13915,7 @@
                           <pic:cNvPicPr/>
                         </pic:nvPicPr>
                         <pic:blipFill>
-                          <a:blip r:embed="rId17"/>
+                          <a:blip r:embed="rId18"/>
                           <a:stretch>
                             <a:fillRect/>
                           </a:stretch>
@@ -11397,44 +13941,34 @@
               <w:pStyle w:val="Caption"/>
               <w:spacing w:line="360" w:lineRule="auto"/>
             </w:pPr>
-            <w:bookmarkStart w:id="56" w:name="_Ref12118340"/>
-            <w:bookmarkStart w:id="57" w:name="_Toc12212895"/>
+            <w:bookmarkStart w:id="88" w:name="_Ref12118340"/>
+            <w:bookmarkStart w:id="89" w:name="_Toc12212895"/>
             <w:r>
               <w:t xml:space="preserve">Figură </w:t>
             </w:r>
-            <w:r>
-              <w:fldChar w:fldCharType="begin"/>
-            </w:r>
-            <w:r>
-              <w:instrText xml:space="preserve"> SEQ Figură \* ARABIC </w:instrText>
-            </w:r>
-            <w:r>
-              <w:fldChar w:fldCharType="separate"/>
-            </w:r>
-            <w:r>
-              <w:rPr>
-                <w:noProof/>
-              </w:rPr>
-              <w:t>10</w:t>
-            </w:r>
-            <w:r>
-              <w:rPr>
-                <w:noProof/>
-              </w:rPr>
-              <w:fldChar w:fldCharType="end"/>
-            </w:r>
-            <w:bookmarkEnd w:id="56"/>
+            <w:fldSimple w:instr=" SEQ Figură \* ARABIC ">
+              <w:r>
+                <w:rPr>
+                  <w:noProof/>
+                </w:rPr>
+                <w:t>10</w:t>
+              </w:r>
+            </w:fldSimple>
+            <w:bookmarkEnd w:id="88"/>
             <w:r>
               <w:t xml:space="preserve"> – Prezentarea funcționalităților de căutare a unei cărți</w:t>
             </w:r>
-            <w:bookmarkEnd w:id="57"/>
+            <w:bookmarkEnd w:id="89"/>
           </w:p>
         </w:tc>
       </w:tr>
     </w:tbl>
     <w:p>
       <w:r>
-        <w:t xml:space="preserve">În pagina de „dashboard” utilizatorul poate realiza o căutare normală sau avansată a unei cărți după mai multe criterii prezentare în </w:t>
+        <w:t>În pagina de „dashboard” utilizatorul poate realiza o căutare normală sau avansată a unei cărți după mai multe criterii prezentare în</w:t>
+      </w:r>
+      <w:r>
+        <w:t xml:space="preserve"> </w:t>
       </w:r>
       <w:r>
         <w:fldChar w:fldCharType="begin"/>
@@ -11452,7 +13986,7 @@
         <w:rPr>
           <w:noProof/>
         </w:rPr>
-        <w:t>9</w:t>
+        <w:t>10</w:t>
       </w:r>
       <w:r>
         <w:fldChar w:fldCharType="end"/>
@@ -11527,7 +14061,7 @@
                           <pic:cNvPicPr/>
                         </pic:nvPicPr>
                         <pic:blipFill>
-                          <a:blip r:embed="rId18"/>
+                          <a:blip r:embed="rId19"/>
                           <a:stretch>
                             <a:fillRect/>
                           </a:stretch>
@@ -11553,35 +14087,22 @@
               <w:pStyle w:val="Caption"/>
               <w:spacing w:line="360" w:lineRule="auto"/>
             </w:pPr>
-            <w:bookmarkStart w:id="58" w:name="_Toc12212896"/>
+            <w:bookmarkStart w:id="90" w:name="_Toc12212896"/>
             <w:r>
               <w:t xml:space="preserve">Figură </w:t>
             </w:r>
-            <w:r>
-              <w:fldChar w:fldCharType="begin"/>
-            </w:r>
-            <w:r>
-              <w:instrText xml:space="preserve"> SEQ Figură \* ARABIC </w:instrText>
-            </w:r>
-            <w:r>
-              <w:fldChar w:fldCharType="separate"/>
-            </w:r>
-            <w:r>
-              <w:rPr>
-                <w:noProof/>
-              </w:rPr>
-              <w:t>11</w:t>
-            </w:r>
-            <w:r>
-              <w:rPr>
-                <w:noProof/>
-              </w:rPr>
-              <w:fldChar w:fldCharType="end"/>
-            </w:r>
+            <w:fldSimple w:instr=" SEQ Figură \* ARABIC ">
+              <w:r>
+                <w:rPr>
+                  <w:noProof/>
+                </w:rPr>
+                <w:t>11</w:t>
+              </w:r>
+            </w:fldSimple>
             <w:r>
               <w:t xml:space="preserve"> – Prezentarea modului de afișare al rezultatelor</w:t>
             </w:r>
-            <w:bookmarkEnd w:id="58"/>
+            <w:bookmarkEnd w:id="90"/>
           </w:p>
         </w:tc>
       </w:tr>
@@ -11591,11 +14112,13 @@
       <w:pPr>
         <w:pStyle w:val="Heading2"/>
       </w:pPr>
-      <w:bookmarkStart w:id="59" w:name="_Toc12265687"/>
+      <w:bookmarkStart w:id="91" w:name="_Toc12265687"/>
+      <w:bookmarkStart w:id="92" w:name="_Toc12402286"/>
       <w:r>
         <w:t>Interpretarea statisticilor oferite</w:t>
       </w:r>
-      <w:bookmarkEnd w:id="59"/>
+      <w:bookmarkEnd w:id="91"/>
+      <w:bookmarkEnd w:id="92"/>
     </w:p>
     <w:p>
       <w:pPr>
@@ -11616,7 +14139,10 @@
     <w:p>
       <w:r>
         <w:lastRenderedPageBreak/>
-        <w:t xml:space="preserve">De exemplu în </w:t>
+        <w:t>De exemplu în</w:t>
+      </w:r>
+      <w:r>
+        <w:t xml:space="preserve"> </w:t>
       </w:r>
       <w:r>
         <w:fldChar w:fldCharType="begin"/>
@@ -11634,7 +14160,7 @@
         <w:rPr>
           <w:noProof/>
         </w:rPr>
-        <w:t>9</w:t>
+        <w:t>12</w:t>
       </w:r>
       <w:r>
         <w:fldChar w:fldCharType="end"/>
@@ -11663,13 +14189,19 @@
         <w:rPr>
           <w:noProof/>
         </w:rPr>
-        <w:t>10</w:t>
+        <w:t>13</w:t>
       </w:r>
       <w:r>
         <w:fldChar w:fldCharType="end"/>
       </w:r>
       <w:r>
-        <w:t xml:space="preserve"> sunt statistici referitoare la numărul de cărți asignate acestuia din lista de preferințe pe care a reușit să le accepte la timp.</w:t>
+        <w:t xml:space="preserve"> </w:t>
+      </w:r>
+      <w:r>
+        <w:t>sunt statistici referitoare la numărul de cărți asignate acestuia din lista de preferințe pe care a reușit să le accepte la timp</w:t>
+      </w:r>
+      <w:r>
+        <w:t>.</w:t>
       </w:r>
     </w:p>
     <w:tbl>
@@ -11679,8 +14211,8 @@
         <w:tblLook w:val="04A0" w:firstRow="1" w:lastRow="0" w:firstColumn="1" w:lastColumn="0" w:noHBand="0" w:noVBand="1"/>
       </w:tblPr>
       <w:tblGrid>
-        <w:gridCol w:w="4884"/>
-        <w:gridCol w:w="4132"/>
+        <w:gridCol w:w="4900"/>
+        <w:gridCol w:w="4116"/>
       </w:tblGrid>
       <w:tr>
         <w:tc>
@@ -11701,94 +14233,6 @@
                   <wp:extent cx="2974584" cy="1642820"/>
                   <wp:effectExtent l="0" t="0" r="0" b="0"/>
                   <wp:docPr id="9" name="Picture 9"/>
-                  <wp:cNvGraphicFramePr>
-                    <a:graphicFrameLocks xmlns:a="http://schemas.openxmlformats.org/drawingml/2006/main" noChangeAspect="1"/>
-                  </wp:cNvGraphicFramePr>
-                  <a:graphic xmlns:a="http://schemas.openxmlformats.org/drawingml/2006/main">
-                    <a:graphicData uri="http://schemas.openxmlformats.org/drawingml/2006/picture">
-                      <pic:pic xmlns:pic="http://schemas.openxmlformats.org/drawingml/2006/picture">
-                        <pic:nvPicPr>
-                          <pic:cNvPr id="1" name=""/>
-                          <pic:cNvPicPr/>
-                        </pic:nvPicPr>
-                        <pic:blipFill>
-                          <a:blip r:embed="rId19"/>
-                          <a:stretch>
-                            <a:fillRect/>
-                          </a:stretch>
-                        </pic:blipFill>
-                        <pic:spPr>
-                          <a:xfrm>
-                            <a:off x="0" y="0"/>
-                            <a:ext cx="3045516" cy="1681995"/>
-                          </a:xfrm>
-                          <a:prstGeom prst="rect">
-                            <a:avLst/>
-                          </a:prstGeom>
-                        </pic:spPr>
-                      </pic:pic>
-                    </a:graphicData>
-                  </a:graphic>
-                </wp:inline>
-              </w:drawing>
-            </w:r>
-          </w:p>
-          <w:p>
-            <w:pPr>
-              <w:pStyle w:val="Caption"/>
-              <w:spacing w:line="360" w:lineRule="auto"/>
-            </w:pPr>
-            <w:bookmarkStart w:id="60" w:name="_Ref12117440"/>
-            <w:bookmarkStart w:id="61" w:name="_Toc12212897"/>
-            <w:r>
-              <w:t xml:space="preserve">Figură </w:t>
-            </w:r>
-            <w:r>
-              <w:fldChar w:fldCharType="begin"/>
-            </w:r>
-            <w:r>
-              <w:instrText xml:space="preserve"> SEQ Figură \* ARABIC </w:instrText>
-            </w:r>
-            <w:r>
-              <w:fldChar w:fldCharType="separate"/>
-            </w:r>
-            <w:r>
-              <w:rPr>
-                <w:noProof/>
-              </w:rPr>
-              <w:t>12</w:t>
-            </w:r>
-            <w:r>
-              <w:rPr>
-                <w:noProof/>
-              </w:rPr>
-              <w:fldChar w:fldCharType="end"/>
-            </w:r>
-            <w:bookmarkEnd w:id="60"/>
-            <w:r>
-              <w:t xml:space="preserve"> – Statistici referitoare la coeficientul de returnare al unei cărți</w:t>
-            </w:r>
-            <w:bookmarkEnd w:id="61"/>
-          </w:p>
-        </w:tc>
-        <w:tc>
-          <w:tcPr>
-            <w:tcW w:w="4508" w:type="dxa"/>
-          </w:tcPr>
-          <w:p>
-            <w:pPr>
-              <w:keepNext/>
-              <w:ind w:firstLine="0"/>
-            </w:pPr>
-            <w:r>
-              <w:rPr>
-                <w:noProof/>
-              </w:rPr>
-              <w:drawing>
-                <wp:inline distT="0" distB="0" distL="0" distR="0" wp14:anchorId="4F7B676E" wp14:editId="7D1CACD7">
-                  <wp:extent cx="2494548" cy="1697064"/>
-                  <wp:effectExtent l="0" t="0" r="1270" b="0"/>
-                  <wp:docPr id="18" name="Picture 18"/>
                   <wp:cNvGraphicFramePr>
                     <a:graphicFrameLocks xmlns:a="http://schemas.openxmlformats.org/drawingml/2006/main" noChangeAspect="1"/>
                   </wp:cNvGraphicFramePr>
@@ -11808,7 +14252,7 @@
                         <pic:spPr>
                           <a:xfrm>
                             <a:off x="0" y="0"/>
-                            <a:ext cx="2528704" cy="1720301"/>
+                            <a:ext cx="3045516" cy="1681995"/>
                           </a:xfrm>
                           <a:prstGeom prst="rect">
                             <a:avLst/>
@@ -11826,37 +14270,99 @@
               <w:pStyle w:val="Caption"/>
               <w:spacing w:line="360" w:lineRule="auto"/>
             </w:pPr>
-            <w:bookmarkStart w:id="62" w:name="_Ref12117533"/>
-            <w:bookmarkStart w:id="63" w:name="_Toc12212898"/>
+            <w:bookmarkStart w:id="93" w:name="_Ref12117440"/>
+            <w:bookmarkStart w:id="94" w:name="_Toc12212897"/>
             <w:r>
               <w:t xml:space="preserve">Figură </w:t>
             </w:r>
-            <w:r>
-              <w:fldChar w:fldCharType="begin"/>
-            </w:r>
-            <w:r>
-              <w:instrText xml:space="preserve"> SEQ Figură \* ARABIC </w:instrText>
-            </w:r>
-            <w:r>
-              <w:fldChar w:fldCharType="separate"/>
-            </w:r>
-            <w:r>
-              <w:rPr>
-                <w:noProof/>
-              </w:rPr>
-              <w:t>13</w:t>
-            </w:r>
-            <w:r>
-              <w:rPr>
-                <w:noProof/>
-              </w:rPr>
-              <w:fldChar w:fldCharType="end"/>
-            </w:r>
-            <w:bookmarkEnd w:id="62"/>
+            <w:fldSimple w:instr=" SEQ Figură \* ARABIC ">
+              <w:r>
+                <w:rPr>
+                  <w:noProof/>
+                </w:rPr>
+                <w:t>12</w:t>
+              </w:r>
+            </w:fldSimple>
+            <w:bookmarkEnd w:id="93"/>
+            <w:r>
+              <w:t xml:space="preserve"> – Statistici referitoare la coeficientul de returnare al unei cărți</w:t>
+            </w:r>
+            <w:bookmarkEnd w:id="94"/>
+          </w:p>
+        </w:tc>
+        <w:tc>
+          <w:tcPr>
+            <w:tcW w:w="4508" w:type="dxa"/>
+          </w:tcPr>
+          <w:p>
+            <w:pPr>
+              <w:keepNext/>
+              <w:ind w:firstLine="0"/>
+            </w:pPr>
+            <w:r>
+              <w:rPr>
+                <w:noProof/>
+              </w:rPr>
+              <w:drawing>
+                <wp:inline distT="0" distB="0" distL="0" distR="0" wp14:anchorId="4F7B676E" wp14:editId="50BB4078">
+                  <wp:extent cx="2387362" cy="1696720"/>
+                  <wp:effectExtent l="0" t="0" r="0" b="0"/>
+                  <wp:docPr id="18" name="Picture 18"/>
+                  <wp:cNvGraphicFramePr>
+                    <a:graphicFrameLocks xmlns:a="http://schemas.openxmlformats.org/drawingml/2006/main" noChangeAspect="1"/>
+                  </wp:cNvGraphicFramePr>
+                  <a:graphic xmlns:a="http://schemas.openxmlformats.org/drawingml/2006/main">
+                    <a:graphicData uri="http://schemas.openxmlformats.org/drawingml/2006/picture">
+                      <pic:pic xmlns:pic="http://schemas.openxmlformats.org/drawingml/2006/picture">
+                        <pic:nvPicPr>
+                          <pic:cNvPr id="1" name=""/>
+                          <pic:cNvPicPr/>
+                        </pic:nvPicPr>
+                        <pic:blipFill>
+                          <a:blip r:embed="rId21"/>
+                          <a:stretch>
+                            <a:fillRect/>
+                          </a:stretch>
+                        </pic:blipFill>
+                        <pic:spPr>
+                          <a:xfrm>
+                            <a:off x="0" y="0"/>
+                            <a:ext cx="2423325" cy="1722279"/>
+                          </a:xfrm>
+                          <a:prstGeom prst="rect">
+                            <a:avLst/>
+                          </a:prstGeom>
+                        </pic:spPr>
+                      </pic:pic>
+                    </a:graphicData>
+                  </a:graphic>
+                </wp:inline>
+              </w:drawing>
+            </w:r>
+          </w:p>
+          <w:p>
+            <w:pPr>
+              <w:pStyle w:val="Caption"/>
+              <w:spacing w:line="360" w:lineRule="auto"/>
+            </w:pPr>
+            <w:bookmarkStart w:id="95" w:name="_Ref12117533"/>
+            <w:bookmarkStart w:id="96" w:name="_Toc12212898"/>
+            <w:r>
+              <w:t xml:space="preserve">Figură </w:t>
+            </w:r>
+            <w:fldSimple w:instr=" SEQ Figură \* ARABIC ">
+              <w:r>
+                <w:rPr>
+                  <w:noProof/>
+                </w:rPr>
+                <w:t>13</w:t>
+              </w:r>
+            </w:fldSimple>
+            <w:bookmarkEnd w:id="95"/>
             <w:r>
               <w:t xml:space="preserve"> – Statistici referitoare la reușirea sau eșuarea acceptării unei cărți</w:t>
             </w:r>
-            <w:bookmarkEnd w:id="63"/>
+            <w:bookmarkEnd w:id="96"/>
           </w:p>
         </w:tc>
       </w:tr>
@@ -11870,11 +14376,13 @@
       <w:pPr>
         <w:pStyle w:val="Heading2"/>
       </w:pPr>
-      <w:bookmarkStart w:id="64" w:name="_Toc12265688"/>
+      <w:bookmarkStart w:id="97" w:name="_Toc12265688"/>
+      <w:bookmarkStart w:id="98" w:name="_Toc12402287"/>
       <w:r>
         <w:t>Acceptarea cărților asignate din lista de preferințe</w:t>
       </w:r>
-      <w:bookmarkEnd w:id="64"/>
+      <w:bookmarkEnd w:id="97"/>
+      <w:bookmarkEnd w:id="98"/>
     </w:p>
     <w:p>
       <w:r>
@@ -11889,13 +14397,16 @@
     </w:p>
     <w:p>
       <w:r>
-        <w:t xml:space="preserve">apare la începutul paginii un nou câmp ca în </w:t>
+        <w:t>apare la începutul paginii un nou câmp ca în</w:t>
+      </w:r>
+      <w:r>
+        <w:t xml:space="preserve"> </w:t>
       </w:r>
       <w:r>
         <w:fldChar w:fldCharType="begin"/>
       </w:r>
       <w:r>
-        <w:instrText xml:space="preserve"> REF _Ref12119671 \h  \* MERGEFORMAT </w:instrText>
+        <w:instrText xml:space="preserve"> REF _Ref12119671 \h </w:instrText>
       </w:r>
       <w:r>
         <w:fldChar w:fldCharType="separate"/>
@@ -11907,7 +14418,7 @@
         <w:rPr>
           <w:noProof/>
         </w:rPr>
-        <w:t>13</w:t>
+        <w:t>14</w:t>
       </w:r>
       <w:r>
         <w:fldChar w:fldCharType="end"/>
@@ -11961,7 +14472,7 @@
                           <pic:cNvPicPr/>
                         </pic:nvPicPr>
                         <pic:blipFill>
-                          <a:blip r:embed="rId21"/>
+                          <a:blip r:embed="rId22"/>
                           <a:stretch>
                             <a:fillRect/>
                           </a:stretch>
@@ -11987,40 +14498,24 @@
               <w:pStyle w:val="Caption"/>
               <w:spacing w:line="360" w:lineRule="auto"/>
             </w:pPr>
-            <w:bookmarkStart w:id="65" w:name="_Ref12119671"/>
-            <w:bookmarkStart w:id="66" w:name="_Toc12212899"/>
+            <w:bookmarkStart w:id="99" w:name="_Ref12119671"/>
+            <w:bookmarkStart w:id="100" w:name="_Toc12212899"/>
             <w:r>
               <w:t xml:space="preserve">Figură </w:t>
             </w:r>
-            <w:r>
-              <w:fldChar w:fldCharType="begin"/>
-            </w:r>
-            <w:r>
-              <w:instrText xml:space="preserve"> SEQ Figură \* ARAB</w:instrText>
-            </w:r>
-            <w:r>
-              <w:instrText xml:space="preserve">IC </w:instrText>
-            </w:r>
-            <w:r>
-              <w:fldChar w:fldCharType="separate"/>
-            </w:r>
-            <w:r>
-              <w:rPr>
-                <w:noProof/>
-              </w:rPr>
-              <w:t>14</w:t>
-            </w:r>
-            <w:r>
-              <w:rPr>
-                <w:noProof/>
-              </w:rPr>
-              <w:fldChar w:fldCharType="end"/>
-            </w:r>
-            <w:bookmarkEnd w:id="65"/>
+            <w:fldSimple w:instr=" SEQ Figură \* ARABIC ">
+              <w:r>
+                <w:rPr>
+                  <w:noProof/>
+                </w:rPr>
+                <w:t>14</w:t>
+              </w:r>
+            </w:fldSimple>
+            <w:bookmarkEnd w:id="99"/>
             <w:r>
               <w:t xml:space="preserve"> – Asignarea unei cărți din lista de preferințe</w:t>
             </w:r>
-            <w:bookmarkEnd w:id="66"/>
+            <w:bookmarkEnd w:id="100"/>
           </w:p>
         </w:tc>
       </w:tr>
@@ -12080,7 +14575,7 @@
                           <pic:cNvPicPr/>
                         </pic:nvPicPr>
                         <pic:blipFill>
-                          <a:blip r:embed="rId22"/>
+                          <a:blip r:embed="rId23"/>
                           <a:stretch>
                             <a:fillRect/>
                           </a:stretch>
@@ -12106,50 +14601,40 @@
               <w:pStyle w:val="Caption"/>
               <w:spacing w:line="360" w:lineRule="auto"/>
             </w:pPr>
-            <w:bookmarkStart w:id="67" w:name="_Ref12121483"/>
-            <w:bookmarkStart w:id="68" w:name="_Toc12212900"/>
+            <w:bookmarkStart w:id="101" w:name="_Ref12121483"/>
+            <w:bookmarkStart w:id="102" w:name="_Toc12212900"/>
             <w:r>
               <w:t xml:space="preserve">Figură </w:t>
             </w:r>
-            <w:r>
-              <w:fldChar w:fldCharType="begin"/>
-            </w:r>
-            <w:r>
-              <w:instrText xml:space="preserve"> SEQ Figură \* ARABIC </w:instrText>
-            </w:r>
-            <w:r>
-              <w:fldChar w:fldCharType="separate"/>
-            </w:r>
-            <w:r>
-              <w:rPr>
-                <w:noProof/>
-              </w:rPr>
-              <w:t>15</w:t>
-            </w:r>
-            <w:r>
-              <w:rPr>
-                <w:noProof/>
-              </w:rPr>
-              <w:fldChar w:fldCharType="end"/>
-            </w:r>
-            <w:bookmarkEnd w:id="67"/>
+            <w:fldSimple w:instr=" SEQ Figură \* ARABIC ">
+              <w:r>
+                <w:rPr>
+                  <w:noProof/>
+                </w:rPr>
+                <w:t>15</w:t>
+              </w:r>
+            </w:fldSimple>
+            <w:bookmarkEnd w:id="101"/>
             <w:r>
               <w:t xml:space="preserve"> „Pop-up” pentru acceptarea unei cărți din „wishlist”</w:t>
             </w:r>
-            <w:bookmarkEnd w:id="68"/>
+            <w:bookmarkEnd w:id="102"/>
           </w:p>
         </w:tc>
       </w:tr>
     </w:tbl>
     <w:p>
       <w:r>
-        <w:t xml:space="preserve">Prin apăsarea butonului din partea dreaptă, acestuia îi este afișat un „pop-up” ca în </w:t>
+        <w:t>Prin apăsarea butonului din partea dreaptă, acestuia îi este afișat un „pop-up” ca în</w:t>
+      </w:r>
+      <w:r>
+        <w:t xml:space="preserve"> </w:t>
       </w:r>
       <w:r>
         <w:fldChar w:fldCharType="begin"/>
       </w:r>
       <w:r>
-        <w:instrText xml:space="preserve"> REF _Ref12121483 \h  \* MERGEFORMAT </w:instrText>
+        <w:instrText xml:space="preserve"> REF _Ref12121483 \h </w:instrText>
       </w:r>
       <w:r>
         <w:fldChar w:fldCharType="separate"/>
@@ -12161,7 +14646,7 @@
         <w:rPr>
           <w:noProof/>
         </w:rPr>
-        <w:t>14</w:t>
+        <w:t>15</w:t>
       </w:r>
       <w:r>
         <w:fldChar w:fldCharType="end"/>
@@ -12174,12 +14659,14 @@
       <w:pPr>
         <w:pStyle w:val="Heading1"/>
       </w:pPr>
-      <w:bookmarkStart w:id="69" w:name="_Toc12265689"/>
+      <w:bookmarkStart w:id="103" w:name="_Toc12265689"/>
+      <w:bookmarkStart w:id="104" w:name="_Toc12402288"/>
       <w:r>
         <w:lastRenderedPageBreak/>
         <w:t>Concluzii</w:t>
       </w:r>
-      <w:bookmarkEnd w:id="69"/>
+      <w:bookmarkEnd w:id="103"/>
+      <w:bookmarkEnd w:id="104"/>
     </w:p>
     <w:p>
       <w:r>
@@ -12348,7 +14835,8 @@
         <w:t>Posibilitatea de închiriere a cărții la sala de lectură în funcție de disponibilitățile sălilor.</w:t>
       </w:r>
     </w:p>
-    <w:bookmarkStart w:id="70" w:name="_Toc12265690" w:displacedByCustomXml="next"/>
+    <w:bookmarkStart w:id="105" w:name="_Toc12265690" w:displacedByCustomXml="next"/>
+    <w:bookmarkStart w:id="106" w:name="_Toc12402289" w:displacedByCustomXml="next"/>
     <w:sdt>
       <w:sdtPr>
         <w:rPr>
@@ -12368,11 +14856,16 @@
         <w:p>
           <w:pPr>
             <w:pStyle w:val="Heading1"/>
+            <w:numPr>
+              <w:ilvl w:val="0"/>
+              <w:numId w:val="0"/>
+            </w:numPr>
           </w:pPr>
           <w:r>
             <w:t>Bibliografie</w:t>
           </w:r>
-          <w:bookmarkEnd w:id="70"/>
+          <w:bookmarkEnd w:id="106"/>
+          <w:bookmarkEnd w:id="105"/>
         </w:p>
         <w:sdt>
           <w:sdtPr>
@@ -12628,6 +15121,35 @@
         </w:tabs>
       </w:pPr>
     </w:p>
+    <w:p/>
+    <w:p/>
+    <w:p/>
+    <w:p/>
+    <w:p/>
+    <w:p/>
+    <w:p/>
+    <w:p/>
+    <w:p>
+      <w:pPr>
+        <w:pStyle w:val="Heading1"/>
+        <w:numPr>
+          <w:ilvl w:val="0"/>
+          <w:numId w:val="0"/>
+        </w:numPr>
+      </w:pPr>
+      <w:bookmarkStart w:id="107" w:name="_Toc12402290"/>
+      <w:r>
+        <w:lastRenderedPageBreak/>
+        <w:t>Index</w:t>
+      </w:r>
+      <w:r>
+        <w:t xml:space="preserve"> </w:t>
+      </w:r>
+      <w:r>
+        <w:t>imagini</w:t>
+      </w:r>
+      <w:bookmarkEnd w:id="107"/>
+    </w:p>
     <w:p>
       <w:pPr>
         <w:pStyle w:val="TableofFigures"/>
@@ -13711,7 +16233,7 @@
       </w:r>
     </w:p>
     <w:sectPr>
-      <w:footerReference w:type="default" r:id="rId23"/>
+      <w:footerReference w:type="default" r:id="rId24"/>
       <w:pgSz w:w="11906" w:h="16838" w:code="9"/>
       <w:pgMar w:top="1440" w:right="1440" w:bottom="1440" w:left="1440" w:header="288" w:footer="432" w:gutter="0"/>
       <w:cols w:space="720"/>
@@ -18855,7 +21377,7 @@
 </file>
 
 <file path=customXml/itemProps1.xml><?xml version="1.0" encoding="utf-8"?>
-<ds:datastoreItem xmlns:ds="http://schemas.openxmlformats.org/officeDocument/2006/customXml" ds:itemID="{7ED24987-7D6B-4A6D-8A3B-6554243B8CC4}">
+<ds:datastoreItem xmlns:ds="http://schemas.openxmlformats.org/officeDocument/2006/customXml" ds:itemID="{AE053841-F3A1-491C-BC16-90F1B1A3C035}">
   <ds:schemaRefs>
     <ds:schemaRef ds:uri="http://schemas.openxmlformats.org/officeDocument/2006/bibliography"/>
   </ds:schemaRefs>
